--- a/Design.docx
+++ b/Design.docx
@@ -101,17 +101,8 @@
           <w:sz w:val="32"/>
           <w:szCs w:val="32"/>
         </w:rPr>
-        <w:t xml:space="preserve"> Pavel </w:t>
-      </w:r>
-      <w:proofErr w:type="spellStart"/>
-      <w:r>
-        <w:rPr>
-          <w:sz w:val="32"/>
-          <w:szCs w:val="32"/>
-        </w:rPr>
-        <w:t>Vjalicin</w:t>
-      </w:r>
-      <w:proofErr w:type="spellEnd"/>
+        <w:t xml:space="preserve"> Pavel Vjalicin</w:t>
+      </w:r>
     </w:p>
     <w:p>
       <w:pPr>
@@ -127,11 +118,16 @@
         </w:rPr>
         <w:br w:type="page"/>
       </w:r>
-      <w:bookmarkStart w:id="0" w:name="_GoBack"/>
-      <w:bookmarkEnd w:id="0"/>
     </w:p>
     <w:sdt>
       <w:sdtPr>
+        <w:rPr>
+          <w:rFonts w:asciiTheme="minorHAnsi" w:eastAsiaTheme="minorHAnsi" w:hAnsiTheme="minorHAnsi" w:cstheme="minorBidi"/>
+          <w:color w:val="auto"/>
+          <w:sz w:val="22"/>
+          <w:szCs w:val="22"/>
+          <w:lang w:val="en-GB"/>
+        </w:rPr>
         <w:id w:val="-1263140097"/>
         <w:docPartObj>
           <w:docPartGallery w:val="Table of Contents"/>
@@ -140,14 +136,9 @@
       </w:sdtPr>
       <w:sdtEndPr>
         <w:rPr>
-          <w:rFonts w:asciiTheme="minorHAnsi" w:eastAsiaTheme="minorHAnsi" w:hAnsiTheme="minorHAnsi" w:cstheme="minorBidi"/>
           <w:b/>
           <w:bCs/>
           <w:noProof/>
-          <w:color w:val="auto"/>
-          <w:sz w:val="22"/>
-          <w:szCs w:val="22"/>
-          <w:lang w:val="en-GB"/>
         </w:rPr>
       </w:sdtEndPr>
       <w:sdtContent>
@@ -905,66 +896,66 @@
       <w:pPr>
         <w:pStyle w:val="Heading1"/>
       </w:pPr>
-      <w:bookmarkStart w:id="1" w:name="_Toc14186816"/>
+      <w:bookmarkStart w:id="0" w:name="_Toc14186816"/>
       <w:r>
         <w:lastRenderedPageBreak/>
         <w:t>Design</w:t>
       </w:r>
+      <w:bookmarkEnd w:id="0"/>
+    </w:p>
+    <w:p/>
+    <w:p>
+      <w:r>
+        <w:t>The following design was created based on the specifications provided in the SD Project E Membership System v1.2.pdf file.</w:t>
+      </w:r>
+    </w:p>
+    <w:p>
+      <w:r>
+        <w:t>My task was to design a REST API for managing membership cards and here is what I came up with.</w:t>
+      </w:r>
+    </w:p>
+    <w:p>
+      <w:pPr>
+        <w:pStyle w:val="Heading2"/>
+      </w:pPr>
+    </w:p>
+    <w:p>
+      <w:pPr>
+        <w:pStyle w:val="Heading2"/>
+      </w:pPr>
+      <w:bookmarkStart w:id="1" w:name="_Toc14186817"/>
+      <w:r>
+        <w:t>Sequence diagrams</w:t>
+      </w:r>
       <w:bookmarkEnd w:id="1"/>
     </w:p>
     <w:p/>
     <w:p>
       <w:r>
-        <w:t>The following design was created based on the specifications provided in the SD Project E Membership System v1.2.pdf file.</w:t>
-      </w:r>
-    </w:p>
-    <w:p>
-      <w:r>
-        <w:t>My task was to design a REST API for managing membership cards and here is what I came up with.</w:t>
-      </w:r>
-    </w:p>
-    <w:p>
-      <w:pPr>
-        <w:pStyle w:val="Heading2"/>
-      </w:pPr>
-    </w:p>
-    <w:p>
-      <w:pPr>
-        <w:pStyle w:val="Heading2"/>
-      </w:pPr>
-      <w:bookmarkStart w:id="2" w:name="_Toc14186817"/>
-      <w:r>
-        <w:t>Sequence diagrams</w:t>
+        <w:t>Based on the specifications provided I have created two UML sequence diagrams for different use cases.</w:t>
+      </w:r>
+    </w:p>
+    <w:p>
+      <w:r>
+        <w:t>Those diagrams display an abstract idea of how the REST API should be used in the context of the whole application.</w:t>
+      </w:r>
+      <w:r>
+        <w:br w:type="page"/>
+      </w:r>
+    </w:p>
+    <w:p/>
+    <w:p>
+      <w:pPr>
+        <w:pStyle w:val="Heading3"/>
+      </w:pPr>
+      <w:bookmarkStart w:id="2" w:name="_Toc14186818"/>
+      <w:r>
+        <w:t>Use</w:t>
+      </w:r>
+      <w:r>
+        <w:t xml:space="preserve"> case 1: using REST API with already registered card.</w:t>
       </w:r>
       <w:bookmarkEnd w:id="2"/>
-    </w:p>
-    <w:p/>
-    <w:p>
-      <w:r>
-        <w:t>Based on the specifications provided I have created two UML sequence diagrams for different use cases.</w:t>
-      </w:r>
-    </w:p>
-    <w:p>
-      <w:r>
-        <w:t>Those diagrams display an abstract idea of how the REST API should be used in the context of the whole application.</w:t>
-      </w:r>
-      <w:r>
-        <w:br w:type="page"/>
-      </w:r>
-    </w:p>
-    <w:p/>
-    <w:p>
-      <w:pPr>
-        <w:pStyle w:val="Heading3"/>
-      </w:pPr>
-      <w:bookmarkStart w:id="3" w:name="_Toc14186818"/>
-      <w:r>
-        <w:t>Use</w:t>
-      </w:r>
-      <w:r>
-        <w:t xml:space="preserve"> case 1: using REST API with already registered card.</w:t>
-      </w:r>
-      <w:bookmarkEnd w:id="3"/>
     </w:p>
     <w:p/>
     <w:p>
@@ -1004,7 +995,7 @@
       <w:pPr>
         <w:pStyle w:val="Heading3"/>
       </w:pPr>
-      <w:bookmarkStart w:id="4" w:name="_Toc14186819"/>
+      <w:bookmarkStart w:id="3" w:name="_Toc14186819"/>
       <w:r>
         <w:lastRenderedPageBreak/>
         <w:t>Use</w:t>
@@ -1012,7 +1003,7 @@
       <w:r>
         <w:t xml:space="preserve"> case 2: using REST API with not registered card.</w:t>
       </w:r>
-      <w:bookmarkEnd w:id="4"/>
+      <w:bookmarkEnd w:id="3"/>
     </w:p>
     <w:p/>
     <w:p>
@@ -1042,12 +1033,10 @@
       <w:pPr>
         <w:pStyle w:val="Heading1"/>
       </w:pPr>
-      <w:bookmarkStart w:id="5" w:name="_Toc14186820"/>
       <w:r>
         <w:lastRenderedPageBreak/>
-        <w:t>Install / Configure</w:t>
-      </w:r>
-      <w:bookmarkEnd w:id="5"/>
+        <w:t>Project Setup</w:t>
+      </w:r>
     </w:p>
     <w:p/>
     <w:p>
@@ -1079,24 +1068,14 @@
       <w:r>
         <w:t>“</w:t>
       </w:r>
-      <w:proofErr w:type="spellStart"/>
       <w:r>
         <w:t>qa_synoptic_project</w:t>
       </w:r>
-      <w:proofErr w:type="spellEnd"/>
       <w:r>
         <w:t>”</w:t>
       </w:r>
       <w:r>
-        <w:t xml:space="preserve"> folder or can be accessed from a </w:t>
-      </w:r>
-      <w:proofErr w:type="spellStart"/>
-      <w:r>
-        <w:t>github</w:t>
-      </w:r>
-      <w:proofErr w:type="spellEnd"/>
-      <w:r>
-        <w:t xml:space="preserve"> repository: </w:t>
+        <w:t xml:space="preserve"> folder or can be accessed from a github repository: </w:t>
       </w:r>
       <w:hyperlink r:id="rId10" w:history="1">
         <w:r>
@@ -1113,11 +1092,11 @@
       <w:pPr>
         <w:pStyle w:val="Heading2"/>
       </w:pPr>
-      <w:bookmarkStart w:id="6" w:name="_Toc14186821"/>
+      <w:bookmarkStart w:id="4" w:name="_Toc14186821"/>
       <w:r>
         <w:t>Prerequisites</w:t>
       </w:r>
-      <w:bookmarkEnd w:id="6"/>
+      <w:bookmarkEnd w:id="4"/>
     </w:p>
     <w:p/>
     <w:p>
@@ -1127,10 +1106,7 @@
     </w:p>
     <w:p>
       <w:r>
-        <w:t>Official Microsoft reference for OS support for ASP.NET CORE 2.2</w:t>
-      </w:r>
-      <w:r>
-        <w:t xml:space="preserve">: </w:t>
+        <w:t xml:space="preserve">Official Microsoft reference for OS support for ASP.NET CORE 2.2: </w:t>
       </w:r>
       <w:hyperlink r:id="rId11" w:history="1">
         <w:r>
@@ -1144,15 +1120,7 @@
     <w:p/>
     <w:p>
       <w:r>
-        <w:t xml:space="preserve">Appropriate </w:t>
-      </w:r>
-      <w:proofErr w:type="spellStart"/>
-      <w:r>
-        <w:t>dotnet</w:t>
-      </w:r>
-      <w:proofErr w:type="spellEnd"/>
-      <w:r>
-        <w:t xml:space="preserve"> SDK for .NET Core 2.2 installed on the machine.</w:t>
+        <w:t>Appropriate dotnet SDK for .NET Core 2.2 installed on the machine.</w:t>
       </w:r>
     </w:p>
     <w:p>
@@ -1174,11 +1142,11 @@
       <w:pPr>
         <w:pStyle w:val="Heading2"/>
       </w:pPr>
-      <w:bookmarkStart w:id="7" w:name="_Toc14186822"/>
+      <w:bookmarkStart w:id="5" w:name="_Toc14186822"/>
       <w:r>
         <w:t>Compiling</w:t>
       </w:r>
-      <w:bookmarkEnd w:id="7"/>
+      <w:bookmarkEnd w:id="5"/>
     </w:p>
     <w:p/>
     <w:p>
@@ -1228,64 +1196,26 @@
         </w:rPr>
       </w:pPr>
       <w:r>
-        <w:t>To run the project in development mode issue the following command in the command prompt from “</w:t>
-      </w:r>
-      <w:proofErr w:type="spellStart"/>
-      <w:r>
-        <w:t>qa_synoptic_project</w:t>
-      </w:r>
-      <w:proofErr w:type="spellEnd"/>
-      <w:r>
-        <w:t>/</w:t>
-      </w:r>
-      <w:proofErr w:type="spellStart"/>
-      <w:r>
-        <w:t>FirstCateringLtd.BackService</w:t>
-      </w:r>
-      <w:proofErr w:type="spellEnd"/>
-      <w:r>
-        <w:t xml:space="preserve">/” location: </w:t>
-      </w:r>
-      <w:proofErr w:type="spellStart"/>
+        <w:t xml:space="preserve">To run the project in development mode issue the following command in the command prompt from “qa_synoptic_project/FirstCateringLtd.BackService/” location: </w:t>
+      </w:r>
       <w:r>
         <w:rPr>
           <w:b/>
         </w:rPr>
-        <w:t>dotnet</w:t>
-      </w:r>
-      <w:proofErr w:type="spellEnd"/>
-      <w:r>
-        <w:rPr>
-          <w:b/>
-        </w:rPr>
-        <w:t xml:space="preserve"> run</w:t>
-      </w:r>
-    </w:p>
-    <w:p>
-      <w:r>
-        <w:t>Here is a video</w:t>
-      </w:r>
-      <w:r>
-        <w:t xml:space="preserve"> by Microsoft employee</w:t>
-      </w:r>
-      <w:r>
-        <w:t xml:space="preserve"> on how to use and setup ASP.NET CORE REST API server and more in detail: </w:t>
+        <w:t>dotnet run</w:t>
+      </w:r>
+    </w:p>
+    <w:p>
+      <w:r>
+        <w:t xml:space="preserve">Here is a video by Microsoft employee on how to use and setup ASP.NET CORE REST API server and more in detail: </w:t>
       </w:r>
       <w:hyperlink r:id="rId15" w:history="1">
         <w:r>
           <w:rPr>
             <w:rStyle w:val="Hyperlink"/>
           </w:rPr>
-          <w:t>https://www.youtube.com/watch?v=--</w:t>
+          <w:t>https://www.youtube.com/watch?v=--lYHxrsLsc</w:t>
         </w:r>
-        <w:proofErr w:type="spellStart"/>
-        <w:r>
-          <w:rPr>
-            <w:rStyle w:val="Hyperlink"/>
-          </w:rPr>
-          <w:t>lYHxrsLsc</w:t>
-        </w:r>
-        <w:proofErr w:type="spellEnd"/>
       </w:hyperlink>
     </w:p>
     <w:p>
@@ -1303,15 +1233,33 @@
       <w:pPr>
         <w:pStyle w:val="Heading2"/>
       </w:pPr>
-      <w:bookmarkStart w:id="8" w:name="_Toc14186823"/>
+      <w:bookmarkStart w:id="6" w:name="_Toc14186823"/>
       <w:r>
         <w:lastRenderedPageBreak/>
+        <w:t>Project Structure</w:t>
+      </w:r>
+    </w:p>
+    <w:p/>
+    <w:p>
+      <w:bookmarkStart w:id="7" w:name="_GoBack"/>
+      <w:bookmarkEnd w:id="7"/>
+    </w:p>
+    <w:p>
+      <w:pPr>
+        <w:pStyle w:val="Heading2"/>
+      </w:pPr>
+    </w:p>
+    <w:p>
+      <w:pPr>
+        <w:pStyle w:val="Heading2"/>
+      </w:pPr>
+      <w:r>
         <w:t xml:space="preserve">Data </w:t>
       </w:r>
       <w:r>
         <w:t>Structures</w:t>
       </w:r>
-      <w:bookmarkEnd w:id="8"/>
+      <w:bookmarkEnd w:id="6"/>
     </w:p>
     <w:p/>
     <w:p>
@@ -1334,7 +1282,7 @@
     <w:p>
       <w:r>
         <w:pict>
-          <v:shape id="_x0000_i1055" type="#_x0000_t75" style="width:353.25pt;height:160.5pt">
+          <v:shape id="_x0000_i1027" type="#_x0000_t75" style="width:353.25pt;height:160.5pt">
             <v:imagedata r:id="rId16" o:title="DataModel"/>
           </v:shape>
         </w:pict>
@@ -1359,15 +1307,7 @@
         <w:t xml:space="preserve"> as our Model that we store in database </w:t>
       </w:r>
       <w:r>
-        <w:t xml:space="preserve">and use </w:t>
-      </w:r>
-      <w:proofErr w:type="spellStart"/>
-      <w:r>
-        <w:t>EmployeeInputData</w:t>
-      </w:r>
-      <w:proofErr w:type="spellEnd"/>
-      <w:r>
-        <w:t xml:space="preserve"> to communicate with our database through REST API.</w:t>
+        <w:t>and use EmployeeInputData to communicate with our database through REST API.</w:t>
       </w:r>
     </w:p>
     <w:p>
@@ -1380,44 +1320,12 @@
     </w:p>
     <w:p>
       <w:r>
-        <w:t xml:space="preserve">The database generated is currently called </w:t>
-      </w:r>
-      <w:proofErr w:type="spellStart"/>
-      <w:r>
-        <w:t>CateringDatabase.db</w:t>
-      </w:r>
-      <w:proofErr w:type="spellEnd"/>
-      <w:r>
-        <w:t xml:space="preserve">. The name of database can be changed from the </w:t>
-      </w:r>
-      <w:proofErr w:type="spellStart"/>
-      <w:r>
-        <w:t>Startup.cs</w:t>
-      </w:r>
-      <w:proofErr w:type="spellEnd"/>
-      <w:r>
-        <w:t xml:space="preserve"> in the </w:t>
-      </w:r>
-      <w:proofErr w:type="spellStart"/>
-      <w:r>
-        <w:t>FirstCateringLtd.BackService</w:t>
-      </w:r>
-      <w:proofErr w:type="spellEnd"/>
-      <w:r>
-        <w:t xml:space="preserve"> folder.</w:t>
-      </w:r>
-    </w:p>
-    <w:p>
-      <w:r>
-        <w:t xml:space="preserve">Currently database migrations are not supported. After changing any of the models to run project successfully the </w:t>
-      </w:r>
-      <w:proofErr w:type="spellStart"/>
-      <w:r>
-        <w:t>CateringDatabase.db</w:t>
-      </w:r>
-      <w:proofErr w:type="spellEnd"/>
-      <w:r>
-        <w:t xml:space="preserve"> file has to be deleted.</w:t>
+        <w:t>The database generated is currently called CateringDatabase.db. The name of database can be changed from the Startup.cs in the FirstCateringLtd.BackService folder.</w:t>
+      </w:r>
+    </w:p>
+    <w:p>
+      <w:r>
+        <w:t>Currently database migrations are not supported. After changing any of the models to run project successfully the CateringDatabase.db file has to be deleted.</w:t>
       </w:r>
     </w:p>
     <w:p>
@@ -1443,22 +1351,22 @@
       <w:pPr>
         <w:pStyle w:val="Heading2"/>
       </w:pPr>
-      <w:bookmarkStart w:id="9" w:name="_Toc14186824"/>
+      <w:bookmarkStart w:id="8" w:name="_Toc14186824"/>
       <w:r>
         <w:t>Project Structure</w:t>
       </w:r>
+      <w:bookmarkEnd w:id="8"/>
+    </w:p>
+    <w:p/>
+    <w:p>
+      <w:pPr>
+        <w:pStyle w:val="Heading2"/>
+      </w:pPr>
+      <w:bookmarkStart w:id="9" w:name="_Toc14186825"/>
+      <w:r>
+        <w:t>REST API Endpoints</w:t>
+      </w:r>
       <w:bookmarkEnd w:id="9"/>
-    </w:p>
-    <w:p/>
-    <w:p>
-      <w:pPr>
-        <w:pStyle w:val="Heading2"/>
-      </w:pPr>
-      <w:bookmarkStart w:id="10" w:name="_Toc14186825"/>
-      <w:r>
-        <w:t>REST API Endpoints</w:t>
-      </w:r>
-      <w:bookmarkEnd w:id="10"/>
     </w:p>
     <w:sectPr>
       <w:headerReference w:type="default" r:id="rId18"/>
@@ -1520,15 +1428,7 @@
       <w:t>Synoptic project</w:t>
     </w:r>
     <w:r>
-      <w:t xml:space="preserve"> design document by Pavel </w:t>
-    </w:r>
-    <w:proofErr w:type="spellStart"/>
-    <w:r>
-      <w:t>Vjalicin</w:t>
-    </w:r>
-    <w:proofErr w:type="spellEnd"/>
-    <w:r>
-      <w:t>.</w:t>
+      <w:t xml:space="preserve"> design document by Pavel Vjalicin.</w:t>
     </w:r>
   </w:p>
   <w:p>
@@ -1569,7 +1469,7 @@
           <w:rPr>
             <w:noProof/>
           </w:rPr>
-          <w:t>7</w:t>
+          <w:t>6</w:t>
         </w:r>
         <w:r>
           <w:rPr>
@@ -2847,7 +2747,7 @@
 </file>
 
 <file path=customXml/itemProps1.xml><?xml version="1.0" encoding="utf-8"?>
-<ds:datastoreItem xmlns:ds="http://schemas.openxmlformats.org/officeDocument/2006/customXml" ds:itemID="{E875EA7E-0EC2-4FC0-B94D-E49BD5783F83}">
+<ds:datastoreItem xmlns:ds="http://schemas.openxmlformats.org/officeDocument/2006/customXml" ds:itemID="{B452C2A5-4184-4996-A767-9794813B9870}">
   <ds:schemaRefs>
     <ds:schemaRef ds:uri="http://schemas.openxmlformats.org/officeDocument/2006/bibliography"/>
   </ds:schemaRefs>

--- a/Design.docx
+++ b/Design.docx
@@ -171,7 +171,7 @@
           <w:r>
             <w:fldChar w:fldCharType="separate"/>
           </w:r>
-          <w:hyperlink w:anchor="_Toc14186816" w:history="1">
+          <w:hyperlink w:anchor="_Toc14272772" w:history="1">
             <w:r>
               <w:rPr>
                 <w:rStyle w:val="Hyperlink"/>
@@ -198,7 +198,7 @@
                 <w:noProof/>
                 <w:webHidden/>
               </w:rPr>
-              <w:instrText xml:space="preserve"> PAGEREF _Toc14186816 \h </w:instrText>
+              <w:instrText xml:space="preserve"> PAGEREF _Toc14272772 \h </w:instrText>
             </w:r>
             <w:r>
               <w:rPr>
@@ -241,7 +241,7 @@
               <w:lang w:eastAsia="en-GB"/>
             </w:rPr>
           </w:pPr>
-          <w:hyperlink w:anchor="_Toc14186817" w:history="1">
+          <w:hyperlink w:anchor="_Toc14272773" w:history="1">
             <w:r>
               <w:rPr>
                 <w:rStyle w:val="Hyperlink"/>
@@ -268,7 +268,7 @@
                 <w:noProof/>
                 <w:webHidden/>
               </w:rPr>
-              <w:instrText xml:space="preserve"> PAGEREF _Toc14186817 \h </w:instrText>
+              <w:instrText xml:space="preserve"> PAGEREF _Toc14272773 \h </w:instrText>
             </w:r>
             <w:r>
               <w:rPr>
@@ -311,7 +311,7 @@
               <w:lang w:eastAsia="en-GB"/>
             </w:rPr>
           </w:pPr>
-          <w:hyperlink w:anchor="_Toc14186818" w:history="1">
+          <w:hyperlink w:anchor="_Toc14272774" w:history="1">
             <w:r>
               <w:rPr>
                 <w:rStyle w:val="Hyperlink"/>
@@ -338,7 +338,7 @@
                 <w:noProof/>
                 <w:webHidden/>
               </w:rPr>
-              <w:instrText xml:space="preserve"> PAGEREF _Toc14186818 \h </w:instrText>
+              <w:instrText xml:space="preserve"> PAGEREF _Toc14272774 \h </w:instrText>
             </w:r>
             <w:r>
               <w:rPr>
@@ -381,7 +381,7 @@
               <w:lang w:eastAsia="en-GB"/>
             </w:rPr>
           </w:pPr>
-          <w:hyperlink w:anchor="_Toc14186819" w:history="1">
+          <w:hyperlink w:anchor="_Toc14272775" w:history="1">
             <w:r>
               <w:rPr>
                 <w:rStyle w:val="Hyperlink"/>
@@ -408,7 +408,7 @@
                 <w:noProof/>
                 <w:webHidden/>
               </w:rPr>
-              <w:instrText xml:space="preserve"> PAGEREF _Toc14186819 \h </w:instrText>
+              <w:instrText xml:space="preserve"> PAGEREF _Toc14272775 \h </w:instrText>
             </w:r>
             <w:r>
               <w:rPr>
@@ -451,13 +451,13 @@
               <w:lang w:eastAsia="en-GB"/>
             </w:rPr>
           </w:pPr>
-          <w:hyperlink w:anchor="_Toc14186820" w:history="1">
+          <w:hyperlink w:anchor="_Toc14272776" w:history="1">
             <w:r>
               <w:rPr>
                 <w:rStyle w:val="Hyperlink"/>
                 <w:noProof/>
               </w:rPr>
-              <w:t>Install / Configure</w:t>
+              <w:t>Project Setup</w:t>
             </w:r>
             <w:r>
               <w:rPr>
@@ -478,7 +478,7 @@
                 <w:noProof/>
                 <w:webHidden/>
               </w:rPr>
-              <w:instrText xml:space="preserve"> PAGEREF _Toc14186820 \h </w:instrText>
+              <w:instrText xml:space="preserve"> PAGEREF _Toc14272776 \h </w:instrText>
             </w:r>
             <w:r>
               <w:rPr>
@@ -521,7 +521,7 @@
               <w:lang w:eastAsia="en-GB"/>
             </w:rPr>
           </w:pPr>
-          <w:hyperlink w:anchor="_Toc14186821" w:history="1">
+          <w:hyperlink w:anchor="_Toc14272777" w:history="1">
             <w:r>
               <w:rPr>
                 <w:rStyle w:val="Hyperlink"/>
@@ -548,7 +548,7 @@
                 <w:noProof/>
                 <w:webHidden/>
               </w:rPr>
-              <w:instrText xml:space="preserve"> PAGEREF _Toc14186821 \h </w:instrText>
+              <w:instrText xml:space="preserve"> PAGEREF _Toc14272777 \h </w:instrText>
             </w:r>
             <w:r>
               <w:rPr>
@@ -591,13 +591,13 @@
               <w:lang w:eastAsia="en-GB"/>
             </w:rPr>
           </w:pPr>
-          <w:hyperlink w:anchor="_Toc14186822" w:history="1">
+          <w:hyperlink w:anchor="_Toc14272778" w:history="1">
             <w:r>
               <w:rPr>
                 <w:rStyle w:val="Hyperlink"/>
                 <w:noProof/>
               </w:rPr>
-              <w:t>Compiling</w:t>
+              <w:t>Project Structure</w:t>
             </w:r>
             <w:r>
               <w:rPr>
@@ -618,7 +618,7 @@
                 <w:noProof/>
                 <w:webHidden/>
               </w:rPr>
-              <w:instrText xml:space="preserve"> PAGEREF _Toc14186822 \h </w:instrText>
+              <w:instrText xml:space="preserve"> PAGEREF _Toc14272778 \h </w:instrText>
             </w:r>
             <w:r>
               <w:rPr>
@@ -661,13 +661,13 @@
               <w:lang w:eastAsia="en-GB"/>
             </w:rPr>
           </w:pPr>
-          <w:hyperlink w:anchor="_Toc14186823" w:history="1">
+          <w:hyperlink w:anchor="_Toc14272779" w:history="1">
             <w:r>
               <w:rPr>
                 <w:rStyle w:val="Hyperlink"/>
                 <w:noProof/>
               </w:rPr>
-              <w:t>Data Structures</w:t>
+              <w:t>Compiling</w:t>
             </w:r>
             <w:r>
               <w:rPr>
@@ -688,7 +688,7 @@
                 <w:noProof/>
                 <w:webHidden/>
               </w:rPr>
-              <w:instrText xml:space="preserve"> PAGEREF _Toc14186823 \h </w:instrText>
+              <w:instrText xml:space="preserve"> PAGEREF _Toc14272779 \h </w:instrText>
             </w:r>
             <w:r>
               <w:rPr>
@@ -731,13 +731,13 @@
               <w:lang w:eastAsia="en-GB"/>
             </w:rPr>
           </w:pPr>
-          <w:hyperlink w:anchor="_Toc14186824" w:history="1">
+          <w:hyperlink w:anchor="_Toc14272780" w:history="1">
             <w:r>
               <w:rPr>
                 <w:rStyle w:val="Hyperlink"/>
                 <w:noProof/>
               </w:rPr>
-              <w:t>Project Structure</w:t>
+              <w:t>Data Structures</w:t>
             </w:r>
             <w:r>
               <w:rPr>
@@ -758,7 +758,7 @@
                 <w:noProof/>
                 <w:webHidden/>
               </w:rPr>
-              <w:instrText xml:space="preserve"> PAGEREF _Toc14186824 \h </w:instrText>
+              <w:instrText xml:space="preserve"> PAGEREF _Toc14272780 \h </w:instrText>
             </w:r>
             <w:r>
               <w:rPr>
@@ -801,12 +801,82 @@
               <w:lang w:eastAsia="en-GB"/>
             </w:rPr>
           </w:pPr>
-          <w:hyperlink w:anchor="_Toc14186825" w:history="1">
+          <w:hyperlink w:anchor="_Toc14272781" w:history="1">
             <w:r>
               <w:rPr>
                 <w:rStyle w:val="Hyperlink"/>
                 <w:noProof/>
               </w:rPr>
+              <w:t>Testing</w:t>
+            </w:r>
+            <w:r>
+              <w:rPr>
+                <w:noProof/>
+                <w:webHidden/>
+              </w:rPr>
+              <w:tab/>
+            </w:r>
+            <w:r>
+              <w:rPr>
+                <w:noProof/>
+                <w:webHidden/>
+              </w:rPr>
+              <w:fldChar w:fldCharType="begin"/>
+            </w:r>
+            <w:r>
+              <w:rPr>
+                <w:noProof/>
+                <w:webHidden/>
+              </w:rPr>
+              <w:instrText xml:space="preserve"> PAGEREF _Toc14272781 \h </w:instrText>
+            </w:r>
+            <w:r>
+              <w:rPr>
+                <w:noProof/>
+                <w:webHidden/>
+              </w:rPr>
+            </w:r>
+            <w:r>
+              <w:rPr>
+                <w:noProof/>
+                <w:webHidden/>
+              </w:rPr>
+              <w:fldChar w:fldCharType="separate"/>
+            </w:r>
+            <w:r>
+              <w:rPr>
+                <w:noProof/>
+                <w:webHidden/>
+              </w:rPr>
+              <w:t>8</w:t>
+            </w:r>
+            <w:r>
+              <w:rPr>
+                <w:noProof/>
+                <w:webHidden/>
+              </w:rPr>
+              <w:fldChar w:fldCharType="end"/>
+            </w:r>
+          </w:hyperlink>
+        </w:p>
+        <w:p>
+          <w:pPr>
+            <w:pStyle w:val="TOC2"/>
+            <w:tabs>
+              <w:tab w:val="right" w:leader="dot" w:pos="9016"/>
+            </w:tabs>
+            <w:rPr>
+              <w:rFonts w:eastAsiaTheme="minorEastAsia"/>
+              <w:noProof/>
+              <w:lang w:eastAsia="en-GB"/>
+            </w:rPr>
+          </w:pPr>
+          <w:hyperlink w:anchor="_Toc14272782" w:history="1">
+            <w:r>
+              <w:rPr>
+                <w:rStyle w:val="Hyperlink"/>
+                <w:noProof/>
+              </w:rPr>
               <w:t>REST API Endpoints</w:t>
             </w:r>
             <w:r>
@@ -828,7 +898,7 @@
                 <w:noProof/>
                 <w:webHidden/>
               </w:rPr>
-              <w:instrText xml:space="preserve"> PAGEREF _Toc14186825 \h </w:instrText>
+              <w:instrText xml:space="preserve"> PAGEREF _Toc14272782 \h </w:instrText>
             </w:r>
             <w:r>
               <w:rPr>
@@ -848,7 +918,77 @@
                 <w:noProof/>
                 <w:webHidden/>
               </w:rPr>
-              <w:t>7</w:t>
+              <w:t>8</w:t>
+            </w:r>
+            <w:r>
+              <w:rPr>
+                <w:noProof/>
+                <w:webHidden/>
+              </w:rPr>
+              <w:fldChar w:fldCharType="end"/>
+            </w:r>
+          </w:hyperlink>
+        </w:p>
+        <w:p>
+          <w:pPr>
+            <w:pStyle w:val="TOC1"/>
+            <w:tabs>
+              <w:tab w:val="right" w:leader="dot" w:pos="9016"/>
+            </w:tabs>
+            <w:rPr>
+              <w:rFonts w:eastAsiaTheme="minorEastAsia"/>
+              <w:noProof/>
+              <w:lang w:eastAsia="en-GB"/>
+            </w:rPr>
+          </w:pPr>
+          <w:hyperlink w:anchor="_Toc14272783" w:history="1">
+            <w:r>
+              <w:rPr>
+                <w:rStyle w:val="Hyperlink"/>
+                <w:noProof/>
+              </w:rPr>
+              <w:t>Testing</w:t>
+            </w:r>
+            <w:r>
+              <w:rPr>
+                <w:noProof/>
+                <w:webHidden/>
+              </w:rPr>
+              <w:tab/>
+            </w:r>
+            <w:r>
+              <w:rPr>
+                <w:noProof/>
+                <w:webHidden/>
+              </w:rPr>
+              <w:fldChar w:fldCharType="begin"/>
+            </w:r>
+            <w:r>
+              <w:rPr>
+                <w:noProof/>
+                <w:webHidden/>
+              </w:rPr>
+              <w:instrText xml:space="preserve"> PAGEREF _Toc14272783 \h </w:instrText>
+            </w:r>
+            <w:r>
+              <w:rPr>
+                <w:noProof/>
+                <w:webHidden/>
+              </w:rPr>
+            </w:r>
+            <w:r>
+              <w:rPr>
+                <w:noProof/>
+                <w:webHidden/>
+              </w:rPr>
+              <w:fldChar w:fldCharType="separate"/>
+            </w:r>
+            <w:r>
+              <w:rPr>
+                <w:noProof/>
+                <w:webHidden/>
+              </w:rPr>
+              <w:t>11</w:t>
             </w:r>
             <w:r>
               <w:rPr>
@@ -896,7 +1036,7 @@
       <w:pPr>
         <w:pStyle w:val="Heading1"/>
       </w:pPr>
-      <w:bookmarkStart w:id="0" w:name="_Toc14186816"/>
+      <w:bookmarkStart w:id="0" w:name="_Toc14272772"/>
       <w:r>
         <w:lastRenderedPageBreak/>
         <w:t>Design</w:t>
@@ -915,49 +1055,706 @@
       </w:r>
     </w:p>
     <w:p>
+      <w:r>
+        <w:t>This document provides an abstract non-programming language specific abstractions for API implementation. For more detail about specifics of C# implementation refer to the source code files where comments are used to describe the functional</w:t>
+      </w:r>
+      <w:r>
+        <w:t>ity of the program in a more specific way</w:t>
+      </w:r>
+      <w:r>
+        <w:t>.</w:t>
+      </w:r>
+    </w:p>
+    <w:p/>
+    <w:p>
       <w:pPr>
         <w:pStyle w:val="Heading2"/>
       </w:pPr>
+      <w:bookmarkStart w:id="1" w:name="_Toc14272773"/>
+      <w:r>
+        <w:t>Sequence diagrams</w:t>
+      </w:r>
+      <w:bookmarkEnd w:id="1"/>
+    </w:p>
+    <w:p/>
+    <w:p>
+      <w:r>
+        <w:t>Based on the specifications provided I have created two UML sequence diagrams for different use cases.</w:t>
+      </w:r>
+    </w:p>
+    <w:p>
+      <w:r>
+        <w:t xml:space="preserve">Those diagrams display an abstract idea of how the REST API should be </w:t>
+      </w:r>
+      <w:r>
+        <w:t>interacted with</w:t>
+      </w:r>
+      <w:r>
+        <w:t xml:space="preserve"> in the context of the whole application.</w:t>
+      </w:r>
+      <w:r>
+        <w:br w:type="page"/>
+      </w:r>
+    </w:p>
+    <w:p/>
+    <w:p>
+      <w:pPr>
+        <w:pStyle w:val="Heading3"/>
+      </w:pPr>
+      <w:bookmarkStart w:id="2" w:name="_Toc14272774"/>
+      <w:r>
+        <w:t>Use</w:t>
+      </w:r>
+      <w:r>
+        <w:t xml:space="preserve"> case 1: using REST API with already registered card.</w:t>
+      </w:r>
+      <w:bookmarkEnd w:id="2"/>
+    </w:p>
+    <w:p/>
+    <w:p>
+      <w:r>
+        <w:rPr>
+          <w:noProof/>
+          <w:lang w:eastAsia="en-GB"/>
+        </w:rPr>
+        <w:drawing>
+          <wp:inline distT="0" distB="0" distL="0" distR="0">
+            <wp:extent cx="4933315" cy="6209665"/>
+            <wp:effectExtent l="0" t="0" r="635" b="635"/>
+            <wp:docPr id="3" name="Picture 3" descr="C:\Users\Admin\Downloads\seq diagram 0.png"/>
+            <wp:cNvGraphicFramePr>
+              <a:graphicFrameLocks xmlns:a="http://schemas.openxmlformats.org/drawingml/2006/main" noChangeAspect="1"/>
+            </wp:cNvGraphicFramePr>
+            <a:graphic xmlns:a="http://schemas.openxmlformats.org/drawingml/2006/main">
+              <a:graphicData uri="http://schemas.openxmlformats.org/drawingml/2006/picture">
+                <pic:pic xmlns:pic="http://schemas.openxmlformats.org/drawingml/2006/picture">
+                  <pic:nvPicPr>
+                    <pic:cNvPr id="0" name="Picture 29" descr="C:\Users\Admin\Downloads\seq diagram 0.png"/>
+                    <pic:cNvPicPr>
+                      <a:picLocks noChangeAspect="1" noChangeArrowheads="1"/>
+                    </pic:cNvPicPr>
+                  </pic:nvPicPr>
+                  <pic:blipFill>
+                    <a:blip r:embed="rId8">
+                      <a:extLst>
+                        <a:ext uri="{28A0092B-C50C-407E-A947-70E740481C1C}">
+                          <a14:useLocalDpi xmlns:a14="http://schemas.microsoft.com/office/drawing/2010/main" val="0"/>
+                        </a:ext>
+                      </a:extLst>
+                    </a:blip>
+                    <a:srcRect/>
+                    <a:stretch>
+                      <a:fillRect/>
+                    </a:stretch>
+                  </pic:blipFill>
+                  <pic:spPr bwMode="auto">
+                    <a:xfrm>
+                      <a:off x="0" y="0"/>
+                      <a:ext cx="4933315" cy="6209665"/>
+                    </a:xfrm>
+                    <a:prstGeom prst="rect">
+                      <a:avLst/>
+                    </a:prstGeom>
+                    <a:noFill/>
+                    <a:ln>
+                      <a:noFill/>
+                    </a:ln>
+                  </pic:spPr>
+                </pic:pic>
+              </a:graphicData>
+            </a:graphic>
+          </wp:inline>
+        </w:drawing>
+      </w:r>
+    </w:p>
+    <w:p>
+      <w:r>
+        <w:br w:type="page"/>
+      </w:r>
+    </w:p>
+    <w:p>
+      <w:pPr>
+        <w:pStyle w:val="Heading3"/>
+      </w:pPr>
+      <w:bookmarkStart w:id="3" w:name="_Toc14272775"/>
+      <w:r>
+        <w:lastRenderedPageBreak/>
+        <w:t>Use</w:t>
+      </w:r>
+      <w:r>
+        <w:t xml:space="preserve"> case 2: using REST API with not registered card.</w:t>
+      </w:r>
+      <w:bookmarkEnd w:id="3"/>
+    </w:p>
+    <w:p/>
+    <w:p>
+      <w:r>
+        <w:rPr>
+          <w:noProof/>
+          <w:lang w:eastAsia="en-GB"/>
+        </w:rPr>
+        <w:drawing>
+          <wp:inline distT="0" distB="0" distL="0" distR="0">
+            <wp:extent cx="5347970" cy="5262880"/>
+            <wp:effectExtent l="0" t="0" r="5080" b="0"/>
+            <wp:docPr id="2" name="Picture 2" descr="C:\Users\Admin\Downloads\seq diagram 1.png"/>
+            <wp:cNvGraphicFramePr>
+              <a:graphicFrameLocks xmlns:a="http://schemas.openxmlformats.org/drawingml/2006/main" noChangeAspect="1"/>
+            </wp:cNvGraphicFramePr>
+            <a:graphic xmlns:a="http://schemas.openxmlformats.org/drawingml/2006/main">
+              <a:graphicData uri="http://schemas.openxmlformats.org/drawingml/2006/picture">
+                <pic:pic xmlns:pic="http://schemas.openxmlformats.org/drawingml/2006/picture">
+                  <pic:nvPicPr>
+                    <pic:cNvPr id="0" name="Picture 27" descr="C:\Users\Admin\Downloads\seq diagram 1.png"/>
+                    <pic:cNvPicPr>
+                      <a:picLocks noChangeAspect="1" noChangeArrowheads="1"/>
+                    </pic:cNvPicPr>
+                  </pic:nvPicPr>
+                  <pic:blipFill>
+                    <a:blip r:embed="rId9">
+                      <a:extLst>
+                        <a:ext uri="{28A0092B-C50C-407E-A947-70E740481C1C}">
+                          <a14:useLocalDpi xmlns:a14="http://schemas.microsoft.com/office/drawing/2010/main" val="0"/>
+                        </a:ext>
+                      </a:extLst>
+                    </a:blip>
+                    <a:srcRect/>
+                    <a:stretch>
+                      <a:fillRect/>
+                    </a:stretch>
+                  </pic:blipFill>
+                  <pic:spPr bwMode="auto">
+                    <a:xfrm>
+                      <a:off x="0" y="0"/>
+                      <a:ext cx="5347970" cy="5262880"/>
+                    </a:xfrm>
+                    <a:prstGeom prst="rect">
+                      <a:avLst/>
+                    </a:prstGeom>
+                    <a:noFill/>
+                    <a:ln>
+                      <a:noFill/>
+                    </a:ln>
+                  </pic:spPr>
+                </pic:pic>
+              </a:graphicData>
+            </a:graphic>
+          </wp:inline>
+        </w:drawing>
+      </w:r>
+    </w:p>
+    <w:p/>
+    <w:p>
+      <w:r>
+        <w:t>After registration of a card is finished the appl</w:t>
+      </w:r>
+      <w:r>
+        <w:t>ication should pro</w:t>
+      </w:r>
+      <w:r>
+        <w:t>ceed as usual (as displayed in u</w:t>
+      </w:r>
+      <w:r>
+        <w:t>se case 1).</w:t>
+      </w:r>
+    </w:p>
+    <w:p>
+      <w:r>
+        <w:br w:type="page"/>
+      </w:r>
+    </w:p>
+    <w:p>
+      <w:pPr>
+        <w:pStyle w:val="Heading1"/>
+      </w:pPr>
+      <w:bookmarkStart w:id="4" w:name="_Toc14272776"/>
+      <w:r>
+        <w:lastRenderedPageBreak/>
+        <w:t>Project Setup</w:t>
+      </w:r>
+      <w:bookmarkEnd w:id="4"/>
+    </w:p>
+    <w:p/>
+    <w:p>
+      <w:r>
+        <w:t>The REST API server was made by using ASP.NET</w:t>
+      </w:r>
+      <w:r>
+        <w:t xml:space="preserve"> C</w:t>
+      </w:r>
+      <w:r>
+        <w:t>ore</w:t>
+      </w:r>
+      <w:r>
+        <w:t xml:space="preserve"> 2.</w:t>
+      </w:r>
+      <w:r>
+        <w:t>2 with C#.</w:t>
+      </w:r>
+    </w:p>
+    <w:p>
+      <w:r>
+        <w:t>This particular REST API server was design</w:t>
+      </w:r>
+      <w:r>
+        <w:t>ed</w:t>
+      </w:r>
+      <w:r>
+        <w:t xml:space="preserve"> according to design principles of Microsoft.</w:t>
+      </w:r>
+    </w:p>
+    <w:p>
+      <w:r>
+        <w:t xml:space="preserve">The source code of the application is provided in the </w:t>
+      </w:r>
+      <w:r>
+        <w:t>“</w:t>
+      </w:r>
+      <w:r>
+        <w:t>qa_synoptic_project</w:t>
+      </w:r>
+      <w:r>
+        <w:t>”</w:t>
+      </w:r>
+      <w:r>
+        <w:t xml:space="preserve"> folder or can be accessed from a </w:t>
+      </w:r>
+      <w:r>
+        <w:t>GitHub</w:t>
+      </w:r>
+      <w:r>
+        <w:t xml:space="preserve"> repository: </w:t>
+      </w:r>
+      <w:hyperlink r:id="rId10" w:history="1">
+        <w:r>
+          <w:rPr>
+            <w:rStyle w:val="Hyperlink"/>
+          </w:rPr>
+          <w:t>https://github.com/PavelVjalicin/qa_synoptic_project</w:t>
+        </w:r>
+      </w:hyperlink>
     </w:p>
     <w:p>
       <w:pPr>
         <w:pStyle w:val="Heading2"/>
       </w:pPr>
-      <w:bookmarkStart w:id="1" w:name="_Toc14186817"/>
-      <w:r>
-        <w:t>Sequence diagrams</w:t>
-      </w:r>
-      <w:bookmarkEnd w:id="1"/>
+      <w:bookmarkStart w:id="5" w:name="_Toc14272777"/>
+      <w:r>
+        <w:t>Prerequisites</w:t>
+      </w:r>
+      <w:bookmarkEnd w:id="5"/>
     </w:p>
     <w:p/>
     <w:p>
-      <w:r>
-        <w:t>Based on the specifications provided I have created two UML sequence diagrams for different use cases.</w:t>
-      </w:r>
-    </w:p>
-    <w:p>
-      <w:r>
-        <w:t>Those diagrams display an abstract idea of how the REST API should be used in the context of the whole application.</w:t>
-      </w:r>
-      <w:r>
-        <w:br w:type="page"/>
-      </w:r>
+      <w:pPr>
+        <w:rPr>
+          <w:rStyle w:val="Hyperlink"/>
+        </w:rPr>
+      </w:pPr>
+      <w:r>
+        <w:t xml:space="preserve">Official Microsoft reference for OS support for ASP.NET CORE 2.2: </w:t>
+      </w:r>
+      <w:hyperlink r:id="rId11" w:history="1">
+        <w:r>
+          <w:rPr>
+            <w:rStyle w:val="Hyperlink"/>
+          </w:rPr>
+          <w:t>https://github.com/dotnet/core/blob/master/release-notes/2.2/2.2-supported-os.md</w:t>
+        </w:r>
+      </w:hyperlink>
     </w:p>
     <w:p/>
     <w:p>
-      <w:pPr>
-        <w:pStyle w:val="Heading3"/>
-      </w:pPr>
-      <w:bookmarkStart w:id="2" w:name="_Toc14186818"/>
-      <w:r>
-        <w:t>Use</w:t>
-      </w:r>
-      <w:r>
-        <w:t xml:space="preserve"> case 1: using REST API with already registered card.</w:t>
-      </w:r>
-      <w:bookmarkEnd w:id="2"/>
+      <w:r>
+        <w:t>Appropriate dotnet SDK for .NET Core 2.2 installed on the machine.</w:t>
+      </w:r>
+    </w:p>
+    <w:p>
+      <w:r>
+        <w:t xml:space="preserve">Link to SDK: </w:t>
+      </w:r>
+      <w:hyperlink r:id="rId12" w:history="1">
+        <w:r>
+          <w:rPr>
+            <w:rStyle w:val="Hyperlink"/>
+          </w:rPr>
+          <w:t>https://dotnet.microsoft.com/download</w:t>
+        </w:r>
+      </w:hyperlink>
     </w:p>
     <w:p/>
+    <w:p/>
+    <w:p>
+      <w:pPr>
+        <w:pStyle w:val="Heading2"/>
+      </w:pPr>
+      <w:bookmarkStart w:id="6" w:name="_Toc14272778"/>
+      <w:r>
+        <w:t>Project Structure</w:t>
+      </w:r>
+      <w:bookmarkEnd w:id="6"/>
+    </w:p>
+    <w:p/>
+    <w:p>
+      <w:pPr>
+        <w:pStyle w:val="ListParagraph"/>
+        <w:numPr>
+          <w:ilvl w:val="0"/>
+          <w:numId w:val="4"/>
+        </w:numPr>
+      </w:pPr>
+      <w:r>
+        <w:t>./qa_synoptic_project – Main project folder.</w:t>
+      </w:r>
+    </w:p>
+    <w:p>
+      <w:pPr>
+        <w:pStyle w:val="ListParagraph"/>
+        <w:numPr>
+          <w:ilvl w:val="1"/>
+          <w:numId w:val="4"/>
+        </w:numPr>
+      </w:pPr>
+      <w:r>
+        <w:t>./FirstCateringLtd.BackService – Contains REST API Implementation</w:t>
+      </w:r>
+    </w:p>
+    <w:p>
+      <w:pPr>
+        <w:pStyle w:val="ListParagraph"/>
+        <w:ind w:left="1440"/>
+      </w:pPr>
+    </w:p>
+    <w:p>
+      <w:pPr>
+        <w:pStyle w:val="ListParagraph"/>
+        <w:numPr>
+          <w:ilvl w:val="2"/>
+          <w:numId w:val="4"/>
+        </w:numPr>
+      </w:pPr>
+      <w:r>
+        <w:t>./FirstCateringLtd.BackService.csproj – REST API configuration file contains dependencies and framework libraries.</w:t>
+      </w:r>
+    </w:p>
+    <w:p>
+      <w:pPr>
+        <w:pStyle w:val="ListParagraph"/>
+        <w:ind w:left="2160"/>
+      </w:pPr>
+    </w:p>
+    <w:p>
+      <w:pPr>
+        <w:pStyle w:val="ListParagraph"/>
+        <w:numPr>
+          <w:ilvl w:val="2"/>
+          <w:numId w:val="4"/>
+        </w:numPr>
+      </w:pPr>
+      <w:r>
+        <w:t>./Program.cs – C# project initialisation</w:t>
+      </w:r>
+      <w:r>
+        <w:t>,</w:t>
+      </w:r>
+      <w:r>
+        <w:t xml:space="preserve"> main class.</w:t>
+      </w:r>
+    </w:p>
+    <w:p>
+      <w:pPr>
+        <w:pStyle w:val="ListParagraph"/>
+      </w:pPr>
+    </w:p>
+    <w:p>
+      <w:pPr>
+        <w:pStyle w:val="ListParagraph"/>
+        <w:ind w:left="2160"/>
+      </w:pPr>
+    </w:p>
+    <w:p>
+      <w:pPr>
+        <w:pStyle w:val="ListParagraph"/>
+        <w:numPr>
+          <w:ilvl w:val="2"/>
+          <w:numId w:val="4"/>
+        </w:numPr>
+      </w:pPr>
+      <w:r>
+        <w:t>./Startup.cs – ASP.NET Core configuration file. Used to initialise database, implement</w:t>
+      </w:r>
+      <w:r>
+        <w:t xml:space="preserve"> runtime</w:t>
+      </w:r>
+      <w:r>
+        <w:t xml:space="preserve"> libraries.</w:t>
+      </w:r>
+      <w:r>
+        <w:t xml:space="preserve"> Set up ASP.NET Core environments.</w:t>
+      </w:r>
+    </w:p>
+    <w:p>
+      <w:pPr>
+        <w:pStyle w:val="ListParagraph"/>
+        <w:ind w:left="1440"/>
+      </w:pPr>
+    </w:p>
+    <w:p>
+      <w:pPr>
+        <w:pStyle w:val="ListParagraph"/>
+        <w:numPr>
+          <w:ilvl w:val="2"/>
+          <w:numId w:val="4"/>
+        </w:numPr>
+      </w:pPr>
+      <w:r>
+        <w:t>./Data – Contains database contexts. Files that the database will use to generate an appropriate database based on the class interface.</w:t>
+      </w:r>
+    </w:p>
+    <w:p>
+      <w:pPr>
+        <w:pStyle w:val="ListParagraph"/>
+        <w:ind w:left="2160"/>
+      </w:pPr>
+    </w:p>
+    <w:p>
+      <w:pPr>
+        <w:pStyle w:val="ListParagraph"/>
+        <w:numPr>
+          <w:ilvl w:val="2"/>
+          <w:numId w:val="4"/>
+        </w:numPr>
+      </w:pPr>
+      <w:r>
+        <w:t>./Models – Contains database Model classes.</w:t>
+      </w:r>
+    </w:p>
+    <w:p>
+      <w:pPr>
+        <w:pStyle w:val="ListParagraph"/>
+        <w:ind w:left="2160"/>
+      </w:pPr>
+    </w:p>
+    <w:p>
+      <w:pPr>
+        <w:pStyle w:val="ListParagraph"/>
+        <w:numPr>
+          <w:ilvl w:val="2"/>
+          <w:numId w:val="4"/>
+        </w:numPr>
+      </w:pPr>
+      <w:r>
+        <w:t>./Controllers – Contains controllers that are used for REST API.</w:t>
+      </w:r>
+    </w:p>
+    <w:p>
+      <w:pPr>
+        <w:pStyle w:val="ListParagraph"/>
+      </w:pPr>
+    </w:p>
+    <w:p>
+      <w:pPr>
+        <w:pStyle w:val="ListParagraph"/>
+        <w:ind w:left="2160"/>
+      </w:pPr>
+    </w:p>
+    <w:p>
+      <w:pPr>
+        <w:pStyle w:val="ListParagraph"/>
+        <w:numPr>
+          <w:ilvl w:val="1"/>
+          <w:numId w:val="4"/>
+        </w:numPr>
+      </w:pPr>
+      <w:r>
+        <w:t>./FirstCateringLtd.Test</w:t>
+      </w:r>
+      <w:r>
+        <w:t>s</w:t>
+      </w:r>
+      <w:r>
+        <w:t xml:space="preserve"> – Contains Tests for REST API Implementation </w:t>
+      </w:r>
+    </w:p>
+    <w:p>
+      <w:pPr>
+        <w:pStyle w:val="ListParagraph"/>
+        <w:ind w:left="1440"/>
+      </w:pPr>
+    </w:p>
+    <w:p>
+      <w:pPr>
+        <w:pStyle w:val="ListParagraph"/>
+        <w:numPr>
+          <w:ilvl w:val="2"/>
+          <w:numId w:val="4"/>
+        </w:numPr>
+      </w:pPr>
+      <w:r>
+        <w:lastRenderedPageBreak/>
+        <w:t>./FirstCateringLtd.Tests.csproj – Test project C# asp.net core configuration file contains dependencies and framework libraries.</w:t>
+      </w:r>
+    </w:p>
+    <w:p>
+      <w:pPr>
+        <w:pStyle w:val="ListParagraph"/>
+        <w:ind w:left="2160"/>
+      </w:pPr>
+    </w:p>
+    <w:p>
+      <w:pPr>
+        <w:pStyle w:val="ListParagraph"/>
+        <w:numPr>
+          <w:ilvl w:val="2"/>
+          <w:numId w:val="4"/>
+        </w:numPr>
+      </w:pPr>
+      <w:r>
+        <w:t>./FunctionalityTests.cs – Contains all of the REST API tests.</w:t>
+      </w:r>
+    </w:p>
+    <w:p/>
+    <w:p/>
+    <w:p>
+      <w:pPr>
+        <w:pStyle w:val="Heading2"/>
+      </w:pPr>
+      <w:bookmarkStart w:id="7" w:name="_Toc14272779"/>
+      <w:r>
+        <w:t>Compiling</w:t>
+      </w:r>
+      <w:bookmarkEnd w:id="7"/>
+    </w:p>
+    <w:p/>
+    <w:p>
+      <w:r>
+        <w:t>This project was not designed to run in production environment.</w:t>
+      </w:r>
+    </w:p>
+    <w:p>
+      <w:r>
+        <w:t>The specifications did not provide a clear idea of a development environment setup. To build an executable version of the project some project configuration changes will have to be made.</w:t>
+      </w:r>
+    </w:p>
+    <w:p>
+      <w:r>
+        <w:t xml:space="preserve">Notes from Microsoft about different environment settings: </w:t>
+      </w:r>
+    </w:p>
+    <w:p>
+      <w:hyperlink r:id="rId13" w:history="1">
+        <w:r>
+          <w:rPr>
+            <w:rStyle w:val="Hyperlink"/>
+          </w:rPr>
+          <w:t>https://docs.microsoft.com/en-us/aspnet/core/fundamentals/environments?view=aspnetcore-2.2</w:t>
+        </w:r>
+      </w:hyperlink>
+    </w:p>
+    <w:p>
+      <w:r>
+        <w:t>Notes from Microsoft explaining how to compile executable file</w:t>
+      </w:r>
+      <w:r>
+        <w:t>s</w:t>
+      </w:r>
+      <w:r>
+        <w:t xml:space="preserve"> for different operating systems:</w:t>
+      </w:r>
+    </w:p>
+    <w:p>
+      <w:hyperlink r:id="rId14" w:history="1">
+        <w:r>
+          <w:rPr>
+            <w:rStyle w:val="Hyperlink"/>
+          </w:rPr>
+          <w:t>https://docs.microsoft.com/en-us/dotnet/core/rid-catalog</w:t>
+        </w:r>
+      </w:hyperlink>
+    </w:p>
+    <w:p>
+      <w:pPr>
+        <w:rPr>
+          <w:b/>
+        </w:rPr>
+      </w:pPr>
+      <w:r>
+        <w:t xml:space="preserve">To run the project in development mode issue the following command in the command prompt from “qa_synoptic_project/FirstCateringLtd.BackService/” location: </w:t>
+      </w:r>
+      <w:r>
+        <w:rPr>
+          <w:b/>
+        </w:rPr>
+        <w:t>dotnet run</w:t>
+      </w:r>
+    </w:p>
+    <w:p>
+      <w:r>
+        <w:t>Here is a video by Microsoft employee on how to use and setup ASP.NET CORE REST API server and more</w:t>
+      </w:r>
+      <w:r>
+        <w:t>:</w:t>
+      </w:r>
+      <w:r>
+        <w:t xml:space="preserve"> </w:t>
+      </w:r>
+      <w:hyperlink r:id="rId15" w:history="1">
+        <w:r>
+          <w:rPr>
+            <w:rStyle w:val="Hyperlink"/>
+          </w:rPr>
+          <w:t>https://www.youtube.com/watch?v=--lYHxrsLsc</w:t>
+        </w:r>
+      </w:hyperlink>
+    </w:p>
+    <w:p>
+      <w:r>
+        <w:t>After issuing the following command the server will be run on localhost with a random port assigned to it. The address</w:t>
+      </w:r>
+      <w:r>
+        <w:t xml:space="preserve"> and port</w:t>
+      </w:r>
+      <w:r>
+        <w:t xml:space="preserve"> of the server </w:t>
+      </w:r>
+      <w:r>
+        <w:t>will</w:t>
+      </w:r>
+      <w:r>
+        <w:t xml:space="preserve"> be display in the console.</w:t>
+      </w:r>
+    </w:p>
+    <w:p>
+      <w:pPr>
+        <w:pStyle w:val="Heading2"/>
+      </w:pPr>
+      <w:bookmarkStart w:id="8" w:name="_Toc14272780"/>
+      <w:r>
+        <w:t xml:space="preserve">Data </w:t>
+      </w:r>
+      <w:r>
+        <w:t>Structures</w:t>
+      </w:r>
+      <w:bookmarkEnd w:id="8"/>
+    </w:p>
+    <w:p/>
+    <w:p>
+      <w:r>
+        <w:t xml:space="preserve">The following data </w:t>
+      </w:r>
+      <w:r>
+        <w:t>structures</w:t>
+      </w:r>
+      <w:r>
+        <w:t xml:space="preserve"> were</w:t>
+      </w:r>
+      <w:r>
+        <w:t xml:space="preserve"> created for this project</w:t>
+      </w:r>
+      <w:r>
+        <w:t>:</w:t>
+      </w:r>
+    </w:p>
     <w:p>
       <w:r>
         <w:pict>
@@ -980,309 +1777,7 @@
             <v:path o:extrusionok="f" gradientshapeok="t" o:connecttype="rect"/>
             <o:lock v:ext="edit" aspectratio="t"/>
           </v:shapetype>
-          <v:shape id="_x0000_i1025" type="#_x0000_t75" style="width:421.5pt;height:489pt">
-            <v:imagedata r:id="rId8" o:title="Seq diagram1"/>
-          </v:shape>
-        </w:pict>
-      </w:r>
-    </w:p>
-    <w:p>
-      <w:r>
-        <w:br w:type="page"/>
-      </w:r>
-    </w:p>
-    <w:p>
-      <w:pPr>
-        <w:pStyle w:val="Heading3"/>
-      </w:pPr>
-      <w:bookmarkStart w:id="3" w:name="_Toc14186819"/>
-      <w:r>
-        <w:lastRenderedPageBreak/>
-        <w:t>Use</w:t>
-      </w:r>
-      <w:r>
-        <w:t xml:space="preserve"> case 2: using REST API with not registered card.</w:t>
-      </w:r>
-      <w:bookmarkEnd w:id="3"/>
-    </w:p>
-    <w:p/>
-    <w:p>
-      <w:r>
-        <w:pict>
-          <v:shape id="_x0000_i1026" type="#_x0000_t75" style="width:420.75pt;height:414.75pt">
-            <v:imagedata r:id="rId9" o:title="Seq diagram noCard"/>
-          </v:shape>
-        </w:pict>
-      </w:r>
-    </w:p>
-    <w:p/>
-    <w:p>
-      <w:r>
-        <w:t>After registration of a card is finished the appl</w:t>
-      </w:r>
-      <w:r>
-        <w:t>ication should proceed as usual (as displayed in Use case 1).</w:t>
-      </w:r>
-    </w:p>
-    <w:p>
-      <w:r>
-        <w:br w:type="page"/>
-      </w:r>
-    </w:p>
-    <w:p>
-      <w:pPr>
-        <w:pStyle w:val="Heading1"/>
-      </w:pPr>
-      <w:r>
-        <w:lastRenderedPageBreak/>
-        <w:t>Project Setup</w:t>
-      </w:r>
-    </w:p>
-    <w:p/>
-    <w:p>
-      <w:r>
-        <w:t>The REST API server was made by using ASP.NET</w:t>
-      </w:r>
-      <w:r>
-        <w:t xml:space="preserve"> C</w:t>
-      </w:r>
-      <w:r>
-        <w:t>ore</w:t>
-      </w:r>
-      <w:r>
-        <w:t xml:space="preserve"> 2.</w:t>
-      </w:r>
-      <w:r>
-        <w:t>2 with C#.</w:t>
-      </w:r>
-    </w:p>
-    <w:p>
-      <w:r>
-        <w:t>This particular REST API server was design according to design principles of Microsoft.</w:t>
-      </w:r>
-    </w:p>
-    <w:p>
-      <w:r>
-        <w:t xml:space="preserve">The source code of the application is provided in the </w:t>
-      </w:r>
-      <w:r>
-        <w:t>“</w:t>
-      </w:r>
-      <w:r>
-        <w:t>qa_synoptic_project</w:t>
-      </w:r>
-      <w:r>
-        <w:t>”</w:t>
-      </w:r>
-      <w:r>
-        <w:t xml:space="preserve"> folder or can be accessed from a github repository: </w:t>
-      </w:r>
-      <w:hyperlink r:id="rId10" w:history="1">
-        <w:r>
-          <w:rPr>
-            <w:rStyle w:val="Hyperlink"/>
-          </w:rPr>
-          <w:t>https://github.com/PavelVjalicin/qa_synoptic_project</w:t>
-        </w:r>
-      </w:hyperlink>
-    </w:p>
-    <w:p/>
-    <w:p/>
-    <w:p>
-      <w:pPr>
-        <w:pStyle w:val="Heading2"/>
-      </w:pPr>
-      <w:bookmarkStart w:id="4" w:name="_Toc14186821"/>
-      <w:r>
-        <w:t>Prerequisites</w:t>
-      </w:r>
-      <w:bookmarkEnd w:id="4"/>
-    </w:p>
-    <w:p/>
-    <w:p>
-      <w:r>
-        <w:t>Supported OS.</w:t>
-      </w:r>
-    </w:p>
-    <w:p>
-      <w:r>
-        <w:t xml:space="preserve">Official Microsoft reference for OS support for ASP.NET CORE 2.2: </w:t>
-      </w:r>
-      <w:hyperlink r:id="rId11" w:history="1">
-        <w:r>
-          <w:rPr>
-            <w:rStyle w:val="Hyperlink"/>
-          </w:rPr>
-          <w:t>https://github.com/dotnet/core/blob/master/release-notes/2.2/2.2-supported-os.md</w:t>
-        </w:r>
-      </w:hyperlink>
-    </w:p>
-    <w:p/>
-    <w:p>
-      <w:r>
-        <w:t>Appropriate dotnet SDK for .NET Core 2.2 installed on the machine.</w:t>
-      </w:r>
-    </w:p>
-    <w:p>
-      <w:r>
-        <w:t xml:space="preserve">Link to SDK: </w:t>
-      </w:r>
-      <w:hyperlink r:id="rId12" w:history="1">
-        <w:r>
-          <w:rPr>
-            <w:rStyle w:val="Hyperlink"/>
-          </w:rPr>
-          <w:t>https://dotnet.microsoft.com/download</w:t>
-        </w:r>
-      </w:hyperlink>
-    </w:p>
-    <w:p/>
-    <w:p/>
-    <w:p>
-      <w:pPr>
-        <w:pStyle w:val="Heading2"/>
-      </w:pPr>
-      <w:bookmarkStart w:id="5" w:name="_Toc14186822"/>
-      <w:r>
-        <w:t>Compiling</w:t>
-      </w:r>
-      <w:bookmarkEnd w:id="5"/>
-    </w:p>
-    <w:p/>
-    <w:p>
-      <w:r>
-        <w:t>This project was not designed to run in production environment.</w:t>
-      </w:r>
-    </w:p>
-    <w:p>
-      <w:r>
-        <w:t>The specifications did not provide a clear idea of a development environment setup. To build an executable version of the project some project configuration changes will have to be made.</w:t>
-      </w:r>
-    </w:p>
-    <w:p>
-      <w:r>
-        <w:t xml:space="preserve">Notes from Microsoft about different environment settings: </w:t>
-      </w:r>
-    </w:p>
-    <w:p>
-      <w:hyperlink r:id="rId13" w:history="1">
-        <w:r>
-          <w:rPr>
-            <w:rStyle w:val="Hyperlink"/>
-          </w:rPr>
-          <w:t>https://docs.microsoft.com/en-us/aspnet/core/fundamentals/environments?view=aspnetcore-2.2</w:t>
-        </w:r>
-      </w:hyperlink>
-    </w:p>
-    <w:p>
-      <w:r>
-        <w:t>Notes from Microsoft explaining how to compile an executable file for different operating systems:</w:t>
-      </w:r>
-    </w:p>
-    <w:p>
-      <w:hyperlink r:id="rId14" w:history="1">
-        <w:r>
-          <w:rPr>
-            <w:rStyle w:val="Hyperlink"/>
-          </w:rPr>
-          <w:t>https://docs.microsoft.com/en-us/dotnet/core/rid-catalog</w:t>
-        </w:r>
-      </w:hyperlink>
-    </w:p>
-    <w:p>
-      <w:pPr>
-        <w:rPr>
-          <w:b/>
-        </w:rPr>
-      </w:pPr>
-      <w:r>
-        <w:t xml:space="preserve">To run the project in development mode issue the following command in the command prompt from “qa_synoptic_project/FirstCateringLtd.BackService/” location: </w:t>
-      </w:r>
-      <w:r>
-        <w:rPr>
-          <w:b/>
-        </w:rPr>
-        <w:t>dotnet run</w:t>
-      </w:r>
-    </w:p>
-    <w:p>
-      <w:r>
-        <w:t xml:space="preserve">Here is a video by Microsoft employee on how to use and setup ASP.NET CORE REST API server and more in detail: </w:t>
-      </w:r>
-      <w:hyperlink r:id="rId15" w:history="1">
-        <w:r>
-          <w:rPr>
-            <w:rStyle w:val="Hyperlink"/>
-          </w:rPr>
-          <w:t>https://www.youtube.com/watch?v=--lYHxrsLsc</w:t>
-        </w:r>
-      </w:hyperlink>
-    </w:p>
-    <w:p>
-      <w:r>
-        <w:t xml:space="preserve">After issuing the following command the server will be run on localhost with a random port assigned to it. The address of the server </w:t>
-      </w:r>
-      <w:r>
-        <w:t>will</w:t>
-      </w:r>
-      <w:r>
-        <w:t xml:space="preserve"> be display in the console.</w:t>
-      </w:r>
-    </w:p>
-    <w:p>
-      <w:pPr>
-        <w:pStyle w:val="Heading2"/>
-      </w:pPr>
-      <w:bookmarkStart w:id="6" w:name="_Toc14186823"/>
-      <w:r>
-        <w:lastRenderedPageBreak/>
-        <w:t>Project Structure</w:t>
-      </w:r>
-    </w:p>
-    <w:p/>
-    <w:p>
-      <w:bookmarkStart w:id="7" w:name="_GoBack"/>
-      <w:bookmarkEnd w:id="7"/>
-    </w:p>
-    <w:p>
-      <w:pPr>
-        <w:pStyle w:val="Heading2"/>
-      </w:pPr>
-    </w:p>
-    <w:p>
-      <w:pPr>
-        <w:pStyle w:val="Heading2"/>
-      </w:pPr>
-      <w:r>
-        <w:t xml:space="preserve">Data </w:t>
-      </w:r>
-      <w:r>
-        <w:t>Structures</w:t>
-      </w:r>
-      <w:bookmarkEnd w:id="6"/>
-    </w:p>
-    <w:p/>
-    <w:p>
-      <w:r>
-        <w:t xml:space="preserve">The following data </w:t>
-      </w:r>
-      <w:r>
-        <w:t>structures</w:t>
-      </w:r>
-      <w:r>
-        <w:t xml:space="preserve"> were</w:t>
-      </w:r>
-      <w:r>
-        <w:t xml:space="preserve"> created for this project</w:t>
-      </w:r>
-      <w:r>
-        <w:t>:</w:t>
-      </w:r>
-    </w:p>
-    <w:p>
-      <w:r>
-        <w:pict>
-          <v:shape id="_x0000_i1027" type="#_x0000_t75" style="width:353.25pt;height:160.5pt">
+          <v:shape id="_x0000_i1043" type="#_x0000_t75" style="width:353.3pt;height:160.75pt">
             <v:imagedata r:id="rId16" o:title="DataModel"/>
           </v:shape>
         </w:pict>
@@ -1295,13 +1790,17 @@
     </w:p>
     <w:p>
       <w:r>
+        <w:lastRenderedPageBreak/>
         <w:t xml:space="preserve">We </w:t>
       </w:r>
       <w:r>
-        <w:t xml:space="preserve">user </w:t>
-      </w:r>
-      <w:r>
-        <w:t>the Employee class</w:t>
+        <w:t xml:space="preserve">use </w:t>
+      </w:r>
+      <w:r>
+        <w:t>E</w:t>
+      </w:r>
+      <w:r>
+        <w:t>mployee class</w:t>
       </w:r>
       <w:r>
         <w:t xml:space="preserve"> as our Model that we store in database </w:t>
@@ -1312,15 +1811,60 @@
     </w:p>
     <w:p>
       <w:r>
-        <w:t>Database that is used has to have an appropriate table called Employee with all of the above fields in it.</w:t>
-      </w:r>
-      <w:r>
-        <w:t xml:space="preserve"> The current implementation has a built in database that is generated by ASP.NET Core framework. ASP.NET Core has multiple supported database types in this instance we use SQLite implementation.</w:t>
-      </w:r>
-    </w:p>
-    <w:p>
-      <w:r>
-        <w:t>The database generated is currently called CateringDatabase.db. The name of database can be changed from the Startup.cs in the FirstCateringLtd.BackService folder.</w:t>
+        <w:t>Configured database</w:t>
+      </w:r>
+      <w:r>
+        <w:t xml:space="preserve"> has to have an appropriate table called Employee with all of the fields</w:t>
+      </w:r>
+      <w:r>
+        <w:t xml:space="preserve"> provided</w:t>
+      </w:r>
+      <w:r>
+        <w:t xml:space="preserve"> </w:t>
+      </w:r>
+      <w:r>
+        <w:t>above</w:t>
+      </w:r>
+      <w:r>
+        <w:t>.</w:t>
+      </w:r>
+      <w:r>
+        <w:t xml:space="preserve"> The current implementation has a built</w:t>
+      </w:r>
+      <w:r>
+        <w:t>-</w:t>
+      </w:r>
+      <w:r>
+        <w:t>in database that is generated by ASP.NET Core framework. ASP.NET Core has multiple supported database types</w:t>
+      </w:r>
+      <w:r>
+        <w:t>.</w:t>
+      </w:r>
+      <w:r>
+        <w:t xml:space="preserve"> </w:t>
+      </w:r>
+      <w:r>
+        <w:t>I</w:t>
+      </w:r>
+      <w:r>
+        <w:t>n this instance we use SQLite implementation.</w:t>
+      </w:r>
+    </w:p>
+    <w:p>
+      <w:r>
+        <w:t xml:space="preserve">The </w:t>
+      </w:r>
+      <w:r>
+        <w:t xml:space="preserve">generated </w:t>
+      </w:r>
+      <w:r>
+        <w:t>database is currently called CateringDatabase.db</w:t>
+      </w:r>
+      <w:r>
+        <w:t xml:space="preserve"> and is stored in the root folder of the BackService project</w:t>
+      </w:r>
+      <w:r>
+        <w:t>. The name of database can be changed from the Startup.cs in the FirstCateringLtd.BackService folder.</w:t>
       </w:r>
     </w:p>
     <w:p>
@@ -1333,7 +1877,13 @@
         <w:t>Here is a list of supported database types</w:t>
       </w:r>
       <w:r>
-        <w:t xml:space="preserve"> provided by Microsoft: </w:t>
+        <w:t xml:space="preserve"> provided by Microsoft</w:t>
+      </w:r>
+      <w:r>
+        <w:t xml:space="preserve"> for ASP.NET Core</w:t>
+      </w:r>
+      <w:r>
+        <w:t xml:space="preserve">: </w:t>
       </w:r>
     </w:p>
     <w:p>
@@ -1351,22 +1901,1311 @@
       <w:pPr>
         <w:pStyle w:val="Heading2"/>
       </w:pPr>
-      <w:bookmarkStart w:id="8" w:name="_Toc14186824"/>
-      <w:r>
-        <w:t>Project Structure</w:t>
-      </w:r>
-      <w:bookmarkEnd w:id="8"/>
+      <w:bookmarkStart w:id="9" w:name="_Toc14272781"/>
+      <w:r>
+        <w:t>Testing</w:t>
+      </w:r>
+      <w:bookmarkEnd w:id="9"/>
     </w:p>
     <w:p/>
     <w:p>
+      <w:r>
+        <w:t>Testing was done using xUnit tests for C# ASP.NET Core.</w:t>
+      </w:r>
+    </w:p>
+    <w:p>
+      <w:r>
+        <w:t>Testing project is located in the “/qa_synoptic_project/FirstCateringLtd.Tests” folder.</w:t>
+      </w:r>
+    </w:p>
+    <w:p>
+      <w:r>
+        <w:t>To run automated tests run a command prompt command “dotnet test” from “</w:t>
+      </w:r>
+      <w:r>
+        <w:t>/qa_synoptic_project/FirstCateringLtd.Tests</w:t>
+      </w:r>
+      <w:r>
+        <w:t xml:space="preserve">” location. </w:t>
+      </w:r>
+    </w:p>
+    <w:p/>
+    <w:p>
       <w:pPr>
         <w:pStyle w:val="Heading2"/>
       </w:pPr>
-      <w:bookmarkStart w:id="9" w:name="_Toc14186825"/>
+      <w:bookmarkStart w:id="10" w:name="_Toc14272782"/>
       <w:r>
         <w:t>REST API Endpoints</w:t>
       </w:r>
-      <w:bookmarkEnd w:id="9"/>
+      <w:bookmarkEnd w:id="10"/>
+    </w:p>
+    <w:p/>
+    <w:p>
+      <w:r>
+        <w:t xml:space="preserve">This project uses Swagger for REST API Endpoint documentation available at </w:t>
+      </w:r>
+      <w:hyperlink w:history="1">
+        <w:r>
+          <w:rPr>
+            <w:rStyle w:val="Hyperlink"/>
+          </w:rPr>
+          <w:t>http://{host}/swagger</w:t>
+        </w:r>
+      </w:hyperlink>
+      <w:r>
+        <w:t xml:space="preserve"> </w:t>
+      </w:r>
+      <w:r>
+        <w:t>while running the project</w:t>
+      </w:r>
+      <w:r>
+        <w:t xml:space="preserve"> server. </w:t>
+      </w:r>
+    </w:p>
+    <w:p>
+      <w:r>
+        <w:t>Beware: Swagger executes the API calls on the actual database changing the database in the process.</w:t>
+      </w:r>
+    </w:p>
+    <w:p>
+      <w:r>
+        <w:t>Note: Swagger API Documentation should be disabled while running the project in production mode.</w:t>
+      </w:r>
+    </w:p>
+    <w:p>
+      <w:r>
+        <w:t>The</w:t>
+      </w:r>
+      <w:r>
+        <w:t xml:space="preserve"> REST API endpoints</w:t>
+      </w:r>
+      <w:r>
+        <w:t xml:space="preserve"> of this implementation</w:t>
+      </w:r>
+      <w:r>
+        <w:t xml:space="preserve"> are declared in the /qa_synoptic_project/FirstCateringLtd.BackService/Controllers/EmployeeController.cs file.</w:t>
+      </w:r>
+    </w:p>
+    <w:p/>
+    <w:p>
+      <w:r>
+        <w:t>Documentation for REST API endpoints:</w:t>
+      </w:r>
+    </w:p>
+    <w:p>
+      <w:r>
+        <w:t>Crucial endpoints:</w:t>
+      </w:r>
+    </w:p>
+    <w:p/>
+    <w:p>
+      <w:pPr>
+        <w:rPr>
+          <w:b/>
+        </w:rPr>
+      </w:pPr>
+      <w:r>
+        <w:rPr>
+          <w:b/>
+        </w:rPr>
+        <w:t>GET /api/Employee/{cardId}</w:t>
+      </w:r>
+    </w:p>
+    <w:p>
+      <w:r>
+        <w:t>Used to authenticate an employee with a registered card.</w:t>
+      </w:r>
+    </w:p>
+    <w:p>
+      <w:r>
+        <w:lastRenderedPageBreak/>
+        <w:t>Takes employee’s card Identification number.</w:t>
+      </w:r>
+    </w:p>
+    <w:p>
+      <w:r>
+        <w:t>Returns either a 200 welcome message with employees name if card is registered or a 404 with a message that the user needs to register first.</w:t>
+      </w:r>
+    </w:p>
+    <w:p/>
+    <w:p>
+      <w:pPr>
+        <w:rPr>
+          <w:b/>
+        </w:rPr>
+      </w:pPr>
+      <w:r>
+        <w:rPr>
+          <w:b/>
+        </w:rPr>
+        <w:t>POST /api/Employee</w:t>
+      </w:r>
+    </w:p>
+    <w:p>
+      <w:r>
+        <w:t>Used to register employee’s card with employee credentials.</w:t>
+      </w:r>
+    </w:p>
+    <w:p>
+      <w:r>
+        <w:t>Takes an EmployeeInputData Data structure in the request body as JSON.</w:t>
+      </w:r>
+    </w:p>
+    <w:p>
+      <w:r>
+        <w:t>EmployeeInputData Data Structure is described</w:t>
+      </w:r>
+      <w:r>
+        <w:t xml:space="preserve"> in the Implementation section of this document</w:t>
+      </w:r>
+      <w:r>
+        <w:t>.</w:t>
+      </w:r>
+    </w:p>
+    <w:p>
+      <w:r>
+        <w:t>Returns 200 if successful.</w:t>
+      </w:r>
+    </w:p>
+    <w:p>
+      <w:r>
+        <w:t>Returns 400 with an error message of what went wrong if the input data was not filled in properly.</w:t>
+      </w:r>
+    </w:p>
+    <w:p/>
+    <w:p>
+      <w:pPr>
+        <w:rPr>
+          <w:b/>
+        </w:rPr>
+      </w:pPr>
+      <w:r>
+        <w:rPr>
+          <w:b/>
+        </w:rPr>
+        <w:t>GET /api/Employee/credit/{cardId}</w:t>
+      </w:r>
+    </w:p>
+    <w:p>
+      <w:r>
+        <w:t>Used to retrieve employees current balance.</w:t>
+      </w:r>
+    </w:p>
+    <w:p>
+      <w:r>
+        <w:t>Takes employee’s card ID</w:t>
+      </w:r>
+    </w:p>
+    <w:p>
+      <w:r>
+        <w:t>Returns 200 with a current balance number.</w:t>
+      </w:r>
+    </w:p>
+    <w:p>
+      <w:r>
+        <w:t>Returns 404 if card id was not found</w:t>
+      </w:r>
+    </w:p>
+    <w:p/>
+    <w:p>
+      <w:pPr>
+        <w:rPr>
+          <w:b/>
+        </w:rPr>
+      </w:pPr>
+      <w:r>
+        <w:rPr>
+          <w:b/>
+        </w:rPr>
+        <w:t>PUT /api/Employee/credit/{cardId}</w:t>
+      </w:r>
+    </w:p>
+    <w:p>
+      <w:r>
+        <w:t>Used to change the current balance of an employee.</w:t>
+      </w:r>
+    </w:p>
+    <w:p>
+      <w:r>
+        <w:t>Takes a double value in request body that is going to replace the current balance of an employee.</w:t>
+      </w:r>
+    </w:p>
+    <w:p>
+      <w:r>
+        <w:t>Returns 200 if API call went through.</w:t>
+      </w:r>
+    </w:p>
+    <w:p>
+      <w:r>
+        <w:t>Returns 400 if the request body was not filled in properly</w:t>
+      </w:r>
+    </w:p>
+    <w:p>
+      <w:r>
+        <w:t>Returns 404 with error message if card id was not found in the database.</w:t>
+      </w:r>
+    </w:p>
+    <w:p/>
+    <w:p>
+      <w:r>
+        <w:t>Additional optional endpoints:</w:t>
+      </w:r>
+    </w:p>
+    <w:p>
+      <w:r>
+        <w:t>The specification does not specify if I need to add standard REST API nodes for data deletion, retrieval and updating. I added those to comply with REST API standards and</w:t>
+      </w:r>
+      <w:r>
+        <w:t xml:space="preserve"> for</w:t>
+      </w:r>
+      <w:r>
+        <w:t xml:space="preserve"> testing purposes. </w:t>
+      </w:r>
+      <w:r>
+        <w:t xml:space="preserve">If </w:t>
+      </w:r>
+      <w:r>
+        <w:t>those are not</w:t>
+      </w:r>
+      <w:r>
+        <w:t xml:space="preserve"> needed I advise to remove the following endpoints</w:t>
+      </w:r>
+      <w:r>
+        <w:t xml:space="preserve"> while deploying to production environment</w:t>
+      </w:r>
+      <w:r>
+        <w:t>.</w:t>
+      </w:r>
+    </w:p>
+    <w:p/>
+    <w:p>
+      <w:pPr>
+        <w:rPr>
+          <w:b/>
+        </w:rPr>
+      </w:pPr>
+      <w:r>
+        <w:rPr>
+          <w:b/>
+        </w:rPr>
+        <w:t>GET /api/Employee</w:t>
+      </w:r>
+    </w:p>
+    <w:p>
+      <w:r>
+        <w:t>Returns 200 array of all employees</w:t>
+      </w:r>
+    </w:p>
+    <w:p/>
+    <w:p>
+      <w:pPr>
+        <w:rPr>
+          <w:b/>
+        </w:rPr>
+      </w:pPr>
+      <w:r>
+        <w:rPr>
+          <w:b/>
+        </w:rPr>
+        <w:t>PUT /api/Employee</w:t>
+      </w:r>
+    </w:p>
+    <w:p>
+      <w:r>
+        <w:t>Used to replace employee with different values.</w:t>
+      </w:r>
+    </w:p>
+    <w:p>
+      <w:r>
+        <w:t>Takes EmployeeInputData in request body.</w:t>
+      </w:r>
+    </w:p>
+    <w:p>
+      <w:r>
+        <w:t>Returns 200 if API call went through.</w:t>
+      </w:r>
+    </w:p>
+    <w:p>
+      <w:r>
+        <w:t>Returns 400 if the request body was not filled in properly</w:t>
+      </w:r>
+    </w:p>
+    <w:p>
+      <w:r>
+        <w:t>Returns 404 with error message if card id was not found in the database.</w:t>
+      </w:r>
+    </w:p>
+    <w:p/>
+    <w:p>
+      <w:pPr>
+        <w:rPr>
+          <w:b/>
+        </w:rPr>
+      </w:pPr>
+      <w:r>
+        <w:rPr>
+          <w:b/>
+        </w:rPr>
+        <w:t>DELETE /api/Employee/{cardId}</w:t>
+      </w:r>
+    </w:p>
+    <w:p>
+      <w:r>
+        <w:t>Deletes employee with appropriate card id.</w:t>
+      </w:r>
+    </w:p>
+    <w:p>
+      <w:r>
+        <w:t xml:space="preserve">Returns </w:t>
+      </w:r>
+      <w:r>
+        <w:t>204</w:t>
+      </w:r>
+      <w:r>
+        <w:t xml:space="preserve"> if successful.</w:t>
+      </w:r>
+    </w:p>
+    <w:p>
+      <w:r>
+        <w:t>Returns 404 if card id was not found</w:t>
+      </w:r>
+    </w:p>
+    <w:p>
+      <w:r>
+        <w:br w:type="page"/>
+      </w:r>
+    </w:p>
+    <w:p/>
+    <w:p>
+      <w:pPr>
+        <w:pStyle w:val="Heading1"/>
+      </w:pPr>
+      <w:bookmarkStart w:id="11" w:name="_Toc14272783"/>
+      <w:r>
+        <w:t>Testing</w:t>
+      </w:r>
+      <w:bookmarkEnd w:id="11"/>
+    </w:p>
+    <w:p/>
+    <w:p>
+      <w:r>
+        <w:t>To make sure the project works properly I have written multiple automated tests to test that the REST API works properly.</w:t>
+      </w:r>
+    </w:p>
+    <w:p>
+      <w:r>
+        <w:t>Project tests are located in qa_synoptic_project/FirstCateringLtd.Tests/FunctionalTests.cs</w:t>
+      </w:r>
+      <w:r>
+        <w:t>.</w:t>
+      </w:r>
+    </w:p>
+    <w:p>
+      <w:r>
+        <w:t>The test are written with the xUnit testing framework provided by Microsoft.</w:t>
+      </w:r>
+    </w:p>
+    <w:p>
+      <w:r>
+        <w:t xml:space="preserve">All of those tests are unit tests meaning that they test only one specific thing. </w:t>
+      </w:r>
+    </w:p>
+    <w:p>
+      <w:r>
+        <w:t>These tests are focused on two things: 1) Making sure that Employee Data Structure is initialised properly based on the EmloyeeInputData Data Structure. 2) REST API endpoints respond appropriately to queries.</w:t>
+      </w:r>
+    </w:p>
+    <w:p>
+      <w:r>
+        <w:t>One of the requirements for this project was to setup a database to store employee data. Because of that, while testing REST API endpoints I Mock a database with fake data</w:t>
+      </w:r>
+      <w:r>
+        <w:t xml:space="preserve"> (Temporary in-memory database is created for this purpose)</w:t>
+      </w:r>
+      <w:r>
+        <w:t>, issue appropriate queries and assert the result</w:t>
+      </w:r>
+      <w:r>
+        <w:t>s</w:t>
+      </w:r>
+      <w:r>
+        <w:t>.</w:t>
+      </w:r>
+    </w:p>
+    <w:p/>
+    <w:p>
+      <w:r>
+        <w:t>The following tests were created for this project:</w:t>
+      </w:r>
+    </w:p>
+    <w:p>
+      <w:pPr>
+        <w:rPr>
+          <w:rFonts w:ascii="Consolas" w:hAnsi="Consolas" w:cs="Consolas"/>
+          <w:color w:val="000000"/>
+          <w:sz w:val="19"/>
+          <w:szCs w:val="19"/>
+        </w:rPr>
+      </w:pPr>
+      <w:r>
+        <w:t xml:space="preserve">Function Name: </w:t>
+      </w:r>
+      <w:r>
+        <w:rPr>
+          <w:rFonts w:ascii="Consolas" w:hAnsi="Consolas" w:cs="Consolas"/>
+          <w:b/>
+          <w:color w:val="000000"/>
+          <w:sz w:val="19"/>
+          <w:szCs w:val="19"/>
+        </w:rPr>
+        <w:t>EmployeeIsInitialisedProperlyFromEmployeeInputData</w:t>
+      </w:r>
+    </w:p>
+    <w:p>
+      <w:r>
+        <w:rPr>
+          <w:rFonts w:ascii="Consolas" w:hAnsi="Consolas" w:cs="Consolas"/>
+          <w:color w:val="000000"/>
+          <w:sz w:val="19"/>
+          <w:szCs w:val="19"/>
+        </w:rPr>
+        <w:t xml:space="preserve">Purpose: </w:t>
+      </w:r>
+      <w:r>
+        <w:t>Employee should be initialised properly from Employee Input Data:</w:t>
+      </w:r>
+    </w:p>
+    <w:p>
+      <w:pPr>
+        <w:rPr>
+          <w:rFonts w:ascii="Consolas" w:hAnsi="Consolas" w:cs="Consolas"/>
+          <w:color w:val="000000"/>
+          <w:sz w:val="19"/>
+          <w:szCs w:val="19"/>
+        </w:rPr>
+      </w:pPr>
+      <w:r>
+        <w:rPr>
+          <w:rFonts w:ascii="Consolas" w:hAnsi="Consolas" w:cs="Consolas"/>
+          <w:color w:val="000000"/>
+          <w:sz w:val="19"/>
+          <w:szCs w:val="19"/>
+        </w:rPr>
+        <w:t>Description: Employee class has some fields that are not described from input data. PinNumber (is calculated based on the last 4 characters of CardId), Credit (is assigned with a default value of 0)</w:t>
+      </w:r>
+      <w:r>
+        <w:rPr>
+          <w:rFonts w:ascii="Consolas" w:hAnsi="Consolas" w:cs="Consolas"/>
+          <w:color w:val="000000"/>
+          <w:sz w:val="19"/>
+          <w:szCs w:val="19"/>
+        </w:rPr>
+        <w:t>.</w:t>
+      </w:r>
+      <w:r>
+        <w:rPr>
+          <w:rFonts w:ascii="Consolas" w:hAnsi="Consolas" w:cs="Consolas"/>
+          <w:color w:val="000000"/>
+          <w:sz w:val="19"/>
+          <w:szCs w:val="19"/>
+        </w:rPr>
+        <w:t xml:space="preserve"> We assert the created employee based on employee input data and check if additional fields were assigned.</w:t>
+      </w:r>
+    </w:p>
+    <w:p>
+      <w:pPr>
+        <w:rPr>
+          <w:rFonts w:ascii="Consolas" w:hAnsi="Consolas" w:cs="Consolas"/>
+          <w:b/>
+          <w:color w:val="000000"/>
+          <w:sz w:val="19"/>
+          <w:szCs w:val="19"/>
+        </w:rPr>
+      </w:pPr>
+      <w:r>
+        <w:rPr>
+          <w:rFonts w:ascii="Consolas" w:hAnsi="Consolas" w:cs="Consolas"/>
+          <w:color w:val="000000"/>
+          <w:sz w:val="19"/>
+          <w:szCs w:val="19"/>
+        </w:rPr>
+        <w:t xml:space="preserve">Result: </w:t>
+      </w:r>
+      <w:r>
+        <w:rPr>
+          <w:rFonts w:ascii="Consolas" w:hAnsi="Consolas" w:cs="Consolas"/>
+          <w:b/>
+          <w:color w:val="000000"/>
+          <w:sz w:val="19"/>
+          <w:szCs w:val="19"/>
+        </w:rPr>
+        <w:t>PASS</w:t>
+      </w:r>
+    </w:p>
+    <w:p>
+      <w:pPr>
+        <w:rPr>
+          <w:rFonts w:ascii="Consolas" w:hAnsi="Consolas" w:cs="Consolas"/>
+          <w:b/>
+          <w:color w:val="000000"/>
+          <w:sz w:val="19"/>
+          <w:szCs w:val="19"/>
+        </w:rPr>
+      </w:pPr>
+    </w:p>
+    <w:p>
+      <w:pPr>
+        <w:rPr>
+          <w:rFonts w:ascii="Consolas" w:hAnsi="Consolas" w:cs="Consolas"/>
+          <w:b/>
+          <w:color w:val="000000"/>
+          <w:sz w:val="19"/>
+          <w:szCs w:val="19"/>
+        </w:rPr>
+      </w:pPr>
+      <w:r>
+        <w:t xml:space="preserve">Function Name:  </w:t>
+      </w:r>
+      <w:r>
+        <w:rPr>
+          <w:rFonts w:ascii="Consolas" w:hAnsi="Consolas" w:cs="Consolas"/>
+          <w:b/>
+          <w:color w:val="000000"/>
+          <w:sz w:val="19"/>
+          <w:szCs w:val="19"/>
+        </w:rPr>
+        <w:t>CardIdMustOnlyCantainAlphaNumericCharacters</w:t>
+      </w:r>
+    </w:p>
+    <w:p>
+      <w:pPr>
+        <w:rPr>
+          <w:rFonts w:ascii="Consolas" w:hAnsi="Consolas" w:cs="Consolas"/>
+          <w:color w:val="000000"/>
+          <w:sz w:val="19"/>
+          <w:szCs w:val="19"/>
+        </w:rPr>
+      </w:pPr>
+      <w:r>
+        <w:rPr>
+          <w:rFonts w:ascii="Consolas" w:hAnsi="Consolas" w:cs="Consolas"/>
+          <w:color w:val="000000"/>
+          <w:sz w:val="19"/>
+          <w:szCs w:val="19"/>
+        </w:rPr>
+        <w:t>Purpose: Card Id must only consist of alphanumeric characters</w:t>
+      </w:r>
+    </w:p>
+    <w:p>
+      <w:pPr>
+        <w:rPr>
+          <w:rFonts w:ascii="Consolas" w:hAnsi="Consolas" w:cs="Consolas"/>
+          <w:color w:val="000000"/>
+          <w:sz w:val="19"/>
+          <w:szCs w:val="19"/>
+        </w:rPr>
+      </w:pPr>
+      <w:r>
+        <w:rPr>
+          <w:rFonts w:ascii="Consolas" w:hAnsi="Consolas" w:cs="Consolas"/>
+          <w:color w:val="000000"/>
+          <w:sz w:val="19"/>
+          <w:szCs w:val="19"/>
+        </w:rPr>
+        <w:t xml:space="preserve">Description: </w:t>
+      </w:r>
+      <w:r>
+        <w:rPr>
+          <w:rFonts w:ascii="Consolas" w:hAnsi="Consolas" w:cs="Consolas"/>
+          <w:color w:val="000000"/>
+          <w:sz w:val="19"/>
+          <w:szCs w:val="19"/>
+        </w:rPr>
+        <w:t>We try to create an employee with incorrect card id (that contains not allowed characters) and expect to see a failed result.</w:t>
+      </w:r>
+    </w:p>
+    <w:p>
+      <w:r>
+        <w:rPr>
+          <w:rFonts w:ascii="Consolas" w:hAnsi="Consolas" w:cs="Consolas"/>
+          <w:color w:val="000000"/>
+          <w:sz w:val="19"/>
+          <w:szCs w:val="19"/>
+        </w:rPr>
+        <w:t xml:space="preserve">Result: </w:t>
+      </w:r>
+      <w:r>
+        <w:rPr>
+          <w:rFonts w:ascii="Consolas" w:hAnsi="Consolas" w:cs="Consolas"/>
+          <w:b/>
+          <w:color w:val="000000"/>
+          <w:sz w:val="19"/>
+          <w:szCs w:val="19"/>
+        </w:rPr>
+        <w:t>PASS</w:t>
+      </w:r>
+    </w:p>
+    <w:p>
+      <w:pPr>
+        <w:rPr>
+          <w:rFonts w:ascii="Consolas" w:hAnsi="Consolas" w:cs="Consolas"/>
+          <w:b/>
+          <w:color w:val="000000"/>
+          <w:sz w:val="19"/>
+          <w:szCs w:val="19"/>
+        </w:rPr>
+      </w:pPr>
+    </w:p>
+    <w:p>
+      <w:pPr>
+        <w:rPr>
+          <w:rFonts w:ascii="Consolas" w:hAnsi="Consolas" w:cs="Consolas"/>
+          <w:b/>
+          <w:color w:val="000000"/>
+          <w:sz w:val="19"/>
+          <w:szCs w:val="19"/>
+        </w:rPr>
+      </w:pPr>
+    </w:p>
+    <w:p>
+      <w:pPr>
+        <w:rPr>
+          <w:rFonts w:ascii="Consolas" w:hAnsi="Consolas" w:cs="Consolas"/>
+          <w:b/>
+          <w:color w:val="000000"/>
+          <w:sz w:val="19"/>
+          <w:szCs w:val="19"/>
+        </w:rPr>
+      </w:pPr>
+      <w:r>
+        <w:t xml:space="preserve">Function Name: </w:t>
+      </w:r>
+      <w:r>
+        <w:t xml:space="preserve"> </w:t>
+      </w:r>
+      <w:r>
+        <w:rPr>
+          <w:rFonts w:ascii="Consolas" w:hAnsi="Consolas" w:cs="Consolas"/>
+          <w:b/>
+          <w:color w:val="000000"/>
+          <w:sz w:val="19"/>
+          <w:szCs w:val="19"/>
+        </w:rPr>
+        <w:t>GetIdCardMustReturnNotFoundIfCardIdIsNotRegistered</w:t>
+      </w:r>
+    </w:p>
+    <w:p>
+      <w:pPr>
+        <w:rPr>
+          <w:rFonts w:ascii="Consolas" w:hAnsi="Consolas" w:cs="Consolas"/>
+          <w:color w:val="000000"/>
+          <w:sz w:val="19"/>
+          <w:szCs w:val="19"/>
+        </w:rPr>
+      </w:pPr>
+      <w:r>
+        <w:rPr>
+          <w:rFonts w:ascii="Consolas" w:hAnsi="Consolas" w:cs="Consolas"/>
+          <w:color w:val="000000"/>
+          <w:sz w:val="19"/>
+          <w:szCs w:val="19"/>
+        </w:rPr>
+        <w:t xml:space="preserve">Purpose: </w:t>
+      </w:r>
+      <w:r>
+        <w:rPr>
+          <w:rFonts w:ascii="Consolas" w:hAnsi="Consolas" w:cs="Consolas"/>
+          <w:color w:val="000000"/>
+          <w:sz w:val="19"/>
+          <w:szCs w:val="19"/>
+        </w:rPr>
+        <w:t xml:space="preserve">Test GET Employee by card id NotFound response. </w:t>
+      </w:r>
+    </w:p>
+    <w:p>
+      <w:pPr>
+        <w:rPr>
+          <w:rFonts w:ascii="Consolas" w:hAnsi="Consolas" w:cs="Consolas"/>
+          <w:color w:val="000000"/>
+          <w:sz w:val="19"/>
+          <w:szCs w:val="19"/>
+        </w:rPr>
+      </w:pPr>
+      <w:r>
+        <w:rPr>
+          <w:rFonts w:ascii="Consolas" w:hAnsi="Consolas" w:cs="Consolas"/>
+          <w:color w:val="000000"/>
+          <w:sz w:val="19"/>
+          <w:szCs w:val="19"/>
+        </w:rPr>
+        <w:t xml:space="preserve">Description: </w:t>
+      </w:r>
+      <w:r>
+        <w:rPr>
+          <w:rFonts w:ascii="Consolas" w:hAnsi="Consolas" w:cs="Consolas"/>
+          <w:color w:val="000000"/>
+          <w:sz w:val="19"/>
+          <w:szCs w:val="19"/>
+        </w:rPr>
+        <w:t>We pass not existing card id to employee get by id endpoint and assert looking for a response that informs us that we have to register the card.</w:t>
+      </w:r>
+    </w:p>
+    <w:p>
+      <w:pPr>
+        <w:rPr>
+          <w:rFonts w:ascii="Consolas" w:hAnsi="Consolas" w:cs="Consolas"/>
+          <w:b/>
+          <w:color w:val="000000"/>
+          <w:sz w:val="19"/>
+          <w:szCs w:val="19"/>
+        </w:rPr>
+      </w:pPr>
+      <w:r>
+        <w:rPr>
+          <w:rFonts w:ascii="Consolas" w:hAnsi="Consolas" w:cs="Consolas"/>
+          <w:color w:val="000000"/>
+          <w:sz w:val="19"/>
+          <w:szCs w:val="19"/>
+        </w:rPr>
+        <w:t xml:space="preserve">Result: </w:t>
+      </w:r>
+      <w:r>
+        <w:rPr>
+          <w:rFonts w:ascii="Consolas" w:hAnsi="Consolas" w:cs="Consolas"/>
+          <w:b/>
+          <w:color w:val="000000"/>
+          <w:sz w:val="19"/>
+          <w:szCs w:val="19"/>
+        </w:rPr>
+        <w:t>PASS</w:t>
+      </w:r>
+    </w:p>
+    <w:p>
+      <w:pPr>
+        <w:rPr>
+          <w:rFonts w:ascii="Consolas" w:hAnsi="Consolas" w:cs="Consolas"/>
+          <w:b/>
+          <w:color w:val="000000"/>
+          <w:sz w:val="19"/>
+          <w:szCs w:val="19"/>
+        </w:rPr>
+      </w:pPr>
+    </w:p>
+    <w:p>
+      <w:pPr>
+        <w:rPr>
+          <w:rFonts w:ascii="Consolas" w:hAnsi="Consolas" w:cs="Consolas"/>
+          <w:b/>
+          <w:color w:val="000000"/>
+          <w:sz w:val="19"/>
+          <w:szCs w:val="19"/>
+        </w:rPr>
+      </w:pPr>
+      <w:r>
+        <w:t xml:space="preserve">Function Name:  </w:t>
+      </w:r>
+      <w:r>
+        <w:rPr>
+          <w:rFonts w:ascii="Consolas" w:hAnsi="Consolas" w:cs="Consolas"/>
+          <w:b/>
+          <w:color w:val="000000"/>
+          <w:sz w:val="19"/>
+          <w:szCs w:val="19"/>
+        </w:rPr>
+        <w:t>GetIdCardMustReturnWelcomeMessageIfCardIsRegistered</w:t>
+      </w:r>
+    </w:p>
+    <w:p>
+      <w:pPr>
+        <w:rPr>
+          <w:rFonts w:ascii="Consolas" w:hAnsi="Consolas" w:cs="Consolas"/>
+          <w:color w:val="000000"/>
+          <w:sz w:val="19"/>
+          <w:szCs w:val="19"/>
+        </w:rPr>
+      </w:pPr>
+      <w:r>
+        <w:rPr>
+          <w:rFonts w:ascii="Consolas" w:hAnsi="Consolas" w:cs="Consolas"/>
+          <w:color w:val="000000"/>
+          <w:sz w:val="19"/>
+          <w:szCs w:val="19"/>
+        </w:rPr>
+        <w:t xml:space="preserve">Purpose: </w:t>
+      </w:r>
+      <w:r>
+        <w:rPr>
+          <w:rFonts w:ascii="Consolas" w:hAnsi="Consolas" w:cs="Consolas"/>
+          <w:color w:val="000000"/>
+          <w:sz w:val="19"/>
+          <w:szCs w:val="19"/>
+        </w:rPr>
+        <w:t>Test GET Employee by card id Ok response.</w:t>
+      </w:r>
+    </w:p>
+    <w:p>
+      <w:pPr>
+        <w:rPr>
+          <w:rFonts w:ascii="Consolas" w:hAnsi="Consolas" w:cs="Consolas"/>
+          <w:color w:val="000000"/>
+          <w:sz w:val="19"/>
+          <w:szCs w:val="19"/>
+        </w:rPr>
+      </w:pPr>
+      <w:r>
+        <w:rPr>
+          <w:rFonts w:ascii="Consolas" w:hAnsi="Consolas" w:cs="Consolas"/>
+          <w:color w:val="000000"/>
+          <w:sz w:val="19"/>
+          <w:szCs w:val="19"/>
+        </w:rPr>
+        <w:t xml:space="preserve">Description: </w:t>
+      </w:r>
+      <w:r>
+        <w:rPr>
+          <w:rFonts w:ascii="Consolas" w:hAnsi="Consolas" w:cs="Consolas"/>
+          <w:color w:val="000000"/>
+          <w:sz w:val="19"/>
+          <w:szCs w:val="19"/>
+        </w:rPr>
+        <w:t>We assign a new employee to our mock in memory database and test if we get a response of “Welcome {employee.name}”</w:t>
+      </w:r>
+    </w:p>
+    <w:p>
+      <w:pPr>
+        <w:rPr>
+          <w:rFonts w:ascii="Consolas" w:hAnsi="Consolas" w:cs="Consolas"/>
+          <w:b/>
+          <w:color w:val="000000"/>
+          <w:sz w:val="19"/>
+          <w:szCs w:val="19"/>
+        </w:rPr>
+      </w:pPr>
+      <w:r>
+        <w:rPr>
+          <w:rFonts w:ascii="Consolas" w:hAnsi="Consolas" w:cs="Consolas"/>
+          <w:color w:val="000000"/>
+          <w:sz w:val="19"/>
+          <w:szCs w:val="19"/>
+        </w:rPr>
+        <w:t xml:space="preserve">Result: </w:t>
+      </w:r>
+      <w:r>
+        <w:rPr>
+          <w:rFonts w:ascii="Consolas" w:hAnsi="Consolas" w:cs="Consolas"/>
+          <w:b/>
+          <w:color w:val="000000"/>
+          <w:sz w:val="19"/>
+          <w:szCs w:val="19"/>
+        </w:rPr>
+        <w:t>PASS</w:t>
+      </w:r>
+    </w:p>
+    <w:p>
+      <w:pPr>
+        <w:rPr>
+          <w:rFonts w:ascii="Consolas" w:hAnsi="Consolas" w:cs="Consolas"/>
+          <w:b/>
+          <w:color w:val="000000"/>
+          <w:sz w:val="19"/>
+          <w:szCs w:val="19"/>
+        </w:rPr>
+      </w:pPr>
+    </w:p>
+    <w:p>
+      <w:pPr>
+        <w:rPr>
+          <w:rFonts w:ascii="Consolas" w:hAnsi="Consolas" w:cs="Consolas"/>
+          <w:b/>
+          <w:color w:val="000000"/>
+          <w:sz w:val="19"/>
+          <w:szCs w:val="19"/>
+        </w:rPr>
+      </w:pPr>
+    </w:p>
+    <w:p>
+      <w:pPr>
+        <w:rPr>
+          <w:rFonts w:ascii="Consolas" w:hAnsi="Consolas" w:cs="Consolas"/>
+          <w:b/>
+          <w:color w:val="000000"/>
+          <w:sz w:val="19"/>
+          <w:szCs w:val="19"/>
+        </w:rPr>
+      </w:pPr>
+      <w:r>
+        <w:t xml:space="preserve">Function Name:  </w:t>
+      </w:r>
+      <w:r>
+        <w:rPr>
+          <w:rFonts w:ascii="Consolas" w:hAnsi="Consolas" w:cs="Consolas"/>
+          <w:b/>
+          <w:color w:val="000000"/>
+          <w:sz w:val="19"/>
+          <w:szCs w:val="19"/>
+        </w:rPr>
+        <w:t>EmployeeMustBeAbleToCheckCredit</w:t>
+      </w:r>
+    </w:p>
+    <w:p>
+      <w:pPr>
+        <w:rPr>
+          <w:rFonts w:ascii="Consolas" w:hAnsi="Consolas" w:cs="Consolas"/>
+          <w:color w:val="000000"/>
+          <w:sz w:val="19"/>
+          <w:szCs w:val="19"/>
+        </w:rPr>
+      </w:pPr>
+      <w:r>
+        <w:rPr>
+          <w:rFonts w:ascii="Consolas" w:hAnsi="Consolas" w:cs="Consolas"/>
+          <w:color w:val="000000"/>
+          <w:sz w:val="19"/>
+          <w:szCs w:val="19"/>
+        </w:rPr>
+        <w:t xml:space="preserve">Purpose: </w:t>
+      </w:r>
+      <w:r>
+        <w:rPr>
+          <w:rFonts w:ascii="Consolas" w:hAnsi="Consolas" w:cs="Consolas"/>
+          <w:color w:val="000000"/>
+          <w:sz w:val="19"/>
+          <w:szCs w:val="19"/>
+        </w:rPr>
+        <w:t>Test if a registered employee can request their current credit details.</w:t>
+      </w:r>
+    </w:p>
+    <w:p>
+      <w:pPr>
+        <w:rPr>
+          <w:rFonts w:ascii="Consolas" w:hAnsi="Consolas" w:cs="Consolas"/>
+          <w:color w:val="000000"/>
+          <w:sz w:val="19"/>
+          <w:szCs w:val="19"/>
+        </w:rPr>
+      </w:pPr>
+      <w:r>
+        <w:rPr>
+          <w:rFonts w:ascii="Consolas" w:hAnsi="Consolas" w:cs="Consolas"/>
+          <w:color w:val="000000"/>
+          <w:sz w:val="19"/>
+          <w:szCs w:val="19"/>
+        </w:rPr>
+        <w:t xml:space="preserve">Description: </w:t>
+      </w:r>
+      <w:r>
+        <w:rPr>
+          <w:rFonts w:ascii="Consolas" w:hAnsi="Consolas" w:cs="Consolas"/>
+          <w:color w:val="000000"/>
+          <w:sz w:val="19"/>
+          <w:szCs w:val="19"/>
+        </w:rPr>
+        <w:t>We create an employee and issue a get credit call from our REST API controller. We expect to see an OK result with a default value of 0 decimal.</w:t>
+      </w:r>
+    </w:p>
+    <w:p>
+      <w:pPr>
+        <w:rPr>
+          <w:rFonts w:ascii="Consolas" w:hAnsi="Consolas" w:cs="Consolas"/>
+          <w:b/>
+          <w:color w:val="000000"/>
+          <w:sz w:val="19"/>
+          <w:szCs w:val="19"/>
+        </w:rPr>
+      </w:pPr>
+      <w:r>
+        <w:rPr>
+          <w:rFonts w:ascii="Consolas" w:hAnsi="Consolas" w:cs="Consolas"/>
+          <w:color w:val="000000"/>
+          <w:sz w:val="19"/>
+          <w:szCs w:val="19"/>
+        </w:rPr>
+        <w:t xml:space="preserve">Result: </w:t>
+      </w:r>
+      <w:r>
+        <w:rPr>
+          <w:rFonts w:ascii="Consolas" w:hAnsi="Consolas" w:cs="Consolas"/>
+          <w:b/>
+          <w:color w:val="000000"/>
+          <w:sz w:val="19"/>
+          <w:szCs w:val="19"/>
+        </w:rPr>
+        <w:t>PASS</w:t>
+      </w:r>
+    </w:p>
+    <w:p/>
+    <w:p>
+      <w:pPr>
+        <w:rPr>
+          <w:rFonts w:ascii="Consolas" w:hAnsi="Consolas" w:cs="Consolas"/>
+          <w:color w:val="000000"/>
+          <w:sz w:val="19"/>
+          <w:szCs w:val="19"/>
+        </w:rPr>
+      </w:pPr>
+      <w:r>
+        <w:t xml:space="preserve">Function Name:  </w:t>
+      </w:r>
+      <w:r>
+        <w:rPr>
+          <w:rFonts w:ascii="Consolas" w:hAnsi="Consolas" w:cs="Consolas"/>
+          <w:b/>
+          <w:color w:val="000000"/>
+          <w:sz w:val="19"/>
+          <w:szCs w:val="19"/>
+        </w:rPr>
+        <w:t>InValidCardIdGetCreditCallShouldReturnNotFound</w:t>
+      </w:r>
+    </w:p>
+    <w:p>
+      <w:pPr>
+        <w:rPr>
+          <w:rFonts w:ascii="Consolas" w:hAnsi="Consolas" w:cs="Consolas"/>
+          <w:color w:val="000000"/>
+          <w:sz w:val="19"/>
+          <w:szCs w:val="19"/>
+        </w:rPr>
+      </w:pPr>
+      <w:r>
+        <w:rPr>
+          <w:rFonts w:ascii="Consolas" w:hAnsi="Consolas" w:cs="Consolas"/>
+          <w:color w:val="000000"/>
+          <w:sz w:val="19"/>
+          <w:szCs w:val="19"/>
+        </w:rPr>
+        <w:t xml:space="preserve">Purpose: </w:t>
+      </w:r>
+      <w:r>
+        <w:rPr>
+          <w:rFonts w:ascii="Consolas" w:hAnsi="Consolas" w:cs="Consolas"/>
+          <w:color w:val="000000"/>
+          <w:sz w:val="19"/>
+          <w:szCs w:val="19"/>
+        </w:rPr>
+        <w:t>To check if get credit call returns a not found status when issued with unregistered card id.</w:t>
+      </w:r>
+    </w:p>
+    <w:p>
+      <w:pPr>
+        <w:rPr>
+          <w:rFonts w:ascii="Consolas" w:hAnsi="Consolas" w:cs="Consolas"/>
+          <w:sz w:val="19"/>
+          <w:szCs w:val="19"/>
+        </w:rPr>
+      </w:pPr>
+      <w:r>
+        <w:rPr>
+          <w:rFonts w:ascii="Consolas" w:hAnsi="Consolas" w:cs="Consolas"/>
+          <w:color w:val="000000"/>
+          <w:sz w:val="19"/>
+          <w:szCs w:val="19"/>
+        </w:rPr>
+        <w:t xml:space="preserve">Description: </w:t>
+      </w:r>
+      <w:r>
+        <w:rPr>
+          <w:rFonts w:ascii="Consolas" w:hAnsi="Consolas" w:cs="Consolas"/>
+          <w:color w:val="000000"/>
+          <w:sz w:val="19"/>
+          <w:szCs w:val="19"/>
+        </w:rPr>
+        <w:t xml:space="preserve">We issue get call with invalid card id and expect a not found status with </w:t>
+      </w:r>
+      <w:r>
+        <w:rPr>
+          <w:rFonts w:ascii="Consolas" w:hAnsi="Consolas" w:cs="Consolas"/>
+          <w:color w:val="A31515"/>
+          <w:sz w:val="19"/>
+          <w:szCs w:val="19"/>
+        </w:rPr>
+        <w:t>"User with this card id doesn't exist."</w:t>
+      </w:r>
+      <w:r>
+        <w:rPr>
+          <w:rFonts w:ascii="Consolas" w:hAnsi="Consolas" w:cs="Consolas"/>
+          <w:color w:val="A31515"/>
+          <w:sz w:val="19"/>
+          <w:szCs w:val="19"/>
+        </w:rPr>
+        <w:t xml:space="preserve"> </w:t>
+      </w:r>
+      <w:r>
+        <w:rPr>
+          <w:rFonts w:ascii="Consolas" w:hAnsi="Consolas" w:cs="Consolas"/>
+          <w:sz w:val="19"/>
+          <w:szCs w:val="19"/>
+        </w:rPr>
+        <w:t>message.</w:t>
+      </w:r>
+    </w:p>
+    <w:p>
+      <w:pPr>
+        <w:rPr>
+          <w:rFonts w:ascii="Consolas" w:hAnsi="Consolas" w:cs="Consolas"/>
+          <w:b/>
+          <w:color w:val="000000"/>
+          <w:sz w:val="19"/>
+          <w:szCs w:val="19"/>
+        </w:rPr>
+      </w:pPr>
+      <w:r>
+        <w:rPr>
+          <w:rFonts w:ascii="Consolas" w:hAnsi="Consolas" w:cs="Consolas"/>
+          <w:color w:val="000000"/>
+          <w:sz w:val="19"/>
+          <w:szCs w:val="19"/>
+        </w:rPr>
+        <w:t xml:space="preserve">Result: </w:t>
+      </w:r>
+      <w:r>
+        <w:rPr>
+          <w:rFonts w:ascii="Consolas" w:hAnsi="Consolas" w:cs="Consolas"/>
+          <w:b/>
+          <w:color w:val="000000"/>
+          <w:sz w:val="19"/>
+          <w:szCs w:val="19"/>
+        </w:rPr>
+        <w:t>PASS</w:t>
+      </w:r>
+    </w:p>
+    <w:p>
+      <w:pPr>
+        <w:rPr>
+          <w:rFonts w:ascii="Consolas" w:hAnsi="Consolas" w:cs="Consolas"/>
+          <w:color w:val="000000"/>
+          <w:sz w:val="19"/>
+          <w:szCs w:val="19"/>
+        </w:rPr>
+      </w:pPr>
+    </w:p>
+    <w:p/>
+    <w:p>
+      <w:pPr>
+        <w:rPr>
+          <w:rFonts w:ascii="Consolas" w:hAnsi="Consolas" w:cs="Consolas"/>
+          <w:b/>
+          <w:color w:val="000000"/>
+          <w:sz w:val="19"/>
+          <w:szCs w:val="19"/>
+        </w:rPr>
+      </w:pPr>
+      <w:r>
+        <w:t xml:space="preserve">Function Name:  </w:t>
+      </w:r>
+      <w:r>
+        <w:rPr>
+          <w:rFonts w:ascii="Consolas" w:hAnsi="Consolas" w:cs="Consolas"/>
+          <w:b/>
+          <w:color w:val="000000"/>
+          <w:sz w:val="19"/>
+          <w:szCs w:val="19"/>
+        </w:rPr>
+        <w:t>EmployeeMustBeAbleToUpdateCredit</w:t>
+      </w:r>
+    </w:p>
+    <w:p>
+      <w:pPr>
+        <w:rPr>
+          <w:rFonts w:ascii="Consolas" w:hAnsi="Consolas" w:cs="Consolas"/>
+          <w:color w:val="000000"/>
+          <w:sz w:val="19"/>
+          <w:szCs w:val="19"/>
+        </w:rPr>
+      </w:pPr>
+      <w:r>
+        <w:rPr>
+          <w:rFonts w:ascii="Consolas" w:hAnsi="Consolas" w:cs="Consolas"/>
+          <w:color w:val="000000"/>
+          <w:sz w:val="19"/>
+          <w:szCs w:val="19"/>
+        </w:rPr>
+        <w:t xml:space="preserve">Purpose: </w:t>
+      </w:r>
+      <w:r>
+        <w:rPr>
+          <w:rFonts w:ascii="Consolas" w:hAnsi="Consolas" w:cs="Consolas"/>
+          <w:color w:val="000000"/>
+          <w:sz w:val="19"/>
+          <w:szCs w:val="19"/>
+        </w:rPr>
+        <w:t>To check if employee can update his credit amount.</w:t>
+      </w:r>
+    </w:p>
+    <w:p>
+      <w:pPr>
+        <w:rPr>
+          <w:rFonts w:ascii="Consolas" w:hAnsi="Consolas" w:cs="Consolas"/>
+          <w:color w:val="000000"/>
+          <w:sz w:val="19"/>
+          <w:szCs w:val="19"/>
+        </w:rPr>
+      </w:pPr>
+      <w:r>
+        <w:rPr>
+          <w:rFonts w:ascii="Consolas" w:hAnsi="Consolas" w:cs="Consolas"/>
+          <w:color w:val="000000"/>
+          <w:sz w:val="19"/>
+          <w:szCs w:val="19"/>
+        </w:rPr>
+        <w:t xml:space="preserve">Description: </w:t>
+      </w:r>
+      <w:r>
+        <w:rPr>
+          <w:rFonts w:ascii="Consolas" w:hAnsi="Consolas" w:cs="Consolas"/>
+          <w:color w:val="000000"/>
+          <w:sz w:val="19"/>
+          <w:szCs w:val="19"/>
+        </w:rPr>
+        <w:t>We create employee, issue a put credit call to API expecting Ok results. After we issue a get credit API request and verify the result we get based on the data we used previously.</w:t>
+      </w:r>
+    </w:p>
+    <w:p>
+      <w:pPr>
+        <w:rPr>
+          <w:rFonts w:ascii="Consolas" w:hAnsi="Consolas" w:cs="Consolas"/>
+          <w:b/>
+          <w:color w:val="000000"/>
+          <w:sz w:val="19"/>
+          <w:szCs w:val="19"/>
+        </w:rPr>
+      </w:pPr>
+      <w:r>
+        <w:rPr>
+          <w:rFonts w:ascii="Consolas" w:hAnsi="Consolas" w:cs="Consolas"/>
+          <w:color w:val="000000"/>
+          <w:sz w:val="19"/>
+          <w:szCs w:val="19"/>
+        </w:rPr>
+        <w:t xml:space="preserve">Result: </w:t>
+      </w:r>
+      <w:r>
+        <w:rPr>
+          <w:rFonts w:ascii="Consolas" w:hAnsi="Consolas" w:cs="Consolas"/>
+          <w:b/>
+          <w:color w:val="000000"/>
+          <w:sz w:val="19"/>
+          <w:szCs w:val="19"/>
+        </w:rPr>
+        <w:t>PASS</w:t>
+      </w:r>
+    </w:p>
+    <w:p/>
+    <w:p>
+      <w:r>
+        <w:br w:type="page"/>
+      </w:r>
+    </w:p>
+    <w:p>
+      <w:pPr>
+        <w:pStyle w:val="Heading1"/>
+      </w:pPr>
+      <w:r>
+        <w:lastRenderedPageBreak/>
+        <w:t>Implementation</w:t>
+      </w:r>
+      <w:bookmarkStart w:id="12" w:name="_GoBack"/>
+      <w:bookmarkEnd w:id="12"/>
     </w:p>
     <w:sectPr>
       <w:headerReference w:type="default" r:id="rId18"/>
@@ -1469,7 +3308,7 @@
           <w:rPr>
             <w:noProof/>
           </w:rPr>
-          <w:t>6</w:t>
+          <w:t>13</w:t>
         </w:r>
         <w:r>
           <w:rPr>
@@ -1700,6 +3539,119 @@
     </w:lvl>
   </w:abstractNum>
   <w:abstractNum w:abstractNumId="2" w15:restartNumberingAfterBreak="0">
+    <w:nsid w:val="4F652AE7"/>
+    <w:multiLevelType w:val="hybridMultilevel"/>
+    <w:tmpl w:val="51A81B20"/>
+    <w:lvl w:ilvl="0" w:tplc="08090001">
+      <w:start w:val="1"/>
+      <w:numFmt w:val="bullet"/>
+      <w:lvlText w:val=""/>
+      <w:lvlJc w:val="left"/>
+      <w:pPr>
+        <w:ind w:left="720" w:hanging="360"/>
+      </w:pPr>
+      <w:rPr>
+        <w:rFonts w:ascii="Symbol" w:hAnsi="Symbol" w:hint="default"/>
+      </w:rPr>
+    </w:lvl>
+    <w:lvl w:ilvl="1" w:tplc="08090003">
+      <w:start w:val="1"/>
+      <w:numFmt w:val="bullet"/>
+      <w:lvlText w:val="o"/>
+      <w:lvlJc w:val="left"/>
+      <w:pPr>
+        <w:ind w:left="1440" w:hanging="360"/>
+      </w:pPr>
+      <w:rPr>
+        <w:rFonts w:ascii="Courier New" w:hAnsi="Courier New" w:cs="Courier New" w:hint="default"/>
+      </w:rPr>
+    </w:lvl>
+    <w:lvl w:ilvl="2" w:tplc="08090005">
+      <w:start w:val="1"/>
+      <w:numFmt w:val="bullet"/>
+      <w:lvlText w:val=""/>
+      <w:lvlJc w:val="left"/>
+      <w:pPr>
+        <w:ind w:left="2160" w:hanging="360"/>
+      </w:pPr>
+      <w:rPr>
+        <w:rFonts w:ascii="Wingdings" w:hAnsi="Wingdings" w:hint="default"/>
+      </w:rPr>
+    </w:lvl>
+    <w:lvl w:ilvl="3" w:tplc="08090001" w:tentative="1">
+      <w:start w:val="1"/>
+      <w:numFmt w:val="bullet"/>
+      <w:lvlText w:val=""/>
+      <w:lvlJc w:val="left"/>
+      <w:pPr>
+        <w:ind w:left="2880" w:hanging="360"/>
+      </w:pPr>
+      <w:rPr>
+        <w:rFonts w:ascii="Symbol" w:hAnsi="Symbol" w:hint="default"/>
+      </w:rPr>
+    </w:lvl>
+    <w:lvl w:ilvl="4" w:tplc="08090003" w:tentative="1">
+      <w:start w:val="1"/>
+      <w:numFmt w:val="bullet"/>
+      <w:lvlText w:val="o"/>
+      <w:lvlJc w:val="left"/>
+      <w:pPr>
+        <w:ind w:left="3600" w:hanging="360"/>
+      </w:pPr>
+      <w:rPr>
+        <w:rFonts w:ascii="Courier New" w:hAnsi="Courier New" w:cs="Courier New" w:hint="default"/>
+      </w:rPr>
+    </w:lvl>
+    <w:lvl w:ilvl="5" w:tplc="08090005" w:tentative="1">
+      <w:start w:val="1"/>
+      <w:numFmt w:val="bullet"/>
+      <w:lvlText w:val=""/>
+      <w:lvlJc w:val="left"/>
+      <w:pPr>
+        <w:ind w:left="4320" w:hanging="360"/>
+      </w:pPr>
+      <w:rPr>
+        <w:rFonts w:ascii="Wingdings" w:hAnsi="Wingdings" w:hint="default"/>
+      </w:rPr>
+    </w:lvl>
+    <w:lvl w:ilvl="6" w:tplc="08090001" w:tentative="1">
+      <w:start w:val="1"/>
+      <w:numFmt w:val="bullet"/>
+      <w:lvlText w:val=""/>
+      <w:lvlJc w:val="left"/>
+      <w:pPr>
+        <w:ind w:left="5040" w:hanging="360"/>
+      </w:pPr>
+      <w:rPr>
+        <w:rFonts w:ascii="Symbol" w:hAnsi="Symbol" w:hint="default"/>
+      </w:rPr>
+    </w:lvl>
+    <w:lvl w:ilvl="7" w:tplc="08090003" w:tentative="1">
+      <w:start w:val="1"/>
+      <w:numFmt w:val="bullet"/>
+      <w:lvlText w:val="o"/>
+      <w:lvlJc w:val="left"/>
+      <w:pPr>
+        <w:ind w:left="5760" w:hanging="360"/>
+      </w:pPr>
+      <w:rPr>
+        <w:rFonts w:ascii="Courier New" w:hAnsi="Courier New" w:cs="Courier New" w:hint="default"/>
+      </w:rPr>
+    </w:lvl>
+    <w:lvl w:ilvl="8" w:tplc="08090005" w:tentative="1">
+      <w:start w:val="1"/>
+      <w:numFmt w:val="bullet"/>
+      <w:lvlText w:val=""/>
+      <w:lvlJc w:val="left"/>
+      <w:pPr>
+        <w:ind w:left="6480" w:hanging="360"/>
+      </w:pPr>
+      <w:rPr>
+        <w:rFonts w:ascii="Wingdings" w:hAnsi="Wingdings" w:hint="default"/>
+      </w:rPr>
+    </w:lvl>
+  </w:abstractNum>
+  <w:abstractNum w:abstractNumId="3" w15:restartNumberingAfterBreak="0">
     <w:nsid w:val="7F570725"/>
     <w:multiLevelType w:val="hybridMultilevel"/>
     <w:tmpl w:val="E04ED32E"/>
@@ -1795,6 +3747,9 @@
     <w:abstractNumId w:val="1"/>
   </w:num>
   <w:num w:numId="3">
+    <w:abstractNumId w:val="3"/>
+  </w:num>
+  <w:num w:numId="4">
     <w:abstractNumId w:val="2"/>
   </w:num>
 </w:numbering>
@@ -2262,7 +4217,6 @@
   <w:style w:type="character" w:default="1" w:styleId="DefaultParagraphFont">
     <w:name w:val="Default Paragraph Font"/>
     <w:uiPriority w:val="1"/>
-    <w:semiHidden/>
     <w:unhideWhenUsed/>
   </w:style>
   <w:style w:type="table" w:default="1" w:styleId="TableNormal">
@@ -2747,7 +4701,7 @@
 </file>
 
 <file path=customXml/itemProps1.xml><?xml version="1.0" encoding="utf-8"?>
-<ds:datastoreItem xmlns:ds="http://schemas.openxmlformats.org/officeDocument/2006/customXml" ds:itemID="{B452C2A5-4184-4996-A767-9794813B9870}">
+<ds:datastoreItem xmlns:ds="http://schemas.openxmlformats.org/officeDocument/2006/customXml" ds:itemID="{2A5D5F7E-F3B9-4D9B-BF9F-F4908944634E}">
   <ds:schemaRefs>
     <ds:schemaRef ds:uri="http://schemas.openxmlformats.org/officeDocument/2006/bibliography"/>
   </ds:schemaRefs>

--- a/Design.docx
+++ b/Design.docx
@@ -101,8 +101,17 @@
           <w:sz w:val="32"/>
           <w:szCs w:val="32"/>
         </w:rPr>
-        <w:t xml:space="preserve"> Pavel Vjalicin</w:t>
-      </w:r>
+        <w:t xml:space="preserve"> Pavel </w:t>
+      </w:r>
+      <w:proofErr w:type="spellStart"/>
+      <w:r>
+        <w:rPr>
+          <w:sz w:val="32"/>
+          <w:szCs w:val="32"/>
+        </w:rPr>
+        <w:t>Vjalicin</w:t>
+      </w:r>
+      <w:proofErr w:type="spellEnd"/>
     </w:p>
     <w:p>
       <w:pPr>
@@ -171,7 +180,7 @@
           <w:r>
             <w:fldChar w:fldCharType="separate"/>
           </w:r>
-          <w:hyperlink w:anchor="_Toc14272772" w:history="1">
+          <w:hyperlink w:anchor="_Toc14335826" w:history="1">
             <w:r>
               <w:rPr>
                 <w:rStyle w:val="Hyperlink"/>
@@ -198,7 +207,7 @@
                 <w:noProof/>
                 <w:webHidden/>
               </w:rPr>
-              <w:instrText xml:space="preserve"> PAGEREF _Toc14272772 \h </w:instrText>
+              <w:instrText xml:space="preserve"> PAGEREF _Toc14335826 \h </w:instrText>
             </w:r>
             <w:r>
               <w:rPr>
@@ -241,7 +250,7 @@
               <w:lang w:eastAsia="en-GB"/>
             </w:rPr>
           </w:pPr>
-          <w:hyperlink w:anchor="_Toc14272773" w:history="1">
+          <w:hyperlink w:anchor="_Toc14335827" w:history="1">
             <w:r>
               <w:rPr>
                 <w:rStyle w:val="Hyperlink"/>
@@ -268,7 +277,7 @@
                 <w:noProof/>
                 <w:webHidden/>
               </w:rPr>
-              <w:instrText xml:space="preserve"> PAGEREF _Toc14272773 \h </w:instrText>
+              <w:instrText xml:space="preserve"> PAGEREF _Toc14335827 \h </w:instrText>
             </w:r>
             <w:r>
               <w:rPr>
@@ -311,7 +320,7 @@
               <w:lang w:eastAsia="en-GB"/>
             </w:rPr>
           </w:pPr>
-          <w:hyperlink w:anchor="_Toc14272774" w:history="1">
+          <w:hyperlink w:anchor="_Toc14335828" w:history="1">
             <w:r>
               <w:rPr>
                 <w:rStyle w:val="Hyperlink"/>
@@ -338,7 +347,7 @@
                 <w:noProof/>
                 <w:webHidden/>
               </w:rPr>
-              <w:instrText xml:space="preserve"> PAGEREF _Toc14272774 \h </w:instrText>
+              <w:instrText xml:space="preserve"> PAGEREF _Toc14335828 \h </w:instrText>
             </w:r>
             <w:r>
               <w:rPr>
@@ -381,7 +390,7 @@
               <w:lang w:eastAsia="en-GB"/>
             </w:rPr>
           </w:pPr>
-          <w:hyperlink w:anchor="_Toc14272775" w:history="1">
+          <w:hyperlink w:anchor="_Toc14335829" w:history="1">
             <w:r>
               <w:rPr>
                 <w:rStyle w:val="Hyperlink"/>
@@ -408,7 +417,7 @@
                 <w:noProof/>
                 <w:webHidden/>
               </w:rPr>
-              <w:instrText xml:space="preserve"> PAGEREF _Toc14272775 \h </w:instrText>
+              <w:instrText xml:space="preserve"> PAGEREF _Toc14335829 \h </w:instrText>
             </w:r>
             <w:r>
               <w:rPr>
@@ -451,7 +460,7 @@
               <w:lang w:eastAsia="en-GB"/>
             </w:rPr>
           </w:pPr>
-          <w:hyperlink w:anchor="_Toc14272776" w:history="1">
+          <w:hyperlink w:anchor="_Toc14335830" w:history="1">
             <w:r>
               <w:rPr>
                 <w:rStyle w:val="Hyperlink"/>
@@ -478,7 +487,7 @@
                 <w:noProof/>
                 <w:webHidden/>
               </w:rPr>
-              <w:instrText xml:space="preserve"> PAGEREF _Toc14272776 \h </w:instrText>
+              <w:instrText xml:space="preserve"> PAGEREF _Toc14335830 \h </w:instrText>
             </w:r>
             <w:r>
               <w:rPr>
@@ -521,7 +530,7 @@
               <w:lang w:eastAsia="en-GB"/>
             </w:rPr>
           </w:pPr>
-          <w:hyperlink w:anchor="_Toc14272777" w:history="1">
+          <w:hyperlink w:anchor="_Toc14335831" w:history="1">
             <w:r>
               <w:rPr>
                 <w:rStyle w:val="Hyperlink"/>
@@ -548,7 +557,7 @@
                 <w:noProof/>
                 <w:webHidden/>
               </w:rPr>
-              <w:instrText xml:space="preserve"> PAGEREF _Toc14272777 \h </w:instrText>
+              <w:instrText xml:space="preserve"> PAGEREF _Toc14335831 \h </w:instrText>
             </w:r>
             <w:r>
               <w:rPr>
@@ -591,7 +600,7 @@
               <w:lang w:eastAsia="en-GB"/>
             </w:rPr>
           </w:pPr>
-          <w:hyperlink w:anchor="_Toc14272778" w:history="1">
+          <w:hyperlink w:anchor="_Toc14335832" w:history="1">
             <w:r>
               <w:rPr>
                 <w:rStyle w:val="Hyperlink"/>
@@ -618,7 +627,7 @@
                 <w:noProof/>
                 <w:webHidden/>
               </w:rPr>
-              <w:instrText xml:space="preserve"> PAGEREF _Toc14272778 \h </w:instrText>
+              <w:instrText xml:space="preserve"> PAGEREF _Toc14335832 \h </w:instrText>
             </w:r>
             <w:r>
               <w:rPr>
@@ -638,7 +647,7 @@
                 <w:noProof/>
                 <w:webHidden/>
               </w:rPr>
-              <w:t>6</w:t>
+              <w:t>7</w:t>
             </w:r>
             <w:r>
               <w:rPr>
@@ -661,7 +670,7 @@
               <w:lang w:eastAsia="en-GB"/>
             </w:rPr>
           </w:pPr>
-          <w:hyperlink w:anchor="_Toc14272779" w:history="1">
+          <w:hyperlink w:anchor="_Toc14335833" w:history="1">
             <w:r>
               <w:rPr>
                 <w:rStyle w:val="Hyperlink"/>
@@ -688,7 +697,7 @@
                 <w:noProof/>
                 <w:webHidden/>
               </w:rPr>
-              <w:instrText xml:space="preserve"> PAGEREF _Toc14272779 \h </w:instrText>
+              <w:instrText xml:space="preserve"> PAGEREF _Toc14335833 \h </w:instrText>
             </w:r>
             <w:r>
               <w:rPr>
@@ -708,7 +717,7 @@
                 <w:noProof/>
                 <w:webHidden/>
               </w:rPr>
-              <w:t>7</w:t>
+              <w:t>8</w:t>
             </w:r>
             <w:r>
               <w:rPr>
@@ -731,7 +740,7 @@
               <w:lang w:eastAsia="en-GB"/>
             </w:rPr>
           </w:pPr>
-          <w:hyperlink w:anchor="_Toc14272780" w:history="1">
+          <w:hyperlink w:anchor="_Toc14335834" w:history="1">
             <w:r>
               <w:rPr>
                 <w:rStyle w:val="Hyperlink"/>
@@ -758,7 +767,7 @@
                 <w:noProof/>
                 <w:webHidden/>
               </w:rPr>
-              <w:instrText xml:space="preserve"> PAGEREF _Toc14272780 \h </w:instrText>
+              <w:instrText xml:space="preserve"> PAGEREF _Toc14335834 \h </w:instrText>
             </w:r>
             <w:r>
               <w:rPr>
@@ -778,7 +787,7 @@
                 <w:noProof/>
                 <w:webHidden/>
               </w:rPr>
-              <w:t>7</w:t>
+              <w:t>9</w:t>
             </w:r>
             <w:r>
               <w:rPr>
@@ -801,7 +810,7 @@
               <w:lang w:eastAsia="en-GB"/>
             </w:rPr>
           </w:pPr>
-          <w:hyperlink w:anchor="_Toc14272781" w:history="1">
+          <w:hyperlink w:anchor="_Toc14335835" w:history="1">
             <w:r>
               <w:rPr>
                 <w:rStyle w:val="Hyperlink"/>
@@ -828,7 +837,7 @@
                 <w:noProof/>
                 <w:webHidden/>
               </w:rPr>
-              <w:instrText xml:space="preserve"> PAGEREF _Toc14272781 \h </w:instrText>
+              <w:instrText xml:space="preserve"> PAGEREF _Toc14335835 \h </w:instrText>
             </w:r>
             <w:r>
               <w:rPr>
@@ -848,7 +857,7 @@
                 <w:noProof/>
                 <w:webHidden/>
               </w:rPr>
-              <w:t>8</w:t>
+              <w:t>10</w:t>
             </w:r>
             <w:r>
               <w:rPr>
@@ -871,7 +880,7 @@
               <w:lang w:eastAsia="en-GB"/>
             </w:rPr>
           </w:pPr>
-          <w:hyperlink w:anchor="_Toc14272782" w:history="1">
+          <w:hyperlink w:anchor="_Toc14335836" w:history="1">
             <w:r>
               <w:rPr>
                 <w:rStyle w:val="Hyperlink"/>
@@ -898,7 +907,7 @@
                 <w:noProof/>
                 <w:webHidden/>
               </w:rPr>
-              <w:instrText xml:space="preserve"> PAGEREF _Toc14272782 \h </w:instrText>
+              <w:instrText xml:space="preserve"> PAGEREF _Toc14335836 \h </w:instrText>
             </w:r>
             <w:r>
               <w:rPr>
@@ -918,7 +927,7 @@
                 <w:noProof/>
                 <w:webHidden/>
               </w:rPr>
-              <w:t>8</w:t>
+              <w:t>10</w:t>
             </w:r>
             <w:r>
               <w:rPr>
@@ -941,13 +950,13 @@
               <w:lang w:eastAsia="en-GB"/>
             </w:rPr>
           </w:pPr>
-          <w:hyperlink w:anchor="_Toc14272783" w:history="1">
+          <w:hyperlink w:anchor="_Toc14335837" w:history="1">
             <w:r>
               <w:rPr>
                 <w:rStyle w:val="Hyperlink"/>
                 <w:noProof/>
               </w:rPr>
-              <w:t>Testing</w:t>
+              <w:t>Test Documentation</w:t>
             </w:r>
             <w:r>
               <w:rPr>
@@ -968,7 +977,7 @@
                 <w:noProof/>
                 <w:webHidden/>
               </w:rPr>
-              <w:instrText xml:space="preserve"> PAGEREF _Toc14272783 \h </w:instrText>
+              <w:instrText xml:space="preserve"> PAGEREF _Toc14335837 \h </w:instrText>
             </w:r>
             <w:r>
               <w:rPr>
@@ -988,7 +997,147 @@
                 <w:noProof/>
                 <w:webHidden/>
               </w:rPr>
-              <w:t>11</w:t>
+              <w:t>13</w:t>
+            </w:r>
+            <w:r>
+              <w:rPr>
+                <w:noProof/>
+                <w:webHidden/>
+              </w:rPr>
+              <w:fldChar w:fldCharType="end"/>
+            </w:r>
+          </w:hyperlink>
+        </w:p>
+        <w:p>
+          <w:pPr>
+            <w:pStyle w:val="TOC1"/>
+            <w:tabs>
+              <w:tab w:val="right" w:leader="dot" w:pos="9016"/>
+            </w:tabs>
+            <w:rPr>
+              <w:rFonts w:eastAsiaTheme="minorEastAsia"/>
+              <w:noProof/>
+              <w:lang w:eastAsia="en-GB"/>
+            </w:rPr>
+          </w:pPr>
+          <w:hyperlink w:anchor="_Toc14335838" w:history="1">
+            <w:r>
+              <w:rPr>
+                <w:rStyle w:val="Hyperlink"/>
+                <w:noProof/>
+              </w:rPr>
+              <w:t>Implementation</w:t>
+            </w:r>
+            <w:r>
+              <w:rPr>
+                <w:noProof/>
+                <w:webHidden/>
+              </w:rPr>
+              <w:tab/>
+            </w:r>
+            <w:r>
+              <w:rPr>
+                <w:noProof/>
+                <w:webHidden/>
+              </w:rPr>
+              <w:fldChar w:fldCharType="begin"/>
+            </w:r>
+            <w:r>
+              <w:rPr>
+                <w:noProof/>
+                <w:webHidden/>
+              </w:rPr>
+              <w:instrText xml:space="preserve"> PAGEREF _Toc14335838 \h </w:instrText>
+            </w:r>
+            <w:r>
+              <w:rPr>
+                <w:noProof/>
+                <w:webHidden/>
+              </w:rPr>
+            </w:r>
+            <w:r>
+              <w:rPr>
+                <w:noProof/>
+                <w:webHidden/>
+              </w:rPr>
+              <w:fldChar w:fldCharType="separate"/>
+            </w:r>
+            <w:r>
+              <w:rPr>
+                <w:noProof/>
+                <w:webHidden/>
+              </w:rPr>
+              <w:t>15</w:t>
+            </w:r>
+            <w:r>
+              <w:rPr>
+                <w:noProof/>
+                <w:webHidden/>
+              </w:rPr>
+              <w:fldChar w:fldCharType="end"/>
+            </w:r>
+          </w:hyperlink>
+        </w:p>
+        <w:p>
+          <w:pPr>
+            <w:pStyle w:val="TOC2"/>
+            <w:tabs>
+              <w:tab w:val="right" w:leader="dot" w:pos="9016"/>
+            </w:tabs>
+            <w:rPr>
+              <w:rFonts w:eastAsiaTheme="minorEastAsia"/>
+              <w:noProof/>
+              <w:lang w:eastAsia="en-GB"/>
+            </w:rPr>
+          </w:pPr>
+          <w:hyperlink w:anchor="_Toc14335839" w:history="1">
+            <w:r>
+              <w:rPr>
+                <w:rStyle w:val="Hyperlink"/>
+                <w:noProof/>
+              </w:rPr>
+              <w:t>Database</w:t>
+            </w:r>
+            <w:r>
+              <w:rPr>
+                <w:noProof/>
+                <w:webHidden/>
+              </w:rPr>
+              <w:tab/>
+            </w:r>
+            <w:r>
+              <w:rPr>
+                <w:noProof/>
+                <w:webHidden/>
+              </w:rPr>
+              <w:fldChar w:fldCharType="begin"/>
+            </w:r>
+            <w:r>
+              <w:rPr>
+                <w:noProof/>
+                <w:webHidden/>
+              </w:rPr>
+              <w:instrText xml:space="preserve"> PAGEREF _Toc14335839 \h </w:instrText>
+            </w:r>
+            <w:r>
+              <w:rPr>
+                <w:noProof/>
+                <w:webHidden/>
+              </w:rPr>
+            </w:r>
+            <w:r>
+              <w:rPr>
+                <w:noProof/>
+                <w:webHidden/>
+              </w:rPr>
+              <w:fldChar w:fldCharType="separate"/>
+            </w:r>
+            <w:r>
+              <w:rPr>
+                <w:noProof/>
+                <w:webHidden/>
+              </w:rPr>
+              <w:t>15</w:t>
             </w:r>
             <w:r>
               <w:rPr>
@@ -1036,7 +1185,7 @@
       <w:pPr>
         <w:pStyle w:val="Heading1"/>
       </w:pPr>
-      <w:bookmarkStart w:id="0" w:name="_Toc14272772"/>
+      <w:bookmarkStart w:id="0" w:name="_Toc14335826"/>
       <w:r>
         <w:lastRenderedPageBreak/>
         <w:t>Design</w:t>
@@ -1056,13 +1205,7 @@
     </w:p>
     <w:p>
       <w:r>
-        <w:t>This document provides an abstract non-programming language specific abstractions for API implementation. For more detail about specifics of C# implementation refer to the source code files where comments are used to describe the functional</w:t>
-      </w:r>
-      <w:r>
-        <w:t>ity of the program in a more specific way</w:t>
-      </w:r>
-      <w:r>
-        <w:t>.</w:t>
+        <w:t>This document provides an abstract non-programming language specific abstractions for API implementation. For more detail about specifics of C# implementation refer to the source code files where comments are used to describe the functionality of the program in a more specific way.</w:t>
       </w:r>
     </w:p>
     <w:p/>
@@ -1070,7 +1213,7 @@
       <w:pPr>
         <w:pStyle w:val="Heading2"/>
       </w:pPr>
-      <w:bookmarkStart w:id="1" w:name="_Toc14272773"/>
+      <w:bookmarkStart w:id="1" w:name="_Toc14335827"/>
       <w:r>
         <w:t>Sequence diagrams</w:t>
       </w:r>
@@ -1101,7 +1244,7 @@
       <w:pPr>
         <w:pStyle w:val="Heading3"/>
       </w:pPr>
-      <w:bookmarkStart w:id="2" w:name="_Toc14272774"/>
+      <w:bookmarkStart w:id="2" w:name="_Toc14335828"/>
       <w:r>
         <w:t>Use</w:t>
       </w:r>
@@ -1176,7 +1319,7 @@
       <w:pPr>
         <w:pStyle w:val="Heading3"/>
       </w:pPr>
-      <w:bookmarkStart w:id="3" w:name="_Toc14272775"/>
+      <w:bookmarkStart w:id="3" w:name="_Toc14335829"/>
       <w:r>
         <w:lastRenderedPageBreak/>
         <w:t>Use</w:t>
@@ -1267,7 +1410,7 @@
       <w:pPr>
         <w:pStyle w:val="Heading1"/>
       </w:pPr>
-      <w:bookmarkStart w:id="4" w:name="_Toc14272776"/>
+      <w:bookmarkStart w:id="4" w:name="_Toc14335830"/>
       <w:r>
         <w:lastRenderedPageBreak/>
         <w:t>Project Setup</w:t>
@@ -1277,7 +1420,13 @@
     <w:p/>
     <w:p>
       <w:r>
-        <w:t>The REST API server was made by using ASP.NET</w:t>
+        <w:t xml:space="preserve">The REST API server was made </w:t>
+      </w:r>
+      <w:r>
+        <w:t>with</w:t>
+      </w:r>
+      <w:r>
+        <w:t xml:space="preserve"> ASP.NET</w:t>
       </w:r>
       <w:r>
         <w:t xml:space="preserve"> C</w:t>
@@ -1289,7 +1438,10 @@
         <w:t xml:space="preserve"> 2.</w:t>
       </w:r>
       <w:r>
-        <w:t>2 with C#.</w:t>
+        <w:t>1</w:t>
+      </w:r>
+      <w:r>
+        <w:t xml:space="preserve"> framework.</w:t>
       </w:r>
     </w:p>
     <w:p>
@@ -1304,15 +1456,22 @@
       </w:r>
     </w:p>
     <w:p>
+      <w:pPr>
+        <w:rPr>
+          <w:rStyle w:val="Hyperlink"/>
+        </w:rPr>
+      </w:pPr>
       <w:r>
         <w:t xml:space="preserve">The source code of the application is provided in the </w:t>
       </w:r>
       <w:r>
         <w:t>“</w:t>
       </w:r>
+      <w:proofErr w:type="spellStart"/>
       <w:r>
         <w:t>qa_synoptic_project</w:t>
       </w:r>
+      <w:proofErr w:type="spellEnd"/>
       <w:r>
         <w:t>”</w:t>
       </w:r>
@@ -1336,9 +1495,17 @@
     </w:p>
     <w:p>
       <w:pPr>
+        <w:rPr>
+          <w:rStyle w:val="Hyperlink"/>
+        </w:rPr>
+      </w:pPr>
+    </w:p>
+    <w:p/>
+    <w:p>
+      <w:pPr>
         <w:pStyle w:val="Heading2"/>
       </w:pPr>
-      <w:bookmarkStart w:id="5" w:name="_Toc14272777"/>
+      <w:bookmarkStart w:id="5" w:name="_Toc14335831"/>
       <w:r>
         <w:t>Prerequisites</w:t>
       </w:r>
@@ -1352,21 +1519,53 @@
         </w:rPr>
       </w:pPr>
       <w:r>
-        <w:t xml:space="preserve">Official Microsoft reference for OS support for ASP.NET CORE 2.2: </w:t>
+        <w:t>Official Microsoft reference for OS support for ASP.NET CORE 2.</w:t>
+      </w:r>
+      <w:r>
+        <w:t>1</w:t>
+      </w:r>
+      <w:r>
+        <w:t xml:space="preserve">: </w:t>
       </w:r>
       <w:hyperlink r:id="rId11" w:history="1">
         <w:r>
           <w:rPr>
             <w:rStyle w:val="Hyperlink"/>
           </w:rPr>
-          <w:t>https://github.com/dotnet/core/blob/master/release-notes/2.2/2.2-supported-os.md</w:t>
+          <w:t>https://github.com/dotnet/core/blob/master/release-notes/2.1/2.1-su</w:t>
+        </w:r>
+        <w:r>
+          <w:rPr>
+            <w:rStyle w:val="Hyperlink"/>
+          </w:rPr>
+          <w:t>p</w:t>
+        </w:r>
+        <w:r>
+          <w:rPr>
+            <w:rStyle w:val="Hyperlink"/>
+          </w:rPr>
+          <w:t>ported-os.md</w:t>
         </w:r>
       </w:hyperlink>
     </w:p>
     <w:p/>
     <w:p>
       <w:r>
-        <w:t>Appropriate dotnet SDK for .NET Core 2.2 installed on the machine.</w:t>
+        <w:t xml:space="preserve">Appropriate </w:t>
+      </w:r>
+      <w:proofErr w:type="spellStart"/>
+      <w:r>
+        <w:t>dotnet</w:t>
+      </w:r>
+      <w:proofErr w:type="spellEnd"/>
+      <w:r>
+        <w:t xml:space="preserve"> SDK for .NET Core 2.</w:t>
+      </w:r>
+      <w:r>
+        <w:t>1 or later version</w:t>
+      </w:r>
+      <w:r>
+        <w:t xml:space="preserve"> installed on the machine.</w:t>
       </w:r>
     </w:p>
     <w:p>
@@ -1382,13 +1581,18 @@
         </w:r>
       </w:hyperlink>
     </w:p>
+    <w:p>
+      <w:r>
+        <w:br w:type="page"/>
+      </w:r>
+    </w:p>
     <w:p/>
     <w:p/>
     <w:p>
       <w:pPr>
         <w:pStyle w:val="Heading2"/>
       </w:pPr>
-      <w:bookmarkStart w:id="6" w:name="_Toc14272778"/>
+      <w:bookmarkStart w:id="6" w:name="_Toc14335832"/>
       <w:r>
         <w:t>Project Structure</w:t>
       </w:r>
@@ -1403,8 +1607,18 @@
           <w:numId w:val="4"/>
         </w:numPr>
       </w:pPr>
-      <w:r>
-        <w:t>./qa_synoptic_project – Main project folder.</w:t>
+      <w:proofErr w:type="gramStart"/>
+      <w:r>
+        <w:t>./</w:t>
+      </w:r>
+      <w:proofErr w:type="spellStart"/>
+      <w:proofErr w:type="gramEnd"/>
+      <w:r>
+        <w:t>qa_synoptic_project</w:t>
+      </w:r>
+      <w:proofErr w:type="spellEnd"/>
+      <w:r>
+        <w:t xml:space="preserve"> – Main project folder.</w:t>
       </w:r>
     </w:p>
     <w:p>
@@ -1416,7 +1630,18 @@
         </w:numPr>
       </w:pPr>
       <w:r>
-        <w:t>./FirstCateringLtd.BackService – Contains REST API Implementation</w:t>
+        <w:t>./</w:t>
+      </w:r>
+      <w:proofErr w:type="spellStart"/>
+      <w:r>
+        <w:t>FirstCateringLtd.BackService</w:t>
+      </w:r>
+      <w:proofErr w:type="spellEnd"/>
+      <w:r>
+        <w:t xml:space="preserve"> –REST API </w:t>
+      </w:r>
+      <w:r>
+        <w:t>project</w:t>
       </w:r>
     </w:p>
     <w:p>
@@ -1434,7 +1659,15 @@
         </w:numPr>
       </w:pPr>
       <w:r>
-        <w:t>./FirstCateringLtd.BackService.csproj – REST API configuration file contains dependencies and framework libraries.</w:t>
+        <w:t>./</w:t>
+      </w:r>
+      <w:proofErr w:type="spellStart"/>
+      <w:r>
+        <w:t>FirstCateringLtd.BackService.csproj</w:t>
+      </w:r>
+      <w:proofErr w:type="spellEnd"/>
+      <w:r>
+        <w:t xml:space="preserve"> – REST API configuration file contains dependencies and framework libraries.</w:t>
       </w:r>
     </w:p>
     <w:p>
@@ -1452,7 +1685,15 @@
         </w:numPr>
       </w:pPr>
       <w:r>
-        <w:t>./Program.cs – C# project initialisation</w:t>
+        <w:t>./</w:t>
+      </w:r>
+      <w:proofErr w:type="spellStart"/>
+      <w:r>
+        <w:t>Program.cs</w:t>
+      </w:r>
+      <w:proofErr w:type="spellEnd"/>
+      <w:r>
+        <w:t xml:space="preserve"> – C# project initialisation</w:t>
       </w:r>
       <w:r>
         <w:t>,</w:t>
@@ -1481,7 +1722,15 @@
         </w:numPr>
       </w:pPr>
       <w:r>
-        <w:t>./Startup.cs – ASP.NET Core configuration file. Used to initialise database, implement</w:t>
+        <w:t>./</w:t>
+      </w:r>
+      <w:proofErr w:type="spellStart"/>
+      <w:r>
+        <w:t>Startup.cs</w:t>
+      </w:r>
+      <w:proofErr w:type="spellEnd"/>
+      <w:r>
+        <w:t xml:space="preserve"> – ASP.NET Core configuration file. Used to initialise database, implement</w:t>
       </w:r>
       <w:r>
         <w:t xml:space="preserve"> runtime</w:t>
@@ -1507,8 +1756,16 @@
           <w:numId w:val="4"/>
         </w:numPr>
       </w:pPr>
-      <w:r>
-        <w:t>./Data – Contains database contexts. Files that the database will use to generate an appropriate database based on the class interface.</w:t>
+      <w:proofErr w:type="gramStart"/>
+      <w:r>
+        <w:t>./</w:t>
+      </w:r>
+      <w:proofErr w:type="gramEnd"/>
+      <w:r>
+        <w:t>Data – Contains database contexts</w:t>
+      </w:r>
+      <w:r>
+        <w:t>. ORM context used to generate and work with a built-in database. Does not depend on the database implementation.</w:t>
       </w:r>
     </w:p>
     <w:p>
@@ -1525,8 +1782,13 @@
           <w:numId w:val="4"/>
         </w:numPr>
       </w:pPr>
-      <w:r>
-        <w:t>./Models – Contains database Model classes.</w:t>
+      <w:proofErr w:type="gramStart"/>
+      <w:r>
+        <w:t>./</w:t>
+      </w:r>
+      <w:proofErr w:type="gramEnd"/>
+      <w:r>
+        <w:t>Models – Contains database Model classes.</w:t>
       </w:r>
     </w:p>
     <w:p>
@@ -1543,8 +1805,13 @@
           <w:numId w:val="4"/>
         </w:numPr>
       </w:pPr>
-      <w:r>
-        <w:t>./Controllers – Contains controllers that are used for REST API.</w:t>
+      <w:proofErr w:type="gramStart"/>
+      <w:r>
+        <w:t>./</w:t>
+      </w:r>
+      <w:proofErr w:type="gramEnd"/>
+      <w:r>
+        <w:t>Controllers – Contains controllers that are used for REST API.</w:t>
       </w:r>
     </w:p>
     <w:p>
@@ -1567,13 +1834,30 @@
         </w:numPr>
       </w:pPr>
       <w:r>
-        <w:t>./FirstCateringLtd.Test</w:t>
+        <w:t>./</w:t>
+      </w:r>
+      <w:proofErr w:type="spellStart"/>
+      <w:r>
+        <w:t>FirstCateringLtd.Test</w:t>
       </w:r>
       <w:r>
         <w:t>s</w:t>
       </w:r>
-      <w:r>
-        <w:t xml:space="preserve"> – Contains Tests for REST API Implementation </w:t>
+      <w:proofErr w:type="spellEnd"/>
+      <w:r>
+        <w:t xml:space="preserve"> –</w:t>
+      </w:r>
+      <w:r>
+        <w:t>P</w:t>
+      </w:r>
+      <w:r>
+        <w:t>roject</w:t>
+      </w:r>
+      <w:r>
+        <w:t xml:space="preserve"> that tests</w:t>
+      </w:r>
+      <w:r>
+        <w:t xml:space="preserve"> REST API server</w:t>
       </w:r>
     </w:p>
     <w:p>
@@ -1591,8 +1875,15 @@
         </w:numPr>
       </w:pPr>
       <w:r>
-        <w:lastRenderedPageBreak/>
-        <w:t>./FirstCateringLtd.Tests.csproj – Test project C# asp.net core configuration file contains dependencies and framework libraries.</w:t>
+        <w:t>./</w:t>
+      </w:r>
+      <w:proofErr w:type="spellStart"/>
+      <w:r>
+        <w:t>FirstCateringLtd.Tests.csproj</w:t>
+      </w:r>
+      <w:proofErr w:type="spellEnd"/>
+      <w:r>
+        <w:t xml:space="preserve"> – Test project C# asp.net core configuration file contains dependencies and framework libraries.</w:t>
       </w:r>
     </w:p>
     <w:p>
@@ -1610,16 +1901,29 @@
         </w:numPr>
       </w:pPr>
       <w:r>
-        <w:t>./FunctionalityTests.cs – Contains all of the REST API tests.</w:t>
+        <w:t>./</w:t>
+      </w:r>
+      <w:proofErr w:type="spellStart"/>
+      <w:r>
+        <w:t>FunctionalityTests.cs</w:t>
+      </w:r>
+      <w:proofErr w:type="spellEnd"/>
+      <w:r>
+        <w:t xml:space="preserve"> – Contains all of the REST API tests.</w:t>
       </w:r>
     </w:p>
     <w:p/>
+    <w:p>
+      <w:r>
+        <w:br w:type="page"/>
+      </w:r>
+    </w:p>
     <w:p/>
     <w:p>
       <w:pPr>
         <w:pStyle w:val="Heading2"/>
       </w:pPr>
-      <w:bookmarkStart w:id="7" w:name="_Toc14272779"/>
+      <w:bookmarkStart w:id="7" w:name="_Toc14335833"/>
       <w:r>
         <w:t>Compiling</w:t>
       </w:r>
@@ -1642,28 +1946,32 @@
       </w:r>
     </w:p>
     <w:p>
+      <w:r>
+        <w:t>https://docs.microsoft.com/en-us/aspn</w:t>
+      </w:r>
+      <w:r>
+        <w:t>e</w:t>
+      </w:r>
+      <w:r>
+        <w:t>t/core/fundamentals/</w:t>
+      </w:r>
+      <w:r>
+        <w:t>environments?view=aspnetcore-2.1</w:t>
+      </w:r>
+    </w:p>
+    <w:p>
+      <w:r>
+        <w:t>Notes from Microsoft explaining how to compile executable file</w:t>
+      </w:r>
+      <w:r>
+        <w:t>s</w:t>
+      </w:r>
+      <w:r>
+        <w:t xml:space="preserve"> for different operating systems:</w:t>
+      </w:r>
+    </w:p>
+    <w:p>
       <w:hyperlink r:id="rId13" w:history="1">
-        <w:r>
-          <w:rPr>
-            <w:rStyle w:val="Hyperlink"/>
-          </w:rPr>
-          <w:t>https://docs.microsoft.com/en-us/aspnet/core/fundamentals/environments?view=aspnetcore-2.2</w:t>
-        </w:r>
-      </w:hyperlink>
-    </w:p>
-    <w:p>
-      <w:r>
-        <w:t>Notes from Microsoft explaining how to compile executable file</w:t>
-      </w:r>
-      <w:r>
-        <w:t>s</w:t>
-      </w:r>
-      <w:r>
-        <w:t xml:space="preserve"> for different operating systems:</w:t>
-      </w:r>
-    </w:p>
-    <w:p>
-      <w:hyperlink r:id="rId14" w:history="1">
         <w:r>
           <w:rPr>
             <w:rStyle w:val="Hyperlink"/>
@@ -1679,13 +1987,37 @@
         </w:rPr>
       </w:pPr>
       <w:r>
-        <w:t xml:space="preserve">To run the project in development mode issue the following command in the command prompt from “qa_synoptic_project/FirstCateringLtd.BackService/” location: </w:t>
-      </w:r>
+        <w:t>To run the project in development mode issue the following command in the command prompt from “</w:t>
+      </w:r>
+      <w:proofErr w:type="spellStart"/>
+      <w:r>
+        <w:t>qa_synoptic_project</w:t>
+      </w:r>
+      <w:proofErr w:type="spellEnd"/>
+      <w:r>
+        <w:t>/</w:t>
+      </w:r>
+      <w:proofErr w:type="spellStart"/>
+      <w:r>
+        <w:t>FirstCateringLtd.BackService</w:t>
+      </w:r>
+      <w:proofErr w:type="spellEnd"/>
+      <w:r>
+        <w:t xml:space="preserve">/” location: </w:t>
+      </w:r>
+      <w:proofErr w:type="spellStart"/>
       <w:r>
         <w:rPr>
           <w:b/>
         </w:rPr>
-        <w:t>dotnet run</w:t>
+        <w:t>dotnet</w:t>
+      </w:r>
+      <w:proofErr w:type="spellEnd"/>
+      <w:r>
+        <w:rPr>
+          <w:b/>
+        </w:rPr>
+        <w:t xml:space="preserve"> run</w:t>
       </w:r>
     </w:p>
     <w:p>
@@ -1698,13 +2030,21 @@
       <w:r>
         <w:t xml:space="preserve"> </w:t>
       </w:r>
-      <w:hyperlink r:id="rId15" w:history="1">
+      <w:hyperlink r:id="rId14" w:history="1">
         <w:r>
           <w:rPr>
             <w:rStyle w:val="Hyperlink"/>
           </w:rPr>
-          <w:t>https://www.youtube.com/watch?v=--lYHxrsLsc</w:t>
+          <w:t>https://www.youtube.com/watch?v=--</w:t>
         </w:r>
+        <w:proofErr w:type="spellStart"/>
+        <w:r>
+          <w:rPr>
+            <w:rStyle w:val="Hyperlink"/>
+          </w:rPr>
+          <w:t>lYHxrsLsc</w:t>
+        </w:r>
+        <w:proofErr w:type="spellEnd"/>
       </w:hyperlink>
     </w:p>
     <w:p>
@@ -1724,18 +2064,106 @@
         <w:t xml:space="preserve"> be display in the console.</w:t>
       </w:r>
     </w:p>
+    <w:p/>
+    <w:p/>
     <w:p>
       <w:pPr>
         <w:pStyle w:val="Heading2"/>
       </w:pPr>
-      <w:bookmarkStart w:id="8" w:name="_Toc14272780"/>
+      <w:bookmarkStart w:id="8" w:name="_Toc14335835"/>
+      <w:r>
+        <w:t>Testing</w:t>
+      </w:r>
+      <w:bookmarkEnd w:id="8"/>
+    </w:p>
+    <w:p/>
+    <w:p>
+      <w:r>
+        <w:t xml:space="preserve">Testing was done using </w:t>
+      </w:r>
+      <w:proofErr w:type="spellStart"/>
+      <w:r>
+        <w:t>xUnit</w:t>
+      </w:r>
+      <w:proofErr w:type="spellEnd"/>
+      <w:r>
+        <w:t xml:space="preserve"> tests for C# ASP.NET Core.</w:t>
+      </w:r>
+    </w:p>
+    <w:p>
+      <w:r>
+        <w:t>Testing project is located in the “/</w:t>
+      </w:r>
+      <w:proofErr w:type="spellStart"/>
+      <w:r>
+        <w:t>qa_synoptic_project</w:t>
+      </w:r>
+      <w:proofErr w:type="spellEnd"/>
+      <w:r>
+        <w:t>/</w:t>
+      </w:r>
+      <w:proofErr w:type="spellStart"/>
+      <w:r>
+        <w:t>FirstCateringLtd.Tests</w:t>
+      </w:r>
+      <w:proofErr w:type="spellEnd"/>
+      <w:r>
+        <w:t>” folder.</w:t>
+      </w:r>
+    </w:p>
+    <w:p>
+      <w:r>
+        <w:t>To run automated tests run a command prompt command “</w:t>
+      </w:r>
+      <w:proofErr w:type="spellStart"/>
+      <w:r>
+        <w:t>dotnet</w:t>
+      </w:r>
+      <w:proofErr w:type="spellEnd"/>
+      <w:r>
+        <w:t xml:space="preserve"> test” from “/</w:t>
+      </w:r>
+      <w:proofErr w:type="spellStart"/>
+      <w:r>
+        <w:t>qa_synoptic_project</w:t>
+      </w:r>
+      <w:proofErr w:type="spellEnd"/>
+      <w:r>
+        <w:t>/</w:t>
+      </w:r>
+      <w:proofErr w:type="spellStart"/>
+      <w:r>
+        <w:t>FirstCateringLtd.Tests</w:t>
+      </w:r>
+      <w:proofErr w:type="spellEnd"/>
+      <w:r>
+        <w:t xml:space="preserve">” location. </w:t>
+      </w:r>
+    </w:p>
+    <w:p/>
+    <w:p>
+      <w:r>
+        <w:t>Test documentation is provided below in the Test Documentation section of this document.</w:t>
+      </w:r>
+    </w:p>
+    <w:p>
+      <w:r>
+        <w:br w:type="page"/>
+      </w:r>
+    </w:p>
+    <w:p/>
+    <w:p>
+      <w:pPr>
+        <w:pStyle w:val="Heading2"/>
+      </w:pPr>
+      <w:bookmarkStart w:id="9" w:name="_Toc14335834"/>
       <w:r>
         <w:t xml:space="preserve">Data </w:t>
       </w:r>
       <w:r>
         <w:t>Structures</w:t>
       </w:r>
-      <w:bookmarkEnd w:id="8"/>
+      <w:bookmarkEnd w:id="9"/>
     </w:p>
     <w:p/>
     <w:p>
@@ -1777,8 +2205,8 @@
             <v:path o:extrusionok="f" gradientshapeok="t" o:connecttype="rect"/>
             <o:lock v:ext="edit" aspectratio="t"/>
           </v:shapetype>
-          <v:shape id="_x0000_i1043" type="#_x0000_t75" style="width:353.3pt;height:160.75pt">
-            <v:imagedata r:id="rId16" o:title="DataModel"/>
+          <v:shape id="_x0000_i1025" type="#_x0000_t75" style="width:353.3pt;height:160.75pt">
+            <v:imagedata r:id="rId15" o:title="DataModel"/>
           </v:shape>
         </w:pict>
       </w:r>
@@ -1790,7 +2218,6 @@
     </w:p>
     <w:p>
       <w:r>
-        <w:lastRenderedPageBreak/>
         <w:t xml:space="preserve">We </w:t>
       </w:r>
       <w:r>
@@ -1806,7 +2233,15 @@
         <w:t xml:space="preserve"> as our Model that we store in database </w:t>
       </w:r>
       <w:r>
-        <w:t>and use EmployeeInputData to communicate with our database through REST API.</w:t>
+        <w:t xml:space="preserve">and use </w:t>
+      </w:r>
+      <w:proofErr w:type="spellStart"/>
+      <w:r>
+        <w:t>EmployeeInputData</w:t>
+      </w:r>
+      <w:proofErr w:type="spellEnd"/>
+      <w:r>
+        <w:t xml:space="preserve"> to communicate with our database through REST API.</w:t>
       </w:r>
     </w:p>
     <w:p>
@@ -1835,7 +2270,13 @@
         <w:t>-</w:t>
       </w:r>
       <w:r>
-        <w:t>in database that is generated by ASP.NET Core framework. ASP.NET Core has multiple supported database types</w:t>
+        <w:t>in database that is generated by ASP.NET Core framework.</w:t>
+      </w:r>
+      <w:r>
+        <w:t xml:space="preserve"> ASP.NET uses built-in ORM system to manage database queries.</w:t>
+      </w:r>
+      <w:r>
+        <w:t xml:space="preserve"> ASP.NET Core has multiple supported database types</w:t>
       </w:r>
       <w:r>
         <w:t>.</w:t>
@@ -1858,18 +2299,55 @@
         <w:t xml:space="preserve">generated </w:t>
       </w:r>
       <w:r>
-        <w:t>database is currently called CateringDatabase.db</w:t>
-      </w:r>
-      <w:r>
-        <w:t xml:space="preserve"> and is stored in the root folder of the BackService project</w:t>
-      </w:r>
-      <w:r>
-        <w:t>. The name of database can be changed from the Startup.cs in the FirstCateringLtd.BackService folder.</w:t>
-      </w:r>
-    </w:p>
-    <w:p>
-      <w:r>
-        <w:t>Currently database migrations are not supported. After changing any of the models to run project successfully the CateringDatabase.db file has to be deleted.</w:t>
+        <w:t xml:space="preserve">database is currently called </w:t>
+      </w:r>
+      <w:proofErr w:type="spellStart"/>
+      <w:r>
+        <w:t>CateringDatabase.db</w:t>
+      </w:r>
+      <w:proofErr w:type="spellEnd"/>
+      <w:r>
+        <w:t xml:space="preserve"> and is stored in the root folder of the </w:t>
+      </w:r>
+      <w:proofErr w:type="spellStart"/>
+      <w:r>
+        <w:t>BackService</w:t>
+      </w:r>
+      <w:proofErr w:type="spellEnd"/>
+      <w:r>
+        <w:t xml:space="preserve"> project</w:t>
+      </w:r>
+      <w:r>
+        <w:t xml:space="preserve">. The name of database can be changed from the </w:t>
+      </w:r>
+      <w:proofErr w:type="spellStart"/>
+      <w:r>
+        <w:t>Startup.cs</w:t>
+      </w:r>
+      <w:proofErr w:type="spellEnd"/>
+      <w:r>
+        <w:t xml:space="preserve"> in the </w:t>
+      </w:r>
+      <w:proofErr w:type="spellStart"/>
+      <w:r>
+        <w:t>FirstCateringLtd.BackService</w:t>
+      </w:r>
+      <w:proofErr w:type="spellEnd"/>
+      <w:r>
+        <w:t xml:space="preserve"> folder.</w:t>
+      </w:r>
+    </w:p>
+    <w:p>
+      <w:r>
+        <w:t xml:space="preserve">Currently database migrations are not supported. After changing any of the models to run project successfully the </w:t>
+      </w:r>
+      <w:proofErr w:type="spellStart"/>
+      <w:r>
+        <w:t>CateringDatabase.db</w:t>
+      </w:r>
+      <w:proofErr w:type="spellEnd"/>
+      <w:r>
+        <w:t xml:space="preserve"> file has to be deleted.</w:t>
       </w:r>
     </w:p>
     <w:p>
@@ -1887,7 +2365,7 @@
       </w:r>
     </w:p>
     <w:p>
-      <w:hyperlink r:id="rId17" w:history="1">
+      <w:hyperlink r:id="rId16" w:history="1">
         <w:r>
           <w:rPr>
             <w:rStyle w:val="Hyperlink"/>
@@ -1896,46 +2374,18 @@
         </w:r>
       </w:hyperlink>
     </w:p>
-    <w:p/>
+    <w:p>
+      <w:r>
+        <w:br w:type="page"/>
+      </w:r>
+    </w:p>
     <w:p>
       <w:pPr>
         <w:pStyle w:val="Heading2"/>
       </w:pPr>
-      <w:bookmarkStart w:id="9" w:name="_Toc14272781"/>
-      <w:r>
-        <w:t>Testing</w:t>
-      </w:r>
-      <w:bookmarkEnd w:id="9"/>
-    </w:p>
-    <w:p/>
-    <w:p>
-      <w:r>
-        <w:t>Testing was done using xUnit tests for C# ASP.NET Core.</w:t>
-      </w:r>
-    </w:p>
-    <w:p>
-      <w:r>
-        <w:t>Testing project is located in the “/qa_synoptic_project/FirstCateringLtd.Tests” folder.</w:t>
-      </w:r>
-    </w:p>
-    <w:p>
-      <w:r>
-        <w:t>To run automated tests run a command prompt command “dotnet test” from “</w:t>
-      </w:r>
-      <w:r>
-        <w:t>/qa_synoptic_project/FirstCateringLtd.Tests</w:t>
-      </w:r>
-      <w:r>
-        <w:t xml:space="preserve">” location. </w:t>
-      </w:r>
-    </w:p>
-    <w:p/>
-    <w:p>
-      <w:pPr>
-        <w:pStyle w:val="Heading2"/>
-      </w:pPr>
-      <w:bookmarkStart w:id="10" w:name="_Toc14272782"/>
-      <w:r>
+      <w:bookmarkStart w:id="10" w:name="_Toc14335836"/>
+      <w:r>
+        <w:lastRenderedPageBreak/>
         <w:t>REST API Endpoints</w:t>
       </w:r>
       <w:bookmarkEnd w:id="10"/>
@@ -1965,6 +2415,19 @@
     </w:p>
     <w:p>
       <w:r>
+        <w:t xml:space="preserve">Swagger documentation from Microsoft: </w:t>
+      </w:r>
+      <w:hyperlink r:id="rId17" w:history="1">
+        <w:r>
+          <w:rPr>
+            <w:rStyle w:val="Hyperlink"/>
+          </w:rPr>
+          <w:t>https://docs.microsoft.com/en-us/aspnet/core/tutorials/web-api-help-pages-using-swagger?view=aspnetcore-2.1</w:t>
+        </w:r>
+      </w:hyperlink>
+    </w:p>
+    <w:p>
+      <w:r>
         <w:t>Beware: Swagger executes the API calls on the actual database changing the database in the process.</w:t>
       </w:r>
     </w:p>
@@ -1990,6 +2453,12 @@
     <w:p/>
     <w:p>
       <w:r>
+        <w:t>Current REST API is implemented to only work with JSON request body format.</w:t>
+      </w:r>
+    </w:p>
+    <w:p/>
+    <w:p>
+      <w:r>
         <w:t>Documentation for REST API endpoints:</w:t>
       </w:r>
     </w:p>
@@ -2009,7 +2478,43 @@
         <w:rPr>
           <w:b/>
         </w:rPr>
-        <w:t>GET /api/Employee/{cardId}</w:t>
+        <w:t>GET /</w:t>
+      </w:r>
+      <w:proofErr w:type="spellStart"/>
+      <w:r>
+        <w:rPr>
+          <w:b/>
+        </w:rPr>
+        <w:t>api</w:t>
+      </w:r>
+      <w:proofErr w:type="spellEnd"/>
+      <w:r>
+        <w:rPr>
+          <w:b/>
+        </w:rPr>
+        <w:t>/Employee</w:t>
+      </w:r>
+      <w:proofErr w:type="gramStart"/>
+      <w:r>
+        <w:rPr>
+          <w:b/>
+        </w:rPr>
+        <w:t>/{</w:t>
+      </w:r>
+      <w:proofErr w:type="spellStart"/>
+      <w:proofErr w:type="gramEnd"/>
+      <w:r>
+        <w:rPr>
+          <w:b/>
+        </w:rPr>
+        <w:t>cardId</w:t>
+      </w:r>
+      <w:proofErr w:type="spellEnd"/>
+      <w:r>
+        <w:rPr>
+          <w:b/>
+        </w:rPr>
+        <w:t>}</w:t>
       </w:r>
     </w:p>
     <w:p>
@@ -2019,1198 +2524,3590 @@
     </w:p>
     <w:p>
       <w:r>
+        <w:t>Takes employee’s card Identification number.</w:t>
+      </w:r>
+    </w:p>
+    <w:p>
+      <w:r>
+        <w:t>Returns either a 200 welcome message with employees name if card is registered or a 404 with a message that the user needs to register first.</w:t>
+      </w:r>
+    </w:p>
+    <w:p>
+      <w:r>
+        <w:t>Example request:</w:t>
+      </w:r>
+    </w:p>
+    <w:p>
+      <w:proofErr w:type="gramStart"/>
+      <w:r>
+        <w:t>curl</w:t>
+      </w:r>
+      <w:proofErr w:type="gramEnd"/>
+      <w:r>
+        <w:t xml:space="preserve"> -X GET --header 'Accept: text/plain' 'http://localhost:61174/</w:t>
+      </w:r>
+      <w:proofErr w:type="spellStart"/>
+      <w:r>
+        <w:t>api</w:t>
+      </w:r>
+      <w:proofErr w:type="spellEnd"/>
+      <w:r>
+        <w:t>/Employee/SomeCardID1234'</w:t>
+      </w:r>
+    </w:p>
+    <w:p>
+      <w:r>
+        <w:t>Example response:</w:t>
+      </w:r>
+    </w:p>
+    <w:p>
+      <w:r>
+        <w:t>Code: 200</w:t>
+      </w:r>
+    </w:p>
+    <w:p>
+      <w:r>
+        <w:t>Headers:</w:t>
+      </w:r>
+    </w:p>
+    <w:p>
+      <w:pPr>
+        <w:pStyle w:val="NoSpacing"/>
+      </w:pPr>
+      <w:r>
+        <w:t>{</w:t>
+      </w:r>
+    </w:p>
+    <w:p>
+      <w:pPr>
+        <w:pStyle w:val="NoSpacing"/>
+      </w:pPr>
+      <w:r>
+        <w:t xml:space="preserve">  "</w:t>
+      </w:r>
+      <w:proofErr w:type="gramStart"/>
+      <w:r>
+        <w:t>date</w:t>
+      </w:r>
+      <w:proofErr w:type="gramEnd"/>
+      <w:r>
+        <w:t>": "Thu, 18 Jul 2019 10:33:33 GMT",</w:t>
+      </w:r>
+    </w:p>
+    <w:p>
+      <w:pPr>
+        <w:pStyle w:val="NoSpacing"/>
+      </w:pPr>
+      <w:r>
+        <w:t xml:space="preserve">  "</w:t>
+      </w:r>
+      <w:proofErr w:type="gramStart"/>
+      <w:r>
+        <w:t>server</w:t>
+      </w:r>
+      <w:proofErr w:type="gramEnd"/>
+      <w:r>
+        <w:t>": "Kestrel",</w:t>
+      </w:r>
+    </w:p>
+    <w:p>
+      <w:pPr>
+        <w:pStyle w:val="NoSpacing"/>
+      </w:pPr>
+      <w:r>
+        <w:t xml:space="preserve">  "</w:t>
+      </w:r>
+      <w:proofErr w:type="gramStart"/>
+      <w:r>
+        <w:t>transfer-encoding</w:t>
+      </w:r>
+      <w:proofErr w:type="gramEnd"/>
+      <w:r>
+        <w:t>": "chunked",</w:t>
+      </w:r>
+    </w:p>
+    <w:p>
+      <w:pPr>
+        <w:pStyle w:val="NoSpacing"/>
+      </w:pPr>
+      <w:r>
+        <w:t xml:space="preserve">  "content-type": "text/plain; charset=utf-8"</w:t>
+      </w:r>
+    </w:p>
+    <w:p>
+      <w:pPr>
+        <w:pStyle w:val="NoSpacing"/>
+      </w:pPr>
+      <w:r>
+        <w:t>}</w:t>
+      </w:r>
+    </w:p>
+    <w:p>
+      <w:pPr>
+        <w:pStyle w:val="NoSpacing"/>
+      </w:pPr>
+    </w:p>
+    <w:p>
+      <w:r>
+        <w:t xml:space="preserve">Body: Welcome Pavel </w:t>
+      </w:r>
+      <w:proofErr w:type="spellStart"/>
+      <w:r>
+        <w:t>Vjalicin</w:t>
+      </w:r>
+      <w:proofErr w:type="spellEnd"/>
+    </w:p>
+    <w:p/>
+    <w:p>
+      <w:pPr>
+        <w:pStyle w:val="NoSpacing"/>
+      </w:pPr>
+    </w:p>
+    <w:p>
+      <w:pPr>
+        <w:rPr>
+          <w:b/>
+        </w:rPr>
+      </w:pPr>
+      <w:r>
+        <w:rPr>
+          <w:b/>
+        </w:rPr>
+        <w:t>POST /</w:t>
+      </w:r>
+      <w:proofErr w:type="spellStart"/>
+      <w:r>
+        <w:rPr>
+          <w:b/>
+        </w:rPr>
+        <w:t>api</w:t>
+      </w:r>
+      <w:proofErr w:type="spellEnd"/>
+      <w:r>
+        <w:rPr>
+          <w:b/>
+        </w:rPr>
+        <w:t>/Employee</w:t>
+      </w:r>
+    </w:p>
+    <w:p>
+      <w:r>
+        <w:t>Used to register employee’s card with employee credentials.</w:t>
+      </w:r>
+    </w:p>
+    <w:p>
+      <w:r>
+        <w:t xml:space="preserve">Takes an </w:t>
+      </w:r>
+      <w:proofErr w:type="spellStart"/>
+      <w:r>
+        <w:t>EmployeeInputData</w:t>
+      </w:r>
+      <w:proofErr w:type="spellEnd"/>
+      <w:r>
+        <w:t xml:space="preserve"> Data structure in the request body as JSON.</w:t>
+      </w:r>
+    </w:p>
+    <w:p>
+      <w:proofErr w:type="spellStart"/>
+      <w:r>
+        <w:t>EmployeeInputData</w:t>
+      </w:r>
+      <w:proofErr w:type="spellEnd"/>
+      <w:r>
+        <w:t xml:space="preserve"> Data Structure is described</w:t>
+      </w:r>
+      <w:r>
+        <w:t xml:space="preserve"> in the Implementation section of this document</w:t>
+      </w:r>
+      <w:r>
+        <w:t>.</w:t>
+      </w:r>
+    </w:p>
+    <w:p>
+      <w:r>
+        <w:t>Returns 200 if successful.</w:t>
+      </w:r>
+    </w:p>
+    <w:p>
+      <w:r>
+        <w:t>Returns 400 with an error message of what went wrong if the input data was not filled in properly.</w:t>
+      </w:r>
+    </w:p>
+    <w:p>
+      <w:r>
+        <w:t>Example request:</w:t>
+      </w:r>
+    </w:p>
+    <w:p>
+      <w:pPr>
+        <w:pStyle w:val="NoSpacing"/>
+      </w:pPr>
+      <w:proofErr w:type="gramStart"/>
+      <w:r>
+        <w:t>curl</w:t>
+      </w:r>
+      <w:proofErr w:type="gramEnd"/>
+      <w:r>
+        <w:t xml:space="preserve"> -X POST --header 'Content-Type: application/</w:t>
+      </w:r>
+      <w:proofErr w:type="spellStart"/>
+      <w:r>
+        <w:t>json-patch+json</w:t>
+      </w:r>
+      <w:proofErr w:type="spellEnd"/>
+      <w:r>
+        <w:t xml:space="preserve">' -d '{ \ </w:t>
+      </w:r>
+    </w:p>
+    <w:p>
+      <w:pPr>
+        <w:pStyle w:val="NoSpacing"/>
+      </w:pPr>
+      <w:r>
+        <w:t xml:space="preserve">   "</w:t>
+      </w:r>
+      <w:proofErr w:type="spellStart"/>
+      <w:proofErr w:type="gramStart"/>
+      <w:r>
+        <w:t>cardIdNumber</w:t>
+      </w:r>
+      <w:proofErr w:type="spellEnd"/>
+      <w:proofErr w:type="gramEnd"/>
+      <w:r>
+        <w:t xml:space="preserve">": "SomeCardID1234", \ </w:t>
+      </w:r>
+    </w:p>
+    <w:p>
+      <w:pPr>
+        <w:pStyle w:val="NoSpacing"/>
+      </w:pPr>
+      <w:r>
+        <w:t xml:space="preserve">   "</w:t>
+      </w:r>
+      <w:proofErr w:type="gramStart"/>
+      <w:r>
+        <w:t>email</w:t>
+      </w:r>
+      <w:proofErr w:type="gramEnd"/>
+      <w:r>
+        <w:t xml:space="preserve">": "email%40email", \ </w:t>
+      </w:r>
+    </w:p>
+    <w:p>
+      <w:pPr>
+        <w:pStyle w:val="NoSpacing"/>
+      </w:pPr>
+      <w:r>
+        <w:t xml:space="preserve">   "</w:t>
+      </w:r>
+      <w:proofErr w:type="spellStart"/>
+      <w:proofErr w:type="gramStart"/>
+      <w:r>
+        <w:t>employeeId</w:t>
+      </w:r>
+      <w:proofErr w:type="spellEnd"/>
+      <w:proofErr w:type="gramEnd"/>
+      <w:r>
+        <w:t>": "</w:t>
+      </w:r>
+      <w:proofErr w:type="spellStart"/>
+      <w:r>
+        <w:t>employeeIDExample</w:t>
+      </w:r>
+      <w:proofErr w:type="spellEnd"/>
+      <w:r>
+        <w:t xml:space="preserve">", \ </w:t>
+      </w:r>
+    </w:p>
+    <w:p>
+      <w:pPr>
+        <w:pStyle w:val="NoSpacing"/>
+      </w:pPr>
+      <w:r>
+        <w:t xml:space="preserve">   "</w:t>
+      </w:r>
+      <w:proofErr w:type="spellStart"/>
+      <w:proofErr w:type="gramStart"/>
+      <w:r>
+        <w:t>mobileNumber</w:t>
+      </w:r>
+      <w:proofErr w:type="spellEnd"/>
+      <w:proofErr w:type="gramEnd"/>
+      <w:r>
+        <w:t xml:space="preserve">": "+1234-1(234) 1234", \ </w:t>
+      </w:r>
+    </w:p>
+    <w:p>
+      <w:pPr>
+        <w:pStyle w:val="NoSpacing"/>
+      </w:pPr>
+      <w:r>
+        <w:t xml:space="preserve">   "</w:t>
+      </w:r>
+      <w:proofErr w:type="gramStart"/>
+      <w:r>
+        <w:t>name</w:t>
+      </w:r>
+      <w:proofErr w:type="gramEnd"/>
+      <w:r>
+        <w:t xml:space="preserve">": "Pavel </w:t>
+      </w:r>
+      <w:proofErr w:type="spellStart"/>
+      <w:r>
+        <w:t>Vjalicin</w:t>
+      </w:r>
+      <w:proofErr w:type="spellEnd"/>
+      <w:r>
+        <w:t xml:space="preserve">" \ </w:t>
+      </w:r>
+    </w:p>
+    <w:p>
+      <w:pPr>
+        <w:pStyle w:val="NoSpacing"/>
+      </w:pPr>
+      <w:r>
+        <w:t xml:space="preserve"> }' 'http</w:t>
+      </w:r>
+      <w:proofErr w:type="gramStart"/>
+      <w:r>
+        <w:t>:/</w:t>
+      </w:r>
+      <w:proofErr w:type="gramEnd"/>
+      <w:r>
+        <w:t>/localhost:61174/</w:t>
+      </w:r>
+      <w:proofErr w:type="spellStart"/>
+      <w:r>
+        <w:t>api</w:t>
+      </w:r>
+      <w:proofErr w:type="spellEnd"/>
+      <w:r>
+        <w:t>/Employee'</w:t>
+      </w:r>
+    </w:p>
+    <w:p>
+      <w:pPr>
+        <w:pStyle w:val="NoSpacing"/>
+      </w:pPr>
+    </w:p>
+    <w:p>
+      <w:r>
+        <w:t>Example response:</w:t>
+      </w:r>
+    </w:p>
+    <w:p>
+      <w:r>
+        <w:t>Code: 200</w:t>
+      </w:r>
+    </w:p>
+    <w:p>
+      <w:r>
+        <w:t xml:space="preserve">Headers: </w:t>
+      </w:r>
+    </w:p>
+    <w:p>
+      <w:pPr>
+        <w:pStyle w:val="NoSpacing"/>
+      </w:pPr>
+      <w:r>
+        <w:t>{</w:t>
+      </w:r>
+    </w:p>
+    <w:p>
+      <w:pPr>
+        <w:pStyle w:val="NoSpacing"/>
+      </w:pPr>
+      <w:r>
+        <w:t xml:space="preserve">  "</w:t>
+      </w:r>
+      <w:proofErr w:type="gramStart"/>
+      <w:r>
+        <w:t>date</w:t>
+      </w:r>
+      <w:proofErr w:type="gramEnd"/>
+      <w:r>
+        <w:t>": "Thu, 18 Jul 2019 10:31:02 GMT",</w:t>
+      </w:r>
+    </w:p>
+    <w:p>
+      <w:pPr>
+        <w:pStyle w:val="NoSpacing"/>
+      </w:pPr>
+      <w:r>
+        <w:t xml:space="preserve">  "</w:t>
+      </w:r>
+      <w:proofErr w:type="gramStart"/>
+      <w:r>
+        <w:t>content-length</w:t>
+      </w:r>
+      <w:proofErr w:type="gramEnd"/>
+      <w:r>
+        <w:t>": "0",</w:t>
+      </w:r>
+    </w:p>
+    <w:p>
+      <w:pPr>
+        <w:pStyle w:val="NoSpacing"/>
+      </w:pPr>
+      <w:r>
+        <w:t xml:space="preserve">  "</w:t>
+      </w:r>
+      <w:proofErr w:type="gramStart"/>
+      <w:r>
+        <w:t>server</w:t>
+      </w:r>
+      <w:proofErr w:type="gramEnd"/>
+      <w:r>
+        <w:t>": "Kestrel",</w:t>
+      </w:r>
+    </w:p>
+    <w:p>
+      <w:pPr>
+        <w:pStyle w:val="NoSpacing"/>
+      </w:pPr>
+      <w:r>
+        <w:t xml:space="preserve">  "</w:t>
+      </w:r>
+      <w:proofErr w:type="gramStart"/>
+      <w:r>
+        <w:t>content-type</w:t>
+      </w:r>
+      <w:proofErr w:type="gramEnd"/>
+      <w:r>
+        <w:t>": null</w:t>
+      </w:r>
+    </w:p>
+    <w:p>
+      <w:pPr>
+        <w:pStyle w:val="NoSpacing"/>
+      </w:pPr>
+      <w:r>
+        <w:t>}</w:t>
+      </w:r>
+    </w:p>
+    <w:p>
+      <w:pPr>
+        <w:pStyle w:val="NoSpacing"/>
+      </w:pPr>
+    </w:p>
+    <w:p>
+      <w:r>
+        <w:t>Body: no content</w:t>
+      </w:r>
+    </w:p>
+    <w:p>
+      <w:r>
+        <w:br w:type="page"/>
+      </w:r>
+    </w:p>
+    <w:p/>
+    <w:p>
+      <w:pPr>
+        <w:rPr>
+          <w:b/>
+        </w:rPr>
+      </w:pPr>
+      <w:r>
+        <w:rPr>
+          <w:b/>
+        </w:rPr>
+        <w:t>GET /</w:t>
+      </w:r>
+      <w:proofErr w:type="spellStart"/>
+      <w:r>
+        <w:rPr>
+          <w:b/>
+        </w:rPr>
+        <w:t>api</w:t>
+      </w:r>
+      <w:proofErr w:type="spellEnd"/>
+      <w:r>
+        <w:rPr>
+          <w:b/>
+        </w:rPr>
+        <w:t>/Employee/credit</w:t>
+      </w:r>
+      <w:proofErr w:type="gramStart"/>
+      <w:r>
+        <w:rPr>
+          <w:b/>
+        </w:rPr>
+        <w:t>/{</w:t>
+      </w:r>
+      <w:proofErr w:type="spellStart"/>
+      <w:proofErr w:type="gramEnd"/>
+      <w:r>
+        <w:rPr>
+          <w:b/>
+        </w:rPr>
+        <w:t>cardId</w:t>
+      </w:r>
+      <w:proofErr w:type="spellEnd"/>
+      <w:r>
+        <w:rPr>
+          <w:b/>
+        </w:rPr>
+        <w:t>}</w:t>
+      </w:r>
+    </w:p>
+    <w:p>
+      <w:r>
+        <w:t>Used to retrieve employees current balance.</w:t>
+      </w:r>
+    </w:p>
+    <w:p>
+      <w:r>
+        <w:t>Takes employee’s card ID</w:t>
+      </w:r>
+    </w:p>
+    <w:p>
+      <w:r>
+        <w:t>Returns 200 with a current balance number.</w:t>
+      </w:r>
+    </w:p>
+    <w:p>
+      <w:r>
+        <w:t>Returns 404 if card id was not found</w:t>
+      </w:r>
+    </w:p>
+    <w:p>
+      <w:r>
+        <w:t>Example request:</w:t>
+      </w:r>
+    </w:p>
+    <w:p>
+      <w:proofErr w:type="gramStart"/>
+      <w:r>
+        <w:t>curl</w:t>
+      </w:r>
+      <w:proofErr w:type="gramEnd"/>
+      <w:r>
+        <w:t xml:space="preserve"> -X GET --header 'Accept: application/</w:t>
+      </w:r>
+      <w:proofErr w:type="spellStart"/>
+      <w:r>
+        <w:t>json</w:t>
+      </w:r>
+      <w:proofErr w:type="spellEnd"/>
+      <w:r>
+        <w:t>' 'http://localhost:61174/</w:t>
+      </w:r>
+      <w:proofErr w:type="spellStart"/>
+      <w:r>
+        <w:t>api</w:t>
+      </w:r>
+      <w:proofErr w:type="spellEnd"/>
+      <w:r>
+        <w:t>/Employee/credit/SomeCardID1234'</w:t>
+      </w:r>
+    </w:p>
+    <w:p>
+      <w:r>
+        <w:t>Example response:</w:t>
+      </w:r>
+    </w:p>
+    <w:p>
+      <w:r>
+        <w:t>Code: 200</w:t>
+      </w:r>
+    </w:p>
+    <w:p>
+      <w:r>
+        <w:t xml:space="preserve">Headers: </w:t>
+      </w:r>
+    </w:p>
+    <w:p>
+      <w:pPr>
+        <w:pStyle w:val="NoSpacing"/>
+      </w:pPr>
+      <w:r>
+        <w:t>{</w:t>
+      </w:r>
+    </w:p>
+    <w:p>
+      <w:pPr>
+        <w:pStyle w:val="NoSpacing"/>
+      </w:pPr>
+      <w:r>
+        <w:t xml:space="preserve">  "</w:t>
+      </w:r>
+      <w:proofErr w:type="gramStart"/>
+      <w:r>
+        <w:t>date</w:t>
+      </w:r>
+      <w:proofErr w:type="gramEnd"/>
+      <w:r>
+        <w:t>": "Thu, 18 Jul 2019 10:35:27 GMT",</w:t>
+      </w:r>
+    </w:p>
+    <w:p>
+      <w:pPr>
+        <w:pStyle w:val="NoSpacing"/>
+      </w:pPr>
+      <w:r>
+        <w:t xml:space="preserve">  "</w:t>
+      </w:r>
+      <w:proofErr w:type="gramStart"/>
+      <w:r>
+        <w:t>server</w:t>
+      </w:r>
+      <w:proofErr w:type="gramEnd"/>
+      <w:r>
+        <w:t>": "Kestrel",</w:t>
+      </w:r>
+    </w:p>
+    <w:p>
+      <w:pPr>
+        <w:pStyle w:val="NoSpacing"/>
+      </w:pPr>
+      <w:r>
+        <w:t xml:space="preserve">  "</w:t>
+      </w:r>
+      <w:proofErr w:type="gramStart"/>
+      <w:r>
+        <w:t>transfer-encoding</w:t>
+      </w:r>
+      <w:proofErr w:type="gramEnd"/>
+      <w:r>
+        <w:t>": "chunked",</w:t>
+      </w:r>
+    </w:p>
+    <w:p>
+      <w:pPr>
+        <w:pStyle w:val="NoSpacing"/>
+      </w:pPr>
+      <w:r>
+        <w:t xml:space="preserve">  "content-type": "application/</w:t>
+      </w:r>
+      <w:proofErr w:type="spellStart"/>
+      <w:r>
+        <w:t>json</w:t>
+      </w:r>
+      <w:proofErr w:type="spellEnd"/>
+      <w:r>
+        <w:t>; charset=utf-8"</w:t>
+      </w:r>
+    </w:p>
+    <w:p>
+      <w:pPr>
+        <w:pStyle w:val="NoSpacing"/>
+      </w:pPr>
+      <w:r>
+        <w:t>}</w:t>
+      </w:r>
+    </w:p>
+    <w:p>
+      <w:pPr>
+        <w:pStyle w:val="NoSpacing"/>
+      </w:pPr>
+    </w:p>
+    <w:p>
+      <w:r>
+        <w:t>Body: 0</w:t>
+      </w:r>
+    </w:p>
+    <w:p>
+      <w:r>
+        <w:br w:type="page"/>
+      </w:r>
+    </w:p>
+    <w:p/>
+    <w:p>
+      <w:pPr>
+        <w:rPr>
+          <w:b/>
+        </w:rPr>
+      </w:pPr>
+      <w:r>
+        <w:rPr>
+          <w:b/>
+        </w:rPr>
+        <w:t>PUT /</w:t>
+      </w:r>
+      <w:proofErr w:type="spellStart"/>
+      <w:r>
+        <w:rPr>
+          <w:b/>
+        </w:rPr>
+        <w:t>api</w:t>
+      </w:r>
+      <w:proofErr w:type="spellEnd"/>
+      <w:r>
+        <w:rPr>
+          <w:b/>
+        </w:rPr>
+        <w:t>/Employee/credit</w:t>
+      </w:r>
+      <w:proofErr w:type="gramStart"/>
+      <w:r>
+        <w:rPr>
+          <w:b/>
+        </w:rPr>
+        <w:t>/{</w:t>
+      </w:r>
+      <w:proofErr w:type="spellStart"/>
+      <w:proofErr w:type="gramEnd"/>
+      <w:r>
+        <w:rPr>
+          <w:b/>
+        </w:rPr>
+        <w:t>cardId</w:t>
+      </w:r>
+      <w:proofErr w:type="spellEnd"/>
+      <w:r>
+        <w:rPr>
+          <w:b/>
+        </w:rPr>
+        <w:t>}</w:t>
+      </w:r>
+    </w:p>
+    <w:p>
+      <w:r>
+        <w:t>Used to change the current balance of an employee.</w:t>
+      </w:r>
+    </w:p>
+    <w:p>
+      <w:r>
+        <w:t>Takes a double value in request body that is going to replace the current balance of an employee.</w:t>
+      </w:r>
+    </w:p>
+    <w:p>
+      <w:r>
+        <w:t>Returns 200 if API call went through.</w:t>
+      </w:r>
+    </w:p>
+    <w:p>
+      <w:r>
+        <w:t>Returns 400 if the request body was not filled in properly</w:t>
+      </w:r>
+    </w:p>
+    <w:p>
+      <w:r>
+        <w:t>Returns 404 with error message if card id was not found in the database.</w:t>
+      </w:r>
+    </w:p>
+    <w:p>
+      <w:r>
+        <w:t>Example request:</w:t>
+      </w:r>
+    </w:p>
+    <w:p>
+      <w:proofErr w:type="gramStart"/>
+      <w:r>
+        <w:t>curl</w:t>
+      </w:r>
+      <w:proofErr w:type="gramEnd"/>
+      <w:r>
+        <w:t xml:space="preserve"> -X PUT --header 'Content-Type: application/</w:t>
+      </w:r>
+      <w:proofErr w:type="spellStart"/>
+      <w:r>
+        <w:t>json-patch+json</w:t>
+      </w:r>
+      <w:proofErr w:type="spellEnd"/>
+      <w:r>
+        <w:t>' -d '200.55' 'http://localhost:61174/</w:t>
+      </w:r>
+      <w:proofErr w:type="spellStart"/>
+      <w:r>
+        <w:t>api</w:t>
+      </w:r>
+      <w:proofErr w:type="spellEnd"/>
+      <w:r>
+        <w:t>/Employee/credit/SomeCardID1234'</w:t>
+      </w:r>
+    </w:p>
+    <w:p>
+      <w:r>
+        <w:t>Example Response:</w:t>
+      </w:r>
+    </w:p>
+    <w:p>
+      <w:r>
+        <w:t>Code: 200</w:t>
+      </w:r>
+    </w:p>
+    <w:p>
+      <w:r>
+        <w:t>Headers:</w:t>
+      </w:r>
+    </w:p>
+    <w:p>
+      <w:pPr>
+        <w:pStyle w:val="NoSpacing"/>
+      </w:pPr>
+      <w:r>
+        <w:t>{</w:t>
+      </w:r>
+    </w:p>
+    <w:p>
+      <w:pPr>
+        <w:pStyle w:val="NoSpacing"/>
+      </w:pPr>
+      <w:r>
+        <w:t xml:space="preserve">  "</w:t>
+      </w:r>
+      <w:proofErr w:type="gramStart"/>
+      <w:r>
+        <w:t>date</w:t>
+      </w:r>
+      <w:proofErr w:type="gramEnd"/>
+      <w:r>
+        <w:t>": "Thu, 18 Jul 2019 10:37:46 GMT",</w:t>
+      </w:r>
+    </w:p>
+    <w:p>
+      <w:pPr>
+        <w:pStyle w:val="NoSpacing"/>
+      </w:pPr>
+      <w:r>
+        <w:t xml:space="preserve">  "</w:t>
+      </w:r>
+      <w:proofErr w:type="gramStart"/>
+      <w:r>
+        <w:t>content-length</w:t>
+      </w:r>
+      <w:proofErr w:type="gramEnd"/>
+      <w:r>
+        <w:t>": "0",</w:t>
+      </w:r>
+    </w:p>
+    <w:p>
+      <w:pPr>
+        <w:pStyle w:val="NoSpacing"/>
+      </w:pPr>
+      <w:r>
+        <w:t xml:space="preserve">  "</w:t>
+      </w:r>
+      <w:proofErr w:type="gramStart"/>
+      <w:r>
+        <w:t>server</w:t>
+      </w:r>
+      <w:proofErr w:type="gramEnd"/>
+      <w:r>
+        <w:t>": "Kestrel",</w:t>
+      </w:r>
+    </w:p>
+    <w:p>
+      <w:pPr>
+        <w:pStyle w:val="NoSpacing"/>
+      </w:pPr>
+      <w:r>
+        <w:t xml:space="preserve">  "</w:t>
+      </w:r>
+      <w:proofErr w:type="gramStart"/>
+      <w:r>
+        <w:t>content-type</w:t>
+      </w:r>
+      <w:proofErr w:type="gramEnd"/>
+      <w:r>
+        <w:t>": null</w:t>
+      </w:r>
+    </w:p>
+    <w:p>
+      <w:pPr>
+        <w:pStyle w:val="NoSpacing"/>
+      </w:pPr>
+      <w:r>
+        <w:t>}</w:t>
+      </w:r>
+    </w:p>
+    <w:p>
+      <w:pPr>
+        <w:pStyle w:val="NoSpacing"/>
+      </w:pPr>
+    </w:p>
+    <w:p>
+      <w:r>
+        <w:t>Body: no content</w:t>
+      </w:r>
+    </w:p>
+    <w:p>
+      <w:r>
+        <w:br w:type="page"/>
+      </w:r>
+    </w:p>
+    <w:p/>
+    <w:p>
+      <w:r>
+        <w:t>Additional optional endpoints:</w:t>
+      </w:r>
+    </w:p>
+    <w:p>
+      <w:r>
+        <w:t>The specification does not specify if I need to add standard REST API nodes for data deletion, retrieval and updating. I added those to comply with REST API standards and</w:t>
+      </w:r>
+      <w:r>
+        <w:t xml:space="preserve"> for</w:t>
+      </w:r>
+      <w:r>
+        <w:t xml:space="preserve"> testing purposes. </w:t>
+      </w:r>
+      <w:r>
+        <w:t xml:space="preserve">If </w:t>
+      </w:r>
+      <w:r>
+        <w:t>those are not</w:t>
+      </w:r>
+      <w:r>
+        <w:t xml:space="preserve"> needed I advise to remove the following endpoints</w:t>
+      </w:r>
+      <w:r>
+        <w:t xml:space="preserve"> while deploying to production environment</w:t>
+      </w:r>
+      <w:r>
+        <w:t>.</w:t>
+      </w:r>
+    </w:p>
+    <w:p/>
+    <w:p>
+      <w:pPr>
+        <w:rPr>
+          <w:b/>
+        </w:rPr>
+      </w:pPr>
+      <w:r>
+        <w:rPr>
+          <w:b/>
+        </w:rPr>
+        <w:t>GET /</w:t>
+      </w:r>
+      <w:proofErr w:type="spellStart"/>
+      <w:r>
+        <w:rPr>
+          <w:b/>
+        </w:rPr>
+        <w:t>api</w:t>
+      </w:r>
+      <w:proofErr w:type="spellEnd"/>
+      <w:r>
+        <w:rPr>
+          <w:b/>
+        </w:rPr>
+        <w:t>/Employee</w:t>
+      </w:r>
+    </w:p>
+    <w:p>
+      <w:r>
+        <w:t>Returns 200 array of all employees</w:t>
+      </w:r>
+    </w:p>
+    <w:p>
+      <w:r>
+        <w:t>Example request:</w:t>
+      </w:r>
+    </w:p>
+    <w:p/>
+    <w:p>
+      <w:r>
+        <w:t>Example Response:</w:t>
+      </w:r>
+    </w:p>
+    <w:p>
+      <w:r>
+        <w:t>Code: 200</w:t>
+      </w:r>
+    </w:p>
+    <w:p>
+      <w:r>
+        <w:t>Headers:</w:t>
+      </w:r>
+    </w:p>
+    <w:p>
+      <w:r>
+        <w:t>Body:</w:t>
+      </w:r>
+    </w:p>
+    <w:p/>
+    <w:p>
+      <w:pPr>
+        <w:rPr>
+          <w:b/>
+        </w:rPr>
+      </w:pPr>
+      <w:r>
+        <w:rPr>
+          <w:b/>
+        </w:rPr>
+        <w:t>PUT /</w:t>
+      </w:r>
+      <w:proofErr w:type="spellStart"/>
+      <w:r>
+        <w:rPr>
+          <w:b/>
+        </w:rPr>
+        <w:t>api</w:t>
+      </w:r>
+      <w:proofErr w:type="spellEnd"/>
+      <w:r>
+        <w:rPr>
+          <w:b/>
+        </w:rPr>
+        <w:t>/Employee</w:t>
+      </w:r>
+    </w:p>
+    <w:p>
+      <w:r>
+        <w:t>Used to replace employee with different values.</w:t>
+      </w:r>
+    </w:p>
+    <w:p>
+      <w:r>
+        <w:t xml:space="preserve">Takes </w:t>
+      </w:r>
+      <w:proofErr w:type="spellStart"/>
+      <w:r>
+        <w:t>EmployeeInputData</w:t>
+      </w:r>
+      <w:proofErr w:type="spellEnd"/>
+      <w:r>
+        <w:t xml:space="preserve"> in request body.</w:t>
+      </w:r>
+    </w:p>
+    <w:p>
+      <w:r>
+        <w:t>Returns 200 if API call went through.</w:t>
+      </w:r>
+    </w:p>
+    <w:p>
+      <w:r>
+        <w:t>Returns 400 if the request body was not filled in properly</w:t>
+      </w:r>
+    </w:p>
+    <w:p>
+      <w:r>
+        <w:t>Returns 404 with error message if card id was not found in the database.</w:t>
+      </w:r>
+    </w:p>
+    <w:p/>
+    <w:p>
+      <w:pPr>
+        <w:rPr>
+          <w:b/>
+        </w:rPr>
+      </w:pPr>
+      <w:r>
+        <w:rPr>
+          <w:b/>
+        </w:rPr>
+        <w:t>DELETE /</w:t>
+      </w:r>
+      <w:proofErr w:type="spellStart"/>
+      <w:r>
+        <w:rPr>
+          <w:b/>
+        </w:rPr>
+        <w:t>api</w:t>
+      </w:r>
+      <w:proofErr w:type="spellEnd"/>
+      <w:r>
+        <w:rPr>
+          <w:b/>
+        </w:rPr>
+        <w:t>/Employee</w:t>
+      </w:r>
+      <w:proofErr w:type="gramStart"/>
+      <w:r>
+        <w:rPr>
+          <w:b/>
+        </w:rPr>
+        <w:t>/{</w:t>
+      </w:r>
+      <w:proofErr w:type="spellStart"/>
+      <w:proofErr w:type="gramEnd"/>
+      <w:r>
+        <w:rPr>
+          <w:b/>
+        </w:rPr>
+        <w:t>cardId</w:t>
+      </w:r>
+      <w:proofErr w:type="spellEnd"/>
+      <w:r>
+        <w:rPr>
+          <w:b/>
+        </w:rPr>
+        <w:t>}</w:t>
+      </w:r>
+    </w:p>
+    <w:p>
+      <w:r>
+        <w:t>Deletes employee with appropriate card id.</w:t>
+      </w:r>
+    </w:p>
+    <w:p>
+      <w:r>
+        <w:t xml:space="preserve">Returns </w:t>
+      </w:r>
+      <w:r>
+        <w:t>204</w:t>
+      </w:r>
+      <w:r>
+        <w:t xml:space="preserve"> if successful.</w:t>
+      </w:r>
+    </w:p>
+    <w:p>
+      <w:r>
+        <w:t>Returns 404 if card id was not found</w:t>
+      </w:r>
+    </w:p>
+    <w:p>
+      <w:r>
+        <w:br w:type="page"/>
+      </w:r>
+    </w:p>
+    <w:p/>
+    <w:p>
+      <w:pPr>
+        <w:pStyle w:val="Heading1"/>
+      </w:pPr>
+      <w:bookmarkStart w:id="11" w:name="_Toc14335837"/>
+      <w:r>
+        <w:t>Test</w:t>
+      </w:r>
+      <w:r>
+        <w:t xml:space="preserve"> Documentation</w:t>
+      </w:r>
+      <w:bookmarkEnd w:id="11"/>
+    </w:p>
+    <w:p/>
+    <w:p>
+      <w:r>
+        <w:t>To make sure the project works properly I have written multiple automated tests to test that the REST API works properly.</w:t>
+      </w:r>
+    </w:p>
+    <w:p>
+      <w:r>
+        <w:t xml:space="preserve">Project tests are located in </w:t>
+      </w:r>
+      <w:proofErr w:type="spellStart"/>
+      <w:r>
+        <w:t>qa_synoptic_project</w:t>
+      </w:r>
+      <w:proofErr w:type="spellEnd"/>
+      <w:r>
+        <w:t>/</w:t>
+      </w:r>
+      <w:proofErr w:type="spellStart"/>
+      <w:r>
+        <w:t>FirstCateringLtd.Tests</w:t>
+      </w:r>
+      <w:proofErr w:type="spellEnd"/>
+      <w:r>
+        <w:t>/</w:t>
+      </w:r>
+      <w:proofErr w:type="spellStart"/>
+      <w:r>
+        <w:t>FunctionalTests.cs</w:t>
+      </w:r>
+      <w:proofErr w:type="spellEnd"/>
+      <w:r>
+        <w:t>.</w:t>
+      </w:r>
+    </w:p>
+    <w:p>
+      <w:r>
+        <w:t>The test</w:t>
+      </w:r>
+      <w:r>
+        <w:t>s</w:t>
+      </w:r>
+      <w:r>
+        <w:t xml:space="preserve"> are written with the </w:t>
+      </w:r>
+      <w:proofErr w:type="spellStart"/>
+      <w:r>
+        <w:t>xUnit</w:t>
+      </w:r>
+      <w:proofErr w:type="spellEnd"/>
+      <w:r>
+        <w:t xml:space="preserve"> testing framework provided by Microsoft.</w:t>
+      </w:r>
+    </w:p>
+    <w:p>
+      <w:r>
+        <w:t xml:space="preserve">All of those tests are unit tests meaning that they test only one specific thing. </w:t>
+      </w:r>
+    </w:p>
+    <w:p>
+      <w:r>
+        <w:t xml:space="preserve">These tests are focused on two things: 1) Making sure that Employee Data Structure is initialised properly based on the </w:t>
+      </w:r>
+      <w:proofErr w:type="spellStart"/>
+      <w:r>
+        <w:t>EmloyeeInputData</w:t>
+      </w:r>
+      <w:proofErr w:type="spellEnd"/>
+      <w:r>
+        <w:t xml:space="preserve"> Data Structure. 2) REST API endpoints respond appropriately to queries.</w:t>
+      </w:r>
+    </w:p>
+    <w:p>
+      <w:r>
+        <w:t>One of the requirements for this project was to setup a database to store employee data. Because of that, whil</w:t>
+      </w:r>
+      <w:r>
+        <w:t>e testing REST API endpoints I m</w:t>
+      </w:r>
+      <w:r>
+        <w:t>ock a database with fake data</w:t>
+      </w:r>
+      <w:r>
+        <w:t xml:space="preserve"> (Temporary in-memory database is created for this purpose)</w:t>
+      </w:r>
+      <w:r>
+        <w:t>, issue appropriate queries and assert the result</w:t>
+      </w:r>
+      <w:r>
+        <w:t>s</w:t>
+      </w:r>
+      <w:r>
+        <w:t>.</w:t>
+      </w:r>
+    </w:p>
+    <w:p/>
+    <w:p>
+      <w:r>
+        <w:t>The following tests were created for this project:</w:t>
+      </w:r>
+    </w:p>
+    <w:p>
+      <w:pPr>
+        <w:rPr>
+          <w:rFonts w:ascii="Consolas" w:hAnsi="Consolas" w:cs="Consolas"/>
+          <w:color w:val="000000"/>
+        </w:rPr>
+      </w:pPr>
+      <w:r>
+        <w:rPr>
+          <w:rFonts w:ascii="Consolas" w:hAnsi="Consolas"/>
+        </w:rPr>
+        <w:t xml:space="preserve">Function Name: </w:t>
+      </w:r>
+      <w:proofErr w:type="spellStart"/>
+      <w:r>
+        <w:rPr>
+          <w:rFonts w:ascii="Consolas" w:hAnsi="Consolas" w:cs="Consolas"/>
+          <w:b/>
+          <w:color w:val="000000"/>
+        </w:rPr>
+        <w:t>EmployeeIsInitialisedProperlyFromEmployeeInputData</w:t>
+      </w:r>
+      <w:proofErr w:type="spellEnd"/>
+    </w:p>
+    <w:p>
+      <w:pPr>
+        <w:rPr>
+          <w:rFonts w:ascii="Consolas" w:hAnsi="Consolas"/>
+        </w:rPr>
+      </w:pPr>
+      <w:r>
+        <w:rPr>
+          <w:rFonts w:ascii="Consolas" w:hAnsi="Consolas" w:cs="Consolas"/>
+          <w:color w:val="000000"/>
+        </w:rPr>
+        <w:t xml:space="preserve">Purpose: </w:t>
+      </w:r>
+      <w:r>
+        <w:rPr>
+          <w:rFonts w:ascii="Consolas" w:hAnsi="Consolas"/>
+        </w:rPr>
+        <w:t>Employee should be initialised properly from Employee Input Data:</w:t>
+      </w:r>
+    </w:p>
+    <w:p>
+      <w:pPr>
+        <w:rPr>
+          <w:rFonts w:ascii="Consolas" w:hAnsi="Consolas" w:cs="Consolas"/>
+          <w:color w:val="000000"/>
+        </w:rPr>
+      </w:pPr>
+      <w:r>
+        <w:rPr>
+          <w:rFonts w:ascii="Consolas" w:hAnsi="Consolas" w:cs="Consolas"/>
+          <w:color w:val="000000"/>
+        </w:rPr>
+        <w:t xml:space="preserve">Description: Employee class has some fields that are not described from input data. </w:t>
+      </w:r>
+      <w:proofErr w:type="spellStart"/>
+      <w:r>
+        <w:rPr>
+          <w:rFonts w:ascii="Consolas" w:hAnsi="Consolas" w:cs="Consolas"/>
+          <w:color w:val="000000"/>
+        </w:rPr>
+        <w:t>PinNumber</w:t>
+      </w:r>
+      <w:proofErr w:type="spellEnd"/>
+      <w:r>
+        <w:rPr>
+          <w:rFonts w:ascii="Consolas" w:hAnsi="Consolas" w:cs="Consolas"/>
+          <w:color w:val="000000"/>
+        </w:rPr>
+        <w:t xml:space="preserve"> (is calculated based on the last 4 characters of </w:t>
+      </w:r>
+      <w:proofErr w:type="spellStart"/>
+      <w:r>
+        <w:rPr>
+          <w:rFonts w:ascii="Consolas" w:hAnsi="Consolas" w:cs="Consolas"/>
+          <w:color w:val="000000"/>
+        </w:rPr>
+        <w:t>CardId</w:t>
+      </w:r>
+      <w:proofErr w:type="spellEnd"/>
+      <w:r>
+        <w:rPr>
+          <w:rFonts w:ascii="Consolas" w:hAnsi="Consolas" w:cs="Consolas"/>
+          <w:color w:val="000000"/>
+        </w:rPr>
+        <w:t>), Credit (is assigned with a default value of 0)</w:t>
+      </w:r>
+      <w:r>
+        <w:rPr>
+          <w:rFonts w:ascii="Consolas" w:hAnsi="Consolas" w:cs="Consolas"/>
+          <w:color w:val="000000"/>
+        </w:rPr>
+        <w:t>.</w:t>
+      </w:r>
+      <w:r>
+        <w:rPr>
+          <w:rFonts w:ascii="Consolas" w:hAnsi="Consolas" w:cs="Consolas"/>
+          <w:color w:val="000000"/>
+        </w:rPr>
+        <w:t xml:space="preserve"> We assert the created employee based on employee input data and check if additional fields were assigned.</w:t>
+      </w:r>
+    </w:p>
+    <w:p>
+      <w:pPr>
+        <w:rPr>
+          <w:rFonts w:ascii="Consolas" w:hAnsi="Consolas" w:cs="Consolas"/>
+          <w:b/>
+          <w:color w:val="000000"/>
+        </w:rPr>
+      </w:pPr>
+      <w:r>
+        <w:rPr>
+          <w:rFonts w:ascii="Consolas" w:hAnsi="Consolas" w:cs="Consolas"/>
+          <w:color w:val="000000"/>
+        </w:rPr>
+        <w:t xml:space="preserve">Result: </w:t>
+      </w:r>
+      <w:r>
+        <w:rPr>
+          <w:rFonts w:ascii="Consolas" w:hAnsi="Consolas" w:cs="Consolas"/>
+          <w:b/>
+          <w:color w:val="000000"/>
+        </w:rPr>
+        <w:t>PASS</w:t>
+      </w:r>
+    </w:p>
+    <w:p>
+      <w:pPr>
+        <w:rPr>
+          <w:rFonts w:ascii="Consolas" w:hAnsi="Consolas" w:cs="Consolas"/>
+          <w:b/>
+          <w:color w:val="000000"/>
+        </w:rPr>
+      </w:pPr>
+    </w:p>
+    <w:p>
+      <w:pPr>
+        <w:rPr>
+          <w:rFonts w:ascii="Consolas" w:hAnsi="Consolas" w:cs="Consolas"/>
+          <w:b/>
+          <w:color w:val="000000"/>
+        </w:rPr>
+      </w:pPr>
+      <w:r>
+        <w:rPr>
+          <w:rFonts w:ascii="Consolas" w:hAnsi="Consolas"/>
+        </w:rPr>
+        <w:t xml:space="preserve">Function Name:  </w:t>
+      </w:r>
+      <w:proofErr w:type="spellStart"/>
+      <w:r>
+        <w:rPr>
+          <w:rFonts w:ascii="Consolas" w:hAnsi="Consolas" w:cs="Consolas"/>
+          <w:b/>
+          <w:color w:val="000000"/>
+        </w:rPr>
+        <w:t>CardIdMustOnlyCantainAlphaNumericCharacters</w:t>
+      </w:r>
+      <w:proofErr w:type="spellEnd"/>
+    </w:p>
+    <w:p>
+      <w:pPr>
+        <w:rPr>
+          <w:rFonts w:ascii="Consolas" w:hAnsi="Consolas" w:cs="Consolas"/>
+          <w:color w:val="000000"/>
+        </w:rPr>
+      </w:pPr>
+      <w:r>
+        <w:rPr>
+          <w:rFonts w:ascii="Consolas" w:hAnsi="Consolas" w:cs="Consolas"/>
+          <w:color w:val="000000"/>
+        </w:rPr>
+        <w:t>Purpose: Card Id must only consist of alphanumeric characters</w:t>
+      </w:r>
+    </w:p>
+    <w:p>
+      <w:pPr>
+        <w:rPr>
+          <w:rFonts w:ascii="Consolas" w:hAnsi="Consolas" w:cs="Consolas"/>
+          <w:color w:val="000000"/>
+        </w:rPr>
+      </w:pPr>
+      <w:r>
+        <w:rPr>
+          <w:rFonts w:ascii="Consolas" w:hAnsi="Consolas" w:cs="Consolas"/>
+          <w:color w:val="000000"/>
+        </w:rPr>
+        <w:t xml:space="preserve">Description: </w:t>
+      </w:r>
+      <w:r>
+        <w:rPr>
+          <w:rFonts w:ascii="Consolas" w:hAnsi="Consolas" w:cs="Consolas"/>
+          <w:color w:val="000000"/>
+        </w:rPr>
+        <w:t>We try to create an employee with incorrect card id (that contains not allowed characters) and expect to see a failed result.</w:t>
+      </w:r>
+    </w:p>
+    <w:p>
+      <w:pPr>
+        <w:rPr>
+          <w:rFonts w:ascii="Consolas" w:hAnsi="Consolas"/>
+        </w:rPr>
+      </w:pPr>
+      <w:r>
+        <w:rPr>
+          <w:rFonts w:ascii="Consolas" w:hAnsi="Consolas" w:cs="Consolas"/>
+          <w:color w:val="000000"/>
+        </w:rPr>
+        <w:t xml:space="preserve">Result: </w:t>
+      </w:r>
+      <w:r>
+        <w:rPr>
+          <w:rFonts w:ascii="Consolas" w:hAnsi="Consolas" w:cs="Consolas"/>
+          <w:b/>
+          <w:color w:val="000000"/>
+        </w:rPr>
+        <w:t>PASS</w:t>
+      </w:r>
+    </w:p>
+    <w:p>
+      <w:pPr>
+        <w:rPr>
+          <w:rFonts w:ascii="Consolas" w:hAnsi="Consolas" w:cs="Consolas"/>
+          <w:b/>
+          <w:color w:val="000000"/>
+        </w:rPr>
+      </w:pPr>
+    </w:p>
+    <w:p>
+      <w:pPr>
+        <w:rPr>
+          <w:rFonts w:ascii="Consolas" w:hAnsi="Consolas" w:cs="Consolas"/>
+          <w:b/>
+          <w:color w:val="000000"/>
+        </w:rPr>
+      </w:pPr>
+      <w:r>
+        <w:rPr>
+          <w:rFonts w:ascii="Consolas" w:hAnsi="Consolas"/>
+        </w:rPr>
+        <w:t xml:space="preserve">Function Name:  </w:t>
+      </w:r>
+      <w:proofErr w:type="spellStart"/>
+      <w:r>
+        <w:rPr>
+          <w:rFonts w:ascii="Consolas" w:hAnsi="Consolas" w:cs="Consolas"/>
+          <w:b/>
+          <w:color w:val="000000"/>
+        </w:rPr>
+        <w:t>GetIdCardMustReturnNotFoundIfCardIdIsNotRegistered</w:t>
+      </w:r>
+      <w:proofErr w:type="spellEnd"/>
+    </w:p>
+    <w:p>
+      <w:pPr>
+        <w:rPr>
+          <w:rFonts w:ascii="Consolas" w:hAnsi="Consolas" w:cs="Consolas"/>
+          <w:color w:val="000000"/>
+        </w:rPr>
+      </w:pPr>
+      <w:r>
+        <w:rPr>
+          <w:rFonts w:ascii="Consolas" w:hAnsi="Consolas" w:cs="Consolas"/>
+          <w:color w:val="000000"/>
+        </w:rPr>
+        <w:t xml:space="preserve">Purpose: </w:t>
+      </w:r>
+      <w:r>
+        <w:rPr>
+          <w:rFonts w:ascii="Consolas" w:hAnsi="Consolas" w:cs="Consolas"/>
+          <w:color w:val="000000"/>
+        </w:rPr>
+        <w:t xml:space="preserve">Test GET Employee by card id </w:t>
+      </w:r>
+      <w:proofErr w:type="spellStart"/>
+      <w:r>
+        <w:rPr>
+          <w:rFonts w:ascii="Consolas" w:hAnsi="Consolas" w:cs="Consolas"/>
+          <w:color w:val="000000"/>
+        </w:rPr>
+        <w:t>NotFound</w:t>
+      </w:r>
+      <w:proofErr w:type="spellEnd"/>
+      <w:r>
+        <w:rPr>
+          <w:rFonts w:ascii="Consolas" w:hAnsi="Consolas" w:cs="Consolas"/>
+          <w:color w:val="000000"/>
+        </w:rPr>
+        <w:t xml:space="preserve"> response. </w:t>
+      </w:r>
+    </w:p>
+    <w:p>
+      <w:pPr>
+        <w:rPr>
+          <w:rFonts w:ascii="Consolas" w:hAnsi="Consolas" w:cs="Consolas"/>
+          <w:color w:val="000000"/>
+        </w:rPr>
+      </w:pPr>
+      <w:r>
+        <w:rPr>
+          <w:rFonts w:ascii="Consolas" w:hAnsi="Consolas" w:cs="Consolas"/>
+          <w:color w:val="000000"/>
+        </w:rPr>
         <w:lastRenderedPageBreak/>
-        <w:t>Takes employee’s card Identification number.</w:t>
-      </w:r>
-    </w:p>
-    <w:p>
-      <w:r>
-        <w:t>Returns either a 200 welcome message with employees name if card is registered or a 404 with a message that the user needs to register first.</w:t>
-      </w:r>
+        <w:t xml:space="preserve">Description: </w:t>
+      </w:r>
+      <w:r>
+        <w:rPr>
+          <w:rFonts w:ascii="Consolas" w:hAnsi="Consolas" w:cs="Consolas"/>
+          <w:color w:val="000000"/>
+        </w:rPr>
+        <w:t>We pass not existing card id to employee get by id endpoint and assert looking for a response that informs us that we have to register the card.</w:t>
+      </w:r>
+    </w:p>
+    <w:p>
+      <w:pPr>
+        <w:rPr>
+          <w:rFonts w:ascii="Consolas" w:hAnsi="Consolas" w:cs="Consolas"/>
+          <w:b/>
+          <w:color w:val="000000"/>
+        </w:rPr>
+      </w:pPr>
+      <w:r>
+        <w:rPr>
+          <w:rFonts w:ascii="Consolas" w:hAnsi="Consolas" w:cs="Consolas"/>
+          <w:color w:val="000000"/>
+        </w:rPr>
+        <w:t xml:space="preserve">Result: </w:t>
+      </w:r>
+      <w:r>
+        <w:rPr>
+          <w:rFonts w:ascii="Consolas" w:hAnsi="Consolas" w:cs="Consolas"/>
+          <w:b/>
+          <w:color w:val="000000"/>
+        </w:rPr>
+        <w:t>PASS</w:t>
+      </w:r>
+    </w:p>
+    <w:p>
+      <w:pPr>
+        <w:rPr>
+          <w:rFonts w:ascii="Consolas" w:hAnsi="Consolas" w:cs="Consolas"/>
+          <w:b/>
+          <w:color w:val="000000"/>
+        </w:rPr>
+      </w:pPr>
+    </w:p>
+    <w:p>
+      <w:pPr>
+        <w:rPr>
+          <w:rFonts w:ascii="Consolas" w:hAnsi="Consolas" w:cs="Consolas"/>
+          <w:b/>
+          <w:color w:val="000000"/>
+        </w:rPr>
+      </w:pPr>
+      <w:r>
+        <w:rPr>
+          <w:rFonts w:ascii="Consolas" w:hAnsi="Consolas"/>
+        </w:rPr>
+        <w:t xml:space="preserve">Function Name:  </w:t>
+      </w:r>
+      <w:proofErr w:type="spellStart"/>
+      <w:r>
+        <w:rPr>
+          <w:rFonts w:ascii="Consolas" w:hAnsi="Consolas" w:cs="Consolas"/>
+          <w:b/>
+          <w:color w:val="000000"/>
+        </w:rPr>
+        <w:t>GetIdCardMustReturnWelcomeMessageIfCardIsRegistered</w:t>
+      </w:r>
+      <w:proofErr w:type="spellEnd"/>
+    </w:p>
+    <w:p>
+      <w:pPr>
+        <w:rPr>
+          <w:rFonts w:ascii="Consolas" w:hAnsi="Consolas" w:cs="Consolas"/>
+          <w:color w:val="000000"/>
+        </w:rPr>
+      </w:pPr>
+      <w:r>
+        <w:rPr>
+          <w:rFonts w:ascii="Consolas" w:hAnsi="Consolas" w:cs="Consolas"/>
+          <w:color w:val="000000"/>
+        </w:rPr>
+        <w:t>Purpose: Test GET Employee by card id Ok response.</w:t>
+      </w:r>
+    </w:p>
+    <w:p>
+      <w:pPr>
+        <w:rPr>
+          <w:rFonts w:ascii="Consolas" w:hAnsi="Consolas" w:cs="Consolas"/>
+          <w:color w:val="000000"/>
+        </w:rPr>
+      </w:pPr>
+      <w:r>
+        <w:rPr>
+          <w:rFonts w:ascii="Consolas" w:hAnsi="Consolas" w:cs="Consolas"/>
+          <w:color w:val="000000"/>
+        </w:rPr>
+        <w:t xml:space="preserve">Description: </w:t>
+      </w:r>
+      <w:r>
+        <w:rPr>
+          <w:rFonts w:ascii="Consolas" w:hAnsi="Consolas" w:cs="Consolas"/>
+          <w:color w:val="000000"/>
+        </w:rPr>
+        <w:t>We assign a new employee to our mock in memory database and test if we get a response of “Welcome {employee.name}”</w:t>
+      </w:r>
+    </w:p>
+    <w:p>
+      <w:pPr>
+        <w:rPr>
+          <w:rFonts w:ascii="Consolas" w:hAnsi="Consolas" w:cs="Consolas"/>
+          <w:b/>
+          <w:color w:val="000000"/>
+        </w:rPr>
+      </w:pPr>
+      <w:r>
+        <w:rPr>
+          <w:rFonts w:ascii="Consolas" w:hAnsi="Consolas" w:cs="Consolas"/>
+          <w:color w:val="000000"/>
+        </w:rPr>
+        <w:t xml:space="preserve">Result: </w:t>
+      </w:r>
+      <w:r>
+        <w:rPr>
+          <w:rFonts w:ascii="Consolas" w:hAnsi="Consolas" w:cs="Consolas"/>
+          <w:b/>
+          <w:color w:val="000000"/>
+        </w:rPr>
+        <w:t>PASS</w:t>
+      </w:r>
+    </w:p>
+    <w:p>
+      <w:pPr>
+        <w:rPr>
+          <w:rFonts w:ascii="Consolas" w:hAnsi="Consolas" w:cs="Consolas"/>
+          <w:b/>
+          <w:color w:val="000000"/>
+        </w:rPr>
+      </w:pPr>
+    </w:p>
+    <w:p>
+      <w:pPr>
+        <w:rPr>
+          <w:rFonts w:ascii="Consolas" w:hAnsi="Consolas" w:cs="Consolas"/>
+          <w:b/>
+          <w:color w:val="000000"/>
+        </w:rPr>
+      </w:pPr>
+    </w:p>
+    <w:p>
+      <w:pPr>
+        <w:rPr>
+          <w:rFonts w:ascii="Consolas" w:hAnsi="Consolas" w:cs="Consolas"/>
+          <w:b/>
+          <w:color w:val="000000"/>
+        </w:rPr>
+      </w:pPr>
+      <w:r>
+        <w:rPr>
+          <w:rFonts w:ascii="Consolas" w:hAnsi="Consolas"/>
+        </w:rPr>
+        <w:t xml:space="preserve">Function Name:  </w:t>
+      </w:r>
+      <w:proofErr w:type="spellStart"/>
+      <w:r>
+        <w:rPr>
+          <w:rFonts w:ascii="Consolas" w:hAnsi="Consolas" w:cs="Consolas"/>
+          <w:b/>
+          <w:color w:val="000000"/>
+        </w:rPr>
+        <w:t>EmployeeMustBeAbleToCheckCredit</w:t>
+      </w:r>
+      <w:proofErr w:type="spellEnd"/>
+    </w:p>
+    <w:p>
+      <w:pPr>
+        <w:rPr>
+          <w:rFonts w:ascii="Consolas" w:hAnsi="Consolas" w:cs="Consolas"/>
+          <w:color w:val="000000"/>
+        </w:rPr>
+      </w:pPr>
+      <w:r>
+        <w:rPr>
+          <w:rFonts w:ascii="Consolas" w:hAnsi="Consolas" w:cs="Consolas"/>
+          <w:color w:val="000000"/>
+        </w:rPr>
+        <w:t xml:space="preserve">Purpose: </w:t>
+      </w:r>
+      <w:r>
+        <w:rPr>
+          <w:rFonts w:ascii="Consolas" w:hAnsi="Consolas" w:cs="Consolas"/>
+          <w:color w:val="000000"/>
+        </w:rPr>
+        <w:t>Test if a registered employee can request their current credit details.</w:t>
+      </w:r>
+    </w:p>
+    <w:p>
+      <w:pPr>
+        <w:rPr>
+          <w:rFonts w:ascii="Consolas" w:hAnsi="Consolas" w:cs="Consolas"/>
+          <w:color w:val="000000"/>
+        </w:rPr>
+      </w:pPr>
+      <w:r>
+        <w:rPr>
+          <w:rFonts w:ascii="Consolas" w:hAnsi="Consolas" w:cs="Consolas"/>
+          <w:color w:val="000000"/>
+        </w:rPr>
+        <w:t xml:space="preserve">Description: </w:t>
+      </w:r>
+      <w:r>
+        <w:rPr>
+          <w:rFonts w:ascii="Consolas" w:hAnsi="Consolas" w:cs="Consolas"/>
+          <w:color w:val="000000"/>
+        </w:rPr>
+        <w:t>We create an employee and issue a get credit call from our REST API controller. We expect to see an OK result with a default value of 0 decimal.</w:t>
+      </w:r>
+    </w:p>
+    <w:p>
+      <w:pPr>
+        <w:rPr>
+          <w:rFonts w:ascii="Consolas" w:hAnsi="Consolas" w:cs="Consolas"/>
+          <w:b/>
+          <w:color w:val="000000"/>
+        </w:rPr>
+      </w:pPr>
+      <w:r>
+        <w:rPr>
+          <w:rFonts w:ascii="Consolas" w:hAnsi="Consolas" w:cs="Consolas"/>
+          <w:color w:val="000000"/>
+        </w:rPr>
+        <w:t xml:space="preserve">Result: </w:t>
+      </w:r>
+      <w:r>
+        <w:rPr>
+          <w:rFonts w:ascii="Consolas" w:hAnsi="Consolas" w:cs="Consolas"/>
+          <w:b/>
+          <w:color w:val="000000"/>
+        </w:rPr>
+        <w:t>PASS</w:t>
+      </w:r>
+    </w:p>
+    <w:p>
+      <w:pPr>
+        <w:rPr>
+          <w:rFonts w:ascii="Consolas" w:hAnsi="Consolas"/>
+        </w:rPr>
+      </w:pPr>
+    </w:p>
+    <w:p>
+      <w:pPr>
+        <w:rPr>
+          <w:rFonts w:ascii="Consolas" w:hAnsi="Consolas" w:cs="Consolas"/>
+          <w:color w:val="000000"/>
+        </w:rPr>
+      </w:pPr>
+      <w:r>
+        <w:rPr>
+          <w:rFonts w:ascii="Consolas" w:hAnsi="Consolas"/>
+        </w:rPr>
+        <w:t xml:space="preserve">Function Name:  </w:t>
+      </w:r>
+      <w:proofErr w:type="spellStart"/>
+      <w:r>
+        <w:rPr>
+          <w:rFonts w:ascii="Consolas" w:hAnsi="Consolas" w:cs="Consolas"/>
+          <w:b/>
+          <w:color w:val="000000"/>
+        </w:rPr>
+        <w:t>InValidCardIdGetCreditCallShouldReturnNotFound</w:t>
+      </w:r>
+      <w:proofErr w:type="spellEnd"/>
+    </w:p>
+    <w:p>
+      <w:pPr>
+        <w:rPr>
+          <w:rFonts w:ascii="Consolas" w:hAnsi="Consolas" w:cs="Consolas"/>
+          <w:color w:val="000000"/>
+        </w:rPr>
+      </w:pPr>
+      <w:r>
+        <w:rPr>
+          <w:rFonts w:ascii="Consolas" w:hAnsi="Consolas" w:cs="Consolas"/>
+          <w:color w:val="000000"/>
+        </w:rPr>
+        <w:t xml:space="preserve">Purpose: </w:t>
+      </w:r>
+      <w:r>
+        <w:rPr>
+          <w:rFonts w:ascii="Consolas" w:hAnsi="Consolas" w:cs="Consolas"/>
+          <w:color w:val="000000"/>
+        </w:rPr>
+        <w:t>To check if get credit call returns a not found status when issued with unregistered card id.</w:t>
+      </w:r>
+    </w:p>
+    <w:p>
+      <w:pPr>
+        <w:rPr>
+          <w:rFonts w:ascii="Consolas" w:hAnsi="Consolas" w:cs="Consolas"/>
+        </w:rPr>
+      </w:pPr>
+      <w:r>
+        <w:rPr>
+          <w:rFonts w:ascii="Consolas" w:hAnsi="Consolas" w:cs="Consolas"/>
+          <w:color w:val="000000"/>
+        </w:rPr>
+        <w:t xml:space="preserve">Description: </w:t>
+      </w:r>
+      <w:r>
+        <w:rPr>
+          <w:rFonts w:ascii="Consolas" w:hAnsi="Consolas" w:cs="Consolas"/>
+          <w:color w:val="000000"/>
+        </w:rPr>
+        <w:t xml:space="preserve">We issue get call with invalid card id and expect a not found status with </w:t>
+      </w:r>
+      <w:r>
+        <w:rPr>
+          <w:rFonts w:ascii="Consolas" w:hAnsi="Consolas" w:cs="Consolas"/>
+          <w:color w:val="A31515"/>
+        </w:rPr>
+        <w:t xml:space="preserve">"User with this card id doesn't exist." </w:t>
+      </w:r>
+      <w:r>
+        <w:rPr>
+          <w:rFonts w:ascii="Consolas" w:hAnsi="Consolas" w:cs="Consolas"/>
+        </w:rPr>
+        <w:t>message.</w:t>
+      </w:r>
+    </w:p>
+    <w:p>
+      <w:pPr>
+        <w:rPr>
+          <w:rFonts w:ascii="Consolas" w:hAnsi="Consolas" w:cs="Consolas"/>
+          <w:b/>
+          <w:color w:val="000000"/>
+        </w:rPr>
+      </w:pPr>
+      <w:r>
+        <w:rPr>
+          <w:rFonts w:ascii="Consolas" w:hAnsi="Consolas" w:cs="Consolas"/>
+          <w:color w:val="000000"/>
+        </w:rPr>
+        <w:t xml:space="preserve">Result: </w:t>
+      </w:r>
+      <w:r>
+        <w:rPr>
+          <w:rFonts w:ascii="Consolas" w:hAnsi="Consolas" w:cs="Consolas"/>
+          <w:b/>
+          <w:color w:val="000000"/>
+        </w:rPr>
+        <w:t>PASS</w:t>
+      </w:r>
+    </w:p>
+    <w:p>
+      <w:pPr>
+        <w:rPr>
+          <w:rFonts w:ascii="Consolas" w:hAnsi="Consolas" w:cs="Consolas"/>
+          <w:color w:val="000000"/>
+        </w:rPr>
+      </w:pPr>
+    </w:p>
+    <w:p>
+      <w:pPr>
+        <w:rPr>
+          <w:rFonts w:ascii="Consolas" w:hAnsi="Consolas"/>
+        </w:rPr>
+      </w:pPr>
+    </w:p>
+    <w:p>
+      <w:pPr>
+        <w:rPr>
+          <w:rFonts w:ascii="Consolas" w:hAnsi="Consolas" w:cs="Consolas"/>
+          <w:b/>
+          <w:color w:val="000000"/>
+        </w:rPr>
+      </w:pPr>
+      <w:r>
+        <w:rPr>
+          <w:rFonts w:ascii="Consolas" w:hAnsi="Consolas"/>
+        </w:rPr>
+        <w:t xml:space="preserve">Function Name:  </w:t>
+      </w:r>
+      <w:proofErr w:type="spellStart"/>
+      <w:r>
+        <w:rPr>
+          <w:rFonts w:ascii="Consolas" w:hAnsi="Consolas" w:cs="Consolas"/>
+          <w:b/>
+          <w:color w:val="000000"/>
+        </w:rPr>
+        <w:t>EmployeeMustBeAbleToUpdateCredit</w:t>
+      </w:r>
+      <w:proofErr w:type="spellEnd"/>
+    </w:p>
+    <w:p>
+      <w:pPr>
+        <w:rPr>
+          <w:rFonts w:ascii="Consolas" w:hAnsi="Consolas" w:cs="Consolas"/>
+          <w:color w:val="000000"/>
+        </w:rPr>
+      </w:pPr>
+      <w:r>
+        <w:rPr>
+          <w:rFonts w:ascii="Consolas" w:hAnsi="Consolas" w:cs="Consolas"/>
+          <w:color w:val="000000"/>
+        </w:rPr>
+        <w:t xml:space="preserve">Purpose: </w:t>
+      </w:r>
+      <w:r>
+        <w:rPr>
+          <w:rFonts w:ascii="Consolas" w:hAnsi="Consolas" w:cs="Consolas"/>
+          <w:color w:val="000000"/>
+        </w:rPr>
+        <w:t>To check if employee can update his credit amount.</w:t>
+      </w:r>
+    </w:p>
+    <w:p>
+      <w:pPr>
+        <w:rPr>
+          <w:rFonts w:ascii="Consolas" w:hAnsi="Consolas" w:cs="Consolas"/>
+          <w:color w:val="000000"/>
+        </w:rPr>
+      </w:pPr>
+      <w:r>
+        <w:rPr>
+          <w:rFonts w:ascii="Consolas" w:hAnsi="Consolas" w:cs="Consolas"/>
+          <w:color w:val="000000"/>
+        </w:rPr>
+        <w:t xml:space="preserve">Description: </w:t>
+      </w:r>
+      <w:r>
+        <w:rPr>
+          <w:rFonts w:ascii="Consolas" w:hAnsi="Consolas" w:cs="Consolas"/>
+          <w:color w:val="000000"/>
+        </w:rPr>
+        <w:t>We create employee, issue a put credit call to API expecting Ok results. After we issue a get credit API request and verify the result we get based on the data we used previously.</w:t>
+      </w:r>
+    </w:p>
+    <w:p>
+      <w:pPr>
+        <w:rPr>
+          <w:rFonts w:ascii="Consolas" w:hAnsi="Consolas" w:cs="Consolas"/>
+          <w:b/>
+          <w:color w:val="000000"/>
+        </w:rPr>
+      </w:pPr>
+      <w:r>
+        <w:rPr>
+          <w:rFonts w:ascii="Consolas" w:hAnsi="Consolas" w:cs="Consolas"/>
+          <w:color w:val="000000"/>
+        </w:rPr>
+        <w:t xml:space="preserve">Result: </w:t>
+      </w:r>
+      <w:r>
+        <w:rPr>
+          <w:rFonts w:ascii="Consolas" w:hAnsi="Consolas" w:cs="Consolas"/>
+          <w:b/>
+          <w:color w:val="000000"/>
+        </w:rPr>
+        <w:t>PASS</w:t>
+      </w:r>
+    </w:p>
+    <w:p>
+      <w:r>
+        <w:br w:type="page"/>
+      </w:r>
+    </w:p>
+    <w:p>
+      <w:pPr>
+        <w:pStyle w:val="Heading1"/>
+      </w:pPr>
+      <w:bookmarkStart w:id="12" w:name="_Toc14335838"/>
+      <w:r>
+        <w:lastRenderedPageBreak/>
+        <w:t>Implementation</w:t>
+      </w:r>
+      <w:bookmarkEnd w:id="12"/>
     </w:p>
     <w:p/>
     <w:p>
       <w:pPr>
-        <w:rPr>
-          <w:b/>
-        </w:rPr>
-      </w:pPr>
-      <w:r>
-        <w:rPr>
-          <w:b/>
-        </w:rPr>
-        <w:t>POST /api/Employee</w:t>
-      </w:r>
-    </w:p>
-    <w:p>
-      <w:r>
-        <w:t>Used to register employee’s card with employee credentials.</w:t>
-      </w:r>
-    </w:p>
-    <w:p>
-      <w:r>
-        <w:t>Takes an EmployeeInputData Data structure in the request body as JSON.</w:t>
-      </w:r>
-    </w:p>
-    <w:p>
-      <w:r>
-        <w:t>EmployeeInputData Data Structure is described</w:t>
-      </w:r>
-      <w:r>
-        <w:t xml:space="preserve"> in the Implementation section of this document</w:t>
-      </w:r>
-      <w:r>
-        <w:t>.</w:t>
-      </w:r>
-    </w:p>
-    <w:p>
-      <w:r>
-        <w:t>Returns 200 if successful.</w:t>
-      </w:r>
-    </w:p>
-    <w:p>
-      <w:r>
-        <w:t>Returns 400 with an error message of what went wrong if the input data was not filled in properly.</w:t>
-      </w:r>
+        <w:pStyle w:val="Heading2"/>
+      </w:pPr>
+      <w:bookmarkStart w:id="13" w:name="_Toc14335839"/>
+      <w:r>
+        <w:t>Database</w:t>
+      </w:r>
+      <w:bookmarkEnd w:id="13"/>
     </w:p>
     <w:p/>
     <w:p>
-      <w:pPr>
-        <w:rPr>
-          <w:b/>
-        </w:rPr>
-      </w:pPr>
-      <w:r>
-        <w:rPr>
-          <w:b/>
-        </w:rPr>
-        <w:t>GET /api/Employee/credit/{cardId}</w:t>
-      </w:r>
-    </w:p>
-    <w:p>
-      <w:r>
-        <w:t>Used to retrieve employees current balance.</w:t>
-      </w:r>
-    </w:p>
-    <w:p>
-      <w:r>
-        <w:t>Takes employee’s card ID</w:t>
-      </w:r>
-    </w:p>
-    <w:p>
-      <w:r>
-        <w:t>Returns 200 with a current balance number.</w:t>
-      </w:r>
-    </w:p>
-    <w:p>
-      <w:r>
-        <w:t>Returns 404 if card id was not found</w:t>
+      <w:r>
+        <w:t>Current implementation of the REST API uses a built-in database provided by ASP.NET Core. This limits the development flexibility. I advise implementing a standalone remote database.</w:t>
+      </w:r>
+    </w:p>
+    <w:p>
+      <w:r>
+        <w:t>I also recommend using ORM system for database management. Using ORM systems provides several benefits:</w:t>
+      </w:r>
+    </w:p>
+    <w:p>
+      <w:pPr>
+        <w:pStyle w:val="ListParagraph"/>
+        <w:numPr>
+          <w:ilvl w:val="0"/>
+          <w:numId w:val="5"/>
+        </w:numPr>
+      </w:pPr>
+      <w:r>
+        <w:t>Built-in SQL Injection prevention.</w:t>
+      </w:r>
+    </w:p>
+    <w:p>
+      <w:pPr>
+        <w:pStyle w:val="ListParagraph"/>
+        <w:numPr>
+          <w:ilvl w:val="0"/>
+          <w:numId w:val="5"/>
+        </w:numPr>
+      </w:pPr>
+      <w:r>
+        <w:t>Database creation, migration and queries are based on Classes rather than direct SQL queries. This improves database system maintenance and provides with easier way to migrate to a different database system if needed.</w:t>
+      </w:r>
+    </w:p>
+    <w:p>
+      <w:r>
+        <w:t xml:space="preserve">Current implementation uses ASP.NET Core ORM. </w:t>
+      </w:r>
+    </w:p>
+    <w:p>
+      <w:r>
+        <w:t xml:space="preserve">ASP.NET Core </w:t>
+      </w:r>
+      <w:r>
+        <w:t>ORM documentation</w:t>
+      </w:r>
+      <w:r>
+        <w:t xml:space="preserve"> from Microsoft: </w:t>
+      </w:r>
+      <w:hyperlink r:id="rId18" w:history="1">
+        <w:r>
+          <w:rPr>
+            <w:rStyle w:val="Hyperlink"/>
+          </w:rPr>
+          <w:t>https://docs.microsoft.com/en-us/dotnet/standard/modern-web-apps-azure-architecture/work-with-data-in-asp-net-core-apps</w:t>
+        </w:r>
+      </w:hyperlink>
+    </w:p>
+    <w:p>
+      <w:r>
+        <w:t xml:space="preserve">ORM option for java: </w:t>
+      </w:r>
+      <w:hyperlink r:id="rId19" w:history="1">
+        <w:r>
+          <w:rPr>
+            <w:rStyle w:val="Hyperlink"/>
+          </w:rPr>
+          <w:t>https://ebean.io/</w:t>
+        </w:r>
+      </w:hyperlink>
+    </w:p>
+    <w:p>
+      <w:r>
+        <w:t>Here are the steps for setting up a database:</w:t>
+      </w:r>
+    </w:p>
+    <w:p>
+      <w:r>
+        <w:rPr>
+          <w:noProof/>
+          <w:lang w:eastAsia="en-GB"/>
+        </w:rPr>
+        <w:drawing>
+          <wp:inline distT="0" distB="0" distL="0" distR="0">
+            <wp:extent cx="4486910" cy="2041525"/>
+            <wp:effectExtent l="0" t="0" r="8890" b="0"/>
+            <wp:docPr id="1" name="Picture 1" descr="DataModel"/>
+            <wp:cNvGraphicFramePr>
+              <a:graphicFrameLocks xmlns:a="http://schemas.openxmlformats.org/drawingml/2006/main" noChangeAspect="1"/>
+            </wp:cNvGraphicFramePr>
+            <a:graphic xmlns:a="http://schemas.openxmlformats.org/drawingml/2006/main">
+              <a:graphicData uri="http://schemas.openxmlformats.org/drawingml/2006/picture">
+                <pic:pic xmlns:pic="http://schemas.openxmlformats.org/drawingml/2006/picture">
+                  <pic:nvPicPr>
+                    <pic:cNvPr id="0" name="Picture 6" descr="DataModel"/>
+                    <pic:cNvPicPr>
+                      <a:picLocks noChangeAspect="1" noChangeArrowheads="1"/>
+                    </pic:cNvPicPr>
+                  </pic:nvPicPr>
+                  <pic:blipFill>
+                    <a:blip r:embed="rId20">
+                      <a:extLst>
+                        <a:ext uri="{28A0092B-C50C-407E-A947-70E740481C1C}">
+                          <a14:useLocalDpi xmlns:a14="http://schemas.microsoft.com/office/drawing/2010/main" val="0"/>
+                        </a:ext>
+                      </a:extLst>
+                    </a:blip>
+                    <a:srcRect/>
+                    <a:stretch>
+                      <a:fillRect/>
+                    </a:stretch>
+                  </pic:blipFill>
+                  <pic:spPr bwMode="auto">
+                    <a:xfrm>
+                      <a:off x="0" y="0"/>
+                      <a:ext cx="4486910" cy="2041525"/>
+                    </a:xfrm>
+                    <a:prstGeom prst="rect">
+                      <a:avLst/>
+                    </a:prstGeom>
+                    <a:noFill/>
+                    <a:ln>
+                      <a:noFill/>
+                    </a:ln>
+                  </pic:spPr>
+                </pic:pic>
+              </a:graphicData>
+            </a:graphic>
+          </wp:inline>
+        </w:drawing>
+      </w:r>
+    </w:p>
+    <w:p>
+      <w:proofErr w:type="spellStart"/>
+      <w:r>
+        <w:t>EmployeeInputData</w:t>
+      </w:r>
+      <w:proofErr w:type="spellEnd"/>
+      <w:r>
+        <w:t xml:space="preserve"> is only used for data transit purposes. Should not be stored in the database or have a table assigned to it.</w:t>
+      </w:r>
+    </w:p>
+    <w:p>
+      <w:r>
+        <w:t>Implement</w:t>
+      </w:r>
+      <w:r>
+        <w:t xml:space="preserve"> Employee table as described above with proper fields.</w:t>
       </w:r>
     </w:p>
     <w:p/>
     <w:p>
       <w:pPr>
-        <w:rPr>
-          <w:b/>
-        </w:rPr>
-      </w:pPr>
-      <w:r>
-        <w:rPr>
-          <w:b/>
-        </w:rPr>
-        <w:t>PUT /api/Employee/credit/{cardId}</w:t>
-      </w:r>
-    </w:p>
-    <w:p>
-      <w:r>
-        <w:t>Used to change the current balance of an employee.</w:t>
-      </w:r>
-    </w:p>
-    <w:p>
-      <w:r>
-        <w:t>Takes a double value in request body that is going to replace the current balance of an employee.</w:t>
-      </w:r>
-    </w:p>
-    <w:p>
-      <w:r>
-        <w:t>Returns 200 if API call went through.</w:t>
-      </w:r>
-    </w:p>
-    <w:p>
-      <w:r>
-        <w:t>Returns 400 if the request body was not filled in properly</w:t>
-      </w:r>
-    </w:p>
-    <w:p>
-      <w:r>
-        <w:t>Returns 404 with error message if card id was not found in the database.</w:t>
+        <w:pStyle w:val="Heading3"/>
+      </w:pPr>
+      <w:r>
+        <w:t>Model Field Descriptions</w:t>
       </w:r>
     </w:p>
     <w:p/>
     <w:p>
-      <w:r>
-        <w:t>Additional optional endpoints:</w:t>
-      </w:r>
-    </w:p>
-    <w:p>
-      <w:r>
-        <w:t>The specification does not specify if I need to add standard REST API nodes for data deletion, retrieval and updating. I added those to comply with REST API standards and</w:t>
-      </w:r>
-      <w:r>
-        <w:t xml:space="preserve"> for</w:t>
-      </w:r>
-      <w:r>
-        <w:t xml:space="preserve"> testing purposes. </w:t>
-      </w:r>
-      <w:r>
-        <w:t xml:space="preserve">If </w:t>
-      </w:r>
-      <w:r>
-        <w:t>those are not</w:t>
-      </w:r>
-      <w:r>
-        <w:t xml:space="preserve"> needed I advise to remove the following endpoints</w:t>
-      </w:r>
-      <w:r>
-        <w:t xml:space="preserve"> while deploying to production environment</w:t>
-      </w:r>
-      <w:r>
-        <w:t>.</w:t>
-      </w:r>
-    </w:p>
-    <w:p/>
-    <w:p>
-      <w:pPr>
-        <w:rPr>
-          <w:b/>
-        </w:rPr>
-      </w:pPr>
-      <w:r>
-        <w:rPr>
-          <w:b/>
-        </w:rPr>
-        <w:t>GET /api/Employee</w:t>
-      </w:r>
-    </w:p>
-    <w:p>
-      <w:r>
-        <w:t>Returns 200 array of all employees</w:t>
-      </w:r>
-    </w:p>
-    <w:p/>
-    <w:p>
-      <w:pPr>
-        <w:rPr>
-          <w:b/>
-        </w:rPr>
-      </w:pPr>
-      <w:r>
-        <w:rPr>
-          <w:b/>
-        </w:rPr>
-        <w:t>PUT /api/Employee</w:t>
-      </w:r>
-    </w:p>
-    <w:p>
-      <w:r>
-        <w:t>Used to replace employee with different values.</w:t>
-      </w:r>
-    </w:p>
-    <w:p>
-      <w:r>
-        <w:t>Takes EmployeeInputData in request body.</w:t>
-      </w:r>
-    </w:p>
-    <w:p>
-      <w:r>
-        <w:t>Returns 200 if API call went through.</w:t>
-      </w:r>
-    </w:p>
-    <w:p>
-      <w:r>
-        <w:t>Returns 400 if the request body was not filled in properly</w:t>
-      </w:r>
-    </w:p>
-    <w:p>
-      <w:r>
-        <w:t>Returns 404 with error message if card id was not found in the database.</w:t>
-      </w:r>
-    </w:p>
-    <w:p/>
-    <w:p>
-      <w:pPr>
-        <w:rPr>
-          <w:b/>
-        </w:rPr>
-      </w:pPr>
-      <w:r>
-        <w:rPr>
-          <w:b/>
-        </w:rPr>
-        <w:t>DELETE /api/Employee/{cardId}</w:t>
-      </w:r>
-    </w:p>
-    <w:p>
-      <w:r>
-        <w:t>Deletes employee with appropriate card id.</w:t>
-      </w:r>
-    </w:p>
-    <w:p>
-      <w:r>
-        <w:t xml:space="preserve">Returns </w:t>
-      </w:r>
-      <w:r>
-        <w:t>204</w:t>
-      </w:r>
-      <w:r>
-        <w:t xml:space="preserve"> if successful.</w:t>
-      </w:r>
-    </w:p>
-    <w:p>
-      <w:r>
-        <w:t>Returns 404 if card id was not found</w:t>
-      </w:r>
-    </w:p>
-    <w:p>
-      <w:r>
-        <w:br w:type="page"/>
-      </w:r>
-    </w:p>
-    <w:p/>
-    <w:p>
-      <w:pPr>
-        <w:pStyle w:val="Heading1"/>
-      </w:pPr>
-      <w:bookmarkStart w:id="11" w:name="_Toc14272783"/>
-      <w:r>
-        <w:t>Testing</w:t>
-      </w:r>
-      <w:bookmarkEnd w:id="11"/>
-    </w:p>
-    <w:p/>
-    <w:p>
-      <w:r>
-        <w:t>To make sure the project works properly I have written multiple automated tests to test that the REST API works properly.</w:t>
-      </w:r>
-    </w:p>
-    <w:p>
-      <w:r>
-        <w:t>Project tests are located in qa_synoptic_project/FirstCateringLtd.Tests/FunctionalTests.cs</w:t>
-      </w:r>
-      <w:r>
-        <w:t>.</w:t>
-      </w:r>
-    </w:p>
-    <w:p>
-      <w:r>
-        <w:t>The test are written with the xUnit testing framework provided by Microsoft.</w:t>
-      </w:r>
-    </w:p>
-    <w:p>
-      <w:r>
-        <w:t xml:space="preserve">All of those tests are unit tests meaning that they test only one specific thing. </w:t>
-      </w:r>
-    </w:p>
-    <w:p>
-      <w:r>
-        <w:t>These tests are focused on two things: 1) Making sure that Employee Data Structure is initialised properly based on the EmloyeeInputData Data Structure. 2) REST API endpoints respond appropriately to queries.</w:t>
-      </w:r>
-    </w:p>
-    <w:p>
-      <w:r>
-        <w:t>One of the requirements for this project was to setup a database to store employee data. Because of that, while testing REST API endpoints I Mock a database with fake data</w:t>
-      </w:r>
-      <w:r>
-        <w:t xml:space="preserve"> (Temporary in-memory database is created for this purpose)</w:t>
-      </w:r>
-      <w:r>
-        <w:t>, issue appropriate queries and assert the result</w:t>
-      </w:r>
-      <w:r>
-        <w:t>s</w:t>
-      </w:r>
-      <w:r>
-        <w:t>.</w:t>
-      </w:r>
-    </w:p>
-    <w:p/>
-    <w:p>
-      <w:r>
-        <w:t>The following tests were created for this project:</w:t>
-      </w:r>
-    </w:p>
-    <w:p>
-      <w:pPr>
-        <w:rPr>
-          <w:rFonts w:ascii="Consolas" w:hAnsi="Consolas" w:cs="Consolas"/>
-          <w:color w:val="000000"/>
+      <w:proofErr w:type="spellStart"/>
+      <w:r>
+        <w:t>CardIdNumber</w:t>
+      </w:r>
+      <w:proofErr w:type="spellEnd"/>
+      <w:r>
+        <w:t>:</w:t>
+      </w:r>
+    </w:p>
+    <w:p>
+      <w:pPr>
+        <w:pStyle w:val="ListParagraph"/>
+        <w:numPr>
+          <w:ilvl w:val="0"/>
+          <w:numId w:val="6"/>
+        </w:numPr>
+      </w:pPr>
+      <w:r>
+        <w:t>Should be unique.</w:t>
+      </w:r>
+    </w:p>
+    <w:p>
+      <w:pPr>
+        <w:pStyle w:val="ListParagraph"/>
+        <w:numPr>
+          <w:ilvl w:val="0"/>
+          <w:numId w:val="6"/>
+        </w:numPr>
+      </w:pPr>
+      <w:r>
+        <w:lastRenderedPageBreak/>
+        <w:t>Should be at least 4 characters long. (Specification does not provide with the format required for the  employee card ID so I assumed the minimal length of id to create a pin code)</w:t>
+      </w:r>
+    </w:p>
+    <w:p>
+      <w:pPr>
+        <w:pStyle w:val="ListParagraph"/>
+        <w:numPr>
+          <w:ilvl w:val="0"/>
+          <w:numId w:val="6"/>
+        </w:numPr>
+      </w:pPr>
+      <w:r>
+        <w:t>Should only allow alphanumeric characters. I validate this with the following regex expression: “</w:t>
+      </w:r>
+      <w:proofErr w:type="gramStart"/>
+      <w:r>
+        <w:rPr>
+          <w:rFonts w:ascii="Consolas" w:hAnsi="Consolas" w:cs="Consolas"/>
+          <w:color w:val="800000"/>
           <w:sz w:val="19"/>
           <w:szCs w:val="19"/>
         </w:rPr>
-      </w:pPr>
-      <w:r>
-        <w:t xml:space="preserve">Function Name: </w:t>
-      </w:r>
-      <w:r>
-        <w:rPr>
-          <w:rFonts w:ascii="Consolas" w:hAnsi="Consolas" w:cs="Consolas"/>
-          <w:b/>
-          <w:color w:val="000000"/>
+        <w:t>^[</w:t>
+      </w:r>
+      <w:proofErr w:type="gramEnd"/>
+      <w:r>
+        <w:rPr>
+          <w:rFonts w:ascii="Consolas" w:hAnsi="Consolas" w:cs="Consolas"/>
+          <w:color w:val="800000"/>
           <w:sz w:val="19"/>
           <w:szCs w:val="19"/>
         </w:rPr>
-        <w:t>EmployeeIsInitialisedProperlyFromEmployeeInputData</w:t>
-      </w:r>
-    </w:p>
-    <w:p>
-      <w:r>
-        <w:rPr>
-          <w:rFonts w:ascii="Consolas" w:hAnsi="Consolas" w:cs="Consolas"/>
-          <w:color w:val="000000"/>
+        <w:t>a-zA-Z0-9]*$</w:t>
+      </w:r>
+      <w:r>
+        <w:rPr>
+          <w:rFonts w:ascii="Consolas" w:hAnsi="Consolas" w:cs="Consolas"/>
+          <w:color w:val="0D0D0D" w:themeColor="text1" w:themeTint="F2"/>
           <w:sz w:val="19"/>
           <w:szCs w:val="19"/>
         </w:rPr>
-        <w:t xml:space="preserve">Purpose: </w:t>
-      </w:r>
-      <w:r>
-        <w:t>Employee should be initialised properly from Employee Input Data:</w:t>
-      </w:r>
-    </w:p>
-    <w:p>
-      <w:pPr>
-        <w:rPr>
-          <w:rFonts w:ascii="Consolas" w:hAnsi="Consolas" w:cs="Consolas"/>
-          <w:color w:val="000000"/>
+        <w:t>”</w:t>
+      </w:r>
+      <w:r>
+        <w:rPr>
+          <w:rFonts w:ascii="Consolas" w:hAnsi="Consolas" w:cs="Consolas"/>
+          <w:color w:val="0D0D0D" w:themeColor="text1" w:themeTint="F2"/>
           <w:sz w:val="19"/>
           <w:szCs w:val="19"/>
         </w:rPr>
-      </w:pPr>
-      <w:r>
-        <w:rPr>
-          <w:rFonts w:ascii="Consolas" w:hAnsi="Consolas" w:cs="Consolas"/>
-          <w:color w:val="000000"/>
+        <w:t>.</w:t>
+      </w:r>
+    </w:p>
+    <w:p>
+      <w:pPr>
+        <w:pStyle w:val="ListParagraph"/>
+        <w:numPr>
+          <w:ilvl w:val="0"/>
+          <w:numId w:val="6"/>
+        </w:numPr>
+      </w:pPr>
+      <w:r>
+        <w:rPr>
+          <w:rFonts w:ascii="Consolas" w:hAnsi="Consolas" w:cs="Consolas"/>
+          <w:color w:val="0D0D0D" w:themeColor="text1" w:themeTint="F2"/>
           <w:sz w:val="19"/>
           <w:szCs w:val="19"/>
         </w:rPr>
-        <w:t>Description: Employee class has some fields that are not described from input data. PinNumber (is calculated based on the last 4 characters of CardId), Credit (is assigned with a default value of 0)</w:t>
-      </w:r>
-      <w:r>
-        <w:rPr>
-          <w:rFonts w:ascii="Consolas" w:hAnsi="Consolas" w:cs="Consolas"/>
-          <w:color w:val="000000"/>
+        <w:t>Should be used as a table ID</w:t>
+      </w:r>
+    </w:p>
+    <w:p>
+      <w:pPr>
+        <w:pStyle w:val="ListParagraph"/>
+        <w:numPr>
+          <w:ilvl w:val="0"/>
+          <w:numId w:val="6"/>
+        </w:numPr>
+      </w:pPr>
+      <w:r>
+        <w:rPr>
+          <w:rFonts w:ascii="Consolas" w:hAnsi="Consolas" w:cs="Consolas"/>
+          <w:color w:val="0D0D0D" w:themeColor="text1" w:themeTint="F2"/>
           <w:sz w:val="19"/>
           <w:szCs w:val="19"/>
         </w:rPr>
-        <w:t>.</w:t>
-      </w:r>
-      <w:r>
-        <w:rPr>
-          <w:rFonts w:ascii="Consolas" w:hAnsi="Consolas" w:cs="Consolas"/>
-          <w:color w:val="000000"/>
+        <w:t>Should be stored as an encrypted hash number for security reasons. (I did not implement data encryption to simplify future implementations. The way you encrypt data would depend on the development environment and requirements)</w:t>
+      </w:r>
+    </w:p>
+    <w:p>
+      <w:proofErr w:type="spellStart"/>
+      <w:r>
+        <w:t>EmployeeId</w:t>
+      </w:r>
+      <w:proofErr w:type="spellEnd"/>
+      <w:r>
+        <w:t xml:space="preserve">: </w:t>
+      </w:r>
+      <w:r>
+        <w:tab/>
+        <w:t>Should be required.</w:t>
+      </w:r>
+    </w:p>
+    <w:p>
+      <w:r>
+        <w:t>Name:</w:t>
+      </w:r>
+      <w:r>
+        <w:tab/>
+      </w:r>
+    </w:p>
+    <w:p>
+      <w:pPr>
+        <w:pStyle w:val="ListParagraph"/>
+        <w:numPr>
+          <w:ilvl w:val="0"/>
+          <w:numId w:val="13"/>
+        </w:numPr>
+      </w:pPr>
+      <w:r>
+        <w:t>Should be required.</w:t>
+      </w:r>
+    </w:p>
+    <w:p>
+      <w:pPr>
+        <w:pStyle w:val="ListParagraph"/>
+        <w:numPr>
+          <w:ilvl w:val="0"/>
+          <w:numId w:val="13"/>
+        </w:numPr>
+      </w:pPr>
+      <w:r>
+        <w:t>(Optional) Can be split up into first name, last name, middle name columns based on the requirements.</w:t>
+      </w:r>
+    </w:p>
+    <w:p>
+      <w:r>
+        <w:t>Email:</w:t>
+      </w:r>
+      <w:r>
+        <w:tab/>
+      </w:r>
+    </w:p>
+    <w:p>
+      <w:pPr>
+        <w:pStyle w:val="ListParagraph"/>
+        <w:numPr>
+          <w:ilvl w:val="0"/>
+          <w:numId w:val="8"/>
+        </w:numPr>
+      </w:pPr>
+      <w:r>
+        <w:t>Should be required.</w:t>
+      </w:r>
+    </w:p>
+    <w:p>
+      <w:pPr>
+        <w:pStyle w:val="ListParagraph"/>
+        <w:numPr>
+          <w:ilvl w:val="0"/>
+          <w:numId w:val="8"/>
+        </w:numPr>
+      </w:pPr>
+      <w:r>
+        <w:t>(Optional) Should be validated for proper email format. (I opted out of email validation. Email validation can be tricky to implement and depend on the specifications. Bad email validation can lead to false positives that drastically worsen user experience)</w:t>
+      </w:r>
+    </w:p>
+    <w:p>
+      <w:proofErr w:type="spellStart"/>
+      <w:r>
+        <w:t>MobileNumber</w:t>
+      </w:r>
+      <w:proofErr w:type="spellEnd"/>
+      <w:r>
+        <w:t xml:space="preserve">: </w:t>
+      </w:r>
+    </w:p>
+    <w:p>
+      <w:pPr>
+        <w:pStyle w:val="ListParagraph"/>
+        <w:numPr>
+          <w:ilvl w:val="0"/>
+          <w:numId w:val="9"/>
+        </w:numPr>
+      </w:pPr>
+      <w:r>
+        <w:t>Should be required.</w:t>
+      </w:r>
+    </w:p>
+    <w:p>
+      <w:pPr>
+        <w:pStyle w:val="ListParagraph"/>
+        <w:numPr>
+          <w:ilvl w:val="0"/>
+          <w:numId w:val="9"/>
+        </w:numPr>
+      </w:pPr>
+      <w:r>
+        <w:t>(Optional) Should be validated. (Mobile phone validation is quite tricky to implement.  Mobile number can have multiple formats so I generally recommend to stick to just storing a string value without any validation)</w:t>
+      </w:r>
+    </w:p>
+    <w:p>
+      <w:proofErr w:type="spellStart"/>
+      <w:r>
+        <w:t>PinNumber</w:t>
+      </w:r>
+      <w:proofErr w:type="spellEnd"/>
+      <w:r>
+        <w:t xml:space="preserve">: </w:t>
+      </w:r>
+    </w:p>
+    <w:p>
+      <w:pPr>
+        <w:pStyle w:val="ListParagraph"/>
+        <w:numPr>
+          <w:ilvl w:val="0"/>
+          <w:numId w:val="10"/>
+        </w:numPr>
+      </w:pPr>
+      <w:r>
+        <w:t>Should be required.</w:t>
+      </w:r>
+    </w:p>
+    <w:p>
+      <w:pPr>
+        <w:pStyle w:val="ListParagraph"/>
+        <w:numPr>
+          <w:ilvl w:val="0"/>
+          <w:numId w:val="10"/>
+        </w:numPr>
+      </w:pPr>
+      <w:r>
+        <w:t>Should have a length of exactly 4 characters</w:t>
+      </w:r>
+    </w:p>
+    <w:p>
+      <w:pPr>
+        <w:pStyle w:val="ListParagraph"/>
+        <w:numPr>
+          <w:ilvl w:val="0"/>
+          <w:numId w:val="10"/>
+        </w:numPr>
+      </w:pPr>
+      <w:r>
+        <w:t>Should be generated from card Id by taking 4 last characters of card Id.</w:t>
+      </w:r>
+    </w:p>
+    <w:p>
+      <w:pPr>
+        <w:pStyle w:val="ListParagraph"/>
+        <w:numPr>
+          <w:ilvl w:val="0"/>
+          <w:numId w:val="10"/>
+        </w:numPr>
+      </w:pPr>
+      <w:r>
+        <w:rPr>
+          <w:rFonts w:ascii="Consolas" w:hAnsi="Consolas" w:cs="Consolas"/>
+          <w:color w:val="0D0D0D" w:themeColor="text1" w:themeTint="F2"/>
           <w:sz w:val="19"/>
           <w:szCs w:val="19"/>
         </w:rPr>
-        <w:t xml:space="preserve"> We assert the created employee based on employee input data and check if additional fields were assigned.</w:t>
-      </w:r>
-    </w:p>
-    <w:p>
-      <w:pPr>
-        <w:rPr>
-          <w:rFonts w:ascii="Consolas" w:hAnsi="Consolas" w:cs="Consolas"/>
-          <w:b/>
-          <w:color w:val="000000"/>
+        <w:t>Should be stored as an encrypted hash number for security reasons. (I did not implement data encryption to simplify future implementations. The way you encrypt data would depend on the development environment and requirements)</w:t>
+      </w:r>
+      <w:r>
+        <w:t xml:space="preserve"> </w:t>
+      </w:r>
+    </w:p>
+    <w:p>
+      <w:pPr>
+        <w:pStyle w:val="ListParagraph"/>
+        <w:numPr>
+          <w:ilvl w:val="0"/>
+          <w:numId w:val="10"/>
+        </w:numPr>
+      </w:pPr>
+      <w:r>
+        <w:t>(Note) The specification does not p</w:t>
+      </w:r>
+      <w:r>
+        <w:t xml:space="preserve">rovide a use case for </w:t>
+      </w:r>
+      <w:proofErr w:type="spellStart"/>
+      <w:r>
+        <w:t>PinNumber</w:t>
+      </w:r>
+      <w:proofErr w:type="spellEnd"/>
+      <w:r>
+        <w:t>. Included only for purposes of further development.</w:t>
+      </w:r>
+    </w:p>
+    <w:p>
+      <w:r>
+        <w:t>Credit:</w:t>
+      </w:r>
+    </w:p>
+    <w:p>
+      <w:pPr>
+        <w:pStyle w:val="ListParagraph"/>
+        <w:numPr>
+          <w:ilvl w:val="0"/>
+          <w:numId w:val="11"/>
+        </w:numPr>
+      </w:pPr>
+      <w:r>
+        <w:t>Should be required.</w:t>
+      </w:r>
+    </w:p>
+    <w:p>
+      <w:pPr>
+        <w:pStyle w:val="ListParagraph"/>
+        <w:numPr>
+          <w:ilvl w:val="0"/>
+          <w:numId w:val="11"/>
+        </w:numPr>
+      </w:pPr>
+      <w:r>
+        <w:t>Default value should be 0.</w:t>
+      </w:r>
+    </w:p>
+    <w:p>
+      <w:pPr>
+        <w:pStyle w:val="ListParagraph"/>
+        <w:numPr>
+          <w:ilvl w:val="0"/>
+          <w:numId w:val="11"/>
+        </w:numPr>
+      </w:pPr>
+      <w:r>
+        <w:t>Should be limited in the amount of decimal point’s stored based on requirements. (I opted out of this because of lack requirements)</w:t>
+      </w:r>
+    </w:p>
+    <w:p>
+      <w:pPr>
+        <w:pStyle w:val="ListParagraph"/>
+        <w:numPr>
+          <w:ilvl w:val="0"/>
+          <w:numId w:val="11"/>
+        </w:numPr>
+      </w:pPr>
+      <w:r>
+        <w:t>(Optional) Should have a currency assigne</w:t>
+      </w:r>
+      <w:r>
+        <w:t>d to the value if specification</w:t>
+      </w:r>
+      <w:r>
+        <w:t xml:space="preserve"> require</w:t>
+      </w:r>
+      <w:r>
+        <w:t>s</w:t>
+      </w:r>
+      <w:r>
+        <w:t xml:space="preserve">. (My implementation only support one arbitrary currency </w:t>
+      </w:r>
+      <w:r>
+        <w:t>type that should be managed by the client side</w:t>
+      </w:r>
+      <w:r>
+        <w:t>)</w:t>
+      </w:r>
+    </w:p>
+    <w:p>
+      <w:pPr>
+        <w:pStyle w:val="ListParagraph"/>
+        <w:numPr>
+          <w:ilvl w:val="0"/>
+          <w:numId w:val="11"/>
+        </w:numPr>
+      </w:pPr>
+      <w:r>
+        <w:rPr>
+          <w:rFonts w:ascii="Consolas" w:hAnsi="Consolas" w:cs="Consolas"/>
+          <w:color w:val="0D0D0D" w:themeColor="text1" w:themeTint="F2"/>
           <w:sz w:val="19"/>
           <w:szCs w:val="19"/>
         </w:rPr>
-      </w:pPr>
-      <w:r>
-        <w:rPr>
-          <w:rFonts w:ascii="Consolas" w:hAnsi="Consolas" w:cs="Consolas"/>
-          <w:color w:val="000000"/>
-          <w:sz w:val="19"/>
-          <w:szCs w:val="19"/>
-        </w:rPr>
-        <w:t xml:space="preserve">Result: </w:t>
-      </w:r>
-      <w:r>
-        <w:rPr>
-          <w:rFonts w:ascii="Consolas" w:hAnsi="Consolas" w:cs="Consolas"/>
-          <w:b/>
-          <w:color w:val="000000"/>
-          <w:sz w:val="19"/>
-          <w:szCs w:val="19"/>
-        </w:rPr>
-        <w:t>PASS</w:t>
-      </w:r>
-    </w:p>
-    <w:p>
-      <w:pPr>
-        <w:rPr>
-          <w:rFonts w:ascii="Consolas" w:hAnsi="Consolas" w:cs="Consolas"/>
-          <w:b/>
-          <w:color w:val="000000"/>
-          <w:sz w:val="19"/>
-          <w:szCs w:val="19"/>
-        </w:rPr>
-      </w:pPr>
-    </w:p>
-    <w:p>
-      <w:pPr>
-        <w:rPr>
-          <w:rFonts w:ascii="Consolas" w:hAnsi="Consolas" w:cs="Consolas"/>
-          <w:b/>
-          <w:color w:val="000000"/>
-          <w:sz w:val="19"/>
-          <w:szCs w:val="19"/>
-        </w:rPr>
-      </w:pPr>
-      <w:r>
-        <w:t xml:space="preserve">Function Name:  </w:t>
-      </w:r>
-      <w:r>
-        <w:rPr>
-          <w:rFonts w:ascii="Consolas" w:hAnsi="Consolas" w:cs="Consolas"/>
-          <w:b/>
-          <w:color w:val="000000"/>
-          <w:sz w:val="19"/>
-          <w:szCs w:val="19"/>
-        </w:rPr>
-        <w:t>CardIdMustOnlyCantainAlphaNumericCharacters</w:t>
-      </w:r>
-    </w:p>
-    <w:p>
-      <w:pPr>
-        <w:rPr>
-          <w:rFonts w:ascii="Consolas" w:hAnsi="Consolas" w:cs="Consolas"/>
-          <w:color w:val="000000"/>
-          <w:sz w:val="19"/>
-          <w:szCs w:val="19"/>
-        </w:rPr>
-      </w:pPr>
-      <w:r>
-        <w:rPr>
-          <w:rFonts w:ascii="Consolas" w:hAnsi="Consolas" w:cs="Consolas"/>
-          <w:color w:val="000000"/>
-          <w:sz w:val="19"/>
-          <w:szCs w:val="19"/>
-        </w:rPr>
-        <w:t>Purpose: Card Id must only consist of alphanumeric characters</w:t>
-      </w:r>
-    </w:p>
-    <w:p>
-      <w:pPr>
-        <w:rPr>
-          <w:rFonts w:ascii="Consolas" w:hAnsi="Consolas" w:cs="Consolas"/>
-          <w:color w:val="000000"/>
-          <w:sz w:val="19"/>
-          <w:szCs w:val="19"/>
-        </w:rPr>
-      </w:pPr>
-      <w:r>
-        <w:rPr>
-          <w:rFonts w:ascii="Consolas" w:hAnsi="Consolas" w:cs="Consolas"/>
-          <w:color w:val="000000"/>
-          <w:sz w:val="19"/>
-          <w:szCs w:val="19"/>
-        </w:rPr>
-        <w:t xml:space="preserve">Description: </w:t>
-      </w:r>
-      <w:r>
-        <w:rPr>
-          <w:rFonts w:ascii="Consolas" w:hAnsi="Consolas" w:cs="Consolas"/>
-          <w:color w:val="000000"/>
-          <w:sz w:val="19"/>
-          <w:szCs w:val="19"/>
-        </w:rPr>
-        <w:t>We try to create an employee with incorrect card id (that contains not allowed characters) and expect to see a failed result.</w:t>
-      </w:r>
-    </w:p>
-    <w:p>
-      <w:r>
-        <w:rPr>
-          <w:rFonts w:ascii="Consolas" w:hAnsi="Consolas" w:cs="Consolas"/>
-          <w:color w:val="000000"/>
-          <w:sz w:val="19"/>
-          <w:szCs w:val="19"/>
-        </w:rPr>
-        <w:t xml:space="preserve">Result: </w:t>
-      </w:r>
-      <w:r>
-        <w:rPr>
-          <w:rFonts w:ascii="Consolas" w:hAnsi="Consolas" w:cs="Consolas"/>
-          <w:b/>
-          <w:color w:val="000000"/>
-          <w:sz w:val="19"/>
-          <w:szCs w:val="19"/>
-        </w:rPr>
-        <w:t>PASS</w:t>
-      </w:r>
-    </w:p>
-    <w:p>
-      <w:pPr>
-        <w:rPr>
-          <w:rFonts w:ascii="Consolas" w:hAnsi="Consolas" w:cs="Consolas"/>
-          <w:b/>
-          <w:color w:val="000000"/>
-          <w:sz w:val="19"/>
-          <w:szCs w:val="19"/>
-        </w:rPr>
-      </w:pPr>
-    </w:p>
-    <w:p>
-      <w:pPr>
-        <w:rPr>
-          <w:rFonts w:ascii="Consolas" w:hAnsi="Consolas" w:cs="Consolas"/>
-          <w:b/>
-          <w:color w:val="000000"/>
-          <w:sz w:val="19"/>
-          <w:szCs w:val="19"/>
-        </w:rPr>
-      </w:pPr>
-    </w:p>
-    <w:p>
-      <w:pPr>
-        <w:rPr>
-          <w:rFonts w:ascii="Consolas" w:hAnsi="Consolas" w:cs="Consolas"/>
-          <w:b/>
-          <w:color w:val="000000"/>
-          <w:sz w:val="19"/>
-          <w:szCs w:val="19"/>
-        </w:rPr>
-      </w:pPr>
-      <w:r>
-        <w:t xml:space="preserve">Function Name: </w:t>
-      </w:r>
-      <w:r>
+        <w:lastRenderedPageBreak/>
+        <w:t>Should be stored as an encrypted hash number for security reasons. (I did not implement data encryption to simplify future implementations. The way you encrypt data would depend on the development environment and requirements)</w:t>
+      </w:r>
+    </w:p>
+    <w:p>
+      <w:pPr>
+        <w:ind w:left="720"/>
+      </w:pPr>
+    </w:p>
+    <w:p>
+      <w:r>
+        <w:t>Implement following functions to simplify the work with Employee Model:</w:t>
+      </w:r>
+    </w:p>
+    <w:p/>
+    <w:p>
+      <w:proofErr w:type="gramStart"/>
+      <w:r>
+        <w:t>Employee(</w:t>
+      </w:r>
+      <w:proofErr w:type="spellStart"/>
+      <w:proofErr w:type="gramEnd"/>
+      <w:r>
+        <w:t>EmployeeInputData</w:t>
+      </w:r>
+      <w:proofErr w:type="spellEnd"/>
+      <w:r>
+        <w:t>)</w:t>
+      </w:r>
+    </w:p>
+    <w:p>
+      <w:r>
+        <w:t xml:space="preserve">Employee constructor that construct Employee object from </w:t>
+      </w:r>
+      <w:proofErr w:type="spellStart"/>
+      <w:r>
+        <w:t>EmployeeInputData</w:t>
+      </w:r>
+      <w:proofErr w:type="spellEnd"/>
+      <w:r>
+        <w:t>.</w:t>
+      </w:r>
+    </w:p>
+    <w:p/>
+    <w:p>
+      <w:proofErr w:type="gramStart"/>
+      <w:r>
+        <w:t>Update(</w:t>
+      </w:r>
+      <w:proofErr w:type="spellStart"/>
+      <w:proofErr w:type="gramEnd"/>
+      <w:r>
+        <w:t>EmployeeInputData</w:t>
+      </w:r>
+      <w:proofErr w:type="spellEnd"/>
+      <w:r>
+        <w:t>):void</w:t>
+      </w:r>
+    </w:p>
+    <w:p>
+      <w:r>
+        <w:t xml:space="preserve">Employee function that changes the state of an employee based on </w:t>
+      </w:r>
+      <w:proofErr w:type="spellStart"/>
+      <w:r>
+        <w:t>EmployeeInputData</w:t>
+      </w:r>
+      <w:proofErr w:type="spellEnd"/>
+      <w:r>
+        <w:t>.</w:t>
+      </w:r>
+    </w:p>
+    <w:p/>
+    <w:p>
+      <w:proofErr w:type="spellStart"/>
+      <w:proofErr w:type="gramStart"/>
+      <w:r>
+        <w:t>GetPinNumber</w:t>
+      </w:r>
+      <w:proofErr w:type="spellEnd"/>
+      <w:r>
+        <w:t>(</w:t>
+      </w:r>
+      <w:proofErr w:type="gramEnd"/>
+      <w:r>
+        <w:t>string):string</w:t>
+      </w:r>
+    </w:p>
+    <w:p>
+      <w:r>
+        <w:t xml:space="preserve">Employee function that takes a </w:t>
+      </w:r>
+      <w:proofErr w:type="spellStart"/>
+      <w:r>
+        <w:t>cardId</w:t>
+      </w:r>
+      <w:proofErr w:type="spellEnd"/>
+      <w:r>
+        <w:t xml:space="preserve"> field as a parameter and return</w:t>
+      </w:r>
+      <w:r>
+        <w:t>s</w:t>
+      </w:r>
+      <w:r>
+        <w:t xml:space="preserve"> a valid </w:t>
+      </w:r>
+      <w:proofErr w:type="spellStart"/>
+      <w:r>
+        <w:t>pincode</w:t>
+      </w:r>
+      <w:proofErr w:type="spellEnd"/>
+      <w:r>
+        <w:t>.</w:t>
+      </w:r>
+    </w:p>
+    <w:p>
+      <w:r>
+        <w:t>Pin code is generated based on 4 last characters of the card ID.</w:t>
+      </w:r>
+    </w:p>
+    <w:p/>
+    <w:p>
+      <w:r>
+        <w:t xml:space="preserve">C# </w:t>
+      </w:r>
+      <w:r>
+        <w:t>implementation for the above</w:t>
+      </w:r>
+      <w:r>
+        <w:t xml:space="preserve"> is available at: qa_synoptic_project/FirstCateringLtd.BackService/Models/Employee.cs</w:t>
+      </w:r>
+    </w:p>
+    <w:p/>
+    <w:p>
+      <w:pPr>
+        <w:pStyle w:val="Heading3"/>
+      </w:pPr>
+      <w:r>
+        <w:t>Create Table SQL query example</w:t>
+      </w:r>
+    </w:p>
+    <w:p/>
+    <w:p>
+      <w:r>
+        <w:t>Example SQL query to set up an Employee table:</w:t>
+      </w:r>
+    </w:p>
+    <w:p>
+      <w:r>
+        <w:t>Should be executed on the appropriate database.</w:t>
+      </w:r>
+    </w:p>
+    <w:p>
+      <w:pPr>
+        <w:pStyle w:val="NoSpacing"/>
+        <w:rPr>
+          <w:shd w:val="clear" w:color="auto" w:fill="FFFFFF"/>
+        </w:rPr>
+      </w:pPr>
+      <w:r>
+        <w:rPr>
+          <w:rStyle w:val="sqlkeywordcolor"/>
+          <w:rFonts w:ascii="Consolas" w:hAnsi="Consolas"/>
+          <w:color w:val="0000CD"/>
+          <w:shd w:val="clear" w:color="auto" w:fill="FFFFFF"/>
+        </w:rPr>
+        <w:t>CREATE</w:t>
+      </w:r>
+      <w:r>
+        <w:rPr>
+          <w:shd w:val="clear" w:color="auto" w:fill="FFFFFF"/>
+        </w:rPr>
+        <w:t> </w:t>
+      </w:r>
+      <w:r>
+        <w:rPr>
+          <w:rStyle w:val="sqlkeywordcolor"/>
+          <w:rFonts w:ascii="Consolas" w:hAnsi="Consolas"/>
+          <w:color w:val="0000CD"/>
+          <w:shd w:val="clear" w:color="auto" w:fill="FFFFFF"/>
+        </w:rPr>
+        <w:t>TABLE</w:t>
+      </w:r>
+      <w:r>
+        <w:rPr>
+          <w:shd w:val="clear" w:color="auto" w:fill="FFFFFF"/>
+        </w:rPr>
+        <w:t> Employee (</w:t>
+      </w:r>
+      <w:r>
+        <w:br/>
+      </w:r>
+      <w:r>
+        <w:rPr>
+          <w:shd w:val="clear" w:color="auto" w:fill="FFFFFF"/>
+        </w:rPr>
+        <w:t xml:space="preserve">    </w:t>
+      </w:r>
+      <w:proofErr w:type="spellStart"/>
+      <w:r>
+        <w:rPr>
+          <w:shd w:val="clear" w:color="auto" w:fill="FFFFFF"/>
+        </w:rPr>
+        <w:t>CardIdNumber</w:t>
+      </w:r>
+      <w:proofErr w:type="spellEnd"/>
+      <w:r>
+        <w:rPr>
+          <w:shd w:val="clear" w:color="auto" w:fill="FFFFFF"/>
+        </w:rPr>
         <w:t xml:space="preserve"> </w:t>
       </w:r>
       <w:r>
         <w:rPr>
-          <w:rFonts w:ascii="Consolas" w:hAnsi="Consolas" w:cs="Consolas"/>
-          <w:b/>
-          <w:color w:val="000000"/>
-          <w:sz w:val="19"/>
-          <w:szCs w:val="19"/>
-        </w:rPr>
-        <w:t>GetIdCardMustReturnNotFoundIfCardIdIsNotRegistered</w:t>
-      </w:r>
-    </w:p>
-    <w:p>
-      <w:pPr>
-        <w:rPr>
-          <w:rFonts w:ascii="Consolas" w:hAnsi="Consolas" w:cs="Consolas"/>
-          <w:color w:val="000000"/>
-          <w:sz w:val="19"/>
-          <w:szCs w:val="19"/>
-        </w:rPr>
-      </w:pPr>
-      <w:r>
-        <w:rPr>
-          <w:rFonts w:ascii="Consolas" w:hAnsi="Consolas" w:cs="Consolas"/>
-          <w:color w:val="000000"/>
-          <w:sz w:val="19"/>
-          <w:szCs w:val="19"/>
-        </w:rPr>
-        <w:t xml:space="preserve">Purpose: </w:t>
-      </w:r>
-      <w:r>
-        <w:rPr>
-          <w:rFonts w:ascii="Consolas" w:hAnsi="Consolas" w:cs="Consolas"/>
-          <w:color w:val="000000"/>
-          <w:sz w:val="19"/>
-          <w:szCs w:val="19"/>
-        </w:rPr>
-        <w:t xml:space="preserve">Test GET Employee by card id NotFound response. </w:t>
-      </w:r>
-    </w:p>
-    <w:p>
-      <w:pPr>
-        <w:rPr>
-          <w:rFonts w:ascii="Consolas" w:hAnsi="Consolas" w:cs="Consolas"/>
-          <w:color w:val="000000"/>
-          <w:sz w:val="19"/>
-          <w:szCs w:val="19"/>
-        </w:rPr>
-      </w:pPr>
-      <w:r>
-        <w:rPr>
-          <w:rFonts w:ascii="Consolas" w:hAnsi="Consolas" w:cs="Consolas"/>
-          <w:color w:val="000000"/>
-          <w:sz w:val="19"/>
-          <w:szCs w:val="19"/>
-        </w:rPr>
-        <w:t xml:space="preserve">Description: </w:t>
-      </w:r>
-      <w:r>
-        <w:rPr>
-          <w:rFonts w:ascii="Consolas" w:hAnsi="Consolas" w:cs="Consolas"/>
-          <w:color w:val="000000"/>
-          <w:sz w:val="19"/>
-          <w:szCs w:val="19"/>
-        </w:rPr>
-        <w:t>We pass not existing card id to employee get by id endpoint and assert looking for a response that informs us that we have to register the card.</w:t>
-      </w:r>
-    </w:p>
-    <w:p>
-      <w:pPr>
-        <w:rPr>
-          <w:rFonts w:ascii="Consolas" w:hAnsi="Consolas" w:cs="Consolas"/>
-          <w:b/>
-          <w:color w:val="000000"/>
-          <w:sz w:val="19"/>
-          <w:szCs w:val="19"/>
-        </w:rPr>
-      </w:pPr>
-      <w:r>
-        <w:rPr>
-          <w:rFonts w:ascii="Consolas" w:hAnsi="Consolas" w:cs="Consolas"/>
-          <w:color w:val="000000"/>
-          <w:sz w:val="19"/>
-          <w:szCs w:val="19"/>
-        </w:rPr>
-        <w:t xml:space="preserve">Result: </w:t>
-      </w:r>
-      <w:r>
-        <w:rPr>
-          <w:rFonts w:ascii="Consolas" w:hAnsi="Consolas" w:cs="Consolas"/>
-          <w:b/>
-          <w:color w:val="000000"/>
-          <w:sz w:val="19"/>
-          <w:szCs w:val="19"/>
-        </w:rPr>
-        <w:t>PASS</w:t>
-      </w:r>
-    </w:p>
-    <w:p>
-      <w:pPr>
-        <w:rPr>
-          <w:rFonts w:ascii="Consolas" w:hAnsi="Consolas" w:cs="Consolas"/>
-          <w:b/>
-          <w:color w:val="000000"/>
-          <w:sz w:val="19"/>
-          <w:szCs w:val="19"/>
-        </w:rPr>
-      </w:pPr>
-    </w:p>
-    <w:p>
-      <w:pPr>
-        <w:rPr>
-          <w:rFonts w:ascii="Consolas" w:hAnsi="Consolas" w:cs="Consolas"/>
-          <w:b/>
-          <w:color w:val="000000"/>
-          <w:sz w:val="19"/>
-          <w:szCs w:val="19"/>
-        </w:rPr>
-      </w:pPr>
-      <w:r>
-        <w:t xml:space="preserve">Function Name:  </w:t>
-      </w:r>
-      <w:r>
-        <w:rPr>
-          <w:rFonts w:ascii="Consolas" w:hAnsi="Consolas" w:cs="Consolas"/>
-          <w:b/>
-          <w:color w:val="000000"/>
-          <w:sz w:val="19"/>
-          <w:szCs w:val="19"/>
-        </w:rPr>
-        <w:t>GetIdCardMustReturnWelcomeMessageIfCardIsRegistered</w:t>
-      </w:r>
-    </w:p>
-    <w:p>
-      <w:pPr>
-        <w:rPr>
-          <w:rFonts w:ascii="Consolas" w:hAnsi="Consolas" w:cs="Consolas"/>
-          <w:color w:val="000000"/>
-          <w:sz w:val="19"/>
-          <w:szCs w:val="19"/>
-        </w:rPr>
-      </w:pPr>
-      <w:r>
-        <w:rPr>
-          <w:rFonts w:ascii="Consolas" w:hAnsi="Consolas" w:cs="Consolas"/>
-          <w:color w:val="000000"/>
-          <w:sz w:val="19"/>
-          <w:szCs w:val="19"/>
-        </w:rPr>
-        <w:t xml:space="preserve">Purpose: </w:t>
-      </w:r>
-      <w:r>
-        <w:rPr>
-          <w:rFonts w:ascii="Consolas" w:hAnsi="Consolas" w:cs="Consolas"/>
-          <w:color w:val="000000"/>
-          <w:sz w:val="19"/>
-          <w:szCs w:val="19"/>
-        </w:rPr>
-        <w:t>Test GET Employee by card id Ok response.</w:t>
-      </w:r>
-    </w:p>
-    <w:p>
-      <w:pPr>
-        <w:rPr>
-          <w:rFonts w:ascii="Consolas" w:hAnsi="Consolas" w:cs="Consolas"/>
-          <w:color w:val="000000"/>
-          <w:sz w:val="19"/>
-          <w:szCs w:val="19"/>
-        </w:rPr>
-      </w:pPr>
-      <w:r>
-        <w:rPr>
-          <w:rFonts w:ascii="Consolas" w:hAnsi="Consolas" w:cs="Consolas"/>
-          <w:color w:val="000000"/>
-          <w:sz w:val="19"/>
-          <w:szCs w:val="19"/>
-        </w:rPr>
-        <w:t xml:space="preserve">Description: </w:t>
-      </w:r>
-      <w:r>
-        <w:rPr>
-          <w:rFonts w:ascii="Consolas" w:hAnsi="Consolas" w:cs="Consolas"/>
-          <w:color w:val="000000"/>
-          <w:sz w:val="19"/>
-          <w:szCs w:val="19"/>
-        </w:rPr>
-        <w:t>We assign a new employee to our mock in memory database and test if we get a response of “Welcome {employee.name}”</w:t>
-      </w:r>
-    </w:p>
-    <w:p>
-      <w:pPr>
-        <w:rPr>
-          <w:rFonts w:ascii="Consolas" w:hAnsi="Consolas" w:cs="Consolas"/>
-          <w:b/>
-          <w:color w:val="000000"/>
-          <w:sz w:val="19"/>
-          <w:szCs w:val="19"/>
-        </w:rPr>
-      </w:pPr>
-      <w:r>
-        <w:rPr>
-          <w:rFonts w:ascii="Consolas" w:hAnsi="Consolas" w:cs="Consolas"/>
-          <w:color w:val="000000"/>
-          <w:sz w:val="19"/>
-          <w:szCs w:val="19"/>
-        </w:rPr>
-        <w:t xml:space="preserve">Result: </w:t>
-      </w:r>
-      <w:r>
-        <w:rPr>
-          <w:rFonts w:ascii="Consolas" w:hAnsi="Consolas" w:cs="Consolas"/>
-          <w:b/>
-          <w:color w:val="000000"/>
-          <w:sz w:val="19"/>
-          <w:szCs w:val="19"/>
-        </w:rPr>
-        <w:t>PASS</w:t>
-      </w:r>
-    </w:p>
-    <w:p>
-      <w:pPr>
-        <w:rPr>
-          <w:rFonts w:ascii="Consolas" w:hAnsi="Consolas" w:cs="Consolas"/>
-          <w:b/>
-          <w:color w:val="000000"/>
-          <w:sz w:val="19"/>
-          <w:szCs w:val="19"/>
-        </w:rPr>
-      </w:pPr>
-    </w:p>
-    <w:p>
-      <w:pPr>
-        <w:rPr>
-          <w:rFonts w:ascii="Consolas" w:hAnsi="Consolas" w:cs="Consolas"/>
-          <w:b/>
-          <w:color w:val="000000"/>
-          <w:sz w:val="19"/>
-          <w:szCs w:val="19"/>
-        </w:rPr>
-      </w:pPr>
-    </w:p>
-    <w:p>
-      <w:pPr>
-        <w:rPr>
-          <w:rFonts w:ascii="Consolas" w:hAnsi="Consolas" w:cs="Consolas"/>
-          <w:b/>
-          <w:color w:val="000000"/>
-          <w:sz w:val="19"/>
-          <w:szCs w:val="19"/>
-        </w:rPr>
-      </w:pPr>
-      <w:r>
-        <w:t xml:space="preserve">Function Name:  </w:t>
-      </w:r>
-      <w:r>
-        <w:rPr>
-          <w:rFonts w:ascii="Consolas" w:hAnsi="Consolas" w:cs="Consolas"/>
-          <w:b/>
-          <w:color w:val="000000"/>
-          <w:sz w:val="19"/>
-          <w:szCs w:val="19"/>
-        </w:rPr>
-        <w:t>EmployeeMustBeAbleToCheckCredit</w:t>
-      </w:r>
-    </w:p>
-    <w:p>
-      <w:pPr>
-        <w:rPr>
-          <w:rFonts w:ascii="Consolas" w:hAnsi="Consolas" w:cs="Consolas"/>
-          <w:color w:val="000000"/>
-          <w:sz w:val="19"/>
-          <w:szCs w:val="19"/>
-        </w:rPr>
-      </w:pPr>
-      <w:r>
-        <w:rPr>
-          <w:rFonts w:ascii="Consolas" w:hAnsi="Consolas" w:cs="Consolas"/>
-          <w:color w:val="000000"/>
-          <w:sz w:val="19"/>
-          <w:szCs w:val="19"/>
-        </w:rPr>
-        <w:t xml:space="preserve">Purpose: </w:t>
-      </w:r>
-      <w:r>
-        <w:rPr>
-          <w:rFonts w:ascii="Consolas" w:hAnsi="Consolas" w:cs="Consolas"/>
-          <w:color w:val="000000"/>
-          <w:sz w:val="19"/>
-          <w:szCs w:val="19"/>
-        </w:rPr>
-        <w:t>Test if a registered employee can request their current credit details.</w:t>
-      </w:r>
-    </w:p>
-    <w:p>
-      <w:pPr>
-        <w:rPr>
-          <w:rFonts w:ascii="Consolas" w:hAnsi="Consolas" w:cs="Consolas"/>
-          <w:color w:val="000000"/>
-          <w:sz w:val="19"/>
-          <w:szCs w:val="19"/>
-        </w:rPr>
-      </w:pPr>
-      <w:r>
-        <w:rPr>
-          <w:rFonts w:ascii="Consolas" w:hAnsi="Consolas" w:cs="Consolas"/>
-          <w:color w:val="000000"/>
-          <w:sz w:val="19"/>
-          <w:szCs w:val="19"/>
-        </w:rPr>
-        <w:t xml:space="preserve">Description: </w:t>
-      </w:r>
-      <w:r>
-        <w:rPr>
-          <w:rFonts w:ascii="Consolas" w:hAnsi="Consolas" w:cs="Consolas"/>
-          <w:color w:val="000000"/>
-          <w:sz w:val="19"/>
-          <w:szCs w:val="19"/>
-        </w:rPr>
-        <w:t>We create an employee and issue a get credit call from our REST API controller. We expect to see an OK result with a default value of 0 decimal.</w:t>
-      </w:r>
-    </w:p>
-    <w:p>
-      <w:pPr>
-        <w:rPr>
-          <w:rFonts w:ascii="Consolas" w:hAnsi="Consolas" w:cs="Consolas"/>
-          <w:b/>
-          <w:color w:val="000000"/>
-          <w:sz w:val="19"/>
-          <w:szCs w:val="19"/>
-        </w:rPr>
-      </w:pPr>
-      <w:r>
-        <w:rPr>
-          <w:rFonts w:ascii="Consolas" w:hAnsi="Consolas" w:cs="Consolas"/>
-          <w:color w:val="000000"/>
-          <w:sz w:val="19"/>
-          <w:szCs w:val="19"/>
-        </w:rPr>
-        <w:t xml:space="preserve">Result: </w:t>
-      </w:r>
-      <w:r>
-        <w:rPr>
-          <w:rFonts w:ascii="Consolas" w:hAnsi="Consolas" w:cs="Consolas"/>
-          <w:b/>
-          <w:color w:val="000000"/>
-          <w:sz w:val="19"/>
-          <w:szCs w:val="19"/>
-        </w:rPr>
-        <w:t>PASS</w:t>
+          <w:shd w:val="clear" w:color="auto" w:fill="FFFFFF"/>
+        </w:rPr>
+        <w:t xml:space="preserve">VARCHAR </w:t>
+      </w:r>
+      <w:r>
+        <w:rPr>
+          <w:shd w:val="clear" w:color="auto" w:fill="FFFFFF"/>
+        </w:rPr>
+        <w:t>(255)</w:t>
+      </w:r>
+      <w:r>
+        <w:rPr>
+          <w:shd w:val="clear" w:color="auto" w:fill="FFFFFF"/>
+        </w:rPr>
+        <w:t xml:space="preserve"> NOT NULL</w:t>
+      </w:r>
+      <w:r>
+        <w:rPr>
+          <w:shd w:val="clear" w:color="auto" w:fill="FFFFFF"/>
+        </w:rPr>
+        <w:t xml:space="preserve"> UNIQUE</w:t>
+      </w:r>
+      <w:r>
+        <w:rPr>
+          <w:shd w:val="clear" w:color="auto" w:fill="FFFFFF"/>
+        </w:rPr>
+        <w:t>,</w:t>
+      </w:r>
+      <w:r>
+        <w:br/>
+      </w:r>
+      <w:r>
+        <w:rPr>
+          <w:shd w:val="clear" w:color="auto" w:fill="FFFFFF"/>
+        </w:rPr>
+        <w:t xml:space="preserve">    </w:t>
+      </w:r>
+      <w:proofErr w:type="spellStart"/>
+      <w:r>
+        <w:rPr>
+          <w:shd w:val="clear" w:color="auto" w:fill="FFFFFF"/>
+        </w:rPr>
+        <w:t>EmployeeId</w:t>
+      </w:r>
+      <w:proofErr w:type="spellEnd"/>
+      <w:r>
+        <w:rPr>
+          <w:shd w:val="clear" w:color="auto" w:fill="FFFFFF"/>
+        </w:rPr>
+        <w:t xml:space="preserve"> </w:t>
+      </w:r>
+      <w:r>
+        <w:rPr>
+          <w:shd w:val="clear" w:color="auto" w:fill="FFFFFF"/>
+        </w:rPr>
+        <w:t xml:space="preserve">VARCHAR </w:t>
+      </w:r>
+      <w:r>
+        <w:rPr>
+          <w:shd w:val="clear" w:color="auto" w:fill="FFFFFF"/>
+        </w:rPr>
+        <w:t>(</w:t>
+      </w:r>
+      <w:r>
+        <w:rPr>
+          <w:rStyle w:val="sqlnumbercolor"/>
+          <w:rFonts w:ascii="Consolas" w:hAnsi="Consolas"/>
+          <w:color w:val="000000"/>
+          <w:shd w:val="clear" w:color="auto" w:fill="FFFFFF"/>
+        </w:rPr>
+        <w:t>255</w:t>
+      </w:r>
+      <w:r>
+        <w:rPr>
+          <w:shd w:val="clear" w:color="auto" w:fill="FFFFFF"/>
+        </w:rPr>
+        <w:t>)</w:t>
+      </w:r>
+      <w:r>
+        <w:rPr>
+          <w:shd w:val="clear" w:color="auto" w:fill="FFFFFF"/>
+        </w:rPr>
+        <w:t xml:space="preserve"> NOT NULL</w:t>
+      </w:r>
+      <w:r>
+        <w:rPr>
+          <w:shd w:val="clear" w:color="auto" w:fill="FFFFFF"/>
+        </w:rPr>
+        <w:t>,</w:t>
+      </w:r>
+      <w:r>
+        <w:br/>
+      </w:r>
+      <w:r>
+        <w:rPr>
+          <w:shd w:val="clear" w:color="auto" w:fill="FFFFFF"/>
+        </w:rPr>
+        <w:t xml:space="preserve">    Name </w:t>
+      </w:r>
+      <w:r>
+        <w:rPr>
+          <w:shd w:val="clear" w:color="auto" w:fill="FFFFFF"/>
+        </w:rPr>
+        <w:t xml:space="preserve">VARCHAR </w:t>
+      </w:r>
+      <w:r>
+        <w:rPr>
+          <w:shd w:val="clear" w:color="auto" w:fill="FFFFFF"/>
+        </w:rPr>
+        <w:t>(</w:t>
+      </w:r>
+      <w:r>
+        <w:rPr>
+          <w:rStyle w:val="sqlnumbercolor"/>
+          <w:rFonts w:ascii="Consolas" w:hAnsi="Consolas"/>
+          <w:color w:val="000000"/>
+          <w:shd w:val="clear" w:color="auto" w:fill="FFFFFF"/>
+        </w:rPr>
+        <w:t>255</w:t>
+      </w:r>
+      <w:r>
+        <w:rPr>
+          <w:shd w:val="clear" w:color="auto" w:fill="FFFFFF"/>
+        </w:rPr>
+        <w:t>)</w:t>
+      </w:r>
+      <w:r>
+        <w:rPr>
+          <w:shd w:val="clear" w:color="auto" w:fill="FFFFFF"/>
+        </w:rPr>
+        <w:t xml:space="preserve"> NOT NULL</w:t>
+      </w:r>
+      <w:r>
+        <w:rPr>
+          <w:shd w:val="clear" w:color="auto" w:fill="FFFFFF"/>
+        </w:rPr>
+        <w:t>,</w:t>
+      </w:r>
+      <w:r>
+        <w:br/>
+      </w:r>
+      <w:r>
+        <w:rPr>
+          <w:shd w:val="clear" w:color="auto" w:fill="FFFFFF"/>
+        </w:rPr>
+        <w:t xml:space="preserve">    Email </w:t>
+      </w:r>
+      <w:r>
+        <w:rPr>
+          <w:shd w:val="clear" w:color="auto" w:fill="FFFFFF"/>
+        </w:rPr>
+        <w:t xml:space="preserve">VARCHAR </w:t>
+      </w:r>
+      <w:r>
+        <w:rPr>
+          <w:shd w:val="clear" w:color="auto" w:fill="FFFFFF"/>
+        </w:rPr>
+        <w:t>(</w:t>
+      </w:r>
+      <w:r>
+        <w:rPr>
+          <w:rStyle w:val="sqlnumbercolor"/>
+          <w:rFonts w:ascii="Consolas" w:hAnsi="Consolas"/>
+          <w:color w:val="000000"/>
+          <w:shd w:val="clear" w:color="auto" w:fill="FFFFFF"/>
+        </w:rPr>
+        <w:t>255</w:t>
+      </w:r>
+      <w:r>
+        <w:rPr>
+          <w:shd w:val="clear" w:color="auto" w:fill="FFFFFF"/>
+        </w:rPr>
+        <w:t>)</w:t>
+      </w:r>
+      <w:r>
+        <w:rPr>
+          <w:shd w:val="clear" w:color="auto" w:fill="FFFFFF"/>
+        </w:rPr>
+        <w:t xml:space="preserve"> NOT NULL</w:t>
+      </w:r>
+      <w:r>
+        <w:rPr>
+          <w:shd w:val="clear" w:color="auto" w:fill="FFFFFF"/>
+        </w:rPr>
+        <w:t>,</w:t>
+      </w:r>
+      <w:r>
+        <w:br/>
+      </w:r>
+      <w:r>
+        <w:rPr>
+          <w:shd w:val="clear" w:color="auto" w:fill="FFFFFF"/>
+        </w:rPr>
+        <w:t xml:space="preserve">    </w:t>
+      </w:r>
+      <w:proofErr w:type="spellStart"/>
+      <w:r>
+        <w:rPr>
+          <w:shd w:val="clear" w:color="auto" w:fill="FFFFFF"/>
+        </w:rPr>
+        <w:t>MobileNumber</w:t>
+      </w:r>
+      <w:proofErr w:type="spellEnd"/>
+      <w:r>
+        <w:rPr>
+          <w:shd w:val="clear" w:color="auto" w:fill="FFFFFF"/>
+        </w:rPr>
+        <w:t xml:space="preserve"> </w:t>
+      </w:r>
+      <w:r>
+        <w:rPr>
+          <w:shd w:val="clear" w:color="auto" w:fill="FFFFFF"/>
+        </w:rPr>
+        <w:t xml:space="preserve">VARCHAR </w:t>
+      </w:r>
+      <w:r>
+        <w:rPr>
+          <w:shd w:val="clear" w:color="auto" w:fill="FFFFFF"/>
+        </w:rPr>
+        <w:t>(</w:t>
+      </w:r>
+      <w:r>
+        <w:rPr>
+          <w:rStyle w:val="sqlnumbercolor"/>
+          <w:rFonts w:ascii="Consolas" w:hAnsi="Consolas"/>
+          <w:color w:val="000000"/>
+          <w:shd w:val="clear" w:color="auto" w:fill="FFFFFF"/>
+        </w:rPr>
+        <w:t>255</w:t>
+      </w:r>
+      <w:r>
+        <w:rPr>
+          <w:shd w:val="clear" w:color="auto" w:fill="FFFFFF"/>
+        </w:rPr>
+        <w:t>)</w:t>
+      </w:r>
+      <w:r>
+        <w:rPr>
+          <w:shd w:val="clear" w:color="auto" w:fill="FFFFFF"/>
+        </w:rPr>
+        <w:t xml:space="preserve"> NOT NULL</w:t>
+      </w:r>
+      <w:r>
+        <w:rPr>
+          <w:shd w:val="clear" w:color="auto" w:fill="FFFFFF"/>
+        </w:rPr>
+        <w:t>,</w:t>
+      </w:r>
+    </w:p>
+    <w:p>
+      <w:pPr>
+        <w:pStyle w:val="NoSpacing"/>
+        <w:rPr>
+          <w:shd w:val="clear" w:color="auto" w:fill="FFFFFF"/>
+        </w:rPr>
+      </w:pPr>
+      <w:r>
+        <w:rPr>
+          <w:shd w:val="clear" w:color="auto" w:fill="FFFFFF"/>
+        </w:rPr>
+        <w:t xml:space="preserve">    </w:t>
+      </w:r>
+      <w:proofErr w:type="spellStart"/>
+      <w:r>
+        <w:rPr>
+          <w:shd w:val="clear" w:color="auto" w:fill="FFFFFF"/>
+        </w:rPr>
+        <w:t>PinNumber</w:t>
+      </w:r>
+      <w:proofErr w:type="spellEnd"/>
+      <w:r>
+        <w:rPr>
+          <w:shd w:val="clear" w:color="auto" w:fill="FFFFFF"/>
+        </w:rPr>
+        <w:t xml:space="preserve"> </w:t>
+      </w:r>
+      <w:proofErr w:type="gramStart"/>
+      <w:r>
+        <w:rPr>
+          <w:shd w:val="clear" w:color="auto" w:fill="FFFFFF"/>
+        </w:rPr>
+        <w:t>VARCHAR</w:t>
+      </w:r>
+      <w:r>
+        <w:rPr>
+          <w:shd w:val="clear" w:color="auto" w:fill="FFFFFF"/>
+        </w:rPr>
+        <w:t>(</w:t>
+      </w:r>
+      <w:proofErr w:type="gramEnd"/>
+      <w:r>
+        <w:rPr>
+          <w:shd w:val="clear" w:color="auto" w:fill="FFFFFF"/>
+        </w:rPr>
+        <w:t>4)</w:t>
+      </w:r>
+      <w:r>
+        <w:rPr>
+          <w:shd w:val="clear" w:color="auto" w:fill="FFFFFF"/>
+        </w:rPr>
+        <w:t xml:space="preserve"> NOT NULL</w:t>
+      </w:r>
+      <w:r>
+        <w:br/>
+      </w:r>
+      <w:r>
+        <w:rPr>
+          <w:shd w:val="clear" w:color="auto" w:fill="FFFFFF"/>
+        </w:rPr>
+        <w:t>);</w:t>
+      </w:r>
+    </w:p>
+    <w:p>
+      <w:pPr>
+        <w:rPr>
+          <w:shd w:val="clear" w:color="auto" w:fill="FFFFFF"/>
+        </w:rPr>
+      </w:pPr>
+      <w:r>
+        <w:rPr>
+          <w:shd w:val="clear" w:color="auto" w:fill="FFFFFF"/>
+        </w:rPr>
+        <w:br w:type="page"/>
+      </w:r>
+    </w:p>
+    <w:p>
+      <w:pPr>
+        <w:pStyle w:val="Heading2"/>
+        <w:rPr>
+          <w:shd w:val="clear" w:color="auto" w:fill="FFFFFF"/>
+        </w:rPr>
+      </w:pPr>
+      <w:r>
+        <w:rPr>
+          <w:shd w:val="clear" w:color="auto" w:fill="FFFFFF"/>
+        </w:rPr>
+        <w:lastRenderedPageBreak/>
+        <w:t>REST API Endpoints</w:t>
       </w:r>
     </w:p>
     <w:p/>
     <w:p>
-      <w:pPr>
-        <w:rPr>
-          <w:rFonts w:ascii="Consolas" w:hAnsi="Consolas" w:cs="Consolas"/>
-          <w:color w:val="000000"/>
-          <w:sz w:val="19"/>
-          <w:szCs w:val="19"/>
-        </w:rPr>
-      </w:pPr>
-      <w:r>
-        <w:t xml:space="preserve">Function Name:  </w:t>
-      </w:r>
-      <w:r>
-        <w:rPr>
-          <w:rFonts w:ascii="Consolas" w:hAnsi="Consolas" w:cs="Consolas"/>
-          <w:b/>
-          <w:color w:val="000000"/>
-          <w:sz w:val="19"/>
-          <w:szCs w:val="19"/>
-        </w:rPr>
-        <w:t>InValidCardIdGetCreditCallShouldReturnNotFound</w:t>
-      </w:r>
-    </w:p>
-    <w:p>
-      <w:pPr>
-        <w:rPr>
-          <w:rFonts w:ascii="Consolas" w:hAnsi="Consolas" w:cs="Consolas"/>
-          <w:color w:val="000000"/>
-          <w:sz w:val="19"/>
-          <w:szCs w:val="19"/>
-        </w:rPr>
-      </w:pPr>
-      <w:r>
-        <w:rPr>
-          <w:rFonts w:ascii="Consolas" w:hAnsi="Consolas" w:cs="Consolas"/>
-          <w:color w:val="000000"/>
-          <w:sz w:val="19"/>
-          <w:szCs w:val="19"/>
-        </w:rPr>
-        <w:t xml:space="preserve">Purpose: </w:t>
-      </w:r>
-      <w:r>
-        <w:rPr>
-          <w:rFonts w:ascii="Consolas" w:hAnsi="Consolas" w:cs="Consolas"/>
-          <w:color w:val="000000"/>
-          <w:sz w:val="19"/>
-          <w:szCs w:val="19"/>
-        </w:rPr>
-        <w:t>To check if get credit call returns a not found status when issued with unregistered card id.</w:t>
-      </w:r>
-    </w:p>
-    <w:p>
-      <w:pPr>
-        <w:rPr>
-          <w:rFonts w:ascii="Consolas" w:hAnsi="Consolas" w:cs="Consolas"/>
-          <w:sz w:val="19"/>
-          <w:szCs w:val="19"/>
-        </w:rPr>
-      </w:pPr>
-      <w:r>
-        <w:rPr>
-          <w:rFonts w:ascii="Consolas" w:hAnsi="Consolas" w:cs="Consolas"/>
-          <w:color w:val="000000"/>
-          <w:sz w:val="19"/>
-          <w:szCs w:val="19"/>
-        </w:rPr>
-        <w:t xml:space="preserve">Description: </w:t>
-      </w:r>
-      <w:r>
-        <w:rPr>
-          <w:rFonts w:ascii="Consolas" w:hAnsi="Consolas" w:cs="Consolas"/>
-          <w:color w:val="000000"/>
-          <w:sz w:val="19"/>
-          <w:szCs w:val="19"/>
-        </w:rPr>
-        <w:t xml:space="preserve">We issue get call with invalid card id and expect a not found status with </w:t>
-      </w:r>
-      <w:r>
-        <w:rPr>
-          <w:rFonts w:ascii="Consolas" w:hAnsi="Consolas" w:cs="Consolas"/>
-          <w:color w:val="A31515"/>
-          <w:sz w:val="19"/>
-          <w:szCs w:val="19"/>
-        </w:rPr>
-        <w:t>"User with this card id doesn't exist."</w:t>
-      </w:r>
-      <w:r>
-        <w:rPr>
-          <w:rFonts w:ascii="Consolas" w:hAnsi="Consolas" w:cs="Consolas"/>
-          <w:color w:val="A31515"/>
-          <w:sz w:val="19"/>
-          <w:szCs w:val="19"/>
-        </w:rPr>
+      <w:r>
+        <w:t xml:space="preserve">This project uses Swagger for REST API Endpoint documentation available at </w:t>
+      </w:r>
+      <w:hyperlink w:history="1">
+        <w:r>
+          <w:rPr>
+            <w:rStyle w:val="Hyperlink"/>
+          </w:rPr>
+          <w:t>http://{host}/swagger</w:t>
+        </w:r>
+      </w:hyperlink>
+      <w:r>
+        <w:t xml:space="preserve"> while running the project server. </w:t>
+      </w:r>
+    </w:p>
+    <w:p>
+      <w:r>
+        <w:t xml:space="preserve">Swagger documentation from Microsoft: </w:t>
+      </w:r>
+      <w:hyperlink r:id="rId21" w:history="1">
+        <w:r>
+          <w:rPr>
+            <w:rStyle w:val="Hyperlink"/>
+          </w:rPr>
+          <w:t>https://docs.microsoft.com/en-us/aspnet/core/tutorials/web-api-help-pages-using-swagger?view=aspnetcore-2.1</w:t>
+        </w:r>
+      </w:hyperlink>
+    </w:p>
+    <w:p>
+      <w:r>
+        <w:t>Beware: Swagger executes the API calls on the actual database changing the database in the process.</w:t>
+      </w:r>
+    </w:p>
+    <w:p>
+      <w:r>
+        <w:t>Note: Swagger API Documentation should be disabled while running the project in production mode.</w:t>
+      </w:r>
+    </w:p>
+    <w:p>
+      <w:r>
+        <w:t>The REST API endpoints of this implementation are declared in the /qa_synoptic_project/FirstCateringLtd.BackService/Controllers/EmployeeController.cs file.</w:t>
+      </w:r>
+    </w:p>
+    <w:p/>
+    <w:p>
+      <w:r>
+        <w:t>Additional documentation for REST API endpoints is available above at Project Setup – REST API Endpoints section.</w:t>
+      </w:r>
+    </w:p>
+    <w:p>
+      <w:r>
+        <w:t xml:space="preserve">For business logic and Endpoint implementations refer to </w:t>
+      </w:r>
+      <w:r>
+        <w:t>/qa_synoptic_project/FirstCateringLtd.BackService/Controllers/EmployeeController.cs</w:t>
+      </w:r>
+      <w:r>
         <w:t xml:space="preserve"> </w:t>
       </w:r>
       <w:r>
-        <w:rPr>
-          <w:rFonts w:ascii="Consolas" w:hAnsi="Consolas" w:cs="Consolas"/>
-          <w:sz w:val="19"/>
-          <w:szCs w:val="19"/>
-        </w:rPr>
-        <w:t>message.</w:t>
-      </w:r>
-    </w:p>
-    <w:p>
-      <w:pPr>
-        <w:rPr>
-          <w:rFonts w:ascii="Consolas" w:hAnsi="Consolas" w:cs="Consolas"/>
-          <w:b/>
-          <w:color w:val="000000"/>
-          <w:sz w:val="19"/>
-          <w:szCs w:val="19"/>
-        </w:rPr>
-      </w:pPr>
-      <w:r>
-        <w:rPr>
-          <w:rFonts w:ascii="Consolas" w:hAnsi="Consolas" w:cs="Consolas"/>
-          <w:color w:val="000000"/>
-          <w:sz w:val="19"/>
-          <w:szCs w:val="19"/>
-        </w:rPr>
-        <w:t xml:space="preserve">Result: </w:t>
-      </w:r>
-      <w:r>
-        <w:rPr>
-          <w:rFonts w:ascii="Consolas" w:hAnsi="Consolas" w:cs="Consolas"/>
-          <w:b/>
-          <w:color w:val="000000"/>
-          <w:sz w:val="19"/>
-          <w:szCs w:val="19"/>
-        </w:rPr>
-        <w:t>PASS</w:t>
-      </w:r>
-    </w:p>
-    <w:p>
-      <w:pPr>
-        <w:rPr>
-          <w:rFonts w:ascii="Consolas" w:hAnsi="Consolas" w:cs="Consolas"/>
-          <w:color w:val="000000"/>
-          <w:sz w:val="19"/>
-          <w:szCs w:val="19"/>
-        </w:rPr>
-      </w:pPr>
+        <w:t>/</w:t>
+      </w:r>
+      <w:proofErr w:type="spellStart"/>
+      <w:r>
+        <w:t>qa_synoptic_project</w:t>
+      </w:r>
+      <w:proofErr w:type="spellEnd"/>
+      <w:r>
+        <w:t>/</w:t>
+      </w:r>
+      <w:proofErr w:type="spellStart"/>
+      <w:r>
+        <w:t>FirstCateringLtd.BackService</w:t>
+      </w:r>
+      <w:proofErr w:type="spellEnd"/>
+      <w:r>
+        <w:t>/</w:t>
+      </w:r>
+      <w:r>
+        <w:t xml:space="preserve">Models </w:t>
+      </w:r>
+      <w:r>
+        <w:t>/</w:t>
+      </w:r>
+      <w:proofErr w:type="spellStart"/>
+      <w:r>
+        <w:t>Employee.cs</w:t>
+      </w:r>
+      <w:proofErr w:type="spellEnd"/>
     </w:p>
     <w:p/>
     <w:p>
       <w:pPr>
-        <w:rPr>
-          <w:rFonts w:ascii="Consolas" w:hAnsi="Consolas" w:cs="Consolas"/>
-          <w:b/>
-          <w:color w:val="000000"/>
-          <w:sz w:val="19"/>
-          <w:szCs w:val="19"/>
-        </w:rPr>
-      </w:pPr>
-      <w:r>
-        <w:t xml:space="preserve">Function Name:  </w:t>
-      </w:r>
-      <w:r>
-        <w:rPr>
-          <w:rFonts w:ascii="Consolas" w:hAnsi="Consolas" w:cs="Consolas"/>
-          <w:b/>
-          <w:color w:val="000000"/>
-          <w:sz w:val="19"/>
-          <w:szCs w:val="19"/>
-        </w:rPr>
-        <w:t>EmployeeMustBeAbleToUpdateCredit</w:t>
-      </w:r>
-    </w:p>
-    <w:p>
-      <w:pPr>
-        <w:rPr>
-          <w:rFonts w:ascii="Consolas" w:hAnsi="Consolas" w:cs="Consolas"/>
-          <w:color w:val="000000"/>
-          <w:sz w:val="19"/>
-          <w:szCs w:val="19"/>
-        </w:rPr>
-      </w:pPr>
-      <w:r>
-        <w:rPr>
-          <w:rFonts w:ascii="Consolas" w:hAnsi="Consolas" w:cs="Consolas"/>
-          <w:color w:val="000000"/>
-          <w:sz w:val="19"/>
-          <w:szCs w:val="19"/>
-        </w:rPr>
-        <w:t xml:space="preserve">Purpose: </w:t>
-      </w:r>
-      <w:r>
-        <w:rPr>
-          <w:rFonts w:ascii="Consolas" w:hAnsi="Consolas" w:cs="Consolas"/>
-          <w:color w:val="000000"/>
-          <w:sz w:val="19"/>
-          <w:szCs w:val="19"/>
-        </w:rPr>
-        <w:t>To check if employee can update his credit amount.</w:t>
-      </w:r>
-    </w:p>
-    <w:p>
-      <w:pPr>
-        <w:rPr>
-          <w:rFonts w:ascii="Consolas" w:hAnsi="Consolas" w:cs="Consolas"/>
-          <w:color w:val="000000"/>
-          <w:sz w:val="19"/>
-          <w:szCs w:val="19"/>
-        </w:rPr>
-      </w:pPr>
-      <w:r>
-        <w:rPr>
-          <w:rFonts w:ascii="Consolas" w:hAnsi="Consolas" w:cs="Consolas"/>
-          <w:color w:val="000000"/>
-          <w:sz w:val="19"/>
-          <w:szCs w:val="19"/>
-        </w:rPr>
-        <w:t xml:space="preserve">Description: </w:t>
-      </w:r>
-      <w:r>
-        <w:rPr>
-          <w:rFonts w:ascii="Consolas" w:hAnsi="Consolas" w:cs="Consolas"/>
-          <w:color w:val="000000"/>
-          <w:sz w:val="19"/>
-          <w:szCs w:val="19"/>
-        </w:rPr>
-        <w:t>We create employee, issue a put credit call to API expecting Ok results. After we issue a get credit API request and verify the result we get based on the data we used previously.</w:t>
-      </w:r>
-    </w:p>
-    <w:p>
-      <w:pPr>
-        <w:rPr>
-          <w:rFonts w:ascii="Consolas" w:hAnsi="Consolas" w:cs="Consolas"/>
-          <w:b/>
-          <w:color w:val="000000"/>
-          <w:sz w:val="19"/>
-          <w:szCs w:val="19"/>
-        </w:rPr>
-      </w:pPr>
-      <w:r>
-        <w:rPr>
-          <w:rFonts w:ascii="Consolas" w:hAnsi="Consolas" w:cs="Consolas"/>
-          <w:color w:val="000000"/>
-          <w:sz w:val="19"/>
-          <w:szCs w:val="19"/>
-        </w:rPr>
-        <w:t xml:space="preserve">Result: </w:t>
-      </w:r>
-      <w:r>
-        <w:rPr>
-          <w:rFonts w:ascii="Consolas" w:hAnsi="Consolas" w:cs="Consolas"/>
-          <w:b/>
-          <w:color w:val="000000"/>
-          <w:sz w:val="19"/>
-          <w:szCs w:val="19"/>
-        </w:rPr>
-        <w:t>PASS</w:t>
+        <w:pStyle w:val="Heading2"/>
+      </w:pPr>
+      <w:r>
+        <w:t>Security</w:t>
       </w:r>
     </w:p>
     <w:p/>
     <w:p>
       <w:r>
-        <w:br w:type="page"/>
-      </w:r>
-    </w:p>
-    <w:p>
-      <w:pPr>
-        <w:pStyle w:val="Heading1"/>
+        <w:t>Specifications did not provide enough information about the production environment, because of that some of the security features were left out in this implementation.</w:t>
+      </w:r>
+    </w:p>
+    <w:p/>
+    <w:p>
+      <w:pPr>
+        <w:pStyle w:val="Heading3"/>
+      </w:pPr>
+      <w:r>
+        <w:t>Client Authentication</w:t>
+      </w:r>
+    </w:p>
+    <w:p/>
+    <w:p>
+      <w:r>
+        <w:t>Currently client side authentications is not implemented. This might cause security vulnerabilities if the REST API can be accessed from the global internet.</w:t>
+      </w:r>
+    </w:p>
+    <w:p>
+      <w:r>
+        <w:t>To prevent unauthorised access client authentication should be added. My recommendation would be adding a security header to every http request that is then validated by the server.</w:t>
+      </w:r>
+    </w:p>
+    <w:p>
+      <w:r>
+        <w:t>Here is</w:t>
+      </w:r>
+      <w:r>
+        <w:t xml:space="preserve"> O</w:t>
+      </w:r>
+      <w:r>
+        <w:t xml:space="preserve">WASP documentation for good REST API security practices: </w:t>
+      </w:r>
+      <w:hyperlink r:id="rId22" w:history="1">
+        <w:r>
+          <w:rPr>
+            <w:rStyle w:val="Hyperlink"/>
+          </w:rPr>
+          <w:t>https://cheatsheetseries.owasp.org/cheatsheets/REST_Security_Cheat_Sheet.html</w:t>
+        </w:r>
+      </w:hyperlink>
+    </w:p>
+    <w:p>
+      <w:r>
+        <w:t>Those MUST be implemented if the REST API server needs to be accessed outside of local area network.</w:t>
+      </w:r>
+    </w:p>
+    <w:p/>
+    <w:p/>
+    <w:p>
+      <w:bookmarkStart w:id="14" w:name="_GoBack"/>
+      <w:bookmarkEnd w:id="14"/>
+    </w:p>
+    <w:p>
+      <w:pPr>
+        <w:pStyle w:val="Heading3"/>
       </w:pPr>
       <w:r>
         <w:lastRenderedPageBreak/>
-        <w:t>Implementation</w:t>
-      </w:r>
-      <w:bookmarkStart w:id="12" w:name="_GoBack"/>
-      <w:bookmarkEnd w:id="12"/>
+        <w:t xml:space="preserve"> XSS Database Storage Vulnerability Prevention</w:t>
+      </w:r>
+    </w:p>
+    <w:p/>
+    <w:p>
+      <w:r>
+        <w:t>There is a potential risk of attacker storing client side executable code on the database. This measure should be prevented through client-side input sanitization. All user inputs and outputs should be interpreted as strings and not executable code.</w:t>
+      </w:r>
+    </w:p>
+    <w:p>
+      <w:r>
+        <w:t>Example:</w:t>
+      </w:r>
+    </w:p>
+    <w:p>
+      <w:pPr>
+        <w:pStyle w:val="NoSpacing"/>
+      </w:pPr>
+      <w:r>
+        <w:t xml:space="preserve">Post request: </w:t>
+      </w:r>
+      <w:r>
+        <w:t>curl -X POST --header 'Content-Type: application/</w:t>
+      </w:r>
+      <w:proofErr w:type="spellStart"/>
+      <w:r>
+        <w:t>json-patch+json</w:t>
+      </w:r>
+      <w:proofErr w:type="spellEnd"/>
+      <w:r>
+        <w:t>' -d '</w:t>
+      </w:r>
+      <w:proofErr w:type="gramStart"/>
+      <w:r>
+        <w:t>{ \</w:t>
+      </w:r>
+      <w:proofErr w:type="gramEnd"/>
+      <w:r>
+        <w:t xml:space="preserve"> </w:t>
+      </w:r>
+    </w:p>
+    <w:p>
+      <w:pPr>
+        <w:pStyle w:val="NoSpacing"/>
+      </w:pPr>
+      <w:r>
+        <w:t xml:space="preserve">   "</w:t>
+      </w:r>
+      <w:proofErr w:type="spellStart"/>
+      <w:proofErr w:type="gramStart"/>
+      <w:r>
+        <w:t>cardIdNumber</w:t>
+      </w:r>
+      <w:proofErr w:type="spellEnd"/>
+      <w:proofErr w:type="gramEnd"/>
+      <w:r>
+        <w:t xml:space="preserve">": "SomeCardID1234", \ </w:t>
+      </w:r>
+    </w:p>
+    <w:p>
+      <w:pPr>
+        <w:pStyle w:val="NoSpacing"/>
+      </w:pPr>
+      <w:r>
+        <w:t xml:space="preserve">   "</w:t>
+      </w:r>
+      <w:proofErr w:type="gramStart"/>
+      <w:r>
+        <w:t>email</w:t>
+      </w:r>
+      <w:proofErr w:type="gramEnd"/>
+      <w:r>
+        <w:t xml:space="preserve">": "email%40email", \ </w:t>
+      </w:r>
+    </w:p>
+    <w:p>
+      <w:pPr>
+        <w:pStyle w:val="NoSpacing"/>
+      </w:pPr>
+      <w:r>
+        <w:t xml:space="preserve">   "</w:t>
+      </w:r>
+      <w:proofErr w:type="spellStart"/>
+      <w:proofErr w:type="gramStart"/>
+      <w:r>
+        <w:t>employeeId</w:t>
+      </w:r>
+      <w:proofErr w:type="spellEnd"/>
+      <w:proofErr w:type="gramEnd"/>
+      <w:r>
+        <w:t>": "</w:t>
+      </w:r>
+      <w:proofErr w:type="spellStart"/>
+      <w:r>
+        <w:t>employeeIDExample</w:t>
+      </w:r>
+      <w:proofErr w:type="spellEnd"/>
+      <w:r>
+        <w:t xml:space="preserve">", \ </w:t>
+      </w:r>
+    </w:p>
+    <w:p>
+      <w:pPr>
+        <w:pStyle w:val="NoSpacing"/>
+      </w:pPr>
+      <w:r>
+        <w:t xml:space="preserve">   "</w:t>
+      </w:r>
+      <w:proofErr w:type="spellStart"/>
+      <w:proofErr w:type="gramStart"/>
+      <w:r>
+        <w:t>mobileNumber</w:t>
+      </w:r>
+      <w:proofErr w:type="spellEnd"/>
+      <w:proofErr w:type="gramEnd"/>
+      <w:r>
+        <w:t xml:space="preserve">": "+1234-1(234) 1234", \ </w:t>
+      </w:r>
+    </w:p>
+    <w:p>
+      <w:pPr>
+        <w:pStyle w:val="NoSpacing"/>
+      </w:pPr>
+      <w:r>
+        <w:t xml:space="preserve">   "</w:t>
+      </w:r>
+      <w:proofErr w:type="gramStart"/>
+      <w:r>
+        <w:t>name</w:t>
+      </w:r>
+      <w:proofErr w:type="gramEnd"/>
+      <w:r>
+        <w:t>": "&lt;script&gt;alert(“Injection”)&lt;/script&gt;</w:t>
+      </w:r>
+      <w:r>
+        <w:t xml:space="preserve">" \ </w:t>
+      </w:r>
+    </w:p>
+    <w:p>
+      <w:pPr>
+        <w:pStyle w:val="NoSpacing"/>
+      </w:pPr>
+      <w:r>
+        <w:t xml:space="preserve"> }' 'http</w:t>
+      </w:r>
+      <w:proofErr w:type="gramStart"/>
+      <w:r>
+        <w:t>:/</w:t>
+      </w:r>
+      <w:proofErr w:type="gramEnd"/>
+      <w:r>
+        <w:t>/localhost:61174/</w:t>
+      </w:r>
+      <w:proofErr w:type="spellStart"/>
+      <w:r>
+        <w:t>api</w:t>
+      </w:r>
+      <w:proofErr w:type="spellEnd"/>
+      <w:r>
+        <w:t>/Employee'</w:t>
+      </w:r>
+    </w:p>
+    <w:p/>
+    <w:p>
+      <w:r>
+        <w:t xml:space="preserve">In this case GET </w:t>
+      </w:r>
+      <w:proofErr w:type="spellStart"/>
+      <w:r>
+        <w:t>api</w:t>
+      </w:r>
+      <w:proofErr w:type="spellEnd"/>
+      <w:r>
+        <w:t>/Employee/</w:t>
+      </w:r>
+      <w:r>
+        <w:t>SomeCardID1234</w:t>
+      </w:r>
+      <w:r>
+        <w:t xml:space="preserve"> request would return “Welcome &lt;script&gt;</w:t>
+      </w:r>
+      <w:proofErr w:type="gramStart"/>
+      <w:r>
+        <w:t>alert(</w:t>
+      </w:r>
+      <w:proofErr w:type="gramEnd"/>
+      <w:r>
+        <w:t xml:space="preserve">“Injection”)&lt;/script&gt;” which would execute a </w:t>
+      </w:r>
+      <w:proofErr w:type="spellStart"/>
+      <w:r>
+        <w:t>javascript</w:t>
+      </w:r>
+      <w:proofErr w:type="spellEnd"/>
+      <w:r>
+        <w:t xml:space="preserve"> tag in the browser. This can be used to steal user information without user’s knowledge.</w:t>
+      </w:r>
+    </w:p>
+    <w:p>
+      <w:r>
+        <w:t xml:space="preserve">OWASP Documentation on preventing XSS: </w:t>
+      </w:r>
+      <w:hyperlink r:id="rId23" w:history="1">
+        <w:r>
+          <w:rPr>
+            <w:rStyle w:val="Hyperlink"/>
+          </w:rPr>
+          <w:t>https://www.owasp.org/index.php/Cross-site_Scripting_(XSS)</w:t>
+        </w:r>
+      </w:hyperlink>
+    </w:p>
+    <w:p/>
+    <w:p>
+      <w:pPr>
+        <w:pStyle w:val="Heading3"/>
+      </w:pPr>
+      <w:r>
+        <w:t>SQL Injection</w:t>
+      </w:r>
+    </w:p>
+    <w:p/>
+    <w:p>
+      <w:r>
+        <w:t>Current implementation prevents SQL Injections by using ORM system that automatically sanitises database queries.</w:t>
+      </w:r>
+    </w:p>
+    <w:p>
+      <w:r>
+        <w:t>If the database is going to be remade with direct SQL queries the queries need to be sanitised</w:t>
+      </w:r>
+      <w:r>
+        <w:t xml:space="preserve"> to prevent attacker from having full access </w:t>
+      </w:r>
+      <w:r>
+        <w:t>of</w:t>
+      </w:r>
+      <w:r>
+        <w:t xml:space="preserve"> the database.</w:t>
+      </w:r>
+    </w:p>
+    <w:p>
+      <w:r>
+        <w:t xml:space="preserve">OWASP Documentation to prevent SQL Injections: </w:t>
+      </w:r>
+      <w:hyperlink r:id="rId24" w:history="1">
+        <w:r>
+          <w:rPr>
+            <w:rStyle w:val="Hyperlink"/>
+          </w:rPr>
+          <w:t>https://www.owasp.org/index.php/SQL_Injection</w:t>
+        </w:r>
+      </w:hyperlink>
     </w:p>
     <w:sectPr>
-      <w:headerReference w:type="default" r:id="rId18"/>
-      <w:footerReference w:type="even" r:id="rId19"/>
-      <w:footerReference w:type="default" r:id="rId20"/>
+      <w:headerReference w:type="default" r:id="rId25"/>
+      <w:footerReference w:type="even" r:id="rId26"/>
+      <w:footerReference w:type="default" r:id="rId27"/>
       <w:pgSz w:w="11906" w:h="16838"/>
       <w:pgMar w:top="1440" w:right="1440" w:bottom="1440" w:left="1440" w:header="708" w:footer="708" w:gutter="0"/>
       <w:cols w:space="708"/>
@@ -3264,10 +6161,15 @@
       <w:jc w:val="right"/>
     </w:pPr>
     <w:r>
-      <w:t>Synoptic project</w:t>
+      <w:t xml:space="preserve">Synoptic project design document by Pavel </w:t>
     </w:r>
+    <w:proofErr w:type="spellStart"/>
     <w:r>
-      <w:t xml:space="preserve"> design document by Pavel Vjalicin.</w:t>
+      <w:t>Vjalicin</w:t>
+    </w:r>
+    <w:proofErr w:type="spellEnd"/>
+    <w:r>
+      <w:t>.</w:t>
     </w:r>
   </w:p>
   <w:p>
@@ -3308,7 +6210,7 @@
           <w:rPr>
             <w:noProof/>
           </w:rPr>
-          <w:t>13</w:t>
+          <w:t>19</w:t>
         </w:r>
         <w:r>
           <w:rPr>
@@ -3450,6 +6352,95 @@
     </w:lvl>
   </w:abstractNum>
   <w:abstractNum w:abstractNumId="1" w15:restartNumberingAfterBreak="0">
+    <w:nsid w:val="0EE812A7"/>
+    <w:multiLevelType w:val="hybridMultilevel"/>
+    <w:tmpl w:val="6C2A0482"/>
+    <w:lvl w:ilvl="0" w:tplc="E152BFA4">
+      <w:start w:val="1"/>
+      <w:numFmt w:val="decimal"/>
+      <w:lvlText w:val="%1)"/>
+      <w:lvlJc w:val="left"/>
+      <w:pPr>
+        <w:ind w:left="1080" w:hanging="360"/>
+      </w:pPr>
+      <w:rPr>
+        <w:rFonts w:hint="default"/>
+      </w:rPr>
+    </w:lvl>
+    <w:lvl w:ilvl="1" w:tplc="08090019" w:tentative="1">
+      <w:start w:val="1"/>
+      <w:numFmt w:val="lowerLetter"/>
+      <w:lvlText w:val="%2."/>
+      <w:lvlJc w:val="left"/>
+      <w:pPr>
+        <w:ind w:left="1800" w:hanging="360"/>
+      </w:pPr>
+    </w:lvl>
+    <w:lvl w:ilvl="2" w:tplc="0809001B" w:tentative="1">
+      <w:start w:val="1"/>
+      <w:numFmt w:val="lowerRoman"/>
+      <w:lvlText w:val="%3."/>
+      <w:lvlJc w:val="right"/>
+      <w:pPr>
+        <w:ind w:left="2520" w:hanging="180"/>
+      </w:pPr>
+    </w:lvl>
+    <w:lvl w:ilvl="3" w:tplc="0809000F" w:tentative="1">
+      <w:start w:val="1"/>
+      <w:numFmt w:val="decimal"/>
+      <w:lvlText w:val="%4."/>
+      <w:lvlJc w:val="left"/>
+      <w:pPr>
+        <w:ind w:left="3240" w:hanging="360"/>
+      </w:pPr>
+    </w:lvl>
+    <w:lvl w:ilvl="4" w:tplc="08090019" w:tentative="1">
+      <w:start w:val="1"/>
+      <w:numFmt w:val="lowerLetter"/>
+      <w:lvlText w:val="%5."/>
+      <w:lvlJc w:val="left"/>
+      <w:pPr>
+        <w:ind w:left="3960" w:hanging="360"/>
+      </w:pPr>
+    </w:lvl>
+    <w:lvl w:ilvl="5" w:tplc="0809001B" w:tentative="1">
+      <w:start w:val="1"/>
+      <w:numFmt w:val="lowerRoman"/>
+      <w:lvlText w:val="%6."/>
+      <w:lvlJc w:val="right"/>
+      <w:pPr>
+        <w:ind w:left="4680" w:hanging="180"/>
+      </w:pPr>
+    </w:lvl>
+    <w:lvl w:ilvl="6" w:tplc="0809000F" w:tentative="1">
+      <w:start w:val="1"/>
+      <w:numFmt w:val="decimal"/>
+      <w:lvlText w:val="%7."/>
+      <w:lvlJc w:val="left"/>
+      <w:pPr>
+        <w:ind w:left="5400" w:hanging="360"/>
+      </w:pPr>
+    </w:lvl>
+    <w:lvl w:ilvl="7" w:tplc="08090019" w:tentative="1">
+      <w:start w:val="1"/>
+      <w:numFmt w:val="lowerLetter"/>
+      <w:lvlText w:val="%8."/>
+      <w:lvlJc w:val="left"/>
+      <w:pPr>
+        <w:ind w:left="6120" w:hanging="360"/>
+      </w:pPr>
+    </w:lvl>
+    <w:lvl w:ilvl="8" w:tplc="0809001B" w:tentative="1">
+      <w:start w:val="1"/>
+      <w:numFmt w:val="lowerRoman"/>
+      <w:lvlText w:val="%9."/>
+      <w:lvlJc w:val="right"/>
+      <w:pPr>
+        <w:ind w:left="6840" w:hanging="180"/>
+      </w:pPr>
+    </w:lvl>
+  </w:abstractNum>
+  <w:abstractNum w:abstractNumId="2" w15:restartNumberingAfterBreak="0">
     <w:nsid w:val="112D166F"/>
     <w:multiLevelType w:val="hybridMultilevel"/>
     <w:tmpl w:val="382E9172"/>
@@ -3538,7 +6529,274 @@
       </w:pPr>
     </w:lvl>
   </w:abstractNum>
-  <w:abstractNum w:abstractNumId="2" w15:restartNumberingAfterBreak="0">
+  <w:abstractNum w:abstractNumId="3" w15:restartNumberingAfterBreak="0">
+    <w:nsid w:val="37C5494A"/>
+    <w:multiLevelType w:val="hybridMultilevel"/>
+    <w:tmpl w:val="16FAECD2"/>
+    <w:lvl w:ilvl="0" w:tplc="08090011">
+      <w:start w:val="1"/>
+      <w:numFmt w:val="decimal"/>
+      <w:lvlText w:val="%1)"/>
+      <w:lvlJc w:val="left"/>
+      <w:pPr>
+        <w:ind w:left="720" w:hanging="360"/>
+      </w:pPr>
+      <w:rPr>
+        <w:rFonts w:hint="default"/>
+      </w:rPr>
+    </w:lvl>
+    <w:lvl w:ilvl="1" w:tplc="08090019" w:tentative="1">
+      <w:start w:val="1"/>
+      <w:numFmt w:val="lowerLetter"/>
+      <w:lvlText w:val="%2."/>
+      <w:lvlJc w:val="left"/>
+      <w:pPr>
+        <w:ind w:left="1440" w:hanging="360"/>
+      </w:pPr>
+    </w:lvl>
+    <w:lvl w:ilvl="2" w:tplc="0809001B" w:tentative="1">
+      <w:start w:val="1"/>
+      <w:numFmt w:val="lowerRoman"/>
+      <w:lvlText w:val="%3."/>
+      <w:lvlJc w:val="right"/>
+      <w:pPr>
+        <w:ind w:left="2160" w:hanging="180"/>
+      </w:pPr>
+    </w:lvl>
+    <w:lvl w:ilvl="3" w:tplc="0809000F" w:tentative="1">
+      <w:start w:val="1"/>
+      <w:numFmt w:val="decimal"/>
+      <w:lvlText w:val="%4."/>
+      <w:lvlJc w:val="left"/>
+      <w:pPr>
+        <w:ind w:left="2880" w:hanging="360"/>
+      </w:pPr>
+    </w:lvl>
+    <w:lvl w:ilvl="4" w:tplc="08090019" w:tentative="1">
+      <w:start w:val="1"/>
+      <w:numFmt w:val="lowerLetter"/>
+      <w:lvlText w:val="%5."/>
+      <w:lvlJc w:val="left"/>
+      <w:pPr>
+        <w:ind w:left="3600" w:hanging="360"/>
+      </w:pPr>
+    </w:lvl>
+    <w:lvl w:ilvl="5" w:tplc="0809001B" w:tentative="1">
+      <w:start w:val="1"/>
+      <w:numFmt w:val="lowerRoman"/>
+      <w:lvlText w:val="%6."/>
+      <w:lvlJc w:val="right"/>
+      <w:pPr>
+        <w:ind w:left="4320" w:hanging="180"/>
+      </w:pPr>
+    </w:lvl>
+    <w:lvl w:ilvl="6" w:tplc="0809000F" w:tentative="1">
+      <w:start w:val="1"/>
+      <w:numFmt w:val="decimal"/>
+      <w:lvlText w:val="%7."/>
+      <w:lvlJc w:val="left"/>
+      <w:pPr>
+        <w:ind w:left="5040" w:hanging="360"/>
+      </w:pPr>
+    </w:lvl>
+    <w:lvl w:ilvl="7" w:tplc="08090019" w:tentative="1">
+      <w:start w:val="1"/>
+      <w:numFmt w:val="lowerLetter"/>
+      <w:lvlText w:val="%8."/>
+      <w:lvlJc w:val="left"/>
+      <w:pPr>
+        <w:ind w:left="5760" w:hanging="360"/>
+      </w:pPr>
+    </w:lvl>
+    <w:lvl w:ilvl="8" w:tplc="0809001B" w:tentative="1">
+      <w:start w:val="1"/>
+      <w:numFmt w:val="lowerRoman"/>
+      <w:lvlText w:val="%9."/>
+      <w:lvlJc w:val="right"/>
+      <w:pPr>
+        <w:ind w:left="6480" w:hanging="180"/>
+      </w:pPr>
+    </w:lvl>
+  </w:abstractNum>
+  <w:abstractNum w:abstractNumId="4" w15:restartNumberingAfterBreak="0">
+    <w:nsid w:val="3B7D6BB8"/>
+    <w:multiLevelType w:val="hybridMultilevel"/>
+    <w:tmpl w:val="00FACC28"/>
+    <w:lvl w:ilvl="0" w:tplc="08090011">
+      <w:start w:val="1"/>
+      <w:numFmt w:val="decimal"/>
+      <w:lvlText w:val="%1)"/>
+      <w:lvlJc w:val="left"/>
+      <w:pPr>
+        <w:ind w:left="720" w:hanging="360"/>
+      </w:pPr>
+      <w:rPr>
+        <w:rFonts w:hint="default"/>
+      </w:rPr>
+    </w:lvl>
+    <w:lvl w:ilvl="1" w:tplc="08090019" w:tentative="1">
+      <w:start w:val="1"/>
+      <w:numFmt w:val="lowerLetter"/>
+      <w:lvlText w:val="%2."/>
+      <w:lvlJc w:val="left"/>
+      <w:pPr>
+        <w:ind w:left="1440" w:hanging="360"/>
+      </w:pPr>
+    </w:lvl>
+    <w:lvl w:ilvl="2" w:tplc="0809001B" w:tentative="1">
+      <w:start w:val="1"/>
+      <w:numFmt w:val="lowerRoman"/>
+      <w:lvlText w:val="%3."/>
+      <w:lvlJc w:val="right"/>
+      <w:pPr>
+        <w:ind w:left="2160" w:hanging="180"/>
+      </w:pPr>
+    </w:lvl>
+    <w:lvl w:ilvl="3" w:tplc="0809000F" w:tentative="1">
+      <w:start w:val="1"/>
+      <w:numFmt w:val="decimal"/>
+      <w:lvlText w:val="%4."/>
+      <w:lvlJc w:val="left"/>
+      <w:pPr>
+        <w:ind w:left="2880" w:hanging="360"/>
+      </w:pPr>
+    </w:lvl>
+    <w:lvl w:ilvl="4" w:tplc="08090019" w:tentative="1">
+      <w:start w:val="1"/>
+      <w:numFmt w:val="lowerLetter"/>
+      <w:lvlText w:val="%5."/>
+      <w:lvlJc w:val="left"/>
+      <w:pPr>
+        <w:ind w:left="3600" w:hanging="360"/>
+      </w:pPr>
+    </w:lvl>
+    <w:lvl w:ilvl="5" w:tplc="0809001B" w:tentative="1">
+      <w:start w:val="1"/>
+      <w:numFmt w:val="lowerRoman"/>
+      <w:lvlText w:val="%6."/>
+      <w:lvlJc w:val="right"/>
+      <w:pPr>
+        <w:ind w:left="4320" w:hanging="180"/>
+      </w:pPr>
+    </w:lvl>
+    <w:lvl w:ilvl="6" w:tplc="0809000F" w:tentative="1">
+      <w:start w:val="1"/>
+      <w:numFmt w:val="decimal"/>
+      <w:lvlText w:val="%7."/>
+      <w:lvlJc w:val="left"/>
+      <w:pPr>
+        <w:ind w:left="5040" w:hanging="360"/>
+      </w:pPr>
+    </w:lvl>
+    <w:lvl w:ilvl="7" w:tplc="08090019" w:tentative="1">
+      <w:start w:val="1"/>
+      <w:numFmt w:val="lowerLetter"/>
+      <w:lvlText w:val="%8."/>
+      <w:lvlJc w:val="left"/>
+      <w:pPr>
+        <w:ind w:left="5760" w:hanging="360"/>
+      </w:pPr>
+    </w:lvl>
+    <w:lvl w:ilvl="8" w:tplc="0809001B" w:tentative="1">
+      <w:start w:val="1"/>
+      <w:numFmt w:val="lowerRoman"/>
+      <w:lvlText w:val="%9."/>
+      <w:lvlJc w:val="right"/>
+      <w:pPr>
+        <w:ind w:left="6480" w:hanging="180"/>
+      </w:pPr>
+    </w:lvl>
+  </w:abstractNum>
+  <w:abstractNum w:abstractNumId="5" w15:restartNumberingAfterBreak="0">
+    <w:nsid w:val="4D462D68"/>
+    <w:multiLevelType w:val="hybridMultilevel"/>
+    <w:tmpl w:val="9D00894E"/>
+    <w:lvl w:ilvl="0" w:tplc="08090011">
+      <w:start w:val="1"/>
+      <w:numFmt w:val="decimal"/>
+      <w:lvlText w:val="%1)"/>
+      <w:lvlJc w:val="left"/>
+      <w:pPr>
+        <w:ind w:left="720" w:hanging="360"/>
+      </w:pPr>
+      <w:rPr>
+        <w:rFonts w:hint="default"/>
+      </w:rPr>
+    </w:lvl>
+    <w:lvl w:ilvl="1" w:tplc="08090019" w:tentative="1">
+      <w:start w:val="1"/>
+      <w:numFmt w:val="lowerLetter"/>
+      <w:lvlText w:val="%2."/>
+      <w:lvlJc w:val="left"/>
+      <w:pPr>
+        <w:ind w:left="1440" w:hanging="360"/>
+      </w:pPr>
+    </w:lvl>
+    <w:lvl w:ilvl="2" w:tplc="0809001B" w:tentative="1">
+      <w:start w:val="1"/>
+      <w:numFmt w:val="lowerRoman"/>
+      <w:lvlText w:val="%3."/>
+      <w:lvlJc w:val="right"/>
+      <w:pPr>
+        <w:ind w:left="2160" w:hanging="180"/>
+      </w:pPr>
+    </w:lvl>
+    <w:lvl w:ilvl="3" w:tplc="0809000F" w:tentative="1">
+      <w:start w:val="1"/>
+      <w:numFmt w:val="decimal"/>
+      <w:lvlText w:val="%4."/>
+      <w:lvlJc w:val="left"/>
+      <w:pPr>
+        <w:ind w:left="2880" w:hanging="360"/>
+      </w:pPr>
+    </w:lvl>
+    <w:lvl w:ilvl="4" w:tplc="08090019" w:tentative="1">
+      <w:start w:val="1"/>
+      <w:numFmt w:val="lowerLetter"/>
+      <w:lvlText w:val="%5."/>
+      <w:lvlJc w:val="left"/>
+      <w:pPr>
+        <w:ind w:left="3600" w:hanging="360"/>
+      </w:pPr>
+    </w:lvl>
+    <w:lvl w:ilvl="5" w:tplc="0809001B" w:tentative="1">
+      <w:start w:val="1"/>
+      <w:numFmt w:val="lowerRoman"/>
+      <w:lvlText w:val="%6."/>
+      <w:lvlJc w:val="right"/>
+      <w:pPr>
+        <w:ind w:left="4320" w:hanging="180"/>
+      </w:pPr>
+    </w:lvl>
+    <w:lvl w:ilvl="6" w:tplc="0809000F" w:tentative="1">
+      <w:start w:val="1"/>
+      <w:numFmt w:val="decimal"/>
+      <w:lvlText w:val="%7."/>
+      <w:lvlJc w:val="left"/>
+      <w:pPr>
+        <w:ind w:left="5040" w:hanging="360"/>
+      </w:pPr>
+    </w:lvl>
+    <w:lvl w:ilvl="7" w:tplc="08090019" w:tentative="1">
+      <w:start w:val="1"/>
+      <w:numFmt w:val="lowerLetter"/>
+      <w:lvlText w:val="%8."/>
+      <w:lvlJc w:val="left"/>
+      <w:pPr>
+        <w:ind w:left="5760" w:hanging="360"/>
+      </w:pPr>
+    </w:lvl>
+    <w:lvl w:ilvl="8" w:tplc="0809001B" w:tentative="1">
+      <w:start w:val="1"/>
+      <w:numFmt w:val="lowerRoman"/>
+      <w:lvlText w:val="%9."/>
+      <w:lvlJc w:val="right"/>
+      <w:pPr>
+        <w:ind w:left="6480" w:hanging="180"/>
+      </w:pPr>
+    </w:lvl>
+  </w:abstractNum>
+  <w:abstractNum w:abstractNumId="6" w15:restartNumberingAfterBreak="0">
     <w:nsid w:val="4F652AE7"/>
     <w:multiLevelType w:val="hybridMultilevel"/>
     <w:tmpl w:val="51A81B20"/>
@@ -3651,7 +6909,452 @@
       </w:rPr>
     </w:lvl>
   </w:abstractNum>
-  <w:abstractNum w:abstractNumId="3" w15:restartNumberingAfterBreak="0">
+  <w:abstractNum w:abstractNumId="7" w15:restartNumberingAfterBreak="0">
+    <w:nsid w:val="526B135D"/>
+    <w:multiLevelType w:val="hybridMultilevel"/>
+    <w:tmpl w:val="B66CD2E4"/>
+    <w:lvl w:ilvl="0" w:tplc="08090011">
+      <w:start w:val="1"/>
+      <w:numFmt w:val="decimal"/>
+      <w:lvlText w:val="%1)"/>
+      <w:lvlJc w:val="left"/>
+      <w:pPr>
+        <w:ind w:left="720" w:hanging="360"/>
+      </w:pPr>
+      <w:rPr>
+        <w:rFonts w:hint="default"/>
+      </w:rPr>
+    </w:lvl>
+    <w:lvl w:ilvl="1" w:tplc="08090019" w:tentative="1">
+      <w:start w:val="1"/>
+      <w:numFmt w:val="lowerLetter"/>
+      <w:lvlText w:val="%2."/>
+      <w:lvlJc w:val="left"/>
+      <w:pPr>
+        <w:ind w:left="1440" w:hanging="360"/>
+      </w:pPr>
+    </w:lvl>
+    <w:lvl w:ilvl="2" w:tplc="0809001B" w:tentative="1">
+      <w:start w:val="1"/>
+      <w:numFmt w:val="lowerRoman"/>
+      <w:lvlText w:val="%3."/>
+      <w:lvlJc w:val="right"/>
+      <w:pPr>
+        <w:ind w:left="2160" w:hanging="180"/>
+      </w:pPr>
+    </w:lvl>
+    <w:lvl w:ilvl="3" w:tplc="0809000F" w:tentative="1">
+      <w:start w:val="1"/>
+      <w:numFmt w:val="decimal"/>
+      <w:lvlText w:val="%4."/>
+      <w:lvlJc w:val="left"/>
+      <w:pPr>
+        <w:ind w:left="2880" w:hanging="360"/>
+      </w:pPr>
+    </w:lvl>
+    <w:lvl w:ilvl="4" w:tplc="08090019" w:tentative="1">
+      <w:start w:val="1"/>
+      <w:numFmt w:val="lowerLetter"/>
+      <w:lvlText w:val="%5."/>
+      <w:lvlJc w:val="left"/>
+      <w:pPr>
+        <w:ind w:left="3600" w:hanging="360"/>
+      </w:pPr>
+    </w:lvl>
+    <w:lvl w:ilvl="5" w:tplc="0809001B" w:tentative="1">
+      <w:start w:val="1"/>
+      <w:numFmt w:val="lowerRoman"/>
+      <w:lvlText w:val="%6."/>
+      <w:lvlJc w:val="right"/>
+      <w:pPr>
+        <w:ind w:left="4320" w:hanging="180"/>
+      </w:pPr>
+    </w:lvl>
+    <w:lvl w:ilvl="6" w:tplc="0809000F" w:tentative="1">
+      <w:start w:val="1"/>
+      <w:numFmt w:val="decimal"/>
+      <w:lvlText w:val="%7."/>
+      <w:lvlJc w:val="left"/>
+      <w:pPr>
+        <w:ind w:left="5040" w:hanging="360"/>
+      </w:pPr>
+    </w:lvl>
+    <w:lvl w:ilvl="7" w:tplc="08090019" w:tentative="1">
+      <w:start w:val="1"/>
+      <w:numFmt w:val="lowerLetter"/>
+      <w:lvlText w:val="%8."/>
+      <w:lvlJc w:val="left"/>
+      <w:pPr>
+        <w:ind w:left="5760" w:hanging="360"/>
+      </w:pPr>
+    </w:lvl>
+    <w:lvl w:ilvl="8" w:tplc="0809001B" w:tentative="1">
+      <w:start w:val="1"/>
+      <w:numFmt w:val="lowerRoman"/>
+      <w:lvlText w:val="%9."/>
+      <w:lvlJc w:val="right"/>
+      <w:pPr>
+        <w:ind w:left="6480" w:hanging="180"/>
+      </w:pPr>
+    </w:lvl>
+  </w:abstractNum>
+  <w:abstractNum w:abstractNumId="8" w15:restartNumberingAfterBreak="0">
+    <w:nsid w:val="553D447B"/>
+    <w:multiLevelType w:val="hybridMultilevel"/>
+    <w:tmpl w:val="A3242ED6"/>
+    <w:lvl w:ilvl="0" w:tplc="08090011">
+      <w:start w:val="1"/>
+      <w:numFmt w:val="decimal"/>
+      <w:lvlText w:val="%1)"/>
+      <w:lvlJc w:val="left"/>
+      <w:pPr>
+        <w:ind w:left="720" w:hanging="360"/>
+      </w:pPr>
+      <w:rPr>
+        <w:rFonts w:hint="default"/>
+      </w:rPr>
+    </w:lvl>
+    <w:lvl w:ilvl="1" w:tplc="08090019" w:tentative="1">
+      <w:start w:val="1"/>
+      <w:numFmt w:val="lowerLetter"/>
+      <w:lvlText w:val="%2."/>
+      <w:lvlJc w:val="left"/>
+      <w:pPr>
+        <w:ind w:left="1440" w:hanging="360"/>
+      </w:pPr>
+    </w:lvl>
+    <w:lvl w:ilvl="2" w:tplc="0809001B" w:tentative="1">
+      <w:start w:val="1"/>
+      <w:numFmt w:val="lowerRoman"/>
+      <w:lvlText w:val="%3."/>
+      <w:lvlJc w:val="right"/>
+      <w:pPr>
+        <w:ind w:left="2160" w:hanging="180"/>
+      </w:pPr>
+    </w:lvl>
+    <w:lvl w:ilvl="3" w:tplc="0809000F" w:tentative="1">
+      <w:start w:val="1"/>
+      <w:numFmt w:val="decimal"/>
+      <w:lvlText w:val="%4."/>
+      <w:lvlJc w:val="left"/>
+      <w:pPr>
+        <w:ind w:left="2880" w:hanging="360"/>
+      </w:pPr>
+    </w:lvl>
+    <w:lvl w:ilvl="4" w:tplc="08090019" w:tentative="1">
+      <w:start w:val="1"/>
+      <w:numFmt w:val="lowerLetter"/>
+      <w:lvlText w:val="%5."/>
+      <w:lvlJc w:val="left"/>
+      <w:pPr>
+        <w:ind w:left="3600" w:hanging="360"/>
+      </w:pPr>
+    </w:lvl>
+    <w:lvl w:ilvl="5" w:tplc="0809001B" w:tentative="1">
+      <w:start w:val="1"/>
+      <w:numFmt w:val="lowerRoman"/>
+      <w:lvlText w:val="%6."/>
+      <w:lvlJc w:val="right"/>
+      <w:pPr>
+        <w:ind w:left="4320" w:hanging="180"/>
+      </w:pPr>
+    </w:lvl>
+    <w:lvl w:ilvl="6" w:tplc="0809000F" w:tentative="1">
+      <w:start w:val="1"/>
+      <w:numFmt w:val="decimal"/>
+      <w:lvlText w:val="%7."/>
+      <w:lvlJc w:val="left"/>
+      <w:pPr>
+        <w:ind w:left="5040" w:hanging="360"/>
+      </w:pPr>
+    </w:lvl>
+    <w:lvl w:ilvl="7" w:tplc="08090019" w:tentative="1">
+      <w:start w:val="1"/>
+      <w:numFmt w:val="lowerLetter"/>
+      <w:lvlText w:val="%8."/>
+      <w:lvlJc w:val="left"/>
+      <w:pPr>
+        <w:ind w:left="5760" w:hanging="360"/>
+      </w:pPr>
+    </w:lvl>
+    <w:lvl w:ilvl="8" w:tplc="0809001B" w:tentative="1">
+      <w:start w:val="1"/>
+      <w:numFmt w:val="lowerRoman"/>
+      <w:lvlText w:val="%9."/>
+      <w:lvlJc w:val="right"/>
+      <w:pPr>
+        <w:ind w:left="6480" w:hanging="180"/>
+      </w:pPr>
+    </w:lvl>
+  </w:abstractNum>
+  <w:abstractNum w:abstractNumId="9" w15:restartNumberingAfterBreak="0">
+    <w:nsid w:val="595670B9"/>
+    <w:multiLevelType w:val="hybridMultilevel"/>
+    <w:tmpl w:val="D1600BC6"/>
+    <w:lvl w:ilvl="0" w:tplc="A01861F8">
+      <w:start w:val="1"/>
+      <w:numFmt w:val="decimal"/>
+      <w:lvlText w:val="%1)"/>
+      <w:lvlJc w:val="left"/>
+      <w:pPr>
+        <w:ind w:left="1080" w:hanging="360"/>
+      </w:pPr>
+      <w:rPr>
+        <w:rFonts w:hint="default"/>
+      </w:rPr>
+    </w:lvl>
+    <w:lvl w:ilvl="1" w:tplc="08090019" w:tentative="1">
+      <w:start w:val="1"/>
+      <w:numFmt w:val="lowerLetter"/>
+      <w:lvlText w:val="%2."/>
+      <w:lvlJc w:val="left"/>
+      <w:pPr>
+        <w:ind w:left="1800" w:hanging="360"/>
+      </w:pPr>
+    </w:lvl>
+    <w:lvl w:ilvl="2" w:tplc="0809001B" w:tentative="1">
+      <w:start w:val="1"/>
+      <w:numFmt w:val="lowerRoman"/>
+      <w:lvlText w:val="%3."/>
+      <w:lvlJc w:val="right"/>
+      <w:pPr>
+        <w:ind w:left="2520" w:hanging="180"/>
+      </w:pPr>
+    </w:lvl>
+    <w:lvl w:ilvl="3" w:tplc="0809000F" w:tentative="1">
+      <w:start w:val="1"/>
+      <w:numFmt w:val="decimal"/>
+      <w:lvlText w:val="%4."/>
+      <w:lvlJc w:val="left"/>
+      <w:pPr>
+        <w:ind w:left="3240" w:hanging="360"/>
+      </w:pPr>
+    </w:lvl>
+    <w:lvl w:ilvl="4" w:tplc="08090019" w:tentative="1">
+      <w:start w:val="1"/>
+      <w:numFmt w:val="lowerLetter"/>
+      <w:lvlText w:val="%5."/>
+      <w:lvlJc w:val="left"/>
+      <w:pPr>
+        <w:ind w:left="3960" w:hanging="360"/>
+      </w:pPr>
+    </w:lvl>
+    <w:lvl w:ilvl="5" w:tplc="0809001B" w:tentative="1">
+      <w:start w:val="1"/>
+      <w:numFmt w:val="lowerRoman"/>
+      <w:lvlText w:val="%6."/>
+      <w:lvlJc w:val="right"/>
+      <w:pPr>
+        <w:ind w:left="4680" w:hanging="180"/>
+      </w:pPr>
+    </w:lvl>
+    <w:lvl w:ilvl="6" w:tplc="0809000F" w:tentative="1">
+      <w:start w:val="1"/>
+      <w:numFmt w:val="decimal"/>
+      <w:lvlText w:val="%7."/>
+      <w:lvlJc w:val="left"/>
+      <w:pPr>
+        <w:ind w:left="5400" w:hanging="360"/>
+      </w:pPr>
+    </w:lvl>
+    <w:lvl w:ilvl="7" w:tplc="08090019" w:tentative="1">
+      <w:start w:val="1"/>
+      <w:numFmt w:val="lowerLetter"/>
+      <w:lvlText w:val="%8."/>
+      <w:lvlJc w:val="left"/>
+      <w:pPr>
+        <w:ind w:left="6120" w:hanging="360"/>
+      </w:pPr>
+    </w:lvl>
+    <w:lvl w:ilvl="8" w:tplc="0809001B" w:tentative="1">
+      <w:start w:val="1"/>
+      <w:numFmt w:val="lowerRoman"/>
+      <w:lvlText w:val="%9."/>
+      <w:lvlJc w:val="right"/>
+      <w:pPr>
+        <w:ind w:left="6840" w:hanging="180"/>
+      </w:pPr>
+    </w:lvl>
+  </w:abstractNum>
+  <w:abstractNum w:abstractNumId="10" w15:restartNumberingAfterBreak="0">
+    <w:nsid w:val="6A324DA0"/>
+    <w:multiLevelType w:val="hybridMultilevel"/>
+    <w:tmpl w:val="0EA88DFC"/>
+    <w:lvl w:ilvl="0" w:tplc="08090011">
+      <w:start w:val="1"/>
+      <w:numFmt w:val="decimal"/>
+      <w:lvlText w:val="%1)"/>
+      <w:lvlJc w:val="left"/>
+      <w:pPr>
+        <w:ind w:left="720" w:hanging="360"/>
+      </w:pPr>
+      <w:rPr>
+        <w:rFonts w:hint="default"/>
+      </w:rPr>
+    </w:lvl>
+    <w:lvl w:ilvl="1" w:tplc="08090019" w:tentative="1">
+      <w:start w:val="1"/>
+      <w:numFmt w:val="lowerLetter"/>
+      <w:lvlText w:val="%2."/>
+      <w:lvlJc w:val="left"/>
+      <w:pPr>
+        <w:ind w:left="1440" w:hanging="360"/>
+      </w:pPr>
+    </w:lvl>
+    <w:lvl w:ilvl="2" w:tplc="0809001B" w:tentative="1">
+      <w:start w:val="1"/>
+      <w:numFmt w:val="lowerRoman"/>
+      <w:lvlText w:val="%3."/>
+      <w:lvlJc w:val="right"/>
+      <w:pPr>
+        <w:ind w:left="2160" w:hanging="180"/>
+      </w:pPr>
+    </w:lvl>
+    <w:lvl w:ilvl="3" w:tplc="0809000F" w:tentative="1">
+      <w:start w:val="1"/>
+      <w:numFmt w:val="decimal"/>
+      <w:lvlText w:val="%4."/>
+      <w:lvlJc w:val="left"/>
+      <w:pPr>
+        <w:ind w:left="2880" w:hanging="360"/>
+      </w:pPr>
+    </w:lvl>
+    <w:lvl w:ilvl="4" w:tplc="08090019" w:tentative="1">
+      <w:start w:val="1"/>
+      <w:numFmt w:val="lowerLetter"/>
+      <w:lvlText w:val="%5."/>
+      <w:lvlJc w:val="left"/>
+      <w:pPr>
+        <w:ind w:left="3600" w:hanging="360"/>
+      </w:pPr>
+    </w:lvl>
+    <w:lvl w:ilvl="5" w:tplc="0809001B" w:tentative="1">
+      <w:start w:val="1"/>
+      <w:numFmt w:val="lowerRoman"/>
+      <w:lvlText w:val="%6."/>
+      <w:lvlJc w:val="right"/>
+      <w:pPr>
+        <w:ind w:left="4320" w:hanging="180"/>
+      </w:pPr>
+    </w:lvl>
+    <w:lvl w:ilvl="6" w:tplc="0809000F" w:tentative="1">
+      <w:start w:val="1"/>
+      <w:numFmt w:val="decimal"/>
+      <w:lvlText w:val="%7."/>
+      <w:lvlJc w:val="left"/>
+      <w:pPr>
+        <w:ind w:left="5040" w:hanging="360"/>
+      </w:pPr>
+    </w:lvl>
+    <w:lvl w:ilvl="7" w:tplc="08090019" w:tentative="1">
+      <w:start w:val="1"/>
+      <w:numFmt w:val="lowerLetter"/>
+      <w:lvlText w:val="%8."/>
+      <w:lvlJc w:val="left"/>
+      <w:pPr>
+        <w:ind w:left="5760" w:hanging="360"/>
+      </w:pPr>
+    </w:lvl>
+    <w:lvl w:ilvl="8" w:tplc="0809001B" w:tentative="1">
+      <w:start w:val="1"/>
+      <w:numFmt w:val="lowerRoman"/>
+      <w:lvlText w:val="%9."/>
+      <w:lvlJc w:val="right"/>
+      <w:pPr>
+        <w:ind w:left="6480" w:hanging="180"/>
+      </w:pPr>
+    </w:lvl>
+  </w:abstractNum>
+  <w:abstractNum w:abstractNumId="11" w15:restartNumberingAfterBreak="0">
+    <w:nsid w:val="71C863A0"/>
+    <w:multiLevelType w:val="hybridMultilevel"/>
+    <w:tmpl w:val="9CEA50E8"/>
+    <w:lvl w:ilvl="0" w:tplc="A28C5E9A">
+      <w:start w:val="1"/>
+      <w:numFmt w:val="decimal"/>
+      <w:lvlText w:val="%1)"/>
+      <w:lvlJc w:val="left"/>
+      <w:pPr>
+        <w:ind w:left="1080" w:hanging="360"/>
+      </w:pPr>
+      <w:rPr>
+        <w:rFonts w:hint="default"/>
+      </w:rPr>
+    </w:lvl>
+    <w:lvl w:ilvl="1" w:tplc="08090019" w:tentative="1">
+      <w:start w:val="1"/>
+      <w:numFmt w:val="lowerLetter"/>
+      <w:lvlText w:val="%2."/>
+      <w:lvlJc w:val="left"/>
+      <w:pPr>
+        <w:ind w:left="1800" w:hanging="360"/>
+      </w:pPr>
+    </w:lvl>
+    <w:lvl w:ilvl="2" w:tplc="0809001B" w:tentative="1">
+      <w:start w:val="1"/>
+      <w:numFmt w:val="lowerRoman"/>
+      <w:lvlText w:val="%3."/>
+      <w:lvlJc w:val="right"/>
+      <w:pPr>
+        <w:ind w:left="2520" w:hanging="180"/>
+      </w:pPr>
+    </w:lvl>
+    <w:lvl w:ilvl="3" w:tplc="0809000F" w:tentative="1">
+      <w:start w:val="1"/>
+      <w:numFmt w:val="decimal"/>
+      <w:lvlText w:val="%4."/>
+      <w:lvlJc w:val="left"/>
+      <w:pPr>
+        <w:ind w:left="3240" w:hanging="360"/>
+      </w:pPr>
+    </w:lvl>
+    <w:lvl w:ilvl="4" w:tplc="08090019" w:tentative="1">
+      <w:start w:val="1"/>
+      <w:numFmt w:val="lowerLetter"/>
+      <w:lvlText w:val="%5."/>
+      <w:lvlJc w:val="left"/>
+      <w:pPr>
+        <w:ind w:left="3960" w:hanging="360"/>
+      </w:pPr>
+    </w:lvl>
+    <w:lvl w:ilvl="5" w:tplc="0809001B" w:tentative="1">
+      <w:start w:val="1"/>
+      <w:numFmt w:val="lowerRoman"/>
+      <w:lvlText w:val="%6."/>
+      <w:lvlJc w:val="right"/>
+      <w:pPr>
+        <w:ind w:left="4680" w:hanging="180"/>
+      </w:pPr>
+    </w:lvl>
+    <w:lvl w:ilvl="6" w:tplc="0809000F" w:tentative="1">
+      <w:start w:val="1"/>
+      <w:numFmt w:val="decimal"/>
+      <w:lvlText w:val="%7."/>
+      <w:lvlJc w:val="left"/>
+      <w:pPr>
+        <w:ind w:left="5400" w:hanging="360"/>
+      </w:pPr>
+    </w:lvl>
+    <w:lvl w:ilvl="7" w:tplc="08090019" w:tentative="1">
+      <w:start w:val="1"/>
+      <w:numFmt w:val="lowerLetter"/>
+      <w:lvlText w:val="%8."/>
+      <w:lvlJc w:val="left"/>
+      <w:pPr>
+        <w:ind w:left="6120" w:hanging="360"/>
+      </w:pPr>
+    </w:lvl>
+    <w:lvl w:ilvl="8" w:tplc="0809001B" w:tentative="1">
+      <w:start w:val="1"/>
+      <w:numFmt w:val="lowerRoman"/>
+      <w:lvlText w:val="%9."/>
+      <w:lvlJc w:val="right"/>
+      <w:pPr>
+        <w:ind w:left="6840" w:hanging="180"/>
+      </w:pPr>
+    </w:lvl>
+  </w:abstractNum>
+  <w:abstractNum w:abstractNumId="12" w15:restartNumberingAfterBreak="0">
     <w:nsid w:val="7F570725"/>
     <w:multiLevelType w:val="hybridMultilevel"/>
     <w:tmpl w:val="E04ED32E"/>
@@ -3744,13 +7447,40 @@
     <w:abstractNumId w:val="0"/>
   </w:num>
   <w:num w:numId="2">
+    <w:abstractNumId w:val="2"/>
+  </w:num>
+  <w:num w:numId="3">
+    <w:abstractNumId w:val="12"/>
+  </w:num>
+  <w:num w:numId="4">
+    <w:abstractNumId w:val="6"/>
+  </w:num>
+  <w:num w:numId="5">
+    <w:abstractNumId w:val="7"/>
+  </w:num>
+  <w:num w:numId="6">
+    <w:abstractNumId w:val="8"/>
+  </w:num>
+  <w:num w:numId="7">
+    <w:abstractNumId w:val="5"/>
+  </w:num>
+  <w:num w:numId="8">
+    <w:abstractNumId w:val="3"/>
+  </w:num>
+  <w:num w:numId="9">
+    <w:abstractNumId w:val="4"/>
+  </w:num>
+  <w:num w:numId="10">
+    <w:abstractNumId w:val="11"/>
+  </w:num>
+  <w:num w:numId="11">
     <w:abstractNumId w:val="1"/>
   </w:num>
-  <w:num w:numId="3">
-    <w:abstractNumId w:val="3"/>
+  <w:num w:numId="12">
+    <w:abstractNumId w:val="9"/>
   </w:num>
-  <w:num w:numId="4">
-    <w:abstractNumId w:val="2"/>
+  <w:num w:numId="13">
+    <w:abstractNumId w:val="10"/>
   </w:num>
 </w:numbering>
 </file>
@@ -4432,6 +8162,87 @@
       <w:ind w:left="440"/>
     </w:pPr>
   </w:style>
+  <w:style w:type="character" w:styleId="FollowedHyperlink">
+    <w:name w:val="FollowedHyperlink"/>
+    <w:basedOn w:val="DefaultParagraphFont"/>
+    <w:uiPriority w:val="99"/>
+    <w:semiHidden/>
+    <w:unhideWhenUsed/>
+    <w:rsid w:val="00E24116"/>
+    <w:rPr>
+      <w:color w:val="954F72" w:themeColor="followedHyperlink"/>
+      <w:u w:val="single"/>
+    </w:rPr>
+  </w:style>
+  <w:style w:type="character" w:customStyle="1" w:styleId="sqlkeywordcolor">
+    <w:name w:val="sqlkeywordcolor"/>
+    <w:basedOn w:val="DefaultParagraphFont"/>
+    <w:rsid w:val="00DE5D7D"/>
+  </w:style>
+  <w:style w:type="character" w:customStyle="1" w:styleId="sqlnumbercolor">
+    <w:name w:val="sqlnumbercolor"/>
+    <w:basedOn w:val="DefaultParagraphFont"/>
+    <w:rsid w:val="00DE5D7D"/>
+  </w:style>
+  <w:style w:type="paragraph" w:styleId="NoSpacing">
+    <w:name w:val="No Spacing"/>
+    <w:uiPriority w:val="1"/>
+    <w:qFormat/>
+    <w:rsid w:val="00DE5D7D"/>
+    <w:pPr>
+      <w:spacing w:after="0" w:line="240" w:lineRule="auto"/>
+    </w:pPr>
+  </w:style>
+  <w:style w:type="paragraph" w:styleId="HTMLPreformatted">
+    <w:name w:val="HTML Preformatted"/>
+    <w:basedOn w:val="Normal"/>
+    <w:link w:val="HTMLPreformattedChar"/>
+    <w:uiPriority w:val="99"/>
+    <w:semiHidden/>
+    <w:unhideWhenUsed/>
+    <w:rsid w:val="000C6C8A"/>
+    <w:pPr>
+      <w:tabs>
+        <w:tab w:val="left" w:pos="916"/>
+        <w:tab w:val="left" w:pos="1832"/>
+        <w:tab w:val="left" w:pos="2748"/>
+        <w:tab w:val="left" w:pos="3664"/>
+        <w:tab w:val="left" w:pos="4580"/>
+        <w:tab w:val="left" w:pos="5496"/>
+        <w:tab w:val="left" w:pos="6412"/>
+        <w:tab w:val="left" w:pos="7328"/>
+        <w:tab w:val="left" w:pos="8244"/>
+        <w:tab w:val="left" w:pos="9160"/>
+        <w:tab w:val="left" w:pos="10076"/>
+        <w:tab w:val="left" w:pos="10992"/>
+        <w:tab w:val="left" w:pos="11908"/>
+        <w:tab w:val="left" w:pos="12824"/>
+        <w:tab w:val="left" w:pos="13740"/>
+        <w:tab w:val="left" w:pos="14656"/>
+      </w:tabs>
+      <w:spacing w:after="0" w:line="240" w:lineRule="auto"/>
+    </w:pPr>
+    <w:rPr>
+      <w:rFonts w:ascii="Courier New" w:eastAsia="Times New Roman" w:hAnsi="Courier New" w:cs="Courier New"/>
+      <w:sz w:val="20"/>
+      <w:szCs w:val="20"/>
+      <w:lang w:eastAsia="en-GB"/>
+    </w:rPr>
+  </w:style>
+  <w:style w:type="character" w:customStyle="1" w:styleId="HTMLPreformattedChar">
+    <w:name w:val="HTML Preformatted Char"/>
+    <w:basedOn w:val="DefaultParagraphFont"/>
+    <w:link w:val="HTMLPreformatted"/>
+    <w:uiPriority w:val="99"/>
+    <w:semiHidden/>
+    <w:rsid w:val="000C6C8A"/>
+    <w:rPr>
+      <w:rFonts w:ascii="Courier New" w:eastAsia="Times New Roman" w:hAnsi="Courier New" w:cs="Courier New"/>
+      <w:sz w:val="20"/>
+      <w:szCs w:val="20"/>
+      <w:lang w:eastAsia="en-GB"/>
+    </w:rPr>
+  </w:style>
 </w:styles>
 </file>
 
@@ -4701,7 +8512,7 @@
 </file>
 
 <file path=customXml/itemProps1.xml><?xml version="1.0" encoding="utf-8"?>
-<ds:datastoreItem xmlns:ds="http://schemas.openxmlformats.org/officeDocument/2006/customXml" ds:itemID="{2A5D5F7E-F3B9-4D9B-BF9F-F4908944634E}">
+<ds:datastoreItem xmlns:ds="http://schemas.openxmlformats.org/officeDocument/2006/customXml" ds:itemID="{3891B3CE-8632-419F-999D-5E6769B58DDE}">
   <ds:schemaRefs>
     <ds:schemaRef ds:uri="http://schemas.openxmlformats.org/officeDocument/2006/bibliography"/>
   </ds:schemaRefs>

--- a/Design.docx
+++ b/Design.docx
@@ -180,7 +180,7 @@
           <w:r>
             <w:fldChar w:fldCharType="separate"/>
           </w:r>
-          <w:hyperlink w:anchor="_Toc14335826" w:history="1">
+          <w:hyperlink w:anchor="_Toc14344032" w:history="1">
             <w:r>
               <w:rPr>
                 <w:rStyle w:val="Hyperlink"/>
@@ -207,7 +207,7 @@
                 <w:noProof/>
                 <w:webHidden/>
               </w:rPr>
-              <w:instrText xml:space="preserve"> PAGEREF _Toc14335826 \h </w:instrText>
+              <w:instrText xml:space="preserve"> PAGEREF _Toc14344032 \h </w:instrText>
             </w:r>
             <w:r>
               <w:rPr>
@@ -250,7 +250,7 @@
               <w:lang w:eastAsia="en-GB"/>
             </w:rPr>
           </w:pPr>
-          <w:hyperlink w:anchor="_Toc14335827" w:history="1">
+          <w:hyperlink w:anchor="_Toc14344033" w:history="1">
             <w:r>
               <w:rPr>
                 <w:rStyle w:val="Hyperlink"/>
@@ -277,7 +277,7 @@
                 <w:noProof/>
                 <w:webHidden/>
               </w:rPr>
-              <w:instrText xml:space="preserve"> PAGEREF _Toc14335827 \h </w:instrText>
+              <w:instrText xml:space="preserve"> PAGEREF _Toc14344033 \h </w:instrText>
             </w:r>
             <w:r>
               <w:rPr>
@@ -320,7 +320,7 @@
               <w:lang w:eastAsia="en-GB"/>
             </w:rPr>
           </w:pPr>
-          <w:hyperlink w:anchor="_Toc14335828" w:history="1">
+          <w:hyperlink w:anchor="_Toc14344034" w:history="1">
             <w:r>
               <w:rPr>
                 <w:rStyle w:val="Hyperlink"/>
@@ -347,7 +347,7 @@
                 <w:noProof/>
                 <w:webHidden/>
               </w:rPr>
-              <w:instrText xml:space="preserve"> PAGEREF _Toc14335828 \h </w:instrText>
+              <w:instrText xml:space="preserve"> PAGEREF _Toc14344034 \h </w:instrText>
             </w:r>
             <w:r>
               <w:rPr>
@@ -390,7 +390,7 @@
               <w:lang w:eastAsia="en-GB"/>
             </w:rPr>
           </w:pPr>
-          <w:hyperlink w:anchor="_Toc14335829" w:history="1">
+          <w:hyperlink w:anchor="_Toc14344035" w:history="1">
             <w:r>
               <w:rPr>
                 <w:rStyle w:val="Hyperlink"/>
@@ -417,7 +417,7 @@
                 <w:noProof/>
                 <w:webHidden/>
               </w:rPr>
-              <w:instrText xml:space="preserve"> PAGEREF _Toc14335829 \h </w:instrText>
+              <w:instrText xml:space="preserve"> PAGEREF _Toc14344035 \h </w:instrText>
             </w:r>
             <w:r>
               <w:rPr>
@@ -438,6 +438,588 @@
                 <w:webHidden/>
               </w:rPr>
               <w:t>5</w:t>
+            </w:r>
+            <w:r>
+              <w:rPr>
+                <w:noProof/>
+                <w:webHidden/>
+              </w:rPr>
+              <w:fldChar w:fldCharType="end"/>
+            </w:r>
+          </w:hyperlink>
+        </w:p>
+        <w:bookmarkStart w:id="0" w:name="_GoBack"/>
+        <w:p>
+          <w:pPr>
+            <w:pStyle w:val="TOC1"/>
+            <w:tabs>
+              <w:tab w:val="right" w:leader="dot" w:pos="9016"/>
+            </w:tabs>
+            <w:rPr>
+              <w:rFonts w:eastAsiaTheme="minorEastAsia"/>
+              <w:noProof/>
+              <w:lang w:eastAsia="en-GB"/>
+            </w:rPr>
+          </w:pPr>
+          <w:r>
+            <w:rPr>
+              <w:rStyle w:val="Hyperlink"/>
+              <w:noProof/>
+            </w:rPr>
+            <w:fldChar w:fldCharType="begin"/>
+          </w:r>
+          <w:r>
+            <w:rPr>
+              <w:rStyle w:val="Hyperlink"/>
+              <w:noProof/>
+            </w:rPr>
+            <w:instrText xml:space="preserve"> </w:instrText>
+          </w:r>
+          <w:r>
+            <w:rPr>
+              <w:noProof/>
+            </w:rPr>
+            <w:instrText>HYPERLINK \l "_Toc14344036"</w:instrText>
+          </w:r>
+          <w:r>
+            <w:rPr>
+              <w:rStyle w:val="Hyperlink"/>
+              <w:noProof/>
+            </w:rPr>
+            <w:instrText xml:space="preserve"> </w:instrText>
+          </w:r>
+          <w:r>
+            <w:rPr>
+              <w:rStyle w:val="Hyperlink"/>
+              <w:noProof/>
+            </w:rPr>
+          </w:r>
+          <w:r>
+            <w:rPr>
+              <w:rStyle w:val="Hyperlink"/>
+              <w:noProof/>
+            </w:rPr>
+            <w:fldChar w:fldCharType="separate"/>
+          </w:r>
+          <w:r>
+            <w:rPr>
+              <w:rStyle w:val="Hyperlink"/>
+              <w:noProof/>
+            </w:rPr>
+            <w:t>Project Setup</w:t>
+          </w:r>
+          <w:r>
+            <w:rPr>
+              <w:noProof/>
+              <w:webHidden/>
+            </w:rPr>
+            <w:tab/>
+          </w:r>
+          <w:r>
+            <w:rPr>
+              <w:noProof/>
+              <w:webHidden/>
+            </w:rPr>
+            <w:fldChar w:fldCharType="begin"/>
+          </w:r>
+          <w:r>
+            <w:rPr>
+              <w:noProof/>
+              <w:webHidden/>
+            </w:rPr>
+            <w:instrText xml:space="preserve"> PAGEREF _Toc14344036 \h </w:instrText>
+          </w:r>
+          <w:r>
+            <w:rPr>
+              <w:noProof/>
+              <w:webHidden/>
+            </w:rPr>
+          </w:r>
+          <w:r>
+            <w:rPr>
+              <w:noProof/>
+              <w:webHidden/>
+            </w:rPr>
+            <w:fldChar w:fldCharType="separate"/>
+          </w:r>
+          <w:r>
+            <w:rPr>
+              <w:noProof/>
+              <w:webHidden/>
+            </w:rPr>
+            <w:t>6</w:t>
+          </w:r>
+          <w:r>
+            <w:rPr>
+              <w:noProof/>
+              <w:webHidden/>
+            </w:rPr>
+            <w:fldChar w:fldCharType="end"/>
+          </w:r>
+          <w:r>
+            <w:rPr>
+              <w:rStyle w:val="Hyperlink"/>
+              <w:noProof/>
+            </w:rPr>
+            <w:fldChar w:fldCharType="end"/>
+          </w:r>
+        </w:p>
+        <w:bookmarkEnd w:id="0"/>
+        <w:p>
+          <w:pPr>
+            <w:pStyle w:val="TOC2"/>
+            <w:tabs>
+              <w:tab w:val="right" w:leader="dot" w:pos="9016"/>
+            </w:tabs>
+            <w:rPr>
+              <w:rFonts w:eastAsiaTheme="minorEastAsia"/>
+              <w:noProof/>
+              <w:lang w:eastAsia="en-GB"/>
+            </w:rPr>
+          </w:pPr>
+          <w:r>
+            <w:rPr>
+              <w:rStyle w:val="Hyperlink"/>
+              <w:noProof/>
+            </w:rPr>
+            <w:fldChar w:fldCharType="begin"/>
+          </w:r>
+          <w:r>
+            <w:rPr>
+              <w:rStyle w:val="Hyperlink"/>
+              <w:noProof/>
+            </w:rPr>
+            <w:instrText xml:space="preserve"> </w:instrText>
+          </w:r>
+          <w:r>
+            <w:rPr>
+              <w:noProof/>
+            </w:rPr>
+            <w:instrText>HYPERLINK \l "_Toc14344037"</w:instrText>
+          </w:r>
+          <w:r>
+            <w:rPr>
+              <w:rStyle w:val="Hyperlink"/>
+              <w:noProof/>
+            </w:rPr>
+            <w:instrText xml:space="preserve"> </w:instrText>
+          </w:r>
+          <w:r>
+            <w:rPr>
+              <w:rStyle w:val="Hyperlink"/>
+              <w:noProof/>
+            </w:rPr>
+          </w:r>
+          <w:r>
+            <w:rPr>
+              <w:rStyle w:val="Hyperlink"/>
+              <w:noProof/>
+            </w:rPr>
+            <w:fldChar w:fldCharType="separate"/>
+          </w:r>
+          <w:r>
+            <w:rPr>
+              <w:rStyle w:val="Hyperlink"/>
+              <w:noProof/>
+            </w:rPr>
+            <w:t>Prerequisites</w:t>
+          </w:r>
+          <w:r>
+            <w:rPr>
+              <w:noProof/>
+              <w:webHidden/>
+            </w:rPr>
+            <w:tab/>
+          </w:r>
+          <w:r>
+            <w:rPr>
+              <w:noProof/>
+              <w:webHidden/>
+            </w:rPr>
+            <w:fldChar w:fldCharType="begin"/>
+          </w:r>
+          <w:r>
+            <w:rPr>
+              <w:noProof/>
+              <w:webHidden/>
+            </w:rPr>
+            <w:instrText xml:space="preserve"> PAGEREF _Toc14344037 \h </w:instrText>
+          </w:r>
+          <w:r>
+            <w:rPr>
+              <w:noProof/>
+              <w:webHidden/>
+            </w:rPr>
+          </w:r>
+          <w:r>
+            <w:rPr>
+              <w:noProof/>
+              <w:webHidden/>
+            </w:rPr>
+            <w:fldChar w:fldCharType="separate"/>
+          </w:r>
+          <w:r>
+            <w:rPr>
+              <w:noProof/>
+              <w:webHidden/>
+            </w:rPr>
+            <w:t>6</w:t>
+          </w:r>
+          <w:r>
+            <w:rPr>
+              <w:noProof/>
+              <w:webHidden/>
+            </w:rPr>
+            <w:fldChar w:fldCharType="end"/>
+          </w:r>
+          <w:r>
+            <w:rPr>
+              <w:rStyle w:val="Hyperlink"/>
+              <w:noProof/>
+            </w:rPr>
+            <w:fldChar w:fldCharType="end"/>
+          </w:r>
+        </w:p>
+        <w:p>
+          <w:pPr>
+            <w:pStyle w:val="TOC2"/>
+            <w:tabs>
+              <w:tab w:val="right" w:leader="dot" w:pos="9016"/>
+            </w:tabs>
+            <w:rPr>
+              <w:rFonts w:eastAsiaTheme="minorEastAsia"/>
+              <w:noProof/>
+              <w:lang w:eastAsia="en-GB"/>
+            </w:rPr>
+          </w:pPr>
+          <w:hyperlink w:anchor="_Toc14344038" w:history="1">
+            <w:r>
+              <w:rPr>
+                <w:rStyle w:val="Hyperlink"/>
+                <w:noProof/>
+              </w:rPr>
+              <w:t>Project Structure</w:t>
+            </w:r>
+            <w:r>
+              <w:rPr>
+                <w:noProof/>
+                <w:webHidden/>
+              </w:rPr>
+              <w:tab/>
+            </w:r>
+            <w:r>
+              <w:rPr>
+                <w:noProof/>
+                <w:webHidden/>
+              </w:rPr>
+              <w:fldChar w:fldCharType="begin"/>
+            </w:r>
+            <w:r>
+              <w:rPr>
+                <w:noProof/>
+                <w:webHidden/>
+              </w:rPr>
+              <w:instrText xml:space="preserve"> PAGEREF _Toc14344038 \h </w:instrText>
+            </w:r>
+            <w:r>
+              <w:rPr>
+                <w:noProof/>
+                <w:webHidden/>
+              </w:rPr>
+            </w:r>
+            <w:r>
+              <w:rPr>
+                <w:noProof/>
+                <w:webHidden/>
+              </w:rPr>
+              <w:fldChar w:fldCharType="separate"/>
+            </w:r>
+            <w:r>
+              <w:rPr>
+                <w:noProof/>
+                <w:webHidden/>
+              </w:rPr>
+              <w:t>7</w:t>
+            </w:r>
+            <w:r>
+              <w:rPr>
+                <w:noProof/>
+                <w:webHidden/>
+              </w:rPr>
+              <w:fldChar w:fldCharType="end"/>
+            </w:r>
+          </w:hyperlink>
+        </w:p>
+        <w:p>
+          <w:pPr>
+            <w:pStyle w:val="TOC2"/>
+            <w:tabs>
+              <w:tab w:val="right" w:leader="dot" w:pos="9016"/>
+            </w:tabs>
+            <w:rPr>
+              <w:rFonts w:eastAsiaTheme="minorEastAsia"/>
+              <w:noProof/>
+              <w:lang w:eastAsia="en-GB"/>
+            </w:rPr>
+          </w:pPr>
+          <w:hyperlink w:anchor="_Toc14344039" w:history="1">
+            <w:r>
+              <w:rPr>
+                <w:rStyle w:val="Hyperlink"/>
+                <w:noProof/>
+              </w:rPr>
+              <w:t>Compiling</w:t>
+            </w:r>
+            <w:r>
+              <w:rPr>
+                <w:noProof/>
+                <w:webHidden/>
+              </w:rPr>
+              <w:tab/>
+            </w:r>
+            <w:r>
+              <w:rPr>
+                <w:noProof/>
+                <w:webHidden/>
+              </w:rPr>
+              <w:fldChar w:fldCharType="begin"/>
+            </w:r>
+            <w:r>
+              <w:rPr>
+                <w:noProof/>
+                <w:webHidden/>
+              </w:rPr>
+              <w:instrText xml:space="preserve"> PAGEREF _Toc14344039 \h </w:instrText>
+            </w:r>
+            <w:r>
+              <w:rPr>
+                <w:noProof/>
+                <w:webHidden/>
+              </w:rPr>
+            </w:r>
+            <w:r>
+              <w:rPr>
+                <w:noProof/>
+                <w:webHidden/>
+              </w:rPr>
+              <w:fldChar w:fldCharType="separate"/>
+            </w:r>
+            <w:r>
+              <w:rPr>
+                <w:noProof/>
+                <w:webHidden/>
+              </w:rPr>
+              <w:t>8</w:t>
+            </w:r>
+            <w:r>
+              <w:rPr>
+                <w:noProof/>
+                <w:webHidden/>
+              </w:rPr>
+              <w:fldChar w:fldCharType="end"/>
+            </w:r>
+          </w:hyperlink>
+        </w:p>
+        <w:p>
+          <w:pPr>
+            <w:pStyle w:val="TOC2"/>
+            <w:tabs>
+              <w:tab w:val="right" w:leader="dot" w:pos="9016"/>
+            </w:tabs>
+            <w:rPr>
+              <w:rFonts w:eastAsiaTheme="minorEastAsia"/>
+              <w:noProof/>
+              <w:lang w:eastAsia="en-GB"/>
+            </w:rPr>
+          </w:pPr>
+          <w:hyperlink w:anchor="_Toc14344040" w:history="1">
+            <w:r>
+              <w:rPr>
+                <w:rStyle w:val="Hyperlink"/>
+                <w:noProof/>
+              </w:rPr>
+              <w:t>Testing</w:t>
+            </w:r>
+            <w:r>
+              <w:rPr>
+                <w:noProof/>
+                <w:webHidden/>
+              </w:rPr>
+              <w:tab/>
+            </w:r>
+            <w:r>
+              <w:rPr>
+                <w:noProof/>
+                <w:webHidden/>
+              </w:rPr>
+              <w:fldChar w:fldCharType="begin"/>
+            </w:r>
+            <w:r>
+              <w:rPr>
+                <w:noProof/>
+                <w:webHidden/>
+              </w:rPr>
+              <w:instrText xml:space="preserve"> PAGEREF _Toc14344040 \h </w:instrText>
+            </w:r>
+            <w:r>
+              <w:rPr>
+                <w:noProof/>
+                <w:webHidden/>
+              </w:rPr>
+            </w:r>
+            <w:r>
+              <w:rPr>
+                <w:noProof/>
+                <w:webHidden/>
+              </w:rPr>
+              <w:fldChar w:fldCharType="separate"/>
+            </w:r>
+            <w:r>
+              <w:rPr>
+                <w:noProof/>
+                <w:webHidden/>
+              </w:rPr>
+              <w:t>8</w:t>
+            </w:r>
+            <w:r>
+              <w:rPr>
+                <w:noProof/>
+                <w:webHidden/>
+              </w:rPr>
+              <w:fldChar w:fldCharType="end"/>
+            </w:r>
+          </w:hyperlink>
+        </w:p>
+        <w:p>
+          <w:pPr>
+            <w:pStyle w:val="TOC2"/>
+            <w:tabs>
+              <w:tab w:val="right" w:leader="dot" w:pos="9016"/>
+            </w:tabs>
+            <w:rPr>
+              <w:rFonts w:eastAsiaTheme="minorEastAsia"/>
+              <w:noProof/>
+              <w:lang w:eastAsia="en-GB"/>
+            </w:rPr>
+          </w:pPr>
+          <w:hyperlink w:anchor="_Toc14344041" w:history="1">
+            <w:r>
+              <w:rPr>
+                <w:rStyle w:val="Hyperlink"/>
+                <w:noProof/>
+              </w:rPr>
+              <w:t>Data Structures</w:t>
+            </w:r>
+            <w:r>
+              <w:rPr>
+                <w:noProof/>
+                <w:webHidden/>
+              </w:rPr>
+              <w:tab/>
+            </w:r>
+            <w:r>
+              <w:rPr>
+                <w:noProof/>
+                <w:webHidden/>
+              </w:rPr>
+              <w:fldChar w:fldCharType="begin"/>
+            </w:r>
+            <w:r>
+              <w:rPr>
+                <w:noProof/>
+                <w:webHidden/>
+              </w:rPr>
+              <w:instrText xml:space="preserve"> PAGEREF _Toc14344041 \h </w:instrText>
+            </w:r>
+            <w:r>
+              <w:rPr>
+                <w:noProof/>
+                <w:webHidden/>
+              </w:rPr>
+            </w:r>
+            <w:r>
+              <w:rPr>
+                <w:noProof/>
+                <w:webHidden/>
+              </w:rPr>
+              <w:fldChar w:fldCharType="separate"/>
+            </w:r>
+            <w:r>
+              <w:rPr>
+                <w:noProof/>
+                <w:webHidden/>
+              </w:rPr>
+              <w:t>9</w:t>
+            </w:r>
+            <w:r>
+              <w:rPr>
+                <w:noProof/>
+                <w:webHidden/>
+              </w:rPr>
+              <w:fldChar w:fldCharType="end"/>
+            </w:r>
+          </w:hyperlink>
+        </w:p>
+        <w:p>
+          <w:pPr>
+            <w:pStyle w:val="TOC2"/>
+            <w:tabs>
+              <w:tab w:val="right" w:leader="dot" w:pos="9016"/>
+            </w:tabs>
+            <w:rPr>
+              <w:rFonts w:eastAsiaTheme="minorEastAsia"/>
+              <w:noProof/>
+              <w:lang w:eastAsia="en-GB"/>
+            </w:rPr>
+          </w:pPr>
+          <w:hyperlink w:anchor="_Toc14344042" w:history="1">
+            <w:r>
+              <w:rPr>
+                <w:rStyle w:val="Hyperlink"/>
+                <w:noProof/>
+              </w:rPr>
+              <w:t>REST API Endpoints</w:t>
+            </w:r>
+            <w:r>
+              <w:rPr>
+                <w:noProof/>
+                <w:webHidden/>
+              </w:rPr>
+              <w:tab/>
+            </w:r>
+            <w:r>
+              <w:rPr>
+                <w:noProof/>
+                <w:webHidden/>
+              </w:rPr>
+              <w:fldChar w:fldCharType="begin"/>
+            </w:r>
+            <w:r>
+              <w:rPr>
+                <w:noProof/>
+                <w:webHidden/>
+              </w:rPr>
+              <w:instrText xml:space="preserve"> PAGEREF _Toc14344042 \h </w:instrText>
+            </w:r>
+            <w:r>
+              <w:rPr>
+                <w:noProof/>
+                <w:webHidden/>
+              </w:rPr>
+            </w:r>
+            <w:r>
+              <w:rPr>
+                <w:noProof/>
+                <w:webHidden/>
+              </w:rPr>
+              <w:fldChar w:fldCharType="separate"/>
+            </w:r>
+            <w:r>
+              <w:rPr>
+                <w:noProof/>
+                <w:webHidden/>
+              </w:rPr>
+              <w:t>10</w:t>
             </w:r>
             <w:r>
               <w:rPr>
@@ -460,13 +1042,13 @@
               <w:lang w:eastAsia="en-GB"/>
             </w:rPr>
           </w:pPr>
-          <w:hyperlink w:anchor="_Toc14335830" w:history="1">
+          <w:hyperlink w:anchor="_Toc14344043" w:history="1">
             <w:r>
               <w:rPr>
                 <w:rStyle w:val="Hyperlink"/>
                 <w:noProof/>
               </w:rPr>
-              <w:t>Project Setup</w:t>
+              <w:t>Test Documentation</w:t>
             </w:r>
             <w:r>
               <w:rPr>
@@ -487,7 +1069,7 @@
                 <w:noProof/>
                 <w:webHidden/>
               </w:rPr>
-              <w:instrText xml:space="preserve"> PAGEREF _Toc14335830 \h </w:instrText>
+              <w:instrText xml:space="preserve"> PAGEREF _Toc14344043 \h </w:instrText>
             </w:r>
             <w:r>
               <w:rPr>
@@ -507,7 +1089,77 @@
                 <w:noProof/>
                 <w:webHidden/>
               </w:rPr>
-              <w:t>6</w:t>
+              <w:t>15</w:t>
+            </w:r>
+            <w:r>
+              <w:rPr>
+                <w:noProof/>
+                <w:webHidden/>
+              </w:rPr>
+              <w:fldChar w:fldCharType="end"/>
+            </w:r>
+          </w:hyperlink>
+        </w:p>
+        <w:p>
+          <w:pPr>
+            <w:pStyle w:val="TOC1"/>
+            <w:tabs>
+              <w:tab w:val="right" w:leader="dot" w:pos="9016"/>
+            </w:tabs>
+            <w:rPr>
+              <w:rFonts w:eastAsiaTheme="minorEastAsia"/>
+              <w:noProof/>
+              <w:lang w:eastAsia="en-GB"/>
+            </w:rPr>
+          </w:pPr>
+          <w:hyperlink w:anchor="_Toc14344044" w:history="1">
+            <w:r>
+              <w:rPr>
+                <w:rStyle w:val="Hyperlink"/>
+                <w:noProof/>
+              </w:rPr>
+              <w:t>Implementation</w:t>
+            </w:r>
+            <w:r>
+              <w:rPr>
+                <w:noProof/>
+                <w:webHidden/>
+              </w:rPr>
+              <w:tab/>
+            </w:r>
+            <w:r>
+              <w:rPr>
+                <w:noProof/>
+                <w:webHidden/>
+              </w:rPr>
+              <w:fldChar w:fldCharType="begin"/>
+            </w:r>
+            <w:r>
+              <w:rPr>
+                <w:noProof/>
+                <w:webHidden/>
+              </w:rPr>
+              <w:instrText xml:space="preserve"> PAGEREF _Toc14344044 \h </w:instrText>
+            </w:r>
+            <w:r>
+              <w:rPr>
+                <w:noProof/>
+                <w:webHidden/>
+              </w:rPr>
+            </w:r>
+            <w:r>
+              <w:rPr>
+                <w:noProof/>
+                <w:webHidden/>
+              </w:rPr>
+              <w:fldChar w:fldCharType="separate"/>
+            </w:r>
+            <w:r>
+              <w:rPr>
+                <w:noProof/>
+                <w:webHidden/>
+              </w:rPr>
+              <w:t>17</w:t>
             </w:r>
             <w:r>
               <w:rPr>
@@ -530,13 +1182,13 @@
               <w:lang w:eastAsia="en-GB"/>
             </w:rPr>
           </w:pPr>
-          <w:hyperlink w:anchor="_Toc14335831" w:history="1">
+          <w:hyperlink w:anchor="_Toc14344045" w:history="1">
             <w:r>
               <w:rPr>
                 <w:rStyle w:val="Hyperlink"/>
                 <w:noProof/>
               </w:rPr>
-              <w:t>Prerequisites</w:t>
+              <w:t>Database</w:t>
             </w:r>
             <w:r>
               <w:rPr>
@@ -557,7 +1209,7 @@
                 <w:noProof/>
                 <w:webHidden/>
               </w:rPr>
-              <w:instrText xml:space="preserve"> PAGEREF _Toc14335831 \h </w:instrText>
+              <w:instrText xml:space="preserve"> PAGEREF _Toc14344045 \h </w:instrText>
             </w:r>
             <w:r>
               <w:rPr>
@@ -577,7 +1229,147 @@
                 <w:noProof/>
                 <w:webHidden/>
               </w:rPr>
-              <w:t>6</w:t>
+              <w:t>17</w:t>
+            </w:r>
+            <w:r>
+              <w:rPr>
+                <w:noProof/>
+                <w:webHidden/>
+              </w:rPr>
+              <w:fldChar w:fldCharType="end"/>
+            </w:r>
+          </w:hyperlink>
+        </w:p>
+        <w:p>
+          <w:pPr>
+            <w:pStyle w:val="TOC3"/>
+            <w:tabs>
+              <w:tab w:val="right" w:leader="dot" w:pos="9016"/>
+            </w:tabs>
+            <w:rPr>
+              <w:rFonts w:eastAsiaTheme="minorEastAsia"/>
+              <w:noProof/>
+              <w:lang w:eastAsia="en-GB"/>
+            </w:rPr>
+          </w:pPr>
+          <w:hyperlink w:anchor="_Toc14344046" w:history="1">
+            <w:r>
+              <w:rPr>
+                <w:rStyle w:val="Hyperlink"/>
+                <w:noProof/>
+              </w:rPr>
+              <w:t>Model Field Descriptions</w:t>
+            </w:r>
+            <w:r>
+              <w:rPr>
+                <w:noProof/>
+                <w:webHidden/>
+              </w:rPr>
+              <w:tab/>
+            </w:r>
+            <w:r>
+              <w:rPr>
+                <w:noProof/>
+                <w:webHidden/>
+              </w:rPr>
+              <w:fldChar w:fldCharType="begin"/>
+            </w:r>
+            <w:r>
+              <w:rPr>
+                <w:noProof/>
+                <w:webHidden/>
+              </w:rPr>
+              <w:instrText xml:space="preserve"> PAGEREF _Toc14344046 \h </w:instrText>
+            </w:r>
+            <w:r>
+              <w:rPr>
+                <w:noProof/>
+                <w:webHidden/>
+              </w:rPr>
+            </w:r>
+            <w:r>
+              <w:rPr>
+                <w:noProof/>
+                <w:webHidden/>
+              </w:rPr>
+              <w:fldChar w:fldCharType="separate"/>
+            </w:r>
+            <w:r>
+              <w:rPr>
+                <w:noProof/>
+                <w:webHidden/>
+              </w:rPr>
+              <w:t>17</w:t>
+            </w:r>
+            <w:r>
+              <w:rPr>
+                <w:noProof/>
+                <w:webHidden/>
+              </w:rPr>
+              <w:fldChar w:fldCharType="end"/>
+            </w:r>
+          </w:hyperlink>
+        </w:p>
+        <w:p>
+          <w:pPr>
+            <w:pStyle w:val="TOC3"/>
+            <w:tabs>
+              <w:tab w:val="right" w:leader="dot" w:pos="9016"/>
+            </w:tabs>
+            <w:rPr>
+              <w:rFonts w:eastAsiaTheme="minorEastAsia"/>
+              <w:noProof/>
+              <w:lang w:eastAsia="en-GB"/>
+            </w:rPr>
+          </w:pPr>
+          <w:hyperlink w:anchor="_Toc14344047" w:history="1">
+            <w:r>
+              <w:rPr>
+                <w:rStyle w:val="Hyperlink"/>
+                <w:noProof/>
+              </w:rPr>
+              <w:t>Create Table SQL query example</w:t>
+            </w:r>
+            <w:r>
+              <w:rPr>
+                <w:noProof/>
+                <w:webHidden/>
+              </w:rPr>
+              <w:tab/>
+            </w:r>
+            <w:r>
+              <w:rPr>
+                <w:noProof/>
+                <w:webHidden/>
+              </w:rPr>
+              <w:fldChar w:fldCharType="begin"/>
+            </w:r>
+            <w:r>
+              <w:rPr>
+                <w:noProof/>
+                <w:webHidden/>
+              </w:rPr>
+              <w:instrText xml:space="preserve"> PAGEREF _Toc14344047 \h </w:instrText>
+            </w:r>
+            <w:r>
+              <w:rPr>
+                <w:noProof/>
+                <w:webHidden/>
+              </w:rPr>
+            </w:r>
+            <w:r>
+              <w:rPr>
+                <w:noProof/>
+                <w:webHidden/>
+              </w:rPr>
+              <w:fldChar w:fldCharType="separate"/>
+            </w:r>
+            <w:r>
+              <w:rPr>
+                <w:noProof/>
+                <w:webHidden/>
+              </w:rPr>
+              <w:t>19</w:t>
             </w:r>
             <w:r>
               <w:rPr>
@@ -600,13 +1392,14 @@
               <w:lang w:eastAsia="en-GB"/>
             </w:rPr>
           </w:pPr>
-          <w:hyperlink w:anchor="_Toc14335832" w:history="1">
+          <w:hyperlink w:anchor="_Toc14344048" w:history="1">
             <w:r>
               <w:rPr>
                 <w:rStyle w:val="Hyperlink"/>
                 <w:noProof/>
-              </w:rPr>
-              <w:t>Project Structure</w:t>
+                <w:shd w:val="clear" w:color="auto" w:fill="FFFFFF"/>
+              </w:rPr>
+              <w:t>REST API Endpoints</w:t>
             </w:r>
             <w:r>
               <w:rPr>
@@ -627,7 +1420,7 @@
                 <w:noProof/>
                 <w:webHidden/>
               </w:rPr>
-              <w:instrText xml:space="preserve"> PAGEREF _Toc14335832 \h </w:instrText>
+              <w:instrText xml:space="preserve"> PAGEREF _Toc14344048 \h </w:instrText>
             </w:r>
             <w:r>
               <w:rPr>
@@ -647,7 +1440,7 @@
                 <w:noProof/>
                 <w:webHidden/>
               </w:rPr>
-              <w:t>7</w:t>
+              <w:t>20</w:t>
             </w:r>
             <w:r>
               <w:rPr>
@@ -670,13 +1463,13 @@
               <w:lang w:eastAsia="en-GB"/>
             </w:rPr>
           </w:pPr>
-          <w:hyperlink w:anchor="_Toc14335833" w:history="1">
+          <w:hyperlink w:anchor="_Toc14344049" w:history="1">
             <w:r>
               <w:rPr>
                 <w:rStyle w:val="Hyperlink"/>
                 <w:noProof/>
               </w:rPr>
-              <w:t>Compiling</w:t>
+              <w:t>Security</w:t>
             </w:r>
             <w:r>
               <w:rPr>
@@ -697,7 +1490,7 @@
                 <w:noProof/>
                 <w:webHidden/>
               </w:rPr>
-              <w:instrText xml:space="preserve"> PAGEREF _Toc14335833 \h </w:instrText>
+              <w:instrText xml:space="preserve"> PAGEREF _Toc14344049 \h </w:instrText>
             </w:r>
             <w:r>
               <w:rPr>
@@ -717,7 +1510,7 @@
                 <w:noProof/>
                 <w:webHidden/>
               </w:rPr>
-              <w:t>8</w:t>
+              <w:t>20</w:t>
             </w:r>
             <w:r>
               <w:rPr>
@@ -730,7 +1523,7 @@
         </w:p>
         <w:p>
           <w:pPr>
-            <w:pStyle w:val="TOC2"/>
+            <w:pStyle w:val="TOC3"/>
             <w:tabs>
               <w:tab w:val="right" w:leader="dot" w:pos="9016"/>
             </w:tabs>
@@ -740,13 +1533,13 @@
               <w:lang w:eastAsia="en-GB"/>
             </w:rPr>
           </w:pPr>
-          <w:hyperlink w:anchor="_Toc14335834" w:history="1">
+          <w:hyperlink w:anchor="_Toc14344050" w:history="1">
             <w:r>
               <w:rPr>
                 <w:rStyle w:val="Hyperlink"/>
                 <w:noProof/>
               </w:rPr>
-              <w:t>Data Structures</w:t>
+              <w:t>Client Authentication</w:t>
             </w:r>
             <w:r>
               <w:rPr>
@@ -767,7 +1560,7 @@
                 <w:noProof/>
                 <w:webHidden/>
               </w:rPr>
-              <w:instrText xml:space="preserve"> PAGEREF _Toc14335834 \h </w:instrText>
+              <w:instrText xml:space="preserve"> PAGEREF _Toc14344050 \h </w:instrText>
             </w:r>
             <w:r>
               <w:rPr>
@@ -787,7 +1580,7 @@
                 <w:noProof/>
                 <w:webHidden/>
               </w:rPr>
-              <w:t>9</w:t>
+              <w:t>20</w:t>
             </w:r>
             <w:r>
               <w:rPr>
@@ -800,7 +1593,7 @@
         </w:p>
         <w:p>
           <w:pPr>
-            <w:pStyle w:val="TOC2"/>
+            <w:pStyle w:val="TOC3"/>
             <w:tabs>
               <w:tab w:val="right" w:leader="dot" w:pos="9016"/>
             </w:tabs>
@@ -810,13 +1603,13 @@
               <w:lang w:eastAsia="en-GB"/>
             </w:rPr>
           </w:pPr>
-          <w:hyperlink w:anchor="_Toc14335835" w:history="1">
+          <w:hyperlink w:anchor="_Toc14344051" w:history="1">
             <w:r>
               <w:rPr>
                 <w:rStyle w:val="Hyperlink"/>
                 <w:noProof/>
               </w:rPr>
-              <w:t>Testing</w:t>
+              <w:t>XSS Database Storage Vulnerability Prevention</w:t>
             </w:r>
             <w:r>
               <w:rPr>
@@ -837,7 +1630,7 @@
                 <w:noProof/>
                 <w:webHidden/>
               </w:rPr>
-              <w:instrText xml:space="preserve"> PAGEREF _Toc14335835 \h </w:instrText>
+              <w:instrText xml:space="preserve"> PAGEREF _Toc14344051 \h </w:instrText>
             </w:r>
             <w:r>
               <w:rPr>
@@ -857,7 +1650,7 @@
                 <w:noProof/>
                 <w:webHidden/>
               </w:rPr>
-              <w:t>10</w:t>
+              <w:t>21</w:t>
             </w:r>
             <w:r>
               <w:rPr>
@@ -870,7 +1663,7 @@
         </w:p>
         <w:p>
           <w:pPr>
-            <w:pStyle w:val="TOC2"/>
+            <w:pStyle w:val="TOC3"/>
             <w:tabs>
               <w:tab w:val="right" w:leader="dot" w:pos="9016"/>
             </w:tabs>
@@ -880,13 +1673,13 @@
               <w:lang w:eastAsia="en-GB"/>
             </w:rPr>
           </w:pPr>
-          <w:hyperlink w:anchor="_Toc14335836" w:history="1">
+          <w:hyperlink w:anchor="_Toc14344052" w:history="1">
             <w:r>
               <w:rPr>
                 <w:rStyle w:val="Hyperlink"/>
                 <w:noProof/>
               </w:rPr>
-              <w:t>REST API Endpoints</w:t>
+              <w:t>SQL Injection</w:t>
             </w:r>
             <w:r>
               <w:rPr>
@@ -907,7 +1700,7 @@
                 <w:noProof/>
                 <w:webHidden/>
               </w:rPr>
-              <w:instrText xml:space="preserve"> PAGEREF _Toc14335836 \h </w:instrText>
+              <w:instrText xml:space="preserve"> PAGEREF _Toc14344052 \h </w:instrText>
             </w:r>
             <w:r>
               <w:rPr>
@@ -927,217 +1720,7 @@
                 <w:noProof/>
                 <w:webHidden/>
               </w:rPr>
-              <w:t>10</w:t>
-            </w:r>
-            <w:r>
-              <w:rPr>
-                <w:noProof/>
-                <w:webHidden/>
-              </w:rPr>
-              <w:fldChar w:fldCharType="end"/>
-            </w:r>
-          </w:hyperlink>
-        </w:p>
-        <w:p>
-          <w:pPr>
-            <w:pStyle w:val="TOC1"/>
-            <w:tabs>
-              <w:tab w:val="right" w:leader="dot" w:pos="9016"/>
-            </w:tabs>
-            <w:rPr>
-              <w:rFonts w:eastAsiaTheme="minorEastAsia"/>
-              <w:noProof/>
-              <w:lang w:eastAsia="en-GB"/>
-            </w:rPr>
-          </w:pPr>
-          <w:hyperlink w:anchor="_Toc14335837" w:history="1">
-            <w:r>
-              <w:rPr>
-                <w:rStyle w:val="Hyperlink"/>
-                <w:noProof/>
-              </w:rPr>
-              <w:t>Test Documentation</w:t>
-            </w:r>
-            <w:r>
-              <w:rPr>
-                <w:noProof/>
-                <w:webHidden/>
-              </w:rPr>
-              <w:tab/>
-            </w:r>
-            <w:r>
-              <w:rPr>
-                <w:noProof/>
-                <w:webHidden/>
-              </w:rPr>
-              <w:fldChar w:fldCharType="begin"/>
-            </w:r>
-            <w:r>
-              <w:rPr>
-                <w:noProof/>
-                <w:webHidden/>
-              </w:rPr>
-              <w:instrText xml:space="preserve"> PAGEREF _Toc14335837 \h </w:instrText>
-            </w:r>
-            <w:r>
-              <w:rPr>
-                <w:noProof/>
-                <w:webHidden/>
-              </w:rPr>
-            </w:r>
-            <w:r>
-              <w:rPr>
-                <w:noProof/>
-                <w:webHidden/>
-              </w:rPr>
-              <w:fldChar w:fldCharType="separate"/>
-            </w:r>
-            <w:r>
-              <w:rPr>
-                <w:noProof/>
-                <w:webHidden/>
-              </w:rPr>
-              <w:t>13</w:t>
-            </w:r>
-            <w:r>
-              <w:rPr>
-                <w:noProof/>
-                <w:webHidden/>
-              </w:rPr>
-              <w:fldChar w:fldCharType="end"/>
-            </w:r>
-          </w:hyperlink>
-        </w:p>
-        <w:p>
-          <w:pPr>
-            <w:pStyle w:val="TOC1"/>
-            <w:tabs>
-              <w:tab w:val="right" w:leader="dot" w:pos="9016"/>
-            </w:tabs>
-            <w:rPr>
-              <w:rFonts w:eastAsiaTheme="minorEastAsia"/>
-              <w:noProof/>
-              <w:lang w:eastAsia="en-GB"/>
-            </w:rPr>
-          </w:pPr>
-          <w:hyperlink w:anchor="_Toc14335838" w:history="1">
-            <w:r>
-              <w:rPr>
-                <w:rStyle w:val="Hyperlink"/>
-                <w:noProof/>
-              </w:rPr>
-              <w:t>Implementation</w:t>
-            </w:r>
-            <w:r>
-              <w:rPr>
-                <w:noProof/>
-                <w:webHidden/>
-              </w:rPr>
-              <w:tab/>
-            </w:r>
-            <w:r>
-              <w:rPr>
-                <w:noProof/>
-                <w:webHidden/>
-              </w:rPr>
-              <w:fldChar w:fldCharType="begin"/>
-            </w:r>
-            <w:r>
-              <w:rPr>
-                <w:noProof/>
-                <w:webHidden/>
-              </w:rPr>
-              <w:instrText xml:space="preserve"> PAGEREF _Toc14335838 \h </w:instrText>
-            </w:r>
-            <w:r>
-              <w:rPr>
-                <w:noProof/>
-                <w:webHidden/>
-              </w:rPr>
-            </w:r>
-            <w:r>
-              <w:rPr>
-                <w:noProof/>
-                <w:webHidden/>
-              </w:rPr>
-              <w:fldChar w:fldCharType="separate"/>
-            </w:r>
-            <w:r>
-              <w:rPr>
-                <w:noProof/>
-                <w:webHidden/>
-              </w:rPr>
-              <w:t>15</w:t>
-            </w:r>
-            <w:r>
-              <w:rPr>
-                <w:noProof/>
-                <w:webHidden/>
-              </w:rPr>
-              <w:fldChar w:fldCharType="end"/>
-            </w:r>
-          </w:hyperlink>
-        </w:p>
-        <w:p>
-          <w:pPr>
-            <w:pStyle w:val="TOC2"/>
-            <w:tabs>
-              <w:tab w:val="right" w:leader="dot" w:pos="9016"/>
-            </w:tabs>
-            <w:rPr>
-              <w:rFonts w:eastAsiaTheme="minorEastAsia"/>
-              <w:noProof/>
-              <w:lang w:eastAsia="en-GB"/>
-            </w:rPr>
-          </w:pPr>
-          <w:hyperlink w:anchor="_Toc14335839" w:history="1">
-            <w:r>
-              <w:rPr>
-                <w:rStyle w:val="Hyperlink"/>
-                <w:noProof/>
-              </w:rPr>
-              <w:t>Database</w:t>
-            </w:r>
-            <w:r>
-              <w:rPr>
-                <w:noProof/>
-                <w:webHidden/>
-              </w:rPr>
-              <w:tab/>
-            </w:r>
-            <w:r>
-              <w:rPr>
-                <w:noProof/>
-                <w:webHidden/>
-              </w:rPr>
-              <w:fldChar w:fldCharType="begin"/>
-            </w:r>
-            <w:r>
-              <w:rPr>
-                <w:noProof/>
-                <w:webHidden/>
-              </w:rPr>
-              <w:instrText xml:space="preserve"> PAGEREF _Toc14335839 \h </w:instrText>
-            </w:r>
-            <w:r>
-              <w:rPr>
-                <w:noProof/>
-                <w:webHidden/>
-              </w:rPr>
-            </w:r>
-            <w:r>
-              <w:rPr>
-                <w:noProof/>
-                <w:webHidden/>
-              </w:rPr>
-              <w:fldChar w:fldCharType="separate"/>
-            </w:r>
-            <w:r>
-              <w:rPr>
-                <w:noProof/>
-                <w:webHidden/>
-              </w:rPr>
-              <w:t>15</w:t>
+              <w:t>21</w:t>
             </w:r>
             <w:r>
               <w:rPr>
@@ -1185,12 +1768,12 @@
       <w:pPr>
         <w:pStyle w:val="Heading1"/>
       </w:pPr>
-      <w:bookmarkStart w:id="0" w:name="_Toc14335826"/>
+      <w:bookmarkStart w:id="1" w:name="_Toc14344032"/>
       <w:r>
         <w:lastRenderedPageBreak/>
         <w:t>Design</w:t>
       </w:r>
-      <w:bookmarkEnd w:id="0"/>
+      <w:bookmarkEnd w:id="1"/>
     </w:p>
     <w:p/>
     <w:p>
@@ -1213,11 +1796,11 @@
       <w:pPr>
         <w:pStyle w:val="Heading2"/>
       </w:pPr>
-      <w:bookmarkStart w:id="1" w:name="_Toc14335827"/>
+      <w:bookmarkStart w:id="2" w:name="_Toc14344033"/>
       <w:r>
         <w:t>Sequence diagrams</w:t>
       </w:r>
-      <w:bookmarkEnd w:id="1"/>
+      <w:bookmarkEnd w:id="2"/>
     </w:p>
     <w:p/>
     <w:p>
@@ -1244,14 +1827,14 @@
       <w:pPr>
         <w:pStyle w:val="Heading3"/>
       </w:pPr>
-      <w:bookmarkStart w:id="2" w:name="_Toc14335828"/>
+      <w:bookmarkStart w:id="3" w:name="_Toc14344034"/>
       <w:r>
         <w:t>Use</w:t>
       </w:r>
       <w:r>
         <w:t xml:space="preserve"> case 1: using REST API with already registered card.</w:t>
       </w:r>
-      <w:bookmarkEnd w:id="2"/>
+      <w:bookmarkEnd w:id="3"/>
     </w:p>
     <w:p/>
     <w:p>
@@ -1319,7 +1902,7 @@
       <w:pPr>
         <w:pStyle w:val="Heading3"/>
       </w:pPr>
-      <w:bookmarkStart w:id="3" w:name="_Toc14335829"/>
+      <w:bookmarkStart w:id="4" w:name="_Toc14344035"/>
       <w:r>
         <w:lastRenderedPageBreak/>
         <w:t>Use</w:t>
@@ -1327,7 +1910,7 @@
       <w:r>
         <w:t xml:space="preserve"> case 2: using REST API with not registered card.</w:t>
       </w:r>
-      <w:bookmarkEnd w:id="3"/>
+      <w:bookmarkEnd w:id="4"/>
     </w:p>
     <w:p/>
     <w:p>
@@ -1410,12 +1993,12 @@
       <w:pPr>
         <w:pStyle w:val="Heading1"/>
       </w:pPr>
-      <w:bookmarkStart w:id="4" w:name="_Toc14335830"/>
+      <w:bookmarkStart w:id="5" w:name="_Toc14344036"/>
       <w:r>
         <w:lastRenderedPageBreak/>
         <w:t>Project Setup</w:t>
       </w:r>
-      <w:bookmarkEnd w:id="4"/>
+      <w:bookmarkEnd w:id="5"/>
     </w:p>
     <w:p/>
     <w:p>
@@ -1505,11 +2088,11 @@
       <w:pPr>
         <w:pStyle w:val="Heading2"/>
       </w:pPr>
-      <w:bookmarkStart w:id="5" w:name="_Toc14335831"/>
+      <w:bookmarkStart w:id="6" w:name="_Toc14344037"/>
       <w:r>
         <w:t>Prerequisites</w:t>
       </w:r>
-      <w:bookmarkEnd w:id="5"/>
+      <w:bookmarkEnd w:id="6"/>
     </w:p>
     <w:p/>
     <w:p>
@@ -1532,19 +2115,7 @@
           <w:rPr>
             <w:rStyle w:val="Hyperlink"/>
           </w:rPr>
-          <w:t>https://github.com/dotnet/core/blob/master/release-notes/2.1/2.1-su</w:t>
-        </w:r>
-        <w:r>
-          <w:rPr>
-            <w:rStyle w:val="Hyperlink"/>
-          </w:rPr>
-          <w:t>p</w:t>
-        </w:r>
-        <w:r>
-          <w:rPr>
-            <w:rStyle w:val="Hyperlink"/>
-          </w:rPr>
-          <w:t>ported-os.md</w:t>
+          <w:t>https://github.com/dotnet/core/blob/master/release-notes/2.1/2.1-supported-os.md</w:t>
         </w:r>
       </w:hyperlink>
     </w:p>
@@ -1592,11 +2163,11 @@
       <w:pPr>
         <w:pStyle w:val="Heading2"/>
       </w:pPr>
-      <w:bookmarkStart w:id="6" w:name="_Toc14335832"/>
+      <w:bookmarkStart w:id="7" w:name="_Toc14344038"/>
       <w:r>
         <w:t>Project Structure</w:t>
       </w:r>
-      <w:bookmarkEnd w:id="6"/>
+      <w:bookmarkEnd w:id="7"/>
     </w:p>
     <w:p/>
     <w:p>
@@ -1923,11 +2494,11 @@
       <w:pPr>
         <w:pStyle w:val="Heading2"/>
       </w:pPr>
-      <w:bookmarkStart w:id="7" w:name="_Toc14335833"/>
+      <w:bookmarkStart w:id="8" w:name="_Toc14344039"/>
       <w:r>
         <w:t>Compiling</w:t>
       </w:r>
-      <w:bookmarkEnd w:id="7"/>
+      <w:bookmarkEnd w:id="8"/>
     </w:p>
     <w:p/>
     <w:p>
@@ -1947,13 +2518,7 @@
     </w:p>
     <w:p>
       <w:r>
-        <w:t>https://docs.microsoft.com/en-us/aspn</w:t>
-      </w:r>
-      <w:r>
-        <w:t>e</w:t>
-      </w:r>
-      <w:r>
-        <w:t>t/core/fundamentals/</w:t>
+        <w:t>https://docs.microsoft.com/en-us/aspnet/core/fundamentals/</w:t>
       </w:r>
       <w:r>
         <w:t>environments?view=aspnetcore-2.1</w:t>
@@ -2070,11 +2635,11 @@
       <w:pPr>
         <w:pStyle w:val="Heading2"/>
       </w:pPr>
-      <w:bookmarkStart w:id="8" w:name="_Toc14335835"/>
+      <w:bookmarkStart w:id="9" w:name="_Toc14344040"/>
       <w:r>
         <w:t>Testing</w:t>
       </w:r>
-      <w:bookmarkEnd w:id="8"/>
+      <w:bookmarkEnd w:id="9"/>
     </w:p>
     <w:p/>
     <w:p>
@@ -2156,14 +2721,14 @@
       <w:pPr>
         <w:pStyle w:val="Heading2"/>
       </w:pPr>
-      <w:bookmarkStart w:id="9" w:name="_Toc14335834"/>
+      <w:bookmarkStart w:id="10" w:name="_Toc14344041"/>
       <w:r>
         <w:t xml:space="preserve">Data </w:t>
       </w:r>
       <w:r>
         <w:t>Structures</w:t>
       </w:r>
-      <w:bookmarkEnd w:id="9"/>
+      <w:bookmarkEnd w:id="10"/>
     </w:p>
     <w:p/>
     <w:p>
@@ -2383,12 +2948,12 @@
       <w:pPr>
         <w:pStyle w:val="Heading2"/>
       </w:pPr>
-      <w:bookmarkStart w:id="10" w:name="_Toc14335836"/>
+      <w:bookmarkStart w:id="11" w:name="_Toc14344042"/>
       <w:r>
         <w:lastRenderedPageBreak/>
         <w:t>REST API Endpoints</w:t>
       </w:r>
-      <w:bookmarkEnd w:id="10"/>
+      <w:bookmarkEnd w:id="11"/>
     </w:p>
     <w:p/>
     <w:p>
@@ -3661,14 +4226,14 @@
       <w:pPr>
         <w:pStyle w:val="Heading1"/>
       </w:pPr>
-      <w:bookmarkStart w:id="11" w:name="_Toc14335837"/>
+      <w:bookmarkStart w:id="12" w:name="_Toc14344043"/>
       <w:r>
         <w:t>Test</w:t>
       </w:r>
       <w:r>
         <w:t xml:space="preserve"> Documentation</w:t>
       </w:r>
-      <w:bookmarkEnd w:id="11"/>
+      <w:bookmarkEnd w:id="12"/>
     </w:p>
     <w:p/>
     <w:p>
@@ -4546,23 +5111,23 @@
       <w:pPr>
         <w:pStyle w:val="Heading1"/>
       </w:pPr>
-      <w:bookmarkStart w:id="12" w:name="_Toc14335838"/>
+      <w:bookmarkStart w:id="13" w:name="_Toc14344044"/>
       <w:r>
         <w:lastRenderedPageBreak/>
         <w:t>Implementation</w:t>
       </w:r>
-      <w:bookmarkEnd w:id="12"/>
+      <w:bookmarkEnd w:id="13"/>
     </w:p>
     <w:p/>
     <w:p>
       <w:pPr>
         <w:pStyle w:val="Heading2"/>
       </w:pPr>
-      <w:bookmarkStart w:id="13" w:name="_Toc14335839"/>
+      <w:bookmarkStart w:id="14" w:name="_Toc14344045"/>
       <w:r>
         <w:t>Database</w:t>
       </w:r>
-      <w:bookmarkEnd w:id="13"/>
+      <w:bookmarkEnd w:id="14"/>
     </w:p>
     <w:p/>
     <w:p>
@@ -4720,9 +5285,11 @@
       <w:pPr>
         <w:pStyle w:val="Heading3"/>
       </w:pPr>
+      <w:bookmarkStart w:id="15" w:name="_Toc14344046"/>
       <w:r>
         <w:t>Model Field Descriptions</w:t>
       </w:r>
+      <w:bookmarkEnd w:id="15"/>
     </w:p>
     <w:p/>
     <w:p>
@@ -5271,9 +5838,11 @@
       <w:pPr>
         <w:pStyle w:val="Heading3"/>
       </w:pPr>
+      <w:bookmarkStart w:id="16" w:name="_Toc14344047"/>
       <w:r>
         <w:t>Create Table SQL query example</w:t>
       </w:r>
+      <w:bookmarkEnd w:id="16"/>
     </w:p>
     <w:p/>
     <w:p>
@@ -5680,6 +6249,7 @@
           <w:shd w:val="clear" w:color="auto" w:fill="FFFFFF"/>
         </w:rPr>
       </w:pPr>
+      <w:bookmarkStart w:id="17" w:name="_Toc14344048"/>
       <w:r>
         <w:rPr>
           <w:shd w:val="clear" w:color="auto" w:fill="FFFFFF"/>
@@ -5687,6 +6257,7 @@
         <w:lastRenderedPageBreak/>
         <w:t>REST API Endpoints</w:t>
       </w:r>
+      <w:bookmarkEnd w:id="17"/>
     </w:p>
     <w:p/>
     <w:p>
@@ -5741,13 +6312,7 @@
     </w:p>
     <w:p>
       <w:r>
-        <w:t xml:space="preserve">For business logic and Endpoint implementations refer to </w:t>
-      </w:r>
-      <w:r>
-        <w:t>/qa_synoptic_project/FirstCateringLtd.BackService/Controllers/EmployeeController.cs</w:t>
-      </w:r>
-      <w:r>
-        <w:t xml:space="preserve"> </w:t>
+        <w:t xml:space="preserve">For business logic and Endpoint implementations refer to /qa_synoptic_project/FirstCateringLtd.BackService/Controllers/EmployeeController.cs </w:t>
       </w:r>
       <w:r>
         <w:t>/</w:t>
@@ -5766,13 +6331,7 @@
       </w:r>
       <w:proofErr w:type="spellEnd"/>
       <w:r>
-        <w:t>/</w:t>
-      </w:r>
-      <w:r>
-        <w:t xml:space="preserve">Models </w:t>
-      </w:r>
-      <w:r>
-        <w:t>/</w:t>
+        <w:t>/Models /</w:t>
       </w:r>
       <w:proofErr w:type="spellStart"/>
       <w:r>
@@ -5785,9 +6344,11 @@
       <w:pPr>
         <w:pStyle w:val="Heading2"/>
       </w:pPr>
+      <w:bookmarkStart w:id="18" w:name="_Toc14344049"/>
       <w:r>
         <w:t>Security</w:t>
       </w:r>
+      <w:bookmarkEnd w:id="18"/>
     </w:p>
     <w:p/>
     <w:p>
@@ -5800,9 +6361,11 @@
       <w:pPr>
         <w:pStyle w:val="Heading3"/>
       </w:pPr>
+      <w:bookmarkStart w:id="19" w:name="_Toc14344050"/>
       <w:r>
         <w:t>Client Authentication</w:t>
       </w:r>
+      <w:bookmarkEnd w:id="19"/>
     </w:p>
     <w:p/>
     <w:p>
@@ -5841,18 +6404,20 @@
     </w:p>
     <w:p/>
     <w:p/>
-    <w:p>
-      <w:bookmarkStart w:id="14" w:name="_GoBack"/>
-      <w:bookmarkEnd w:id="14"/>
-    </w:p>
+    <w:p/>
     <w:p>
       <w:pPr>
         <w:pStyle w:val="Heading3"/>
       </w:pPr>
       <w:r>
         <w:lastRenderedPageBreak/>
-        <w:t xml:space="preserve"> XSS Database Storage Vulnerability Prevention</w:t>
-      </w:r>
+        <w:t xml:space="preserve"> </w:t>
+      </w:r>
+      <w:bookmarkStart w:id="20" w:name="_Toc14344051"/>
+      <w:r>
+        <w:t>XSS Database Storage Vulnerability Prevention</w:t>
+      </w:r>
+      <w:bookmarkEnd w:id="20"/>
     </w:p>
     <w:p/>
     <w:p>
@@ -5870,10 +6435,7 @@
         <w:pStyle w:val="NoSpacing"/>
       </w:pPr>
       <w:r>
-        <w:t xml:space="preserve">Post request: </w:t>
-      </w:r>
-      <w:r>
-        <w:t>curl -X POST --header 'Content-Type: application/</w:t>
+        <w:t>Post request: curl -X POST --header 'Content-Type: application/</w:t>
       </w:r>
       <w:proofErr w:type="spellStart"/>
       <w:r>
@@ -5983,10 +6545,7 @@
       </w:r>
       <w:proofErr w:type="gramEnd"/>
       <w:r>
-        <w:t>": "&lt;script&gt;alert(“Injection”)&lt;/script&gt;</w:t>
-      </w:r>
-      <w:r>
-        <w:t xml:space="preserve">" \ </w:t>
+        <w:t xml:space="preserve">": "&lt;script&gt;alert(“Injection”)&lt;/script&gt;" \ </w:t>
       </w:r>
     </w:p>
     <w:p>
@@ -6024,13 +6583,7 @@
       </w:r>
       <w:proofErr w:type="spellEnd"/>
       <w:r>
-        <w:t>/Employee/</w:t>
-      </w:r>
-      <w:r>
-        <w:t>SomeCardID1234</w:t>
-      </w:r>
-      <w:r>
-        <w:t xml:space="preserve"> request would return “Welcome &lt;script&gt;</w:t>
+        <w:t>/Employee/SomeCardID1234 request would return “Welcome &lt;script&gt;</w:t>
       </w:r>
       <w:proofErr w:type="gramStart"/>
       <w:r>
@@ -6067,9 +6620,11 @@
       <w:pPr>
         <w:pStyle w:val="Heading3"/>
       </w:pPr>
+      <w:bookmarkStart w:id="21" w:name="_Toc14344052"/>
       <w:r>
         <w:t>SQL Injection</w:t>
       </w:r>
+      <w:bookmarkEnd w:id="21"/>
     </w:p>
     <w:p/>
     <w:p>
@@ -6210,7 +6765,7 @@
           <w:rPr>
             <w:noProof/>
           </w:rPr>
-          <w:t>19</w:t>
+          <w:t>21</w:t>
         </w:r>
         <w:r>
           <w:rPr>
@@ -7947,6 +8502,7 @@
   <w:style w:type="character" w:default="1" w:styleId="DefaultParagraphFont">
     <w:name w:val="Default Paragraph Font"/>
     <w:uiPriority w:val="1"/>
+    <w:semiHidden/>
     <w:unhideWhenUsed/>
   </w:style>
   <w:style w:type="table" w:default="1" w:styleId="TableNormal">
@@ -8512,7 +9068,7 @@
 </file>
 
 <file path=customXml/itemProps1.xml><?xml version="1.0" encoding="utf-8"?>
-<ds:datastoreItem xmlns:ds="http://schemas.openxmlformats.org/officeDocument/2006/customXml" ds:itemID="{3891B3CE-8632-419F-999D-5E6769B58DDE}">
+<ds:datastoreItem xmlns:ds="http://schemas.openxmlformats.org/officeDocument/2006/customXml" ds:itemID="{1F1623D9-4324-45D2-8854-ECBAFDEA33B1}">
   <ds:schemaRefs>
     <ds:schemaRef ds:uri="http://schemas.openxmlformats.org/officeDocument/2006/bibliography"/>
   </ds:schemaRefs>

--- a/Design.docx
+++ b/Design.docx
@@ -180,7 +180,7 @@
           <w:r>
             <w:fldChar w:fldCharType="separate"/>
           </w:r>
-          <w:hyperlink w:anchor="_Toc14344032" w:history="1">
+          <w:hyperlink w:anchor="_Toc14347039" w:history="1">
             <w:r>
               <w:rPr>
                 <w:rStyle w:val="Hyperlink"/>
@@ -207,7 +207,7 @@
                 <w:noProof/>
                 <w:webHidden/>
               </w:rPr>
-              <w:instrText xml:space="preserve"> PAGEREF _Toc14344032 \h </w:instrText>
+              <w:instrText xml:space="preserve"> PAGEREF _Toc14347039 \h </w:instrText>
             </w:r>
             <w:r>
               <w:rPr>
@@ -250,7 +250,7 @@
               <w:lang w:eastAsia="en-GB"/>
             </w:rPr>
           </w:pPr>
-          <w:hyperlink w:anchor="_Toc14344033" w:history="1">
+          <w:hyperlink w:anchor="_Toc14347040" w:history="1">
             <w:r>
               <w:rPr>
                 <w:rStyle w:val="Hyperlink"/>
@@ -277,7 +277,7 @@
                 <w:noProof/>
                 <w:webHidden/>
               </w:rPr>
-              <w:instrText xml:space="preserve"> PAGEREF _Toc14344033 \h </w:instrText>
+              <w:instrText xml:space="preserve"> PAGEREF _Toc14347040 \h </w:instrText>
             </w:r>
             <w:r>
               <w:rPr>
@@ -320,7 +320,7 @@
               <w:lang w:eastAsia="en-GB"/>
             </w:rPr>
           </w:pPr>
-          <w:hyperlink w:anchor="_Toc14344034" w:history="1">
+          <w:hyperlink w:anchor="_Toc14347041" w:history="1">
             <w:r>
               <w:rPr>
                 <w:rStyle w:val="Hyperlink"/>
@@ -347,7 +347,7 @@
                 <w:noProof/>
                 <w:webHidden/>
               </w:rPr>
-              <w:instrText xml:space="preserve"> PAGEREF _Toc14344034 \h </w:instrText>
+              <w:instrText xml:space="preserve"> PAGEREF _Toc14347041 \h </w:instrText>
             </w:r>
             <w:r>
               <w:rPr>
@@ -390,7 +390,7 @@
               <w:lang w:eastAsia="en-GB"/>
             </w:rPr>
           </w:pPr>
-          <w:hyperlink w:anchor="_Toc14344035" w:history="1">
+          <w:hyperlink w:anchor="_Toc14347042" w:history="1">
             <w:r>
               <w:rPr>
                 <w:rStyle w:val="Hyperlink"/>
@@ -417,7 +417,7 @@
                 <w:noProof/>
                 <w:webHidden/>
               </w:rPr>
-              <w:instrText xml:space="preserve"> PAGEREF _Toc14344035 \h </w:instrText>
+              <w:instrText xml:space="preserve"> PAGEREF _Toc14347042 \h </w:instrText>
             </w:r>
             <w:r>
               <w:rPr>
@@ -448,7 +448,6 @@
             </w:r>
           </w:hyperlink>
         </w:p>
-        <w:bookmarkStart w:id="0" w:name="_GoBack"/>
         <w:p>
           <w:pPr>
             <w:pStyle w:val="TOC1"/>
@@ -461,244 +460,13 @@
               <w:lang w:eastAsia="en-GB"/>
             </w:rPr>
           </w:pPr>
-          <w:r>
-            <w:rPr>
-              <w:rStyle w:val="Hyperlink"/>
-              <w:noProof/>
-            </w:rPr>
-            <w:fldChar w:fldCharType="begin"/>
-          </w:r>
-          <w:r>
-            <w:rPr>
-              <w:rStyle w:val="Hyperlink"/>
-              <w:noProof/>
-            </w:rPr>
-            <w:instrText xml:space="preserve"> </w:instrText>
-          </w:r>
-          <w:r>
-            <w:rPr>
-              <w:noProof/>
-            </w:rPr>
-            <w:instrText>HYPERLINK \l "_Toc14344036"</w:instrText>
-          </w:r>
-          <w:r>
-            <w:rPr>
-              <w:rStyle w:val="Hyperlink"/>
-              <w:noProof/>
-            </w:rPr>
-            <w:instrText xml:space="preserve"> </w:instrText>
-          </w:r>
-          <w:r>
-            <w:rPr>
-              <w:rStyle w:val="Hyperlink"/>
-              <w:noProof/>
-            </w:rPr>
-          </w:r>
-          <w:r>
-            <w:rPr>
-              <w:rStyle w:val="Hyperlink"/>
-              <w:noProof/>
-            </w:rPr>
-            <w:fldChar w:fldCharType="separate"/>
-          </w:r>
-          <w:r>
-            <w:rPr>
-              <w:rStyle w:val="Hyperlink"/>
-              <w:noProof/>
-            </w:rPr>
-            <w:t>Project Setup</w:t>
-          </w:r>
-          <w:r>
-            <w:rPr>
-              <w:noProof/>
-              <w:webHidden/>
-            </w:rPr>
-            <w:tab/>
-          </w:r>
-          <w:r>
-            <w:rPr>
-              <w:noProof/>
-              <w:webHidden/>
-            </w:rPr>
-            <w:fldChar w:fldCharType="begin"/>
-          </w:r>
-          <w:r>
-            <w:rPr>
-              <w:noProof/>
-              <w:webHidden/>
-            </w:rPr>
-            <w:instrText xml:space="preserve"> PAGEREF _Toc14344036 \h </w:instrText>
-          </w:r>
-          <w:r>
-            <w:rPr>
-              <w:noProof/>
-              <w:webHidden/>
-            </w:rPr>
-          </w:r>
-          <w:r>
-            <w:rPr>
-              <w:noProof/>
-              <w:webHidden/>
-            </w:rPr>
-            <w:fldChar w:fldCharType="separate"/>
-          </w:r>
-          <w:r>
-            <w:rPr>
-              <w:noProof/>
-              <w:webHidden/>
-            </w:rPr>
-            <w:t>6</w:t>
-          </w:r>
-          <w:r>
-            <w:rPr>
-              <w:noProof/>
-              <w:webHidden/>
-            </w:rPr>
-            <w:fldChar w:fldCharType="end"/>
-          </w:r>
-          <w:r>
-            <w:rPr>
-              <w:rStyle w:val="Hyperlink"/>
-              <w:noProof/>
-            </w:rPr>
-            <w:fldChar w:fldCharType="end"/>
-          </w:r>
-        </w:p>
-        <w:bookmarkEnd w:id="0"/>
-        <w:p>
-          <w:pPr>
-            <w:pStyle w:val="TOC2"/>
-            <w:tabs>
-              <w:tab w:val="right" w:leader="dot" w:pos="9016"/>
-            </w:tabs>
-            <w:rPr>
-              <w:rFonts w:eastAsiaTheme="minorEastAsia"/>
-              <w:noProof/>
-              <w:lang w:eastAsia="en-GB"/>
-            </w:rPr>
-          </w:pPr>
-          <w:r>
-            <w:rPr>
-              <w:rStyle w:val="Hyperlink"/>
-              <w:noProof/>
-            </w:rPr>
-            <w:fldChar w:fldCharType="begin"/>
-          </w:r>
-          <w:r>
-            <w:rPr>
-              <w:rStyle w:val="Hyperlink"/>
-              <w:noProof/>
-            </w:rPr>
-            <w:instrText xml:space="preserve"> </w:instrText>
-          </w:r>
-          <w:r>
-            <w:rPr>
-              <w:noProof/>
-            </w:rPr>
-            <w:instrText>HYPERLINK \l "_Toc14344037"</w:instrText>
-          </w:r>
-          <w:r>
-            <w:rPr>
-              <w:rStyle w:val="Hyperlink"/>
-              <w:noProof/>
-            </w:rPr>
-            <w:instrText xml:space="preserve"> </w:instrText>
-          </w:r>
-          <w:r>
-            <w:rPr>
-              <w:rStyle w:val="Hyperlink"/>
-              <w:noProof/>
-            </w:rPr>
-          </w:r>
-          <w:r>
-            <w:rPr>
-              <w:rStyle w:val="Hyperlink"/>
-              <w:noProof/>
-            </w:rPr>
-            <w:fldChar w:fldCharType="separate"/>
-          </w:r>
-          <w:r>
-            <w:rPr>
-              <w:rStyle w:val="Hyperlink"/>
-              <w:noProof/>
-            </w:rPr>
-            <w:t>Prerequisites</w:t>
-          </w:r>
-          <w:r>
-            <w:rPr>
-              <w:noProof/>
-              <w:webHidden/>
-            </w:rPr>
-            <w:tab/>
-          </w:r>
-          <w:r>
-            <w:rPr>
-              <w:noProof/>
-              <w:webHidden/>
-            </w:rPr>
-            <w:fldChar w:fldCharType="begin"/>
-          </w:r>
-          <w:r>
-            <w:rPr>
-              <w:noProof/>
-              <w:webHidden/>
-            </w:rPr>
-            <w:instrText xml:space="preserve"> PAGEREF _Toc14344037 \h </w:instrText>
-          </w:r>
-          <w:r>
-            <w:rPr>
-              <w:noProof/>
-              <w:webHidden/>
-            </w:rPr>
-          </w:r>
-          <w:r>
-            <w:rPr>
-              <w:noProof/>
-              <w:webHidden/>
-            </w:rPr>
-            <w:fldChar w:fldCharType="separate"/>
-          </w:r>
-          <w:r>
-            <w:rPr>
-              <w:noProof/>
-              <w:webHidden/>
-            </w:rPr>
-            <w:t>6</w:t>
-          </w:r>
-          <w:r>
-            <w:rPr>
-              <w:noProof/>
-              <w:webHidden/>
-            </w:rPr>
-            <w:fldChar w:fldCharType="end"/>
-          </w:r>
-          <w:r>
-            <w:rPr>
-              <w:rStyle w:val="Hyperlink"/>
-              <w:noProof/>
-            </w:rPr>
-            <w:fldChar w:fldCharType="end"/>
-          </w:r>
-        </w:p>
-        <w:p>
-          <w:pPr>
-            <w:pStyle w:val="TOC2"/>
-            <w:tabs>
-              <w:tab w:val="right" w:leader="dot" w:pos="9016"/>
-            </w:tabs>
-            <w:rPr>
-              <w:rFonts w:eastAsiaTheme="minorEastAsia"/>
-              <w:noProof/>
-              <w:lang w:eastAsia="en-GB"/>
-            </w:rPr>
-          </w:pPr>
-          <w:hyperlink w:anchor="_Toc14344038" w:history="1">
+          <w:hyperlink w:anchor="_Toc14347043" w:history="1">
             <w:r>
               <w:rPr>
                 <w:rStyle w:val="Hyperlink"/>
                 <w:noProof/>
               </w:rPr>
-              <w:t>Project Structure</w:t>
+              <w:t>Project Setup</w:t>
             </w:r>
             <w:r>
               <w:rPr>
@@ -719,7 +487,7 @@
                 <w:noProof/>
                 <w:webHidden/>
               </w:rPr>
-              <w:instrText xml:space="preserve"> PAGEREF _Toc14344038 \h </w:instrText>
+              <w:instrText xml:space="preserve"> PAGEREF _Toc14347043 \h </w:instrText>
             </w:r>
             <w:r>
               <w:rPr>
@@ -739,7 +507,7 @@
                 <w:noProof/>
                 <w:webHidden/>
               </w:rPr>
-              <w:t>7</w:t>
+              <w:t>6</w:t>
             </w:r>
             <w:r>
               <w:rPr>
@@ -762,13 +530,13 @@
               <w:lang w:eastAsia="en-GB"/>
             </w:rPr>
           </w:pPr>
-          <w:hyperlink w:anchor="_Toc14344039" w:history="1">
+          <w:hyperlink w:anchor="_Toc14347044" w:history="1">
             <w:r>
               <w:rPr>
                 <w:rStyle w:val="Hyperlink"/>
                 <w:noProof/>
               </w:rPr>
-              <w:t>Compiling</w:t>
+              <w:t>Prerequisites</w:t>
             </w:r>
             <w:r>
               <w:rPr>
@@ -789,7 +557,7 @@
                 <w:noProof/>
                 <w:webHidden/>
               </w:rPr>
-              <w:instrText xml:space="preserve"> PAGEREF _Toc14344039 \h </w:instrText>
+              <w:instrText xml:space="preserve"> PAGEREF _Toc14347044 \h </w:instrText>
             </w:r>
             <w:r>
               <w:rPr>
@@ -809,7 +577,7 @@
                 <w:noProof/>
                 <w:webHidden/>
               </w:rPr>
-              <w:t>8</w:t>
+              <w:t>6</w:t>
             </w:r>
             <w:r>
               <w:rPr>
@@ -832,13 +600,13 @@
               <w:lang w:eastAsia="en-GB"/>
             </w:rPr>
           </w:pPr>
-          <w:hyperlink w:anchor="_Toc14344040" w:history="1">
+          <w:hyperlink w:anchor="_Toc14347045" w:history="1">
             <w:r>
               <w:rPr>
                 <w:rStyle w:val="Hyperlink"/>
                 <w:noProof/>
               </w:rPr>
-              <w:t>Testing</w:t>
+              <w:t>Project Structure</w:t>
             </w:r>
             <w:r>
               <w:rPr>
@@ -859,7 +627,7 @@
                 <w:noProof/>
                 <w:webHidden/>
               </w:rPr>
-              <w:instrText xml:space="preserve"> PAGEREF _Toc14344040 \h </w:instrText>
+              <w:instrText xml:space="preserve"> PAGEREF _Toc14347045 \h </w:instrText>
             </w:r>
             <w:r>
               <w:rPr>
@@ -879,7 +647,7 @@
                 <w:noProof/>
                 <w:webHidden/>
               </w:rPr>
-              <w:t>8</w:t>
+              <w:t>7</w:t>
             </w:r>
             <w:r>
               <w:rPr>
@@ -902,13 +670,13 @@
               <w:lang w:eastAsia="en-GB"/>
             </w:rPr>
           </w:pPr>
-          <w:hyperlink w:anchor="_Toc14344041" w:history="1">
+          <w:hyperlink w:anchor="_Toc14347046" w:history="1">
             <w:r>
               <w:rPr>
                 <w:rStyle w:val="Hyperlink"/>
                 <w:noProof/>
               </w:rPr>
-              <w:t>Data Structures</w:t>
+              <w:t>Compiling</w:t>
             </w:r>
             <w:r>
               <w:rPr>
@@ -929,7 +697,7 @@
                 <w:noProof/>
                 <w:webHidden/>
               </w:rPr>
-              <w:instrText xml:space="preserve"> PAGEREF _Toc14344041 \h </w:instrText>
+              <w:instrText xml:space="preserve"> PAGEREF _Toc14347046 \h </w:instrText>
             </w:r>
             <w:r>
               <w:rPr>
@@ -949,7 +717,7 @@
                 <w:noProof/>
                 <w:webHidden/>
               </w:rPr>
-              <w:t>9</w:t>
+              <w:t>8</w:t>
             </w:r>
             <w:r>
               <w:rPr>
@@ -972,12 +740,152 @@
               <w:lang w:eastAsia="en-GB"/>
             </w:rPr>
           </w:pPr>
-          <w:hyperlink w:anchor="_Toc14344042" w:history="1">
+          <w:hyperlink w:anchor="_Toc14347047" w:history="1">
             <w:r>
               <w:rPr>
                 <w:rStyle w:val="Hyperlink"/>
                 <w:noProof/>
               </w:rPr>
+              <w:t>Testing</w:t>
+            </w:r>
+            <w:r>
+              <w:rPr>
+                <w:noProof/>
+                <w:webHidden/>
+              </w:rPr>
+              <w:tab/>
+            </w:r>
+            <w:r>
+              <w:rPr>
+                <w:noProof/>
+                <w:webHidden/>
+              </w:rPr>
+              <w:fldChar w:fldCharType="begin"/>
+            </w:r>
+            <w:r>
+              <w:rPr>
+                <w:noProof/>
+                <w:webHidden/>
+              </w:rPr>
+              <w:instrText xml:space="preserve"> PAGEREF _Toc14347047 \h </w:instrText>
+            </w:r>
+            <w:r>
+              <w:rPr>
+                <w:noProof/>
+                <w:webHidden/>
+              </w:rPr>
+            </w:r>
+            <w:r>
+              <w:rPr>
+                <w:noProof/>
+                <w:webHidden/>
+              </w:rPr>
+              <w:fldChar w:fldCharType="separate"/>
+            </w:r>
+            <w:r>
+              <w:rPr>
+                <w:noProof/>
+                <w:webHidden/>
+              </w:rPr>
+              <w:t>8</w:t>
+            </w:r>
+            <w:r>
+              <w:rPr>
+                <w:noProof/>
+                <w:webHidden/>
+              </w:rPr>
+              <w:fldChar w:fldCharType="end"/>
+            </w:r>
+          </w:hyperlink>
+        </w:p>
+        <w:p>
+          <w:pPr>
+            <w:pStyle w:val="TOC2"/>
+            <w:tabs>
+              <w:tab w:val="right" w:leader="dot" w:pos="9016"/>
+            </w:tabs>
+            <w:rPr>
+              <w:rFonts w:eastAsiaTheme="minorEastAsia"/>
+              <w:noProof/>
+              <w:lang w:eastAsia="en-GB"/>
+            </w:rPr>
+          </w:pPr>
+          <w:hyperlink w:anchor="_Toc14347048" w:history="1">
+            <w:r>
+              <w:rPr>
+                <w:rStyle w:val="Hyperlink"/>
+                <w:noProof/>
+              </w:rPr>
+              <w:t>Data Structures</w:t>
+            </w:r>
+            <w:r>
+              <w:rPr>
+                <w:noProof/>
+                <w:webHidden/>
+              </w:rPr>
+              <w:tab/>
+            </w:r>
+            <w:r>
+              <w:rPr>
+                <w:noProof/>
+                <w:webHidden/>
+              </w:rPr>
+              <w:fldChar w:fldCharType="begin"/>
+            </w:r>
+            <w:r>
+              <w:rPr>
+                <w:noProof/>
+                <w:webHidden/>
+              </w:rPr>
+              <w:instrText xml:space="preserve"> PAGEREF _Toc14347048 \h </w:instrText>
+            </w:r>
+            <w:r>
+              <w:rPr>
+                <w:noProof/>
+                <w:webHidden/>
+              </w:rPr>
+            </w:r>
+            <w:r>
+              <w:rPr>
+                <w:noProof/>
+                <w:webHidden/>
+              </w:rPr>
+              <w:fldChar w:fldCharType="separate"/>
+            </w:r>
+            <w:r>
+              <w:rPr>
+                <w:noProof/>
+                <w:webHidden/>
+              </w:rPr>
+              <w:t>9</w:t>
+            </w:r>
+            <w:r>
+              <w:rPr>
+                <w:noProof/>
+                <w:webHidden/>
+              </w:rPr>
+              <w:fldChar w:fldCharType="end"/>
+            </w:r>
+          </w:hyperlink>
+        </w:p>
+        <w:p>
+          <w:pPr>
+            <w:pStyle w:val="TOC2"/>
+            <w:tabs>
+              <w:tab w:val="right" w:leader="dot" w:pos="9016"/>
+            </w:tabs>
+            <w:rPr>
+              <w:rFonts w:eastAsiaTheme="minorEastAsia"/>
+              <w:noProof/>
+              <w:lang w:eastAsia="en-GB"/>
+            </w:rPr>
+          </w:pPr>
+          <w:hyperlink w:anchor="_Toc14347049" w:history="1">
+            <w:r>
+              <w:rPr>
+                <w:rStyle w:val="Hyperlink"/>
+                <w:noProof/>
+              </w:rPr>
               <w:t>REST API Endpoints</w:t>
             </w:r>
             <w:r>
@@ -999,7 +907,7 @@
                 <w:noProof/>
                 <w:webHidden/>
               </w:rPr>
-              <w:instrText xml:space="preserve"> PAGEREF _Toc14344042 \h </w:instrText>
+              <w:instrText xml:space="preserve"> PAGEREF _Toc14347049 \h </w:instrText>
             </w:r>
             <w:r>
               <w:rPr>
@@ -1042,7 +950,7 @@
               <w:lang w:eastAsia="en-GB"/>
             </w:rPr>
           </w:pPr>
-          <w:hyperlink w:anchor="_Toc14344043" w:history="1">
+          <w:hyperlink w:anchor="_Toc14347050" w:history="1">
             <w:r>
               <w:rPr>
                 <w:rStyle w:val="Hyperlink"/>
@@ -1069,7 +977,7 @@
                 <w:noProof/>
                 <w:webHidden/>
               </w:rPr>
-              <w:instrText xml:space="preserve"> PAGEREF _Toc14344043 \h </w:instrText>
+              <w:instrText xml:space="preserve"> PAGEREF _Toc14347050 \h </w:instrText>
             </w:r>
             <w:r>
               <w:rPr>
@@ -1112,7 +1020,7 @@
               <w:lang w:eastAsia="en-GB"/>
             </w:rPr>
           </w:pPr>
-          <w:hyperlink w:anchor="_Toc14344044" w:history="1">
+          <w:hyperlink w:anchor="_Toc14347051" w:history="1">
             <w:r>
               <w:rPr>
                 <w:rStyle w:val="Hyperlink"/>
@@ -1139,7 +1047,7 @@
                 <w:noProof/>
                 <w:webHidden/>
               </w:rPr>
-              <w:instrText xml:space="preserve"> PAGEREF _Toc14344044 \h </w:instrText>
+              <w:instrText xml:space="preserve"> PAGEREF _Toc14347051 \h </w:instrText>
             </w:r>
             <w:r>
               <w:rPr>
@@ -1182,7 +1090,7 @@
               <w:lang w:eastAsia="en-GB"/>
             </w:rPr>
           </w:pPr>
-          <w:hyperlink w:anchor="_Toc14344045" w:history="1">
+          <w:hyperlink w:anchor="_Toc14347052" w:history="1">
             <w:r>
               <w:rPr>
                 <w:rStyle w:val="Hyperlink"/>
@@ -1209,7 +1117,7 @@
                 <w:noProof/>
                 <w:webHidden/>
               </w:rPr>
-              <w:instrText xml:space="preserve"> PAGEREF _Toc14344045 \h </w:instrText>
+              <w:instrText xml:space="preserve"> PAGEREF _Toc14347052 \h </w:instrText>
             </w:r>
             <w:r>
               <w:rPr>
@@ -1252,7 +1160,7 @@
               <w:lang w:eastAsia="en-GB"/>
             </w:rPr>
           </w:pPr>
-          <w:hyperlink w:anchor="_Toc14344046" w:history="1">
+          <w:hyperlink w:anchor="_Toc14347053" w:history="1">
             <w:r>
               <w:rPr>
                 <w:rStyle w:val="Hyperlink"/>
@@ -1279,7 +1187,7 @@
                 <w:noProof/>
                 <w:webHidden/>
               </w:rPr>
-              <w:instrText xml:space="preserve"> PAGEREF _Toc14344046 \h </w:instrText>
+              <w:instrText xml:space="preserve"> PAGEREF _Toc14347053 \h </w:instrText>
             </w:r>
             <w:r>
               <w:rPr>
@@ -1322,7 +1230,7 @@
               <w:lang w:eastAsia="en-GB"/>
             </w:rPr>
           </w:pPr>
-          <w:hyperlink w:anchor="_Toc14344047" w:history="1">
+          <w:hyperlink w:anchor="_Toc14347054" w:history="1">
             <w:r>
               <w:rPr>
                 <w:rStyle w:val="Hyperlink"/>
@@ -1349,7 +1257,7 @@
                 <w:noProof/>
                 <w:webHidden/>
               </w:rPr>
-              <w:instrText xml:space="preserve"> PAGEREF _Toc14344047 \h </w:instrText>
+              <w:instrText xml:space="preserve"> PAGEREF _Toc14347054 \h </w:instrText>
             </w:r>
             <w:r>
               <w:rPr>
@@ -1392,7 +1300,7 @@
               <w:lang w:eastAsia="en-GB"/>
             </w:rPr>
           </w:pPr>
-          <w:hyperlink w:anchor="_Toc14344048" w:history="1">
+          <w:hyperlink w:anchor="_Toc14347055" w:history="1">
             <w:r>
               <w:rPr>
                 <w:rStyle w:val="Hyperlink"/>
@@ -1420,7 +1328,7 @@
                 <w:noProof/>
                 <w:webHidden/>
               </w:rPr>
-              <w:instrText xml:space="preserve"> PAGEREF _Toc14344048 \h </w:instrText>
+              <w:instrText xml:space="preserve"> PAGEREF _Toc14347055 \h </w:instrText>
             </w:r>
             <w:r>
               <w:rPr>
@@ -1463,7 +1371,7 @@
               <w:lang w:eastAsia="en-GB"/>
             </w:rPr>
           </w:pPr>
-          <w:hyperlink w:anchor="_Toc14344049" w:history="1">
+          <w:hyperlink w:anchor="_Toc14347056" w:history="1">
             <w:r>
               <w:rPr>
                 <w:rStyle w:val="Hyperlink"/>
@@ -1490,7 +1398,7 @@
                 <w:noProof/>
                 <w:webHidden/>
               </w:rPr>
-              <w:instrText xml:space="preserve"> PAGEREF _Toc14344049 \h </w:instrText>
+              <w:instrText xml:space="preserve"> PAGEREF _Toc14347056 \h </w:instrText>
             </w:r>
             <w:r>
               <w:rPr>
@@ -1533,7 +1441,7 @@
               <w:lang w:eastAsia="en-GB"/>
             </w:rPr>
           </w:pPr>
-          <w:hyperlink w:anchor="_Toc14344050" w:history="1">
+          <w:hyperlink w:anchor="_Toc14347057" w:history="1">
             <w:r>
               <w:rPr>
                 <w:rStyle w:val="Hyperlink"/>
@@ -1560,7 +1468,7 @@
                 <w:noProof/>
                 <w:webHidden/>
               </w:rPr>
-              <w:instrText xml:space="preserve"> PAGEREF _Toc14344050 \h </w:instrText>
+              <w:instrText xml:space="preserve"> PAGEREF _Toc14347057 \h </w:instrText>
             </w:r>
             <w:r>
               <w:rPr>
@@ -1603,7 +1511,7 @@
               <w:lang w:eastAsia="en-GB"/>
             </w:rPr>
           </w:pPr>
-          <w:hyperlink w:anchor="_Toc14344051" w:history="1">
+          <w:hyperlink w:anchor="_Toc14347058" w:history="1">
             <w:r>
               <w:rPr>
                 <w:rStyle w:val="Hyperlink"/>
@@ -1630,7 +1538,7 @@
                 <w:noProof/>
                 <w:webHidden/>
               </w:rPr>
-              <w:instrText xml:space="preserve"> PAGEREF _Toc14344051 \h </w:instrText>
+              <w:instrText xml:space="preserve"> PAGEREF _Toc14347058 \h </w:instrText>
             </w:r>
             <w:r>
               <w:rPr>
@@ -1673,7 +1581,7 @@
               <w:lang w:eastAsia="en-GB"/>
             </w:rPr>
           </w:pPr>
-          <w:hyperlink w:anchor="_Toc14344052" w:history="1">
+          <w:hyperlink w:anchor="_Toc14347059" w:history="1">
             <w:r>
               <w:rPr>
                 <w:rStyle w:val="Hyperlink"/>
@@ -1700,7 +1608,7 @@
                 <w:noProof/>
                 <w:webHidden/>
               </w:rPr>
-              <w:instrText xml:space="preserve"> PAGEREF _Toc14344052 \h </w:instrText>
+              <w:instrText xml:space="preserve"> PAGEREF _Toc14347059 \h </w:instrText>
             </w:r>
             <w:r>
               <w:rPr>
@@ -1721,6 +1629,216 @@
                 <w:webHidden/>
               </w:rPr>
               <w:t>21</w:t>
+            </w:r>
+            <w:r>
+              <w:rPr>
+                <w:noProof/>
+                <w:webHidden/>
+              </w:rPr>
+              <w:fldChar w:fldCharType="end"/>
+            </w:r>
+          </w:hyperlink>
+        </w:p>
+        <w:p>
+          <w:pPr>
+            <w:pStyle w:val="TOC2"/>
+            <w:tabs>
+              <w:tab w:val="right" w:leader="dot" w:pos="9016"/>
+            </w:tabs>
+            <w:rPr>
+              <w:rFonts w:eastAsiaTheme="minorEastAsia"/>
+              <w:noProof/>
+              <w:lang w:eastAsia="en-GB"/>
+            </w:rPr>
+          </w:pPr>
+          <w:hyperlink w:anchor="_Toc14347060" w:history="1">
+            <w:r>
+              <w:rPr>
+                <w:rStyle w:val="Hyperlink"/>
+                <w:noProof/>
+              </w:rPr>
+              <w:t>Logging</w:t>
+            </w:r>
+            <w:r>
+              <w:rPr>
+                <w:noProof/>
+                <w:webHidden/>
+              </w:rPr>
+              <w:tab/>
+            </w:r>
+            <w:r>
+              <w:rPr>
+                <w:noProof/>
+                <w:webHidden/>
+              </w:rPr>
+              <w:fldChar w:fldCharType="begin"/>
+            </w:r>
+            <w:r>
+              <w:rPr>
+                <w:noProof/>
+                <w:webHidden/>
+              </w:rPr>
+              <w:instrText xml:space="preserve"> PAGEREF _Toc14347060 \h </w:instrText>
+            </w:r>
+            <w:r>
+              <w:rPr>
+                <w:noProof/>
+                <w:webHidden/>
+              </w:rPr>
+            </w:r>
+            <w:r>
+              <w:rPr>
+                <w:noProof/>
+                <w:webHidden/>
+              </w:rPr>
+              <w:fldChar w:fldCharType="separate"/>
+            </w:r>
+            <w:r>
+              <w:rPr>
+                <w:noProof/>
+                <w:webHidden/>
+              </w:rPr>
+              <w:t>21</w:t>
+            </w:r>
+            <w:r>
+              <w:rPr>
+                <w:noProof/>
+                <w:webHidden/>
+              </w:rPr>
+              <w:fldChar w:fldCharType="end"/>
+            </w:r>
+          </w:hyperlink>
+        </w:p>
+        <w:p>
+          <w:pPr>
+            <w:pStyle w:val="TOC2"/>
+            <w:tabs>
+              <w:tab w:val="right" w:leader="dot" w:pos="9016"/>
+            </w:tabs>
+            <w:rPr>
+              <w:rFonts w:eastAsiaTheme="minorEastAsia"/>
+              <w:noProof/>
+              <w:lang w:eastAsia="en-GB"/>
+            </w:rPr>
+          </w:pPr>
+          <w:hyperlink w:anchor="_Toc14347061" w:history="1">
+            <w:r>
+              <w:rPr>
+                <w:rStyle w:val="Hyperlink"/>
+                <w:noProof/>
+              </w:rPr>
+              <w:t>Encryption</w:t>
+            </w:r>
+            <w:r>
+              <w:rPr>
+                <w:noProof/>
+                <w:webHidden/>
+              </w:rPr>
+              <w:tab/>
+            </w:r>
+            <w:r>
+              <w:rPr>
+                <w:noProof/>
+                <w:webHidden/>
+              </w:rPr>
+              <w:fldChar w:fldCharType="begin"/>
+            </w:r>
+            <w:r>
+              <w:rPr>
+                <w:noProof/>
+                <w:webHidden/>
+              </w:rPr>
+              <w:instrText xml:space="preserve"> PAGEREF _Toc14347061 \h </w:instrText>
+            </w:r>
+            <w:r>
+              <w:rPr>
+                <w:noProof/>
+                <w:webHidden/>
+              </w:rPr>
+            </w:r>
+            <w:r>
+              <w:rPr>
+                <w:noProof/>
+                <w:webHidden/>
+              </w:rPr>
+              <w:fldChar w:fldCharType="separate"/>
+            </w:r>
+            <w:r>
+              <w:rPr>
+                <w:noProof/>
+                <w:webHidden/>
+              </w:rPr>
+              <w:t>22</w:t>
+            </w:r>
+            <w:r>
+              <w:rPr>
+                <w:noProof/>
+                <w:webHidden/>
+              </w:rPr>
+              <w:fldChar w:fldCharType="end"/>
+            </w:r>
+          </w:hyperlink>
+        </w:p>
+        <w:p>
+          <w:pPr>
+            <w:pStyle w:val="TOC2"/>
+            <w:tabs>
+              <w:tab w:val="right" w:leader="dot" w:pos="9016"/>
+            </w:tabs>
+            <w:rPr>
+              <w:rFonts w:eastAsiaTheme="minorEastAsia"/>
+              <w:noProof/>
+              <w:lang w:eastAsia="en-GB"/>
+            </w:rPr>
+          </w:pPr>
+          <w:hyperlink w:anchor="_Toc14347062" w:history="1">
+            <w:r>
+              <w:rPr>
+                <w:rStyle w:val="Hyperlink"/>
+                <w:noProof/>
+              </w:rPr>
+              <w:t>Financial Transactions</w:t>
+            </w:r>
+            <w:r>
+              <w:rPr>
+                <w:noProof/>
+                <w:webHidden/>
+              </w:rPr>
+              <w:tab/>
+            </w:r>
+            <w:r>
+              <w:rPr>
+                <w:noProof/>
+                <w:webHidden/>
+              </w:rPr>
+              <w:fldChar w:fldCharType="begin"/>
+            </w:r>
+            <w:r>
+              <w:rPr>
+                <w:noProof/>
+                <w:webHidden/>
+              </w:rPr>
+              <w:instrText xml:space="preserve"> PAGEREF _Toc14347062 \h </w:instrText>
+            </w:r>
+            <w:r>
+              <w:rPr>
+                <w:noProof/>
+                <w:webHidden/>
+              </w:rPr>
+            </w:r>
+            <w:r>
+              <w:rPr>
+                <w:noProof/>
+                <w:webHidden/>
+              </w:rPr>
+              <w:fldChar w:fldCharType="separate"/>
+            </w:r>
+            <w:r>
+              <w:rPr>
+                <w:noProof/>
+                <w:webHidden/>
+              </w:rPr>
+              <w:t>22</w:t>
             </w:r>
             <w:r>
               <w:rPr>
@@ -1768,12 +1886,14 @@
       <w:pPr>
         <w:pStyle w:val="Heading1"/>
       </w:pPr>
-      <w:bookmarkStart w:id="1" w:name="_Toc14344032"/>
+      <w:bookmarkStart w:id="0" w:name="_Toc14347039"/>
+      <w:bookmarkStart w:id="1" w:name="_GoBack"/>
+      <w:bookmarkEnd w:id="1"/>
       <w:r>
         <w:lastRenderedPageBreak/>
         <w:t>Design</w:t>
       </w:r>
-      <w:bookmarkEnd w:id="1"/>
+      <w:bookmarkEnd w:id="0"/>
     </w:p>
     <w:p/>
     <w:p>
@@ -1796,7 +1916,7 @@
       <w:pPr>
         <w:pStyle w:val="Heading2"/>
       </w:pPr>
-      <w:bookmarkStart w:id="2" w:name="_Toc14344033"/>
+      <w:bookmarkStart w:id="2" w:name="_Toc14347040"/>
       <w:r>
         <w:t>Sequence diagrams</w:t>
       </w:r>
@@ -1827,7 +1947,7 @@
       <w:pPr>
         <w:pStyle w:val="Heading3"/>
       </w:pPr>
-      <w:bookmarkStart w:id="3" w:name="_Toc14344034"/>
+      <w:bookmarkStart w:id="3" w:name="_Toc14347041"/>
       <w:r>
         <w:t>Use</w:t>
       </w:r>
@@ -1902,7 +2022,7 @@
       <w:pPr>
         <w:pStyle w:val="Heading3"/>
       </w:pPr>
-      <w:bookmarkStart w:id="4" w:name="_Toc14344035"/>
+      <w:bookmarkStart w:id="4" w:name="_Toc14347042"/>
       <w:r>
         <w:lastRenderedPageBreak/>
         <w:t>Use</w:t>
@@ -1993,7 +2113,7 @@
       <w:pPr>
         <w:pStyle w:val="Heading1"/>
       </w:pPr>
-      <w:bookmarkStart w:id="5" w:name="_Toc14344036"/>
+      <w:bookmarkStart w:id="5" w:name="_Toc14347043"/>
       <w:r>
         <w:lastRenderedPageBreak/>
         <w:t>Project Setup</w:t>
@@ -2088,7 +2208,7 @@
       <w:pPr>
         <w:pStyle w:val="Heading2"/>
       </w:pPr>
-      <w:bookmarkStart w:id="6" w:name="_Toc14344037"/>
+      <w:bookmarkStart w:id="6" w:name="_Toc14347044"/>
       <w:r>
         <w:t>Prerequisites</w:t>
       </w:r>
@@ -2163,7 +2283,7 @@
       <w:pPr>
         <w:pStyle w:val="Heading2"/>
       </w:pPr>
-      <w:bookmarkStart w:id="7" w:name="_Toc14344038"/>
+      <w:bookmarkStart w:id="7" w:name="_Toc14347045"/>
       <w:r>
         <w:t>Project Structure</w:t>
       </w:r>
@@ -2393,6 +2513,28 @@
     <w:p>
       <w:pPr>
         <w:pStyle w:val="ListParagraph"/>
+        <w:numPr>
+          <w:ilvl w:val="2"/>
+          <w:numId w:val="4"/>
+        </w:numPr>
+      </w:pPr>
+      <w:proofErr w:type="gramStart"/>
+      <w:r>
+        <w:t>./</w:t>
+      </w:r>
+      <w:proofErr w:type="gramEnd"/>
+      <w:r>
+        <w:t>Properties – Contains project properties.</w:t>
+      </w:r>
+    </w:p>
+    <w:p>
+      <w:pPr>
+        <w:pStyle w:val="ListParagraph"/>
+      </w:pPr>
+    </w:p>
+    <w:p>
+      <w:pPr>
+        <w:pStyle w:val="ListParagraph"/>
         <w:ind w:left="2160"/>
       </w:pPr>
     </w:p>
@@ -2494,7 +2636,7 @@
       <w:pPr>
         <w:pStyle w:val="Heading2"/>
       </w:pPr>
-      <w:bookmarkStart w:id="8" w:name="_Toc14344039"/>
+      <w:bookmarkStart w:id="8" w:name="_Toc14347046"/>
       <w:r>
         <w:t>Compiling</w:t>
       </w:r>
@@ -2635,7 +2777,7 @@
       <w:pPr>
         <w:pStyle w:val="Heading2"/>
       </w:pPr>
-      <w:bookmarkStart w:id="9" w:name="_Toc14344040"/>
+      <w:bookmarkStart w:id="9" w:name="_Toc14347047"/>
       <w:r>
         <w:t>Testing</w:t>
       </w:r>
@@ -2721,7 +2863,7 @@
       <w:pPr>
         <w:pStyle w:val="Heading2"/>
       </w:pPr>
-      <w:bookmarkStart w:id="10" w:name="_Toc14344041"/>
+      <w:bookmarkStart w:id="10" w:name="_Toc14347048"/>
       <w:r>
         <w:t xml:space="preserve">Data </w:t>
       </w:r>
@@ -2948,7 +3090,7 @@
       <w:pPr>
         <w:pStyle w:val="Heading2"/>
       </w:pPr>
-      <w:bookmarkStart w:id="11" w:name="_Toc14344042"/>
+      <w:bookmarkStart w:id="11" w:name="_Toc14347049"/>
       <w:r>
         <w:lastRenderedPageBreak/>
         <w:t>REST API Endpoints</w:t>
@@ -4226,7 +4368,7 @@
       <w:pPr>
         <w:pStyle w:val="Heading1"/>
       </w:pPr>
-      <w:bookmarkStart w:id="12" w:name="_Toc14344043"/>
+      <w:bookmarkStart w:id="12" w:name="_Toc14347050"/>
       <w:r>
         <w:t>Test</w:t>
       </w:r>
@@ -5111,7 +5253,7 @@
       <w:pPr>
         <w:pStyle w:val="Heading1"/>
       </w:pPr>
-      <w:bookmarkStart w:id="13" w:name="_Toc14344044"/>
+      <w:bookmarkStart w:id="13" w:name="_Toc14347051"/>
       <w:r>
         <w:lastRenderedPageBreak/>
         <w:t>Implementation</w:t>
@@ -5123,7 +5265,7 @@
       <w:pPr>
         <w:pStyle w:val="Heading2"/>
       </w:pPr>
-      <w:bookmarkStart w:id="14" w:name="_Toc14344045"/>
+      <w:bookmarkStart w:id="14" w:name="_Toc14347052"/>
       <w:r>
         <w:t>Database</w:t>
       </w:r>
@@ -5285,7 +5427,7 @@
       <w:pPr>
         <w:pStyle w:val="Heading3"/>
       </w:pPr>
-      <w:bookmarkStart w:id="15" w:name="_Toc14344046"/>
+      <w:bookmarkStart w:id="15" w:name="_Toc14347053"/>
       <w:r>
         <w:t>Model Field Descriptions</w:t>
       </w:r>
@@ -5838,7 +5980,7 @@
       <w:pPr>
         <w:pStyle w:val="Heading3"/>
       </w:pPr>
-      <w:bookmarkStart w:id="16" w:name="_Toc14344047"/>
+      <w:bookmarkStart w:id="16" w:name="_Toc14347054"/>
       <w:r>
         <w:t>Create Table SQL query example</w:t>
       </w:r>
@@ -6249,7 +6391,7 @@
           <w:shd w:val="clear" w:color="auto" w:fill="FFFFFF"/>
         </w:rPr>
       </w:pPr>
-      <w:bookmarkStart w:id="17" w:name="_Toc14344048"/>
+      <w:bookmarkStart w:id="17" w:name="_Toc14347055"/>
       <w:r>
         <w:rPr>
           <w:shd w:val="clear" w:color="auto" w:fill="FFFFFF"/>
@@ -6344,7 +6486,7 @@
       <w:pPr>
         <w:pStyle w:val="Heading2"/>
       </w:pPr>
-      <w:bookmarkStart w:id="18" w:name="_Toc14344049"/>
+      <w:bookmarkStart w:id="18" w:name="_Toc14347056"/>
       <w:r>
         <w:t>Security</w:t>
       </w:r>
@@ -6361,7 +6503,7 @@
       <w:pPr>
         <w:pStyle w:val="Heading3"/>
       </w:pPr>
-      <w:bookmarkStart w:id="19" w:name="_Toc14344050"/>
+      <w:bookmarkStart w:id="19" w:name="_Toc14347057"/>
       <w:r>
         <w:t>Client Authentication</w:t>
       </w:r>
@@ -6413,7 +6555,7 @@
         <w:lastRenderedPageBreak/>
         <w:t xml:space="preserve"> </w:t>
       </w:r>
-      <w:bookmarkStart w:id="20" w:name="_Toc14344051"/>
+      <w:bookmarkStart w:id="20" w:name="_Toc14347058"/>
       <w:r>
         <w:t>XSS Database Storage Vulnerability Prevention</w:t>
       </w:r>
@@ -6620,7 +6762,7 @@
       <w:pPr>
         <w:pStyle w:val="Heading3"/>
       </w:pPr>
-      <w:bookmarkStart w:id="21" w:name="_Toc14344052"/>
+      <w:bookmarkStart w:id="21" w:name="_Toc14347059"/>
       <w:r>
         <w:t>SQL Injection</w:t>
       </w:r>
@@ -6647,6 +6789,11 @@
       </w:r>
     </w:p>
     <w:p>
+      <w:pPr>
+        <w:rPr>
+          <w:rStyle w:val="Hyperlink"/>
+        </w:rPr>
+      </w:pPr>
       <w:r>
         <w:t xml:space="preserve">OWASP Documentation to prevent SQL Injections: </w:t>
       </w:r>
@@ -6659,10 +6806,149 @@
         </w:r>
       </w:hyperlink>
     </w:p>
+    <w:p>
+      <w:pPr>
+        <w:rPr>
+          <w:rStyle w:val="Hyperlink"/>
+        </w:rPr>
+      </w:pPr>
+    </w:p>
+    <w:p>
+      <w:pPr>
+        <w:pStyle w:val="Heading2"/>
+      </w:pPr>
+      <w:bookmarkStart w:id="22" w:name="_Toc14347060"/>
+      <w:r>
+        <w:t>Logging</w:t>
+      </w:r>
+      <w:bookmarkEnd w:id="22"/>
+    </w:p>
+    <w:p/>
+    <w:p>
+      <w:r>
+        <w:t>Because this project is dealing with sensitive financial transactions request logging is necessary.</w:t>
+      </w:r>
+      <w:r>
+        <w:t xml:space="preserve"> Specifications mention that all transactions are going to be verified by IT department.</w:t>
+      </w:r>
+    </w:p>
+    <w:p>
+      <w:r>
+        <w:t>Current implementation doesn’t include logging features because of lack of logging formatting specifications.</w:t>
+      </w:r>
+    </w:p>
+    <w:p>
+      <w:r>
+        <w:t xml:space="preserve">Documentation on logging for ASP.NET Core: </w:t>
+      </w:r>
+    </w:p>
+    <w:p>
+      <w:r>
+        <w:t>https://docs.microsoft.com/en-us/aspnet/core/fundament</w:t>
+      </w:r>
+      <w:r>
+        <w:t>als/logging/?view=aspnetcore-2.1</w:t>
+      </w:r>
+    </w:p>
+    <w:p/>
+    <w:p/>
+    <w:p>
+      <w:pPr>
+        <w:pStyle w:val="Heading2"/>
+      </w:pPr>
+      <w:bookmarkStart w:id="23" w:name="_Toc14347061"/>
+      <w:r>
+        <w:lastRenderedPageBreak/>
+        <w:t>Encryption</w:t>
+      </w:r>
+      <w:bookmarkEnd w:id="23"/>
+    </w:p>
+    <w:p/>
+    <w:p>
+      <w:r>
+        <w:t>I advise some if not all of the data that is stored on the database to be encrypted. You do not want to store raw data on the database in case an attacker gets access to your database. Instead you want to store data as encrypted hashes that you decrypt during runtime.</w:t>
+      </w:r>
+    </w:p>
+    <w:p>
+      <w:r>
+        <w:t>The fields I highly recommend to encrypt: card id number, credit amount, pin number.</w:t>
+      </w:r>
+    </w:p>
+    <w:p>
+      <w:r>
+        <w:t>Current implementation doesn’t include data encryption, because the way you encrypt and store data will depend on the production environment and business requirements.</w:t>
+      </w:r>
+    </w:p>
+    <w:p>
+      <w:r>
+        <w:t xml:space="preserve">Here is OWASP documentation about encryption practices: </w:t>
+      </w:r>
+      <w:hyperlink r:id="rId25" w:history="1">
+        <w:r>
+          <w:rPr>
+            <w:rStyle w:val="Hyperlink"/>
+          </w:rPr>
+          <w:t>https://cheatsheetseries.owasp.org/cheatsheets/Cryptographic_Storage_Cheat_Sheet.html</w:t>
+        </w:r>
+      </w:hyperlink>
+    </w:p>
+    <w:p/>
+    <w:p>
+      <w:pPr>
+        <w:pStyle w:val="Heading2"/>
+      </w:pPr>
+      <w:bookmarkStart w:id="24" w:name="_Toc14347062"/>
+      <w:r>
+        <w:t>Financial Transactions</w:t>
+      </w:r>
+      <w:bookmarkEnd w:id="24"/>
+    </w:p>
+    <w:p/>
+    <w:p>
+      <w:r>
+        <w:t xml:space="preserve">Current implementation credit </w:t>
+      </w:r>
+      <w:r>
+        <w:t>amount</w:t>
+      </w:r>
+      <w:r>
+        <w:t xml:space="preserve"> relies on client-si</w:t>
+      </w:r>
+      <w:r>
+        <w:t>de credit calculations</w:t>
+      </w:r>
+      <w:r>
+        <w:t>. Financial d</w:t>
+      </w:r>
+      <w:r>
+        <w:t>ata should be calculated on</w:t>
+      </w:r>
+      <w:r>
+        <w:t xml:space="preserve"> a server for security</w:t>
+      </w:r>
+      <w:r>
+        <w:t xml:space="preserve"> reasons</w:t>
+      </w:r>
+      <w:r>
+        <w:t xml:space="preserve">. More detailed specifications about financial transactions are needed to </w:t>
+      </w:r>
+      <w:r>
+        <w:t>develop an appropriate transaction system.</w:t>
+      </w:r>
+    </w:p>
+    <w:p>
+      <w:r>
+        <w:t>I would not recommend using current credit transaction system and instead would rewrite the system completely for production environment.</w:t>
+      </w:r>
+      <w:r>
+        <w:t xml:space="preserve"> Proper transaction system is way more advanced and would require a lot more time to implement.</w:t>
+      </w:r>
+    </w:p>
+    <w:p/>
     <w:sectPr>
-      <w:headerReference w:type="default" r:id="rId25"/>
-      <w:footerReference w:type="even" r:id="rId26"/>
-      <w:footerReference w:type="default" r:id="rId27"/>
+      <w:headerReference w:type="default" r:id="rId26"/>
+      <w:footerReference w:type="even" r:id="rId27"/>
+      <w:footerReference w:type="default" r:id="rId28"/>
       <w:pgSz w:w="11906" w:h="16838"/>
       <w:pgMar w:top="1440" w:right="1440" w:bottom="1440" w:left="1440" w:header="708" w:footer="708" w:gutter="0"/>
       <w:cols w:space="708"/>
@@ -6765,7 +7051,7 @@
           <w:rPr>
             <w:noProof/>
           </w:rPr>
-          <w:t>21</w:t>
+          <w:t>2</w:t>
         </w:r>
         <w:r>
           <w:rPr>
@@ -9068,7 +9354,7 @@
 </file>
 
 <file path=customXml/itemProps1.xml><?xml version="1.0" encoding="utf-8"?>
-<ds:datastoreItem xmlns:ds="http://schemas.openxmlformats.org/officeDocument/2006/customXml" ds:itemID="{1F1623D9-4324-45D2-8854-ECBAFDEA33B1}">
+<ds:datastoreItem xmlns:ds="http://schemas.openxmlformats.org/officeDocument/2006/customXml" ds:itemID="{73D7256F-0EA6-4C00-9FCF-F8A631ED2201}">
   <ds:schemaRefs>
     <ds:schemaRef ds:uri="http://schemas.openxmlformats.org/officeDocument/2006/bibliography"/>
   </ds:schemaRefs>
